--- a/Modelo/Documentação/Documento de Requisitos.docx
+++ b/Modelo/Documentação/Documento de Requisitos.docx
@@ -1,6 +1,6 @@
 
 <file path=word/document.xml><?xml version="1.0" encoding="utf-8"?>
-<w:document xmlns:wpc="http://schemas.microsoft.com/office/word/2010/wordprocessingCanvas" xmlns:cx="http://schemas.microsoft.com/office/drawing/2014/chartex" xmlns:cx1="http://schemas.microsoft.com/office/drawing/2015/9/8/chartex" xmlns:cx2="http://schemas.microsoft.com/office/drawing/2015/10/21/chartex" xmlns:cx3="http://schemas.microsoft.com/office/drawing/2016/5/9/chartex" xmlns:cx4="http://schemas.microsoft.com/office/drawing/2016/5/10/chartex" xmlns:cx5="http://schemas.microsoft.com/office/drawing/2016/5/11/chartex" xmlns:mc="http://schemas.openxmlformats.org/markup-compatibility/2006" xmlns:o="urn:schemas-microsoft-com:office:office" xmlns:r="http://schemas.openxmlformats.org/officeDocument/2006/relationships" xmlns:m="http://schemas.openxmlformats.org/officeDocument/2006/math" xmlns:v="urn:schemas-microsoft-com:vml" xmlns:wp14="http://schemas.microsoft.com/office/word/2010/wordprocessingDrawing" xmlns:wp="http://schemas.openxmlformats.org/drawingml/2006/wordprocessingDrawing" xmlns:w10="urn:schemas-microsoft-com:office:word" xmlns:w="http://schemas.openxmlformats.org/wordprocessingml/2006/main" xmlns:w14="http://schemas.microsoft.com/office/word/2010/wordml" xmlns:w15="http://schemas.microsoft.com/office/word/2012/wordml" xmlns:w16se="http://schemas.microsoft.com/office/word/2015/wordml/symex" xmlns:wpg="http://schemas.microsoft.com/office/word/2010/wordprocessingGroup" xmlns:wpi="http://schemas.microsoft.com/office/word/2010/wordprocessingInk" xmlns:wne="http://schemas.microsoft.com/office/word/2006/wordml" xmlns:wps="http://schemas.microsoft.com/office/word/2010/wordprocessingShape" mc:Ignorable="w14 w15 w16se wp14">
+<w:document xmlns:wpc="http://schemas.microsoft.com/office/word/2010/wordprocessingCanvas" xmlns:mc="http://schemas.openxmlformats.org/markup-compatibility/2006" xmlns:o="urn:schemas-microsoft-com:office:office" xmlns:r="http://schemas.openxmlformats.org/officeDocument/2006/relationships" xmlns:m="http://schemas.openxmlformats.org/officeDocument/2006/math" xmlns:v="urn:schemas-microsoft-com:vml" xmlns:wp14="http://schemas.microsoft.com/office/word/2010/wordprocessingDrawing" xmlns:wp="http://schemas.openxmlformats.org/drawingml/2006/wordprocessingDrawing" xmlns:w10="urn:schemas-microsoft-com:office:word" xmlns:w="http://schemas.openxmlformats.org/wordprocessingml/2006/main" xmlns:w14="http://schemas.microsoft.com/office/word/2010/wordml" xmlns:w15="http://schemas.microsoft.com/office/word/2012/wordml" xmlns:wpg="http://schemas.microsoft.com/office/word/2010/wordprocessingGroup" xmlns:wpi="http://schemas.microsoft.com/office/word/2010/wordprocessingInk" xmlns:wne="http://schemas.microsoft.com/office/word/2006/wordml" xmlns:wps="http://schemas.microsoft.com/office/word/2010/wordprocessingShape" mc:Ignorable="w14 w15 wp14">
   <w:background w:color="FFFFFF"/>
   <w:body>
     <w:p>
@@ -307,7 +307,7 @@
               <w:left w:val="single" w:sz="4" w:space="0" w:color="000000"/>
               <w:bottom w:val="single" w:sz="4" w:space="0" w:color="000000"/>
             </w:tcBorders>
-            <w:shd w:val="clear" w:color="auto" w:fill="F2F2F2" w:themeFill="background1" w:themeFillShade="F2"/>
+            <w:shd w:val="clear" w:color="auto" w:fill="BFBFBF" w:themeFill="background1" w:themeFillShade="BF"/>
             <w:vAlign w:val="center"/>
           </w:tcPr>
           <w:p>
@@ -340,7 +340,7 @@
               <w:left w:val="single" w:sz="4" w:space="0" w:color="000000"/>
               <w:bottom w:val="single" w:sz="4" w:space="0" w:color="000000"/>
             </w:tcBorders>
-            <w:shd w:val="clear" w:color="auto" w:fill="F2F2F2" w:themeFill="background1" w:themeFillShade="F2"/>
+            <w:shd w:val="clear" w:color="auto" w:fill="BFBFBF" w:themeFill="background1" w:themeFillShade="BF"/>
             <w:vAlign w:val="center"/>
           </w:tcPr>
           <w:p>
@@ -374,7 +374,7 @@
               <w:left w:val="single" w:sz="4" w:space="0" w:color="000000"/>
               <w:bottom w:val="single" w:sz="4" w:space="0" w:color="000000"/>
             </w:tcBorders>
-            <w:shd w:val="clear" w:color="auto" w:fill="F2F2F2" w:themeFill="background1" w:themeFillShade="F2"/>
+            <w:shd w:val="clear" w:color="auto" w:fill="BFBFBF" w:themeFill="background1" w:themeFillShade="BF"/>
             <w:vAlign w:val="center"/>
           </w:tcPr>
           <w:p>
@@ -409,7 +409,7 @@
               <w:bottom w:val="single" w:sz="4" w:space="0" w:color="000000"/>
               <w:right w:val="single" w:sz="4" w:space="0" w:color="000000"/>
             </w:tcBorders>
-            <w:shd w:val="clear" w:color="auto" w:fill="F2F2F2" w:themeFill="background1" w:themeFillShade="F2"/>
+            <w:shd w:val="clear" w:color="auto" w:fill="BFBFBF" w:themeFill="background1" w:themeFillShade="BF"/>
             <w:vAlign w:val="center"/>
           </w:tcPr>
           <w:p>
@@ -538,13 +538,41 @@
               </w:rPr>
               <w:t xml:space="preserve"> </w:t>
             </w:r>
-            <w:r>
-              <w:rPr>
-                <w:rFonts w:asciiTheme="minorHAnsi" w:hAnsiTheme="minorHAnsi" w:cstheme="minorHAnsi"/>
-                <w:sz w:val="24"/>
-                <w:szCs w:val="24"/>
-              </w:rPr>
-              <w:t>RFs, RNFs e objetivos.</w:t>
+            <w:proofErr w:type="spellStart"/>
+            <w:r>
+              <w:rPr>
+                <w:rFonts w:asciiTheme="minorHAnsi" w:hAnsiTheme="minorHAnsi" w:cstheme="minorHAnsi"/>
+                <w:sz w:val="24"/>
+                <w:szCs w:val="24"/>
+              </w:rPr>
+              <w:t>RFs</w:t>
+            </w:r>
+            <w:proofErr w:type="spellEnd"/>
+            <w:r>
+              <w:rPr>
+                <w:rFonts w:asciiTheme="minorHAnsi" w:hAnsiTheme="minorHAnsi" w:cstheme="minorHAnsi"/>
+                <w:sz w:val="24"/>
+                <w:szCs w:val="24"/>
+              </w:rPr>
+              <w:t xml:space="preserve">, </w:t>
+            </w:r>
+            <w:proofErr w:type="spellStart"/>
+            <w:r>
+              <w:rPr>
+                <w:rFonts w:asciiTheme="minorHAnsi" w:hAnsiTheme="minorHAnsi" w:cstheme="minorHAnsi"/>
+                <w:sz w:val="24"/>
+                <w:szCs w:val="24"/>
+              </w:rPr>
+              <w:t>RNFs</w:t>
+            </w:r>
+            <w:proofErr w:type="spellEnd"/>
+            <w:r>
+              <w:rPr>
+                <w:rFonts w:asciiTheme="minorHAnsi" w:hAnsiTheme="minorHAnsi" w:cstheme="minorHAnsi"/>
+                <w:sz w:val="24"/>
+                <w:szCs w:val="24"/>
+              </w:rPr>
+              <w:t xml:space="preserve"> e objetivos.</w:t>
             </w:r>
           </w:p>
         </w:tc>
@@ -839,7 +867,7 @@
               <w:left w:val="single" w:sz="4" w:space="0" w:color="000000"/>
               <w:bottom w:val="single" w:sz="4" w:space="0" w:color="000000"/>
             </w:tcBorders>
-            <w:shd w:val="clear" w:color="auto" w:fill="F2F2F2" w:themeFill="background1" w:themeFillShade="F2"/>
+            <w:shd w:val="clear" w:color="auto" w:fill="BFBFBF" w:themeFill="background1" w:themeFillShade="BF"/>
           </w:tcPr>
           <w:p>
             <w:pPr>
@@ -871,7 +899,7 @@
               <w:bottom w:val="single" w:sz="4" w:space="0" w:color="000000"/>
               <w:right w:val="single" w:sz="4" w:space="0" w:color="000000"/>
             </w:tcBorders>
-            <w:shd w:val="clear" w:color="auto" w:fill="F2F2F2" w:themeFill="background1" w:themeFillShade="F2"/>
+            <w:shd w:val="clear" w:color="auto" w:fill="BFBFBF" w:themeFill="background1" w:themeFillShade="BF"/>
           </w:tcPr>
           <w:p>
             <w:pPr>
@@ -1256,6 +1284,7 @@
           <w:docPartUnique/>
         </w:docPartObj>
       </w:sdtPr>
+      <w:sdtEndPr/>
       <w:sdtContent>
         <w:p>
           <w:pPr>
@@ -1897,7 +1926,7 @@
               <w:left w:val="single" w:sz="4" w:space="0" w:color="000000"/>
               <w:bottom w:val="single" w:sz="4" w:space="0" w:color="000000"/>
             </w:tcBorders>
-            <w:shd w:val="clear" w:color="auto" w:fill="F2F2F2" w:themeFill="background1" w:themeFillShade="F2"/>
+            <w:shd w:val="clear" w:color="auto" w:fill="BFBFBF" w:themeFill="background1" w:themeFillShade="BF"/>
           </w:tcPr>
           <w:p>
             <w:pPr>
@@ -1929,7 +1958,7 @@
               <w:bottom w:val="single" w:sz="4" w:space="0" w:color="000000"/>
               <w:right w:val="single" w:sz="4" w:space="0" w:color="000000"/>
             </w:tcBorders>
-            <w:shd w:val="clear" w:color="auto" w:fill="F2F2F2" w:themeFill="background1" w:themeFillShade="F2"/>
+            <w:shd w:val="clear" w:color="auto" w:fill="BFBFBF" w:themeFill="background1" w:themeFillShade="BF"/>
           </w:tcPr>
           <w:p>
             <w:pPr>
@@ -2241,23 +2270,103 @@
           <w:rFonts w:asciiTheme="minorHAnsi" w:hAnsiTheme="minorHAnsi" w:cstheme="minorHAnsi"/>
           <w:sz w:val="24"/>
         </w:rPr>
-        <w:t>PDF: Portable Document Format (Formato Portátil de Documento);</w:t>
-      </w:r>
-    </w:p>
-    <w:p>
-      <w:pPr>
-        <w:jc w:val="both"/>
-        <w:rPr>
-          <w:rFonts w:asciiTheme="minorHAnsi" w:hAnsiTheme="minorHAnsi" w:cstheme="minorHAnsi"/>
-          <w:sz w:val="24"/>
-        </w:rPr>
-      </w:pPr>
-      <w:r>
-        <w:rPr>
-          <w:rFonts w:asciiTheme="minorHAnsi" w:hAnsiTheme="minorHAnsi" w:cstheme="minorHAnsi"/>
-          <w:sz w:val="24"/>
-        </w:rPr>
-        <w:t>CSV: Comma-separated values.</w:t>
+        <w:t xml:space="preserve">PDF: </w:t>
+      </w:r>
+      <w:proofErr w:type="spellStart"/>
+      <w:r>
+        <w:rPr>
+          <w:rFonts w:asciiTheme="minorHAnsi" w:hAnsiTheme="minorHAnsi" w:cstheme="minorHAnsi"/>
+          <w:sz w:val="24"/>
+        </w:rPr>
+        <w:t>Portable</w:t>
+      </w:r>
+      <w:proofErr w:type="spellEnd"/>
+      <w:r>
+        <w:rPr>
+          <w:rFonts w:asciiTheme="minorHAnsi" w:hAnsiTheme="minorHAnsi" w:cstheme="minorHAnsi"/>
+          <w:sz w:val="24"/>
+        </w:rPr>
+        <w:t xml:space="preserve"> </w:t>
+      </w:r>
+      <w:proofErr w:type="spellStart"/>
+      <w:r>
+        <w:rPr>
+          <w:rFonts w:asciiTheme="minorHAnsi" w:hAnsiTheme="minorHAnsi" w:cstheme="minorHAnsi"/>
+          <w:sz w:val="24"/>
+        </w:rPr>
+        <w:t>Document</w:t>
+      </w:r>
+      <w:proofErr w:type="spellEnd"/>
+      <w:r>
+        <w:rPr>
+          <w:rFonts w:asciiTheme="minorHAnsi" w:hAnsiTheme="minorHAnsi" w:cstheme="minorHAnsi"/>
+          <w:sz w:val="24"/>
+        </w:rPr>
+        <w:t xml:space="preserve"> </w:t>
+      </w:r>
+      <w:proofErr w:type="spellStart"/>
+      <w:r>
+        <w:rPr>
+          <w:rFonts w:asciiTheme="minorHAnsi" w:hAnsiTheme="minorHAnsi" w:cstheme="minorHAnsi"/>
+          <w:sz w:val="24"/>
+        </w:rPr>
+        <w:t>Format</w:t>
+      </w:r>
+      <w:proofErr w:type="spellEnd"/>
+      <w:r>
+        <w:rPr>
+          <w:rFonts w:asciiTheme="minorHAnsi" w:hAnsiTheme="minorHAnsi" w:cstheme="minorHAnsi"/>
+          <w:sz w:val="24"/>
+        </w:rPr>
+        <w:t xml:space="preserve"> (Formato Portátil de Documento);</w:t>
+      </w:r>
+    </w:p>
+    <w:p>
+      <w:pPr>
+        <w:jc w:val="both"/>
+        <w:rPr>
+          <w:rFonts w:asciiTheme="minorHAnsi" w:hAnsiTheme="minorHAnsi" w:cstheme="minorHAnsi"/>
+          <w:sz w:val="24"/>
+        </w:rPr>
+      </w:pPr>
+      <w:r>
+        <w:rPr>
+          <w:rFonts w:asciiTheme="minorHAnsi" w:hAnsiTheme="minorHAnsi" w:cstheme="minorHAnsi"/>
+          <w:sz w:val="24"/>
+        </w:rPr>
+        <w:t xml:space="preserve">CSV: </w:t>
+      </w:r>
+      <w:proofErr w:type="spellStart"/>
+      <w:r>
+        <w:rPr>
+          <w:rFonts w:asciiTheme="minorHAnsi" w:hAnsiTheme="minorHAnsi" w:cstheme="minorHAnsi"/>
+          <w:sz w:val="24"/>
+        </w:rPr>
+        <w:t>Comma-separated</w:t>
+      </w:r>
+      <w:proofErr w:type="spellEnd"/>
+      <w:r>
+        <w:rPr>
+          <w:rFonts w:asciiTheme="minorHAnsi" w:hAnsiTheme="minorHAnsi" w:cstheme="minorHAnsi"/>
+          <w:sz w:val="24"/>
+        </w:rPr>
+        <w:t xml:space="preserve"> </w:t>
+      </w:r>
+      <w:proofErr w:type="spellStart"/>
+      <w:r>
+        <w:rPr>
+          <w:rFonts w:asciiTheme="minorHAnsi" w:hAnsiTheme="minorHAnsi" w:cstheme="minorHAnsi"/>
+          <w:sz w:val="24"/>
+        </w:rPr>
+        <w:t>values</w:t>
+      </w:r>
+      <w:proofErr w:type="spellEnd"/>
+      <w:r>
+        <w:rPr>
+          <w:rFonts w:asciiTheme="minorHAnsi" w:hAnsiTheme="minorHAnsi" w:cstheme="minorHAnsi"/>
+          <w:sz w:val="24"/>
+        </w:rPr>
+        <w:t>.</w:t>
       </w:r>
     </w:p>
     <w:p>
@@ -2284,12 +2393,21 @@
           <w:sz w:val="24"/>
         </w:rPr>
       </w:pPr>
-      <w:r>
-        <w:rPr>
-          <w:rFonts w:asciiTheme="minorHAnsi" w:hAnsiTheme="minorHAnsi" w:cstheme="minorHAnsi"/>
-          <w:sz w:val="24"/>
-        </w:rPr>
-        <w:t>PostgreSQL: Software de banco de dados.</w:t>
+      <w:proofErr w:type="spellStart"/>
+      <w:r>
+        <w:rPr>
+          <w:rFonts w:asciiTheme="minorHAnsi" w:hAnsiTheme="minorHAnsi" w:cstheme="minorHAnsi"/>
+          <w:sz w:val="24"/>
+        </w:rPr>
+        <w:t>PostgreSQL</w:t>
+      </w:r>
+      <w:proofErr w:type="spellEnd"/>
+      <w:r>
+        <w:rPr>
+          <w:rFonts w:asciiTheme="minorHAnsi" w:hAnsiTheme="minorHAnsi" w:cstheme="minorHAnsi"/>
+          <w:sz w:val="24"/>
+        </w:rPr>
+        <w:t>: Software de banco de dados.</w:t>
       </w:r>
     </w:p>
     <w:p>
@@ -2367,7 +2485,25 @@
                 <w:sz w:val="24"/>
                 <w:szCs w:val="24"/>
               </w:rPr>
-              <w:t>De uma maneira em geral, é comum as pessoas não terem um controle financeiro adequado, o que pode causar futuros endividamentos. Faz parte do nosso cotidiano ter gastos com cartão de crédito/débito ou dinheiro ao irmos ao mercado, bares, festas, cinema, etc e não termos o controle dessas despesas, podendo assim ter planejamentos de médio a longo prazo, como viagens e aquisições de bens desejados, comprometidos. Ainda se controlado, a gerência é realizada de uma maneira manual, gerando muito trabalho, ou através de planilhas eletrônicas, que até permitem a geração de gráficos e relatórios das despesas e receitas realizadas, gerando estatísticas que podem contribuir na tomada de decisões, mas para isso, é necessário que o usuário tenha um conhecimento avançado da ferramenta. Estes fatores somados a possível falta de dispo</w:t>
+              <w:t xml:space="preserve">De uma maneira em geral, é comum as pessoas não terem um controle financeiro adequado, o que pode causar futuros endividamentos. Faz parte do nosso cotidiano ter gastos com cartão de crédito/débito ou dinheiro ao irmos ao mercado, bares, festas, cinema, </w:t>
+            </w:r>
+            <w:proofErr w:type="spellStart"/>
+            <w:r>
+              <w:rPr>
+                <w:rFonts w:asciiTheme="minorHAnsi" w:hAnsiTheme="minorHAnsi" w:cstheme="minorHAnsi"/>
+                <w:sz w:val="24"/>
+                <w:szCs w:val="24"/>
+              </w:rPr>
+              <w:t>etc</w:t>
+            </w:r>
+            <w:proofErr w:type="spellEnd"/>
+            <w:r>
+              <w:rPr>
+                <w:rFonts w:asciiTheme="minorHAnsi" w:hAnsiTheme="minorHAnsi" w:cstheme="minorHAnsi"/>
+                <w:sz w:val="24"/>
+                <w:szCs w:val="24"/>
+              </w:rPr>
+              <w:t xml:space="preserve"> e não termos o controle dessas despesas, podendo assim ter planejamentos de médio a longo prazo, como viagens e aquisições de bens desejados, comprometidos. Ainda se controlado, a gerência é realizada de uma maneira manual, gerando muito trabalho, ou através de planilhas eletrônicas, que até permitem a geração de gráficos e relatórios das despesas e receitas realizadas, gerando estatísticas que podem contribuir na tomada de decisões, mas para isso, é necessário que o usuário tenha um conhecimento avançado da ferramenta. Estes fatores somados a possível falta de dispo</w:t>
             </w:r>
             <w:r>
               <w:rPr>
@@ -2419,13 +2555,14 @@
         <w:jc w:val="both"/>
         <w:rPr>
           <w:rFonts w:asciiTheme="minorHAnsi" w:hAnsiTheme="minorHAnsi" w:cstheme="minorHAnsi"/>
-          <w:sz w:val="24"/>
+          <w:sz w:val="28"/>
           <w:szCs w:val="24"/>
         </w:rPr>
       </w:pPr>
       <w:r>
         <w:rPr>
           <w:rFonts w:asciiTheme="minorHAnsi" w:hAnsiTheme="minorHAnsi" w:cstheme="minorHAnsi"/>
+          <w:sz w:val="24"/>
         </w:rPr>
         <w:t xml:space="preserve">Gerenciar as finanças pessoais; </w:t>
       </w:r>
@@ -2440,11 +2577,13 @@
         <w:jc w:val="both"/>
         <w:rPr>
           <w:rFonts w:asciiTheme="minorHAnsi" w:hAnsiTheme="minorHAnsi" w:cstheme="minorHAnsi"/>
-        </w:rPr>
-      </w:pPr>
-      <w:r>
-        <w:rPr>
-          <w:rFonts w:asciiTheme="minorHAnsi" w:hAnsiTheme="minorHAnsi" w:cstheme="minorHAnsi"/>
+          <w:sz w:val="24"/>
+        </w:rPr>
+      </w:pPr>
+      <w:r>
+        <w:rPr>
+          <w:rFonts w:asciiTheme="minorHAnsi" w:hAnsiTheme="minorHAnsi" w:cstheme="minorHAnsi"/>
+          <w:sz w:val="24"/>
         </w:rPr>
         <w:t>Automatizar o controle das finanças;</w:t>
       </w:r>
@@ -2459,11 +2598,13 @@
         <w:jc w:val="both"/>
         <w:rPr>
           <w:rFonts w:asciiTheme="minorHAnsi" w:hAnsiTheme="minorHAnsi" w:cstheme="minorHAnsi"/>
-        </w:rPr>
-      </w:pPr>
-      <w:r>
-        <w:rPr>
-          <w:rFonts w:asciiTheme="minorHAnsi" w:hAnsiTheme="minorHAnsi" w:cstheme="minorHAnsi"/>
+          <w:sz w:val="24"/>
+        </w:rPr>
+      </w:pPr>
+      <w:r>
+        <w:rPr>
+          <w:rFonts w:asciiTheme="minorHAnsi" w:hAnsiTheme="minorHAnsi" w:cstheme="minorHAnsi"/>
+          <w:sz w:val="24"/>
         </w:rPr>
         <w:t>Emitir relatórios de controle;</w:t>
       </w:r>
@@ -2478,11 +2619,13 @@
         <w:jc w:val="both"/>
         <w:rPr>
           <w:rFonts w:asciiTheme="minorHAnsi" w:hAnsiTheme="minorHAnsi" w:cstheme="minorHAnsi"/>
-        </w:rPr>
-      </w:pPr>
-      <w:r>
-        <w:rPr>
-          <w:rFonts w:asciiTheme="minorHAnsi" w:hAnsiTheme="minorHAnsi" w:cstheme="minorHAnsi"/>
+          <w:sz w:val="24"/>
+        </w:rPr>
+      </w:pPr>
+      <w:r>
+        <w:rPr>
+          <w:rFonts w:asciiTheme="minorHAnsi" w:hAnsiTheme="minorHAnsi" w:cstheme="minorHAnsi"/>
+          <w:sz w:val="24"/>
         </w:rPr>
         <w:t>Eliminar controles manuais e de planilhas, evitando o uso de papéis a disponibilidade de controle e acesso;</w:t>
       </w:r>
@@ -2501,22 +2644,17 @@
     <w:p>
       <w:pPr>
         <w:pStyle w:val="MeuTtulo1"/>
+        <w:rPr>
+          <w:rFonts w:asciiTheme="minorHAnsi" w:hAnsiTheme="minorHAnsi"/>
+          <w:sz w:val="24"/>
+          <w:szCs w:val="24"/>
+        </w:rPr>
       </w:pPr>
       <w:bookmarkStart w:id="8" w:name="_Toc491028473"/>
       <w:r>
         <w:t>4. ATORES</w:t>
       </w:r>
       <w:bookmarkEnd w:id="8"/>
-    </w:p>
-    <w:p>
-      <w:pPr>
-        <w:jc w:val="both"/>
-        <w:rPr>
-          <w:rFonts w:asciiTheme="minorHAnsi" w:hAnsiTheme="minorHAnsi" w:cstheme="minorHAnsi"/>
-          <w:sz w:val="24"/>
-          <w:szCs w:val="24"/>
-        </w:rPr>
-      </w:pPr>
     </w:p>
     <w:tbl>
       <w:tblPr>
@@ -2556,13 +2694,7 @@
                 <w:sz w:val="24"/>
                 <w:szCs w:val="24"/>
               </w:rPr>
-              <w:t xml:space="preserve">1. </w:t>
-            </w:r>
-            <w:r>
-              <w:rPr>
-                <w:rFonts w:asciiTheme="minorHAnsi" w:hAnsiTheme="minorHAnsi" w:cstheme="minorHAnsi"/>
-              </w:rPr>
-              <w:t>Administrador</w:t>
+              <w:t>1. Administrador</w:t>
             </w:r>
           </w:p>
         </w:tc>
@@ -2862,7 +2994,22 @@
     </w:p>
     <w:p>
       <w:pPr>
+        <w:jc w:val="both"/>
+        <w:rPr>
+          <w:rFonts w:asciiTheme="minorHAnsi" w:hAnsiTheme="minorHAnsi" w:cstheme="minorHAnsi"/>
+          <w:sz w:val="24"/>
+          <w:szCs w:val="24"/>
+        </w:rPr>
+      </w:pPr>
+    </w:p>
+    <w:p>
+      <w:pPr>
         <w:pStyle w:val="MeuTtulo1"/>
+        <w:rPr>
+          <w:rFonts w:asciiTheme="minorHAnsi" w:hAnsiTheme="minorHAnsi"/>
+          <w:sz w:val="24"/>
+          <w:szCs w:val="24"/>
+        </w:rPr>
       </w:pPr>
       <w:bookmarkStart w:id="9" w:name="_Toc491028474"/>
       <w:r>
@@ -2870,16 +3017,6 @@
         <w:t>5. REQUISITOS FUNCIONAIS – LISTA</w:t>
       </w:r>
       <w:bookmarkEnd w:id="9"/>
-    </w:p>
-    <w:p>
-      <w:pPr>
-        <w:jc w:val="both"/>
-        <w:rPr>
-          <w:rFonts w:asciiTheme="minorHAnsi" w:hAnsiTheme="minorHAnsi" w:cstheme="minorHAnsi"/>
-          <w:sz w:val="24"/>
-          <w:szCs w:val="24"/>
-        </w:rPr>
-      </w:pPr>
     </w:p>
     <w:tbl>
       <w:tblPr>
@@ -2891,8 +3028,8 @@
       </w:tblPr>
       <w:tblGrid>
         <w:gridCol w:w="1245"/>
-        <w:gridCol w:w="8040"/>
-        <w:gridCol w:w="928"/>
+        <w:gridCol w:w="7741"/>
+        <w:gridCol w:w="1227"/>
       </w:tblGrid>
       <w:tr>
         <w:tc>
@@ -2903,19 +3040,22 @@
               <w:left w:val="single" w:sz="4" w:space="0" w:color="000000"/>
               <w:bottom w:val="single" w:sz="4" w:space="0" w:color="000000"/>
             </w:tcBorders>
+            <w:shd w:val="clear" w:color="auto" w:fill="BFBFBF" w:themeFill="background1" w:themeFillShade="BF"/>
           </w:tcPr>
           <w:p>
             <w:pPr>
               <w:spacing w:line="240" w:lineRule="auto"/>
               <w:rPr>
                 <w:rFonts w:asciiTheme="minorHAnsi" w:hAnsiTheme="minorHAnsi" w:cstheme="minorHAnsi"/>
-                <w:sz w:val="24"/>
-                <w:szCs w:val="24"/>
-              </w:rPr>
-            </w:pPr>
-            <w:r>
-              <w:rPr>
-                <w:rFonts w:asciiTheme="minorHAnsi" w:hAnsiTheme="minorHAnsi" w:cstheme="minorHAnsi"/>
+                <w:b/>
+                <w:sz w:val="24"/>
+                <w:szCs w:val="24"/>
+              </w:rPr>
+            </w:pPr>
+            <w:r>
+              <w:rPr>
+                <w:rFonts w:asciiTheme="minorHAnsi" w:hAnsiTheme="minorHAnsi" w:cstheme="minorHAnsi"/>
+                <w:b/>
                 <w:sz w:val="24"/>
                 <w:szCs w:val="24"/>
               </w:rPr>
@@ -2925,12 +3065,13 @@
         </w:tc>
         <w:tc>
           <w:tcPr>
-            <w:tcW w:w="8040" w:type="dxa"/>
-            <w:tcBorders>
-              <w:top w:val="single" w:sz="4" w:space="0" w:color="000000"/>
-              <w:left w:val="single" w:sz="4" w:space="0" w:color="000000"/>
-              <w:bottom w:val="single" w:sz="4" w:space="0" w:color="000000"/>
-            </w:tcBorders>
+            <w:tcW w:w="7741" w:type="dxa"/>
+            <w:tcBorders>
+              <w:top w:val="single" w:sz="4" w:space="0" w:color="000000"/>
+              <w:left w:val="single" w:sz="4" w:space="0" w:color="000000"/>
+              <w:bottom w:val="single" w:sz="4" w:space="0" w:color="000000"/>
+            </w:tcBorders>
+            <w:shd w:val="clear" w:color="auto" w:fill="BFBFBF" w:themeFill="background1" w:themeFillShade="BF"/>
           </w:tcPr>
           <w:p>
             <w:pPr>
@@ -2938,13 +3079,15 @@
               <w:jc w:val="both"/>
               <w:rPr>
                 <w:rFonts w:asciiTheme="minorHAnsi" w:hAnsiTheme="minorHAnsi" w:cstheme="minorHAnsi"/>
-                <w:sz w:val="24"/>
-                <w:szCs w:val="24"/>
-              </w:rPr>
-            </w:pPr>
-            <w:r>
-              <w:rPr>
-                <w:rFonts w:asciiTheme="minorHAnsi" w:hAnsiTheme="minorHAnsi" w:cstheme="minorHAnsi"/>
+                <w:b/>
+                <w:sz w:val="24"/>
+                <w:szCs w:val="24"/>
+              </w:rPr>
+            </w:pPr>
+            <w:r>
+              <w:rPr>
+                <w:rFonts w:asciiTheme="minorHAnsi" w:hAnsiTheme="minorHAnsi" w:cstheme="minorHAnsi"/>
+                <w:b/>
                 <w:sz w:val="24"/>
                 <w:szCs w:val="24"/>
               </w:rPr>
@@ -2954,13 +3097,14 @@
         </w:tc>
         <w:tc>
           <w:tcPr>
-            <w:tcW w:w="928" w:type="dxa"/>
+            <w:tcW w:w="1227" w:type="dxa"/>
             <w:tcBorders>
               <w:top w:val="single" w:sz="4" w:space="0" w:color="000000"/>
               <w:left w:val="single" w:sz="4" w:space="0" w:color="000000"/>
               <w:bottom w:val="single" w:sz="4" w:space="0" w:color="000000"/>
               <w:right w:val="single" w:sz="4" w:space="0" w:color="000000"/>
             </w:tcBorders>
+            <w:shd w:val="clear" w:color="auto" w:fill="BFBFBF" w:themeFill="background1" w:themeFillShade="BF"/>
           </w:tcPr>
           <w:p>
             <w:pPr>
@@ -2968,15 +3112,17 @@
               <w:jc w:val="both"/>
               <w:rPr>
                 <w:rFonts w:asciiTheme="minorHAnsi" w:hAnsiTheme="minorHAnsi" w:cstheme="minorHAnsi"/>
-                <w:sz w:val="18"/>
-                <w:szCs w:val="18"/>
-              </w:rPr>
-            </w:pPr>
-            <w:r>
-              <w:rPr>
-                <w:rFonts w:asciiTheme="minorHAnsi" w:hAnsiTheme="minorHAnsi" w:cstheme="minorHAnsi"/>
-                <w:sz w:val="18"/>
-                <w:szCs w:val="18"/>
+                <w:b/>
+                <w:sz w:val="24"/>
+                <w:szCs w:val="24"/>
+              </w:rPr>
+            </w:pPr>
+            <w:r>
+              <w:rPr>
+                <w:rFonts w:asciiTheme="minorHAnsi" w:hAnsiTheme="minorHAnsi" w:cstheme="minorHAnsi"/>
+                <w:b/>
+                <w:sz w:val="24"/>
+                <w:szCs w:val="24"/>
               </w:rPr>
               <w:t>Prioridade</w:t>
             </w:r>
@@ -3004,6 +3150,8 @@
             <w:r>
               <w:rPr>
                 <w:rFonts w:asciiTheme="minorHAnsi" w:hAnsiTheme="minorHAnsi" w:cstheme="minorHAnsi"/>
+                <w:sz w:val="24"/>
+                <w:szCs w:val="24"/>
               </w:rPr>
               <w:t>RF001</w:t>
             </w:r>
@@ -3011,7 +3159,7 @@
         </w:tc>
         <w:tc>
           <w:tcPr>
-            <w:tcW w:w="8040" w:type="dxa"/>
+            <w:tcW w:w="7741" w:type="dxa"/>
             <w:tcBorders>
               <w:left w:val="single" w:sz="4" w:space="0" w:color="000000"/>
               <w:bottom w:val="single" w:sz="4" w:space="0" w:color="000000"/>
@@ -3030,14 +3178,16 @@
             <w:r>
               <w:rPr>
                 <w:rFonts w:asciiTheme="minorHAnsi" w:hAnsiTheme="minorHAnsi" w:cstheme="minorHAnsi"/>
-              </w:rPr>
-              <w:t>Manter cadastro de despesas</w:t>
-            </w:r>
-          </w:p>
-        </w:tc>
-        <w:tc>
-          <w:tcPr>
-            <w:tcW w:w="928" w:type="dxa"/>
+                <w:sz w:val="24"/>
+                <w:szCs w:val="24"/>
+              </w:rPr>
+              <w:t>Manter cadastro de usuários</w:t>
+            </w:r>
+          </w:p>
+        </w:tc>
+        <w:tc>
+          <w:tcPr>
+            <w:tcW w:w="1227" w:type="dxa"/>
             <w:tcBorders>
               <w:left w:val="single" w:sz="4" w:space="0" w:color="000000"/>
               <w:bottom w:val="single" w:sz="4" w:space="0" w:color="000000"/>
@@ -3057,6 +3207,8 @@
             <w:r>
               <w:rPr>
                 <w:rFonts w:asciiTheme="minorHAnsi" w:hAnsiTheme="minorHAnsi" w:cstheme="minorHAnsi"/>
+                <w:sz w:val="24"/>
+                <w:szCs w:val="24"/>
               </w:rPr>
               <w:t>Alta</w:t>
             </w:r>
@@ -3077,11 +3229,15 @@
               <w:spacing w:line="240" w:lineRule="auto"/>
               <w:rPr>
                 <w:rFonts w:asciiTheme="minorHAnsi" w:hAnsiTheme="minorHAnsi" w:cstheme="minorHAnsi"/>
-              </w:rPr>
-            </w:pPr>
-            <w:r>
-              <w:rPr>
-                <w:rFonts w:asciiTheme="minorHAnsi" w:hAnsiTheme="minorHAnsi" w:cstheme="minorHAnsi"/>
+                <w:sz w:val="24"/>
+                <w:szCs w:val="24"/>
+              </w:rPr>
+            </w:pPr>
+            <w:r>
+              <w:rPr>
+                <w:rFonts w:asciiTheme="minorHAnsi" w:hAnsiTheme="minorHAnsi" w:cstheme="minorHAnsi"/>
+                <w:sz w:val="24"/>
+                <w:szCs w:val="24"/>
               </w:rPr>
               <w:t>RF002</w:t>
             </w:r>
@@ -3089,34 +3245,10 @@
         </w:tc>
         <w:tc>
           <w:tcPr>
-            <w:tcW w:w="8040" w:type="dxa"/>
-            <w:tcBorders>
-              <w:left w:val="single" w:sz="4" w:space="0" w:color="000000"/>
-              <w:bottom w:val="single" w:sz="4" w:space="0" w:color="000000"/>
-            </w:tcBorders>
-          </w:tcPr>
-          <w:p>
-            <w:pPr>
-              <w:jc w:val="both"/>
-              <w:rPr>
-                <w:rFonts w:asciiTheme="minorHAnsi" w:hAnsiTheme="minorHAnsi" w:cstheme="minorHAnsi"/>
-              </w:rPr>
-            </w:pPr>
-            <w:r>
-              <w:rPr>
-                <w:rFonts w:asciiTheme="minorHAnsi" w:hAnsiTheme="minorHAnsi" w:cstheme="minorHAnsi"/>
-              </w:rPr>
-              <w:t>Manter cadastro de receitas</w:t>
-            </w:r>
-          </w:p>
-        </w:tc>
-        <w:tc>
-          <w:tcPr>
-            <w:tcW w:w="928" w:type="dxa"/>
-            <w:tcBorders>
-              <w:left w:val="single" w:sz="4" w:space="0" w:color="000000"/>
-              <w:bottom w:val="single" w:sz="4" w:space="0" w:color="000000"/>
-              <w:right w:val="single" w:sz="4" w:space="0" w:color="000000"/>
+            <w:tcW w:w="7741" w:type="dxa"/>
+            <w:tcBorders>
+              <w:left w:val="single" w:sz="4" w:space="0" w:color="000000"/>
+              <w:bottom w:val="single" w:sz="4" w:space="0" w:color="000000"/>
             </w:tcBorders>
           </w:tcPr>
           <w:p>
@@ -3125,11 +3257,52 @@
               <w:jc w:val="both"/>
               <w:rPr>
                 <w:rFonts w:asciiTheme="minorHAnsi" w:hAnsiTheme="minorHAnsi" w:cstheme="minorHAnsi"/>
-              </w:rPr>
-            </w:pPr>
-            <w:r>
-              <w:rPr>
-                <w:rFonts w:asciiTheme="minorHAnsi" w:hAnsiTheme="minorHAnsi" w:cstheme="minorHAnsi"/>
+                <w:sz w:val="24"/>
+                <w:szCs w:val="24"/>
+              </w:rPr>
+            </w:pPr>
+            <w:r>
+              <w:rPr>
+                <w:rFonts w:asciiTheme="minorHAnsi" w:hAnsiTheme="minorHAnsi" w:cstheme="minorHAnsi"/>
+                <w:sz w:val="24"/>
+                <w:szCs w:val="24"/>
+              </w:rPr>
+              <w:t xml:space="preserve">Manter cadastro de </w:t>
+            </w:r>
+            <w:r>
+              <w:rPr>
+                <w:rFonts w:asciiTheme="minorHAnsi" w:hAnsiTheme="minorHAnsi" w:cstheme="minorHAnsi"/>
+                <w:sz w:val="24"/>
+                <w:szCs w:val="24"/>
+              </w:rPr>
+              <w:t>clientes</w:t>
+            </w:r>
+          </w:p>
+        </w:tc>
+        <w:tc>
+          <w:tcPr>
+            <w:tcW w:w="1227" w:type="dxa"/>
+            <w:tcBorders>
+              <w:left w:val="single" w:sz="4" w:space="0" w:color="000000"/>
+              <w:bottom w:val="single" w:sz="4" w:space="0" w:color="000000"/>
+              <w:right w:val="single" w:sz="4" w:space="0" w:color="000000"/>
+            </w:tcBorders>
+          </w:tcPr>
+          <w:p>
+            <w:pPr>
+              <w:spacing w:line="240" w:lineRule="auto"/>
+              <w:jc w:val="both"/>
+              <w:rPr>
+                <w:rFonts w:asciiTheme="minorHAnsi" w:hAnsiTheme="minorHAnsi" w:cstheme="minorHAnsi"/>
+                <w:sz w:val="24"/>
+                <w:szCs w:val="24"/>
+              </w:rPr>
+            </w:pPr>
+            <w:r>
+              <w:rPr>
+                <w:rFonts w:asciiTheme="minorHAnsi" w:hAnsiTheme="minorHAnsi" w:cstheme="minorHAnsi"/>
+                <w:sz w:val="24"/>
+                <w:szCs w:val="24"/>
               </w:rPr>
               <w:t>Alta</w:t>
             </w:r>
@@ -3147,15 +3320,18 @@
           </w:tcPr>
           <w:p>
             <w:pPr>
-              <w:rPr>
-                <w:rFonts w:asciiTheme="minorHAnsi" w:hAnsiTheme="minorHAnsi" w:cstheme="minorHAnsi"/>
-                <w:sz w:val="24"/>
-                <w:szCs w:val="24"/>
-              </w:rPr>
-            </w:pPr>
-            <w:r>
-              <w:rPr>
-                <w:rFonts w:asciiTheme="minorHAnsi" w:hAnsiTheme="minorHAnsi" w:cstheme="minorHAnsi"/>
+              <w:spacing w:line="240" w:lineRule="auto"/>
+              <w:rPr>
+                <w:rFonts w:asciiTheme="minorHAnsi" w:hAnsiTheme="minorHAnsi" w:cstheme="minorHAnsi"/>
+                <w:sz w:val="24"/>
+                <w:szCs w:val="24"/>
+              </w:rPr>
+            </w:pPr>
+            <w:r>
+              <w:rPr>
+                <w:rFonts w:asciiTheme="minorHAnsi" w:hAnsiTheme="minorHAnsi" w:cstheme="minorHAnsi"/>
+                <w:sz w:val="24"/>
+                <w:szCs w:val="24"/>
               </w:rPr>
               <w:t>RF003</w:t>
             </w:r>
@@ -3163,10 +3339,46 @@
         </w:tc>
         <w:tc>
           <w:tcPr>
-            <w:tcW w:w="8040" w:type="dxa"/>
-            <w:tcBorders>
-              <w:left w:val="single" w:sz="4" w:space="0" w:color="000000"/>
-              <w:bottom w:val="single" w:sz="4" w:space="0" w:color="000000"/>
+            <w:tcW w:w="7741" w:type="dxa"/>
+            <w:tcBorders>
+              <w:left w:val="single" w:sz="4" w:space="0" w:color="000000"/>
+              <w:bottom w:val="single" w:sz="4" w:space="0" w:color="000000"/>
+            </w:tcBorders>
+          </w:tcPr>
+          <w:p>
+            <w:pPr>
+              <w:jc w:val="both"/>
+              <w:rPr>
+                <w:rFonts w:asciiTheme="minorHAnsi" w:hAnsiTheme="minorHAnsi" w:cstheme="minorHAnsi"/>
+                <w:sz w:val="24"/>
+                <w:szCs w:val="24"/>
+              </w:rPr>
+            </w:pPr>
+            <w:r>
+              <w:rPr>
+                <w:rFonts w:asciiTheme="minorHAnsi" w:hAnsiTheme="minorHAnsi" w:cstheme="minorHAnsi"/>
+                <w:sz w:val="24"/>
+                <w:szCs w:val="24"/>
+              </w:rPr>
+              <w:t xml:space="preserve">Manter cadastro de </w:t>
+            </w:r>
+            <w:r>
+              <w:rPr>
+                <w:rFonts w:asciiTheme="minorHAnsi" w:hAnsiTheme="minorHAnsi" w:cstheme="minorHAnsi"/>
+                <w:sz w:val="24"/>
+                <w:szCs w:val="24"/>
+              </w:rPr>
+              <w:t>produtos</w:t>
+            </w:r>
+          </w:p>
+        </w:tc>
+        <w:tc>
+          <w:tcPr>
+            <w:tcW w:w="1227" w:type="dxa"/>
+            <w:tcBorders>
+              <w:left w:val="single" w:sz="4" w:space="0" w:color="000000"/>
+              <w:bottom w:val="single" w:sz="4" w:space="0" w:color="000000"/>
+              <w:right w:val="single" w:sz="4" w:space="0" w:color="000000"/>
             </w:tcBorders>
           </w:tcPr>
           <w:p>
@@ -3182,18 +3394,47 @@
             <w:r>
               <w:rPr>
                 <w:rFonts w:asciiTheme="minorHAnsi" w:hAnsiTheme="minorHAnsi" w:cstheme="minorHAnsi"/>
-              </w:rPr>
-              <w:t>Manter cadastro de categorias</w:t>
-            </w:r>
-          </w:p>
-        </w:tc>
-        <w:tc>
-          <w:tcPr>
-            <w:tcW w:w="928" w:type="dxa"/>
-            <w:tcBorders>
-              <w:left w:val="single" w:sz="4" w:space="0" w:color="000000"/>
-              <w:bottom w:val="single" w:sz="4" w:space="0" w:color="000000"/>
-              <w:right w:val="single" w:sz="4" w:space="0" w:color="000000"/>
+                <w:sz w:val="24"/>
+                <w:szCs w:val="24"/>
+              </w:rPr>
+              <w:t>Alta</w:t>
+            </w:r>
+          </w:p>
+        </w:tc>
+      </w:tr>
+      <w:tr>
+        <w:tc>
+          <w:tcPr>
+            <w:tcW w:w="1245" w:type="dxa"/>
+            <w:tcBorders>
+              <w:left w:val="single" w:sz="4" w:space="0" w:color="000000"/>
+              <w:bottom w:val="single" w:sz="4" w:space="0" w:color="000000"/>
+            </w:tcBorders>
+          </w:tcPr>
+          <w:p>
+            <w:pPr>
+              <w:rPr>
+                <w:rFonts w:asciiTheme="minorHAnsi" w:hAnsiTheme="minorHAnsi" w:cstheme="minorHAnsi"/>
+                <w:sz w:val="24"/>
+                <w:szCs w:val="24"/>
+              </w:rPr>
+            </w:pPr>
+            <w:r>
+              <w:rPr>
+                <w:rFonts w:asciiTheme="minorHAnsi" w:hAnsiTheme="minorHAnsi" w:cstheme="minorHAnsi"/>
+                <w:sz w:val="24"/>
+                <w:szCs w:val="24"/>
+              </w:rPr>
+              <w:t>RF004</w:t>
+            </w:r>
+          </w:p>
+        </w:tc>
+        <w:tc>
+          <w:tcPr>
+            <w:tcW w:w="7741" w:type="dxa"/>
+            <w:tcBorders>
+              <w:left w:val="single" w:sz="4" w:space="0" w:color="000000"/>
+              <w:bottom w:val="single" w:sz="4" w:space="0" w:color="000000"/>
             </w:tcBorders>
           </w:tcPr>
           <w:p>
@@ -3209,6 +3450,37 @@
             <w:r>
               <w:rPr>
                 <w:rFonts w:asciiTheme="minorHAnsi" w:hAnsiTheme="minorHAnsi" w:cstheme="minorHAnsi"/>
+                <w:sz w:val="24"/>
+                <w:szCs w:val="24"/>
+              </w:rPr>
+              <w:t>Manter cadastro de categorias</w:t>
+            </w:r>
+          </w:p>
+        </w:tc>
+        <w:tc>
+          <w:tcPr>
+            <w:tcW w:w="1227" w:type="dxa"/>
+            <w:tcBorders>
+              <w:left w:val="single" w:sz="4" w:space="0" w:color="000000"/>
+              <w:bottom w:val="single" w:sz="4" w:space="0" w:color="000000"/>
+              <w:right w:val="single" w:sz="4" w:space="0" w:color="000000"/>
+            </w:tcBorders>
+          </w:tcPr>
+          <w:p>
+            <w:pPr>
+              <w:spacing w:line="240" w:lineRule="auto"/>
+              <w:jc w:val="both"/>
+              <w:rPr>
+                <w:rFonts w:asciiTheme="minorHAnsi" w:hAnsiTheme="minorHAnsi" w:cstheme="minorHAnsi"/>
+                <w:sz w:val="24"/>
+                <w:szCs w:val="24"/>
+              </w:rPr>
+            </w:pPr>
+            <w:r>
+              <w:rPr>
+                <w:rFonts w:asciiTheme="minorHAnsi" w:hAnsiTheme="minorHAnsi" w:cstheme="minorHAnsi"/>
+                <w:sz w:val="24"/>
+                <w:szCs w:val="24"/>
               </w:rPr>
               <w:t>Alta</w:t>
             </w:r>
@@ -3228,22 +3500,45 @@
             <w:pPr>
               <w:rPr>
                 <w:rFonts w:asciiTheme="minorHAnsi" w:hAnsiTheme="minorHAnsi" w:cstheme="minorHAnsi"/>
-              </w:rPr>
-            </w:pPr>
-            <w:r>
-              <w:rPr>
-                <w:rFonts w:asciiTheme="minorHAnsi" w:hAnsiTheme="minorHAnsi" w:cstheme="minorHAnsi"/>
-              </w:rPr>
-              <w:t>RF004</w:t>
-            </w:r>
-          </w:p>
-        </w:tc>
-        <w:tc>
-          <w:tcPr>
-            <w:tcW w:w="8040" w:type="dxa"/>
-            <w:tcBorders>
-              <w:left w:val="single" w:sz="4" w:space="0" w:color="000000"/>
-              <w:bottom w:val="single" w:sz="4" w:space="0" w:color="000000"/>
+                <w:sz w:val="24"/>
+                <w:szCs w:val="24"/>
+              </w:rPr>
+            </w:pPr>
+            <w:r>
+              <w:rPr>
+                <w:rFonts w:asciiTheme="minorHAnsi" w:hAnsiTheme="minorHAnsi" w:cstheme="minorHAnsi"/>
+                <w:sz w:val="24"/>
+                <w:szCs w:val="24"/>
+              </w:rPr>
+              <w:t>RF005</w:t>
+            </w:r>
+          </w:p>
+        </w:tc>
+        <w:tc>
+          <w:tcPr>
+            <w:tcW w:w="7741" w:type="dxa"/>
+            <w:tcBorders>
+              <w:left w:val="single" w:sz="4" w:space="0" w:color="000000"/>
+              <w:bottom w:val="single" w:sz="4" w:space="0" w:color="000000"/>
+            </w:tcBorders>
+          </w:tcPr>
+          <w:p>
+            <w:pPr>
+              <w:rPr>
+                <w:rFonts w:asciiTheme="minorHAnsi" w:hAnsiTheme="minorHAnsi" w:cstheme="minorHAnsi"/>
+                <w:sz w:val="24"/>
+                <w:szCs w:val="24"/>
+              </w:rPr>
+            </w:pPr>
+          </w:p>
+        </w:tc>
+        <w:tc>
+          <w:tcPr>
+            <w:tcW w:w="1227" w:type="dxa"/>
+            <w:tcBorders>
+              <w:left w:val="single" w:sz="4" w:space="0" w:color="000000"/>
+              <w:bottom w:val="single" w:sz="4" w:space="0" w:color="000000"/>
+              <w:right w:val="single" w:sz="4" w:space="0" w:color="000000"/>
             </w:tcBorders>
           </w:tcPr>
           <w:p>
@@ -3252,19 +3547,69 @@
               <w:jc w:val="both"/>
               <w:rPr>
                 <w:rFonts w:asciiTheme="minorHAnsi" w:hAnsiTheme="minorHAnsi" w:cstheme="minorHAnsi"/>
-              </w:rPr>
-            </w:pPr>
-            <w:r>
-              <w:rPr>
-                <w:rFonts w:asciiTheme="minorHAnsi" w:hAnsiTheme="minorHAnsi" w:cstheme="minorHAnsi"/>
-              </w:rPr>
-              <w:t>Manter cadastro de subcategorias</w:t>
-            </w:r>
-          </w:p>
-        </w:tc>
-        <w:tc>
-          <w:tcPr>
-            <w:tcW w:w="928" w:type="dxa"/>
+                <w:sz w:val="24"/>
+                <w:szCs w:val="24"/>
+              </w:rPr>
+            </w:pPr>
+            <w:r>
+              <w:rPr>
+                <w:rFonts w:asciiTheme="minorHAnsi" w:hAnsiTheme="minorHAnsi" w:cstheme="minorHAnsi"/>
+                <w:sz w:val="24"/>
+                <w:szCs w:val="24"/>
+              </w:rPr>
+              <w:t>Alta</w:t>
+            </w:r>
+          </w:p>
+        </w:tc>
+      </w:tr>
+      <w:tr>
+        <w:tc>
+          <w:tcPr>
+            <w:tcW w:w="1245" w:type="dxa"/>
+            <w:tcBorders>
+              <w:left w:val="single" w:sz="4" w:space="0" w:color="000000"/>
+              <w:bottom w:val="single" w:sz="4" w:space="0" w:color="000000"/>
+            </w:tcBorders>
+          </w:tcPr>
+          <w:p>
+            <w:pPr>
+              <w:rPr>
+                <w:rFonts w:asciiTheme="minorHAnsi" w:hAnsiTheme="minorHAnsi" w:cstheme="minorHAnsi"/>
+                <w:sz w:val="24"/>
+                <w:szCs w:val="24"/>
+              </w:rPr>
+            </w:pPr>
+            <w:r>
+              <w:rPr>
+                <w:rFonts w:asciiTheme="minorHAnsi" w:hAnsiTheme="minorHAnsi" w:cstheme="minorHAnsi"/>
+                <w:sz w:val="24"/>
+                <w:szCs w:val="24"/>
+              </w:rPr>
+              <w:t>RF006</w:t>
+            </w:r>
+          </w:p>
+        </w:tc>
+        <w:tc>
+          <w:tcPr>
+            <w:tcW w:w="7741" w:type="dxa"/>
+            <w:tcBorders>
+              <w:left w:val="single" w:sz="4" w:space="0" w:color="000000"/>
+              <w:bottom w:val="single" w:sz="4" w:space="0" w:color="000000"/>
+            </w:tcBorders>
+          </w:tcPr>
+          <w:p>
+            <w:pPr>
+              <w:rPr>
+                <w:rFonts w:asciiTheme="minorHAnsi" w:hAnsiTheme="minorHAnsi" w:cstheme="minorHAnsi"/>
+                <w:sz w:val="24"/>
+                <w:szCs w:val="24"/>
+              </w:rPr>
+            </w:pPr>
+          </w:p>
+        </w:tc>
+        <w:tc>
+          <w:tcPr>
+            <w:tcW w:w="1227" w:type="dxa"/>
             <w:tcBorders>
               <w:left w:val="single" w:sz="4" w:space="0" w:color="000000"/>
               <w:bottom w:val="single" w:sz="4" w:space="0" w:color="000000"/>
@@ -3277,13 +3622,17 @@
               <w:jc w:val="both"/>
               <w:rPr>
                 <w:rFonts w:asciiTheme="minorHAnsi" w:hAnsiTheme="minorHAnsi" w:cstheme="minorHAnsi"/>
-              </w:rPr>
-            </w:pPr>
-            <w:r>
-              <w:rPr>
-                <w:rFonts w:asciiTheme="minorHAnsi" w:hAnsiTheme="minorHAnsi" w:cstheme="minorHAnsi"/>
-              </w:rPr>
-              <w:t>Alta</w:t>
+                <w:sz w:val="24"/>
+                <w:szCs w:val="24"/>
+              </w:rPr>
+            </w:pPr>
+            <w:r>
+              <w:rPr>
+                <w:rFonts w:asciiTheme="minorHAnsi" w:hAnsiTheme="minorHAnsi" w:cstheme="minorHAnsi"/>
+                <w:sz w:val="24"/>
+                <w:szCs w:val="24"/>
+              </w:rPr>
+              <w:t>Média</w:t>
             </w:r>
           </w:p>
         </w:tc>
@@ -3301,41 +3650,41 @@
             <w:pPr>
               <w:rPr>
                 <w:rFonts w:asciiTheme="minorHAnsi" w:hAnsiTheme="minorHAnsi" w:cstheme="minorHAnsi"/>
-              </w:rPr>
-            </w:pPr>
-            <w:r>
-              <w:rPr>
-                <w:rFonts w:asciiTheme="minorHAnsi" w:hAnsiTheme="minorHAnsi" w:cstheme="minorHAnsi"/>
-              </w:rPr>
-              <w:t>RF005</w:t>
-            </w:r>
-          </w:p>
-        </w:tc>
-        <w:tc>
-          <w:tcPr>
-            <w:tcW w:w="8040" w:type="dxa"/>
-            <w:tcBorders>
-              <w:left w:val="single" w:sz="4" w:space="0" w:color="000000"/>
-              <w:bottom w:val="single" w:sz="4" w:space="0" w:color="000000"/>
-            </w:tcBorders>
-          </w:tcPr>
-          <w:p>
-            <w:pPr>
-              <w:rPr>
-                <w:rFonts w:asciiTheme="minorHAnsi" w:hAnsiTheme="minorHAnsi" w:cstheme="minorHAnsi"/>
-              </w:rPr>
-            </w:pPr>
-            <w:r>
-              <w:rPr>
-                <w:rFonts w:asciiTheme="minorHAnsi" w:hAnsiTheme="minorHAnsi" w:cstheme="minorHAnsi"/>
-              </w:rPr>
-              <w:t>Manter cadastro de contas</w:t>
-            </w:r>
-          </w:p>
-        </w:tc>
-        <w:tc>
-          <w:tcPr>
-            <w:tcW w:w="928" w:type="dxa"/>
+                <w:sz w:val="24"/>
+                <w:szCs w:val="24"/>
+              </w:rPr>
+            </w:pPr>
+            <w:r>
+              <w:rPr>
+                <w:rFonts w:asciiTheme="minorHAnsi" w:hAnsiTheme="minorHAnsi" w:cstheme="minorHAnsi"/>
+                <w:sz w:val="24"/>
+                <w:szCs w:val="24"/>
+              </w:rPr>
+              <w:t>RF007</w:t>
+            </w:r>
+          </w:p>
+        </w:tc>
+        <w:tc>
+          <w:tcPr>
+            <w:tcW w:w="7741" w:type="dxa"/>
+            <w:tcBorders>
+              <w:left w:val="single" w:sz="4" w:space="0" w:color="000000"/>
+              <w:bottom w:val="single" w:sz="4" w:space="0" w:color="000000"/>
+            </w:tcBorders>
+          </w:tcPr>
+          <w:p>
+            <w:pPr>
+              <w:rPr>
+                <w:rFonts w:asciiTheme="minorHAnsi" w:hAnsiTheme="minorHAnsi" w:cstheme="minorHAnsi"/>
+                <w:sz w:val="24"/>
+                <w:szCs w:val="24"/>
+              </w:rPr>
+            </w:pPr>
+          </w:p>
+        </w:tc>
+        <w:tc>
+          <w:tcPr>
+            <w:tcW w:w="1227" w:type="dxa"/>
             <w:tcBorders>
               <w:left w:val="single" w:sz="4" w:space="0" w:color="000000"/>
               <w:bottom w:val="single" w:sz="4" w:space="0" w:color="000000"/>
@@ -3355,8 +3704,10 @@
             <w:r>
               <w:rPr>
                 <w:rFonts w:asciiTheme="minorHAnsi" w:hAnsiTheme="minorHAnsi" w:cstheme="minorHAnsi"/>
-              </w:rPr>
-              <w:t>Alta</w:t>
+                <w:sz w:val="24"/>
+                <w:szCs w:val="24"/>
+              </w:rPr>
+              <w:t>Média</w:t>
             </w:r>
           </w:p>
         </w:tc>
@@ -3374,41 +3725,57 @@
             <w:pPr>
               <w:rPr>
                 <w:rFonts w:asciiTheme="minorHAnsi" w:hAnsiTheme="minorHAnsi" w:cstheme="minorHAnsi"/>
-              </w:rPr>
-            </w:pPr>
-            <w:r>
-              <w:rPr>
-                <w:rFonts w:asciiTheme="minorHAnsi" w:hAnsiTheme="minorHAnsi" w:cstheme="minorHAnsi"/>
-              </w:rPr>
-              <w:t>RF006</w:t>
-            </w:r>
-          </w:p>
-        </w:tc>
-        <w:tc>
-          <w:tcPr>
-            <w:tcW w:w="8040" w:type="dxa"/>
-            <w:tcBorders>
-              <w:left w:val="single" w:sz="4" w:space="0" w:color="000000"/>
-              <w:bottom w:val="single" w:sz="4" w:space="0" w:color="000000"/>
-            </w:tcBorders>
-          </w:tcPr>
-          <w:p>
-            <w:pPr>
-              <w:rPr>
-                <w:rFonts w:asciiTheme="minorHAnsi" w:hAnsiTheme="minorHAnsi" w:cstheme="minorHAnsi"/>
-              </w:rPr>
-            </w:pPr>
-            <w:r>
-              <w:rPr>
-                <w:rFonts w:asciiTheme="minorHAnsi" w:hAnsiTheme="minorHAnsi" w:cstheme="minorHAnsi"/>
-              </w:rPr>
-              <w:t>Permitir transferências entre contas</w:t>
-            </w:r>
-          </w:p>
-        </w:tc>
-        <w:tc>
-          <w:tcPr>
-            <w:tcW w:w="928" w:type="dxa"/>
+                <w:sz w:val="24"/>
+                <w:szCs w:val="24"/>
+              </w:rPr>
+            </w:pPr>
+            <w:r>
+              <w:rPr>
+                <w:rFonts w:asciiTheme="minorHAnsi" w:hAnsiTheme="minorHAnsi" w:cstheme="minorHAnsi"/>
+                <w:sz w:val="24"/>
+                <w:szCs w:val="24"/>
+              </w:rPr>
+              <w:t>RF008</w:t>
+            </w:r>
+          </w:p>
+        </w:tc>
+        <w:tc>
+          <w:tcPr>
+            <w:tcW w:w="7741" w:type="dxa"/>
+            <w:tcBorders>
+              <w:left w:val="single" w:sz="4" w:space="0" w:color="000000"/>
+              <w:bottom w:val="single" w:sz="4" w:space="0" w:color="000000"/>
+            </w:tcBorders>
+          </w:tcPr>
+          <w:p>
+            <w:pPr>
+              <w:rPr>
+                <w:rFonts w:asciiTheme="minorHAnsi" w:hAnsiTheme="minorHAnsi" w:cstheme="minorHAnsi"/>
+                <w:sz w:val="24"/>
+                <w:szCs w:val="24"/>
+              </w:rPr>
+            </w:pPr>
+            <w:r>
+              <w:rPr>
+                <w:rFonts w:asciiTheme="minorHAnsi" w:hAnsiTheme="minorHAnsi" w:cstheme="minorHAnsi"/>
+                <w:sz w:val="24"/>
+                <w:szCs w:val="24"/>
+              </w:rPr>
+              <w:t>Gerar relatórios</w:t>
+            </w:r>
+            <w:r>
+              <w:rPr>
+                <w:rFonts w:asciiTheme="minorHAnsi" w:hAnsiTheme="minorHAnsi" w:cstheme="minorHAnsi"/>
+                <w:sz w:val="24"/>
+                <w:szCs w:val="24"/>
+              </w:rPr>
+              <w:t xml:space="preserve"> de despesas</w:t>
+            </w:r>
+          </w:p>
+        </w:tc>
+        <w:tc>
+          <w:tcPr>
+            <w:tcW w:w="1227" w:type="dxa"/>
             <w:tcBorders>
               <w:left w:val="single" w:sz="4" w:space="0" w:color="000000"/>
               <w:bottom w:val="single" w:sz="4" w:space="0" w:color="000000"/>
@@ -3428,8 +3795,10 @@
             <w:r>
               <w:rPr>
                 <w:rFonts w:asciiTheme="minorHAnsi" w:hAnsiTheme="minorHAnsi" w:cstheme="minorHAnsi"/>
-              </w:rPr>
-              <w:t>Média</w:t>
+                <w:sz w:val="24"/>
+                <w:szCs w:val="24"/>
+              </w:rPr>
+              <w:t>Alta</w:t>
             </w:r>
           </w:p>
         </w:tc>
@@ -3447,41 +3816,115 @@
             <w:pPr>
               <w:rPr>
                 <w:rFonts w:asciiTheme="minorHAnsi" w:hAnsiTheme="minorHAnsi" w:cstheme="minorHAnsi"/>
-              </w:rPr>
-            </w:pPr>
-            <w:r>
-              <w:rPr>
-                <w:rFonts w:asciiTheme="minorHAnsi" w:hAnsiTheme="minorHAnsi" w:cstheme="minorHAnsi"/>
-              </w:rPr>
-              <w:t>RF007</w:t>
-            </w:r>
-          </w:p>
-        </w:tc>
-        <w:tc>
-          <w:tcPr>
-            <w:tcW w:w="8040" w:type="dxa"/>
-            <w:tcBorders>
-              <w:left w:val="single" w:sz="4" w:space="0" w:color="000000"/>
-              <w:bottom w:val="single" w:sz="4" w:space="0" w:color="000000"/>
-            </w:tcBorders>
-          </w:tcPr>
-          <w:p>
-            <w:pPr>
-              <w:rPr>
-                <w:rFonts w:asciiTheme="minorHAnsi" w:hAnsiTheme="minorHAnsi" w:cstheme="minorHAnsi"/>
-              </w:rPr>
-            </w:pPr>
-            <w:r>
-              <w:rPr>
-                <w:rFonts w:asciiTheme="minorHAnsi" w:hAnsiTheme="minorHAnsi" w:cstheme="minorHAnsi"/>
-              </w:rPr>
-              <w:t>Manter cadastro de cartões de créditos</w:t>
-            </w:r>
-          </w:p>
-        </w:tc>
-        <w:tc>
-          <w:tcPr>
-            <w:tcW w:w="928" w:type="dxa"/>
+                <w:sz w:val="24"/>
+                <w:szCs w:val="24"/>
+              </w:rPr>
+            </w:pPr>
+            <w:r>
+              <w:rPr>
+                <w:rFonts w:asciiTheme="minorHAnsi" w:hAnsiTheme="minorHAnsi" w:cstheme="minorHAnsi"/>
+                <w:sz w:val="24"/>
+                <w:szCs w:val="24"/>
+              </w:rPr>
+              <w:t>RF009</w:t>
+            </w:r>
+          </w:p>
+        </w:tc>
+        <w:tc>
+          <w:tcPr>
+            <w:tcW w:w="7741" w:type="dxa"/>
+            <w:tcBorders>
+              <w:left w:val="single" w:sz="4" w:space="0" w:color="000000"/>
+              <w:bottom w:val="single" w:sz="4" w:space="0" w:color="000000"/>
+            </w:tcBorders>
+          </w:tcPr>
+          <w:p>
+            <w:pPr>
+              <w:rPr>
+                <w:rFonts w:asciiTheme="minorHAnsi" w:hAnsiTheme="minorHAnsi" w:cstheme="minorHAnsi"/>
+                <w:sz w:val="24"/>
+                <w:szCs w:val="24"/>
+              </w:rPr>
+            </w:pPr>
+          </w:p>
+        </w:tc>
+        <w:tc>
+          <w:tcPr>
+            <w:tcW w:w="1227" w:type="dxa"/>
+            <w:tcBorders>
+              <w:left w:val="single" w:sz="4" w:space="0" w:color="000000"/>
+              <w:bottom w:val="single" w:sz="4" w:space="0" w:color="000000"/>
+              <w:right w:val="single" w:sz="4" w:space="0" w:color="000000"/>
+            </w:tcBorders>
+          </w:tcPr>
+          <w:p>
+            <w:pPr>
+              <w:jc w:val="both"/>
+              <w:rPr>
+                <w:rFonts w:asciiTheme="minorHAnsi" w:hAnsiTheme="minorHAnsi" w:cstheme="minorHAnsi"/>
+                <w:sz w:val="24"/>
+                <w:szCs w:val="24"/>
+              </w:rPr>
+            </w:pPr>
+            <w:r>
+              <w:rPr>
+                <w:rFonts w:asciiTheme="minorHAnsi" w:hAnsiTheme="minorHAnsi" w:cstheme="minorHAnsi"/>
+                <w:sz w:val="24"/>
+                <w:szCs w:val="24"/>
+              </w:rPr>
+              <w:t>Alta</w:t>
+            </w:r>
+          </w:p>
+        </w:tc>
+      </w:tr>
+      <w:tr>
+        <w:tc>
+          <w:tcPr>
+            <w:tcW w:w="1245" w:type="dxa"/>
+            <w:tcBorders>
+              <w:left w:val="single" w:sz="4" w:space="0" w:color="000000"/>
+              <w:bottom w:val="single" w:sz="4" w:space="0" w:color="000000"/>
+            </w:tcBorders>
+          </w:tcPr>
+          <w:p>
+            <w:pPr>
+              <w:rPr>
+                <w:rFonts w:asciiTheme="minorHAnsi" w:hAnsiTheme="minorHAnsi" w:cstheme="minorHAnsi"/>
+                <w:sz w:val="24"/>
+                <w:szCs w:val="24"/>
+              </w:rPr>
+            </w:pPr>
+            <w:r>
+              <w:rPr>
+                <w:rFonts w:asciiTheme="minorHAnsi" w:hAnsiTheme="minorHAnsi" w:cstheme="minorHAnsi"/>
+                <w:sz w:val="24"/>
+                <w:szCs w:val="24"/>
+              </w:rPr>
+              <w:t>RF010</w:t>
+            </w:r>
+          </w:p>
+        </w:tc>
+        <w:tc>
+          <w:tcPr>
+            <w:tcW w:w="7741" w:type="dxa"/>
+            <w:tcBorders>
+              <w:left w:val="single" w:sz="4" w:space="0" w:color="000000"/>
+              <w:bottom w:val="single" w:sz="4" w:space="0" w:color="000000"/>
+            </w:tcBorders>
+          </w:tcPr>
+          <w:p>
+            <w:pPr>
+              <w:rPr>
+                <w:rFonts w:asciiTheme="minorHAnsi" w:hAnsiTheme="minorHAnsi" w:cstheme="minorHAnsi"/>
+                <w:sz w:val="24"/>
+                <w:szCs w:val="24"/>
+              </w:rPr>
+            </w:pPr>
+          </w:p>
+        </w:tc>
+        <w:tc>
+          <w:tcPr>
+            <w:tcW w:w="1227" w:type="dxa"/>
             <w:tcBorders>
               <w:left w:val="single" w:sz="4" w:space="0" w:color="000000"/>
               <w:bottom w:val="single" w:sz="4" w:space="0" w:color="000000"/>
@@ -3501,6 +3944,8 @@
             <w:r>
               <w:rPr>
                 <w:rFonts w:asciiTheme="minorHAnsi" w:hAnsiTheme="minorHAnsi" w:cstheme="minorHAnsi"/>
+                <w:sz w:val="24"/>
+                <w:szCs w:val="24"/>
               </w:rPr>
               <w:t>Média</w:t>
             </w:r>
@@ -3520,41 +3965,41 @@
             <w:pPr>
               <w:rPr>
                 <w:rFonts w:asciiTheme="minorHAnsi" w:hAnsiTheme="minorHAnsi" w:cstheme="minorHAnsi"/>
-              </w:rPr>
-            </w:pPr>
-            <w:r>
-              <w:rPr>
-                <w:rFonts w:asciiTheme="minorHAnsi" w:hAnsiTheme="minorHAnsi" w:cstheme="minorHAnsi"/>
-              </w:rPr>
-              <w:t>RF008</w:t>
-            </w:r>
-          </w:p>
-        </w:tc>
-        <w:tc>
-          <w:tcPr>
-            <w:tcW w:w="8040" w:type="dxa"/>
-            <w:tcBorders>
-              <w:left w:val="single" w:sz="4" w:space="0" w:color="000000"/>
-              <w:bottom w:val="single" w:sz="4" w:space="0" w:color="000000"/>
-            </w:tcBorders>
-          </w:tcPr>
-          <w:p>
-            <w:pPr>
-              <w:rPr>
-                <w:rFonts w:asciiTheme="minorHAnsi" w:hAnsiTheme="minorHAnsi" w:cstheme="minorHAnsi"/>
-              </w:rPr>
-            </w:pPr>
-            <w:r>
-              <w:rPr>
-                <w:rFonts w:asciiTheme="minorHAnsi" w:hAnsiTheme="minorHAnsi" w:cstheme="minorHAnsi"/>
-              </w:rPr>
-              <w:t>Gerar relatórios/gráficos de despesas</w:t>
-            </w:r>
-          </w:p>
-        </w:tc>
-        <w:tc>
-          <w:tcPr>
-            <w:tcW w:w="928" w:type="dxa"/>
+                <w:sz w:val="24"/>
+                <w:szCs w:val="24"/>
+              </w:rPr>
+            </w:pPr>
+            <w:r>
+              <w:rPr>
+                <w:rFonts w:asciiTheme="minorHAnsi" w:hAnsiTheme="minorHAnsi" w:cstheme="minorHAnsi"/>
+                <w:sz w:val="24"/>
+                <w:szCs w:val="24"/>
+              </w:rPr>
+              <w:t>RF011</w:t>
+            </w:r>
+          </w:p>
+        </w:tc>
+        <w:tc>
+          <w:tcPr>
+            <w:tcW w:w="7741" w:type="dxa"/>
+            <w:tcBorders>
+              <w:left w:val="single" w:sz="4" w:space="0" w:color="000000"/>
+              <w:bottom w:val="single" w:sz="4" w:space="0" w:color="000000"/>
+            </w:tcBorders>
+          </w:tcPr>
+          <w:p>
+            <w:pPr>
+              <w:rPr>
+                <w:rFonts w:asciiTheme="minorHAnsi" w:hAnsiTheme="minorHAnsi" w:cstheme="minorHAnsi"/>
+                <w:sz w:val="24"/>
+                <w:szCs w:val="24"/>
+              </w:rPr>
+            </w:pPr>
+          </w:p>
+        </w:tc>
+        <w:tc>
+          <w:tcPr>
+            <w:tcW w:w="1227" w:type="dxa"/>
             <w:tcBorders>
               <w:left w:val="single" w:sz="4" w:space="0" w:color="000000"/>
               <w:bottom w:val="single" w:sz="4" w:space="0" w:color="000000"/>
@@ -3574,8 +4019,10 @@
             <w:r>
               <w:rPr>
                 <w:rFonts w:asciiTheme="minorHAnsi" w:hAnsiTheme="minorHAnsi" w:cstheme="minorHAnsi"/>
-              </w:rPr>
-              <w:t>Alta</w:t>
+                <w:sz w:val="24"/>
+                <w:szCs w:val="24"/>
+              </w:rPr>
+              <w:t>Média</w:t>
             </w:r>
           </w:p>
         </w:tc>
@@ -3593,113 +4040,41 @@
             <w:pPr>
               <w:rPr>
                 <w:rFonts w:asciiTheme="minorHAnsi" w:hAnsiTheme="minorHAnsi" w:cstheme="minorHAnsi"/>
-              </w:rPr>
-            </w:pPr>
-            <w:r>
-              <w:rPr>
-                <w:rFonts w:asciiTheme="minorHAnsi" w:hAnsiTheme="minorHAnsi" w:cstheme="minorHAnsi"/>
-              </w:rPr>
-              <w:t>RF009</w:t>
-            </w:r>
-          </w:p>
-        </w:tc>
-        <w:tc>
-          <w:tcPr>
-            <w:tcW w:w="8040" w:type="dxa"/>
-            <w:tcBorders>
-              <w:left w:val="single" w:sz="4" w:space="0" w:color="000000"/>
-              <w:bottom w:val="single" w:sz="4" w:space="0" w:color="000000"/>
-            </w:tcBorders>
-          </w:tcPr>
-          <w:p>
-            <w:pPr>
-              <w:rPr>
-                <w:rFonts w:asciiTheme="minorHAnsi" w:hAnsiTheme="minorHAnsi" w:cstheme="minorHAnsi"/>
-              </w:rPr>
-            </w:pPr>
-            <w:r>
-              <w:rPr>
-                <w:rFonts w:asciiTheme="minorHAnsi" w:hAnsiTheme="minorHAnsi" w:cstheme="minorHAnsi"/>
-              </w:rPr>
-              <w:t>Gerar relatórios/gráficos de receitas</w:t>
-            </w:r>
-          </w:p>
-        </w:tc>
-        <w:tc>
-          <w:tcPr>
-            <w:tcW w:w="928" w:type="dxa"/>
-            <w:tcBorders>
-              <w:left w:val="single" w:sz="4" w:space="0" w:color="000000"/>
-              <w:bottom w:val="single" w:sz="4" w:space="0" w:color="000000"/>
-              <w:right w:val="single" w:sz="4" w:space="0" w:color="000000"/>
-            </w:tcBorders>
-          </w:tcPr>
-          <w:p>
-            <w:pPr>
-              <w:jc w:val="both"/>
-              <w:rPr>
-                <w:rFonts w:asciiTheme="minorHAnsi" w:hAnsiTheme="minorHAnsi" w:cstheme="minorHAnsi"/>
-                <w:sz w:val="24"/>
-                <w:szCs w:val="24"/>
-              </w:rPr>
-            </w:pPr>
-            <w:r>
-              <w:rPr>
-                <w:rFonts w:asciiTheme="minorHAnsi" w:hAnsiTheme="minorHAnsi" w:cstheme="minorHAnsi"/>
-              </w:rPr>
-              <w:t>Alta</w:t>
-            </w:r>
-          </w:p>
-        </w:tc>
-      </w:tr>
-      <w:tr>
-        <w:tc>
-          <w:tcPr>
-            <w:tcW w:w="1245" w:type="dxa"/>
-            <w:tcBorders>
-              <w:left w:val="single" w:sz="4" w:space="0" w:color="000000"/>
-              <w:bottom w:val="single" w:sz="4" w:space="0" w:color="000000"/>
-            </w:tcBorders>
-          </w:tcPr>
-          <w:p>
-            <w:pPr>
-              <w:rPr>
-                <w:rFonts w:asciiTheme="minorHAnsi" w:hAnsiTheme="minorHAnsi" w:cstheme="minorHAnsi"/>
-              </w:rPr>
-            </w:pPr>
-            <w:r>
-              <w:rPr>
-                <w:rFonts w:asciiTheme="minorHAnsi" w:hAnsiTheme="minorHAnsi" w:cstheme="minorHAnsi"/>
-              </w:rPr>
-              <w:t>RF010</w:t>
-            </w:r>
-          </w:p>
-        </w:tc>
-        <w:tc>
-          <w:tcPr>
-            <w:tcW w:w="8040" w:type="dxa"/>
-            <w:tcBorders>
-              <w:left w:val="single" w:sz="4" w:space="0" w:color="000000"/>
-              <w:bottom w:val="single" w:sz="4" w:space="0" w:color="000000"/>
-            </w:tcBorders>
-          </w:tcPr>
-          <w:p>
-            <w:pPr>
-              <w:rPr>
-                <w:rFonts w:asciiTheme="minorHAnsi" w:hAnsiTheme="minorHAnsi" w:cstheme="minorHAnsi"/>
-              </w:rPr>
-            </w:pPr>
-            <w:r>
-              <w:rPr>
-                <w:rFonts w:asciiTheme="minorHAnsi" w:hAnsiTheme="minorHAnsi" w:cstheme="minorHAnsi"/>
-              </w:rPr>
-              <w:t>Manter metas orçamentárias por tipo de despesa</w:t>
-            </w:r>
-          </w:p>
-        </w:tc>
-        <w:tc>
-          <w:tcPr>
-            <w:tcW w:w="928" w:type="dxa"/>
+                <w:sz w:val="24"/>
+                <w:szCs w:val="24"/>
+              </w:rPr>
+            </w:pPr>
+            <w:r>
+              <w:rPr>
+                <w:rFonts w:asciiTheme="minorHAnsi" w:hAnsiTheme="minorHAnsi" w:cstheme="minorHAnsi"/>
+                <w:sz w:val="24"/>
+                <w:szCs w:val="24"/>
+              </w:rPr>
+              <w:t>RF012</w:t>
+            </w:r>
+          </w:p>
+        </w:tc>
+        <w:tc>
+          <w:tcPr>
+            <w:tcW w:w="7741" w:type="dxa"/>
+            <w:tcBorders>
+              <w:left w:val="single" w:sz="4" w:space="0" w:color="000000"/>
+              <w:bottom w:val="single" w:sz="4" w:space="0" w:color="000000"/>
+            </w:tcBorders>
+          </w:tcPr>
+          <w:p>
+            <w:pPr>
+              <w:rPr>
+                <w:rFonts w:asciiTheme="minorHAnsi" w:hAnsiTheme="minorHAnsi" w:cstheme="minorHAnsi"/>
+                <w:sz w:val="24"/>
+                <w:szCs w:val="24"/>
+              </w:rPr>
+            </w:pPr>
+          </w:p>
+        </w:tc>
+        <w:tc>
+          <w:tcPr>
+            <w:tcW w:w="1227" w:type="dxa"/>
             <w:tcBorders>
               <w:left w:val="single" w:sz="4" w:space="0" w:color="000000"/>
               <w:bottom w:val="single" w:sz="4" w:space="0" w:color="000000"/>
@@ -3719,152 +4094,8 @@
             <w:r>
               <w:rPr>
                 <w:rFonts w:asciiTheme="minorHAnsi" w:hAnsiTheme="minorHAnsi" w:cstheme="minorHAnsi"/>
-              </w:rPr>
-              <w:t>Média</w:t>
-            </w:r>
-          </w:p>
-        </w:tc>
-      </w:tr>
-      <w:tr>
-        <w:tc>
-          <w:tcPr>
-            <w:tcW w:w="1245" w:type="dxa"/>
-            <w:tcBorders>
-              <w:left w:val="single" w:sz="4" w:space="0" w:color="000000"/>
-              <w:bottom w:val="single" w:sz="4" w:space="0" w:color="000000"/>
-            </w:tcBorders>
-          </w:tcPr>
-          <w:p>
-            <w:pPr>
-              <w:rPr>
-                <w:rFonts w:asciiTheme="minorHAnsi" w:hAnsiTheme="minorHAnsi" w:cstheme="minorHAnsi"/>
-              </w:rPr>
-            </w:pPr>
-            <w:r>
-              <w:rPr>
-                <w:rFonts w:asciiTheme="minorHAnsi" w:hAnsiTheme="minorHAnsi" w:cstheme="minorHAnsi"/>
-              </w:rPr>
-              <w:t>RF011</w:t>
-            </w:r>
-          </w:p>
-        </w:tc>
-        <w:tc>
-          <w:tcPr>
-            <w:tcW w:w="8040" w:type="dxa"/>
-            <w:tcBorders>
-              <w:left w:val="single" w:sz="4" w:space="0" w:color="000000"/>
-              <w:bottom w:val="single" w:sz="4" w:space="0" w:color="000000"/>
-            </w:tcBorders>
-          </w:tcPr>
-          <w:p>
-            <w:pPr>
-              <w:rPr>
-                <w:rFonts w:asciiTheme="minorHAnsi" w:hAnsiTheme="minorHAnsi" w:cstheme="minorHAnsi"/>
-              </w:rPr>
-            </w:pPr>
-            <w:r>
-              <w:rPr>
-                <w:rFonts w:asciiTheme="minorHAnsi" w:hAnsiTheme="minorHAnsi" w:cstheme="minorHAnsi"/>
-              </w:rPr>
-              <w:t>Definir local geográfico da despesa</w:t>
-            </w:r>
-          </w:p>
-        </w:tc>
-        <w:tc>
-          <w:tcPr>
-            <w:tcW w:w="928" w:type="dxa"/>
-            <w:tcBorders>
-              <w:left w:val="single" w:sz="4" w:space="0" w:color="000000"/>
-              <w:bottom w:val="single" w:sz="4" w:space="0" w:color="000000"/>
-              <w:right w:val="single" w:sz="4" w:space="0" w:color="000000"/>
-            </w:tcBorders>
-          </w:tcPr>
-          <w:p>
-            <w:pPr>
-              <w:spacing w:line="240" w:lineRule="auto"/>
-              <w:jc w:val="both"/>
-              <w:rPr>
-                <w:rFonts w:asciiTheme="minorHAnsi" w:hAnsiTheme="minorHAnsi" w:cstheme="minorHAnsi"/>
-                <w:sz w:val="24"/>
-                <w:szCs w:val="24"/>
-              </w:rPr>
-            </w:pPr>
-            <w:r>
-              <w:rPr>
-                <w:rFonts w:asciiTheme="minorHAnsi" w:hAnsiTheme="minorHAnsi" w:cstheme="minorHAnsi"/>
-              </w:rPr>
-              <w:t>Média</w:t>
-            </w:r>
-          </w:p>
-        </w:tc>
-      </w:tr>
-      <w:tr>
-        <w:tc>
-          <w:tcPr>
-            <w:tcW w:w="1245" w:type="dxa"/>
-            <w:tcBorders>
-              <w:left w:val="single" w:sz="4" w:space="0" w:color="000000"/>
-              <w:bottom w:val="single" w:sz="4" w:space="0" w:color="000000"/>
-            </w:tcBorders>
-          </w:tcPr>
-          <w:p>
-            <w:pPr>
-              <w:rPr>
-                <w:rFonts w:asciiTheme="minorHAnsi" w:hAnsiTheme="minorHAnsi" w:cstheme="minorHAnsi"/>
-              </w:rPr>
-            </w:pPr>
-            <w:r>
-              <w:rPr>
-                <w:rFonts w:asciiTheme="minorHAnsi" w:hAnsiTheme="minorHAnsi" w:cstheme="minorHAnsi"/>
-              </w:rPr>
-              <w:t>RF012</w:t>
-            </w:r>
-          </w:p>
-        </w:tc>
-        <w:tc>
-          <w:tcPr>
-            <w:tcW w:w="8040" w:type="dxa"/>
-            <w:tcBorders>
-              <w:left w:val="single" w:sz="4" w:space="0" w:color="000000"/>
-              <w:bottom w:val="single" w:sz="4" w:space="0" w:color="000000"/>
-            </w:tcBorders>
-          </w:tcPr>
-          <w:p>
-            <w:pPr>
-              <w:rPr>
-                <w:rFonts w:asciiTheme="minorHAnsi" w:hAnsiTheme="minorHAnsi" w:cstheme="minorHAnsi"/>
-              </w:rPr>
-            </w:pPr>
-            <w:r>
-              <w:rPr>
-                <w:rFonts w:asciiTheme="minorHAnsi" w:hAnsiTheme="minorHAnsi" w:cstheme="minorHAnsi"/>
-              </w:rPr>
-              <w:t>Gerar relatórios/gráficos da evolução de receitas/despesas</w:t>
-            </w:r>
-          </w:p>
-        </w:tc>
-        <w:tc>
-          <w:tcPr>
-            <w:tcW w:w="928" w:type="dxa"/>
-            <w:tcBorders>
-              <w:left w:val="single" w:sz="4" w:space="0" w:color="000000"/>
-              <w:bottom w:val="single" w:sz="4" w:space="0" w:color="000000"/>
-              <w:right w:val="single" w:sz="4" w:space="0" w:color="000000"/>
-            </w:tcBorders>
-          </w:tcPr>
-          <w:p>
-            <w:pPr>
-              <w:spacing w:line="240" w:lineRule="auto"/>
-              <w:jc w:val="both"/>
-              <w:rPr>
-                <w:rFonts w:asciiTheme="minorHAnsi" w:hAnsiTheme="minorHAnsi" w:cstheme="minorHAnsi"/>
-                <w:sz w:val="24"/>
-                <w:szCs w:val="24"/>
-              </w:rPr>
-            </w:pPr>
-            <w:r>
-              <w:rPr>
-                <w:rFonts w:asciiTheme="minorHAnsi" w:hAnsiTheme="minorHAnsi" w:cstheme="minorHAnsi"/>
+                <w:sz w:val="24"/>
+                <w:szCs w:val="24"/>
               </w:rPr>
               <w:t>Média</w:t>
             </w:r>
@@ -3874,32 +4105,18 @@
     </w:tbl>
     <w:p>
       <w:pPr>
-        <w:jc w:val="both"/>
-        <w:rPr>
-          <w:rFonts w:asciiTheme="minorHAnsi" w:hAnsiTheme="minorHAnsi" w:cstheme="minorHAnsi"/>
-        </w:rPr>
-      </w:pPr>
-    </w:p>
-    <w:p/>
-    <w:p>
-      <w:pPr>
         <w:pStyle w:val="MeuTtulo1"/>
+        <w:rPr>
+          <w:rFonts w:asciiTheme="minorHAnsi" w:hAnsiTheme="minorHAnsi"/>
+          <w:sz w:val="24"/>
+          <w:szCs w:val="24"/>
+        </w:rPr>
       </w:pPr>
       <w:bookmarkStart w:id="10" w:name="_Toc491028475"/>
       <w:r>
         <w:t>6. REQUISITOS NÃO FUNCIONAIS – LISTA</w:t>
       </w:r>
       <w:bookmarkEnd w:id="10"/>
-    </w:p>
-    <w:p>
-      <w:pPr>
-        <w:jc w:val="both"/>
-        <w:rPr>
-          <w:rFonts w:asciiTheme="minorHAnsi" w:hAnsiTheme="minorHAnsi" w:cstheme="minorHAnsi"/>
-          <w:sz w:val="24"/>
-          <w:szCs w:val="24"/>
-        </w:rPr>
-      </w:pPr>
     </w:p>
     <w:tbl>
       <w:tblPr>
@@ -3923,6 +4140,7 @@
               <w:left w:val="single" w:sz="4" w:space="0" w:color="000000"/>
               <w:bottom w:val="single" w:sz="4" w:space="0" w:color="000000"/>
             </w:tcBorders>
+            <w:shd w:val="clear" w:color="auto" w:fill="BFBFBF" w:themeFill="background1" w:themeFillShade="BF"/>
           </w:tcPr>
           <w:p>
             <w:pPr>
@@ -3930,11 +4148,15 @@
               <w:jc w:val="both"/>
               <w:rPr>
                 <w:rFonts w:asciiTheme="minorHAnsi" w:hAnsiTheme="minorHAnsi" w:cstheme="minorHAnsi"/>
-              </w:rPr>
-            </w:pPr>
-            <w:r>
-              <w:rPr>
-                <w:rFonts w:asciiTheme="minorHAnsi" w:hAnsiTheme="minorHAnsi" w:cstheme="minorHAnsi"/>
+                <w:b/>
+                <w:sz w:val="24"/>
+              </w:rPr>
+            </w:pPr>
+            <w:r>
+              <w:rPr>
+                <w:rFonts w:asciiTheme="minorHAnsi" w:hAnsiTheme="minorHAnsi" w:cstheme="minorHAnsi"/>
+                <w:b/>
+                <w:sz w:val="24"/>
               </w:rPr>
               <w:t xml:space="preserve">N°   </w:t>
             </w:r>
@@ -3948,16 +4170,21 @@
               <w:left w:val="single" w:sz="4" w:space="0" w:color="000000"/>
               <w:bottom w:val="single" w:sz="4" w:space="0" w:color="000000"/>
             </w:tcBorders>
-          </w:tcPr>
-          <w:p>
-            <w:pPr>
-              <w:rPr>
-                <w:rFonts w:asciiTheme="minorHAnsi" w:hAnsiTheme="minorHAnsi" w:cstheme="minorHAnsi"/>
-              </w:rPr>
-            </w:pPr>
-            <w:r>
-              <w:rPr>
-                <w:rFonts w:asciiTheme="minorHAnsi" w:hAnsiTheme="minorHAnsi" w:cstheme="minorHAnsi"/>
+            <w:shd w:val="clear" w:color="auto" w:fill="BFBFBF" w:themeFill="background1" w:themeFillShade="BF"/>
+          </w:tcPr>
+          <w:p>
+            <w:pPr>
+              <w:rPr>
+                <w:rFonts w:asciiTheme="minorHAnsi" w:hAnsiTheme="minorHAnsi" w:cstheme="minorHAnsi"/>
+                <w:b/>
+                <w:sz w:val="24"/>
+              </w:rPr>
+            </w:pPr>
+            <w:r>
+              <w:rPr>
+                <w:rFonts w:asciiTheme="minorHAnsi" w:hAnsiTheme="minorHAnsi" w:cstheme="minorHAnsi"/>
+                <w:b/>
+                <w:sz w:val="24"/>
               </w:rPr>
               <w:t>Descrição do requisito</w:t>
             </w:r>
@@ -3972,6 +4199,7 @@
               <w:bottom w:val="single" w:sz="4" w:space="0" w:color="000000"/>
               <w:right w:val="single" w:sz="4" w:space="0" w:color="000000"/>
             </w:tcBorders>
+            <w:shd w:val="clear" w:color="auto" w:fill="BFBFBF" w:themeFill="background1" w:themeFillShade="BF"/>
           </w:tcPr>
           <w:p>
             <w:pPr>
@@ -3979,11 +4207,15 @@
               <w:jc w:val="both"/>
               <w:rPr>
                 <w:rFonts w:asciiTheme="minorHAnsi" w:hAnsiTheme="minorHAnsi" w:cstheme="minorHAnsi"/>
-              </w:rPr>
-            </w:pPr>
-            <w:r>
-              <w:rPr>
-                <w:rFonts w:asciiTheme="minorHAnsi" w:hAnsiTheme="minorHAnsi" w:cstheme="minorHAnsi"/>
+                <w:b/>
+                <w:sz w:val="24"/>
+              </w:rPr>
+            </w:pPr>
+            <w:r>
+              <w:rPr>
+                <w:rFonts w:asciiTheme="minorHAnsi" w:hAnsiTheme="minorHAnsi" w:cstheme="minorHAnsi"/>
+                <w:b/>
+                <w:sz w:val="24"/>
               </w:rPr>
               <w:t>Prioridade</w:t>
             </w:r>
@@ -4005,11 +4237,13 @@
               <w:jc w:val="both"/>
               <w:rPr>
                 <w:rFonts w:asciiTheme="minorHAnsi" w:hAnsiTheme="minorHAnsi" w:cstheme="minorHAnsi"/>
-              </w:rPr>
-            </w:pPr>
-            <w:r>
-              <w:rPr>
-                <w:rFonts w:asciiTheme="minorHAnsi" w:hAnsiTheme="minorHAnsi" w:cstheme="minorHAnsi"/>
+                <w:sz w:val="24"/>
+              </w:rPr>
+            </w:pPr>
+            <w:r>
+              <w:rPr>
+                <w:rFonts w:asciiTheme="minorHAnsi" w:hAnsiTheme="minorHAnsi" w:cstheme="minorHAnsi"/>
+                <w:sz w:val="24"/>
               </w:rPr>
               <w:t>RNF001</w:t>
             </w:r>
@@ -4027,13 +4261,15 @@
             <w:pPr>
               <w:rPr>
                 <w:rFonts w:asciiTheme="minorHAnsi" w:hAnsiTheme="minorHAnsi" w:cstheme="minorHAnsi"/>
-              </w:rPr>
-            </w:pPr>
-            <w:r>
-              <w:rPr>
-                <w:rFonts w:asciiTheme="minorHAnsi" w:hAnsiTheme="minorHAnsi" w:cstheme="minorHAnsi"/>
-              </w:rPr>
-              <w:t>Deve conter versão web</w:t>
+                <w:sz w:val="24"/>
+              </w:rPr>
+            </w:pPr>
+            <w:r>
+              <w:rPr>
+                <w:rFonts w:asciiTheme="minorHAnsi" w:hAnsiTheme="minorHAnsi" w:cstheme="minorHAnsi"/>
+                <w:sz w:val="24"/>
+              </w:rPr>
+              <w:t>Possuir interface gráfica intuitiva</w:t>
             </w:r>
           </w:p>
         </w:tc>
@@ -4052,13 +4288,15 @@
               <w:jc w:val="both"/>
               <w:rPr>
                 <w:rFonts w:asciiTheme="minorHAnsi" w:hAnsiTheme="minorHAnsi" w:cstheme="minorHAnsi"/>
-              </w:rPr>
-            </w:pPr>
-            <w:r>
-              <w:rPr>
-                <w:rFonts w:asciiTheme="minorHAnsi" w:hAnsiTheme="minorHAnsi" w:cstheme="minorHAnsi"/>
-              </w:rPr>
-              <w:t>Alta</w:t>
+                <w:sz w:val="24"/>
+              </w:rPr>
+            </w:pPr>
+            <w:r>
+              <w:rPr>
+                <w:rFonts w:asciiTheme="minorHAnsi" w:hAnsiTheme="minorHAnsi" w:cstheme="minorHAnsi"/>
+                <w:sz w:val="24"/>
+              </w:rPr>
+              <w:t>Média</w:t>
             </w:r>
           </w:p>
         </w:tc>
@@ -4081,11 +4319,13 @@
               <w:jc w:val="both"/>
               <w:rPr>
                 <w:rFonts w:asciiTheme="minorHAnsi" w:hAnsiTheme="minorHAnsi" w:cstheme="minorHAnsi"/>
-              </w:rPr>
-            </w:pPr>
-            <w:r>
-              <w:rPr>
-                <w:rFonts w:asciiTheme="minorHAnsi" w:hAnsiTheme="minorHAnsi" w:cstheme="minorHAnsi"/>
+                <w:sz w:val="24"/>
+              </w:rPr>
+            </w:pPr>
+            <w:r>
+              <w:rPr>
+                <w:rFonts w:asciiTheme="minorHAnsi" w:hAnsiTheme="minorHAnsi" w:cstheme="minorHAnsi"/>
+                <w:sz w:val="24"/>
               </w:rPr>
               <w:t>RNF002</w:t>
             </w:r>
@@ -4103,13 +4343,15 @@
             <w:pPr>
               <w:rPr>
                 <w:rFonts w:asciiTheme="minorHAnsi" w:hAnsiTheme="minorHAnsi" w:cstheme="minorHAnsi"/>
-              </w:rPr>
-            </w:pPr>
-            <w:r>
-              <w:rPr>
-                <w:rFonts w:asciiTheme="minorHAnsi" w:hAnsiTheme="minorHAnsi" w:cstheme="minorHAnsi"/>
-              </w:rPr>
-              <w:t>Deve conter versão mobile</w:t>
+                <w:sz w:val="24"/>
+              </w:rPr>
+            </w:pPr>
+            <w:r>
+              <w:rPr>
+                <w:rFonts w:asciiTheme="minorHAnsi" w:hAnsiTheme="minorHAnsi" w:cstheme="minorHAnsi"/>
+                <w:sz w:val="24"/>
+              </w:rPr>
+              <w:t>Ter campos de entrada de dados pré-formatado</w:t>
             </w:r>
           </w:p>
         </w:tc>
@@ -4128,11 +4370,13 @@
               <w:jc w:val="both"/>
               <w:rPr>
                 <w:rFonts w:asciiTheme="minorHAnsi" w:hAnsiTheme="minorHAnsi" w:cstheme="minorHAnsi"/>
-              </w:rPr>
-            </w:pPr>
-            <w:r>
-              <w:rPr>
-                <w:rFonts w:asciiTheme="minorHAnsi" w:hAnsiTheme="minorHAnsi" w:cstheme="minorHAnsi"/>
+                <w:sz w:val="24"/>
+              </w:rPr>
+            </w:pPr>
+            <w:r>
+              <w:rPr>
+                <w:rFonts w:asciiTheme="minorHAnsi" w:hAnsiTheme="minorHAnsi" w:cstheme="minorHAnsi"/>
+                <w:sz w:val="24"/>
               </w:rPr>
               <w:t>Alta</w:t>
             </w:r>
@@ -4154,11 +4398,13 @@
               <w:jc w:val="both"/>
               <w:rPr>
                 <w:rFonts w:asciiTheme="minorHAnsi" w:hAnsiTheme="minorHAnsi" w:cstheme="minorHAnsi"/>
-              </w:rPr>
-            </w:pPr>
-            <w:r>
-              <w:rPr>
-                <w:rFonts w:asciiTheme="minorHAnsi" w:hAnsiTheme="minorHAnsi" w:cstheme="minorHAnsi"/>
+                <w:sz w:val="24"/>
+              </w:rPr>
+            </w:pPr>
+            <w:r>
+              <w:rPr>
+                <w:rFonts w:asciiTheme="minorHAnsi" w:hAnsiTheme="minorHAnsi" w:cstheme="minorHAnsi"/>
+                <w:sz w:val="24"/>
               </w:rPr>
               <w:t>RNF003</w:t>
             </w:r>
@@ -4176,13 +4422,15 @@
             <w:pPr>
               <w:rPr>
                 <w:rFonts w:asciiTheme="minorHAnsi" w:hAnsiTheme="minorHAnsi" w:cstheme="minorHAnsi"/>
-              </w:rPr>
-            </w:pPr>
-            <w:r>
-              <w:rPr>
-                <w:rFonts w:asciiTheme="minorHAnsi" w:hAnsiTheme="minorHAnsi" w:cstheme="minorHAnsi"/>
-              </w:rPr>
-              <w:t>Realizar sincronização com bancos</w:t>
+                <w:sz w:val="24"/>
+              </w:rPr>
+            </w:pPr>
+            <w:r>
+              <w:rPr>
+                <w:rFonts w:asciiTheme="minorHAnsi" w:hAnsiTheme="minorHAnsi" w:cstheme="minorHAnsi"/>
+                <w:sz w:val="24"/>
+              </w:rPr>
+              <w:t>Validar campos de entrada como datas, CNPJ, CPF...</w:t>
             </w:r>
           </w:p>
         </w:tc>
@@ -4201,13 +4449,15 @@
               <w:jc w:val="both"/>
               <w:rPr>
                 <w:rFonts w:asciiTheme="minorHAnsi" w:hAnsiTheme="minorHAnsi" w:cstheme="minorHAnsi"/>
-              </w:rPr>
-            </w:pPr>
-            <w:r>
-              <w:rPr>
-                <w:rFonts w:asciiTheme="minorHAnsi" w:hAnsiTheme="minorHAnsi" w:cstheme="minorHAnsi"/>
-              </w:rPr>
-              <w:t>Média</w:t>
+                <w:sz w:val="24"/>
+              </w:rPr>
+            </w:pPr>
+            <w:r>
+              <w:rPr>
+                <w:rFonts w:asciiTheme="minorHAnsi" w:hAnsiTheme="minorHAnsi" w:cstheme="minorHAnsi"/>
+                <w:sz w:val="24"/>
+              </w:rPr>
+              <w:t>Alta</w:t>
             </w:r>
           </w:p>
         </w:tc>
@@ -4227,11 +4477,13 @@
               <w:jc w:val="both"/>
               <w:rPr>
                 <w:rFonts w:asciiTheme="minorHAnsi" w:hAnsiTheme="minorHAnsi" w:cstheme="minorHAnsi"/>
-              </w:rPr>
-            </w:pPr>
-            <w:r>
-              <w:rPr>
-                <w:rFonts w:asciiTheme="minorHAnsi" w:hAnsiTheme="minorHAnsi" w:cstheme="minorHAnsi"/>
+                <w:sz w:val="24"/>
+              </w:rPr>
+            </w:pPr>
+            <w:r>
+              <w:rPr>
+                <w:rFonts w:asciiTheme="minorHAnsi" w:hAnsiTheme="minorHAnsi" w:cstheme="minorHAnsi"/>
+                <w:sz w:val="24"/>
               </w:rPr>
               <w:t>RNF004</w:t>
             </w:r>
@@ -4249,14 +4501,25 @@
             <w:pPr>
               <w:rPr>
                 <w:rFonts w:asciiTheme="minorHAnsi" w:hAnsiTheme="minorHAnsi" w:cstheme="minorHAnsi"/>
-              </w:rPr>
-            </w:pPr>
-            <w:r>
-              <w:rPr>
-                <w:rFonts w:asciiTheme="minorHAnsi" w:hAnsiTheme="minorHAnsi" w:cstheme="minorHAnsi"/>
-              </w:rPr>
-              <w:t>Realizar backup dos dados</w:t>
-            </w:r>
+                <w:sz w:val="24"/>
+              </w:rPr>
+            </w:pPr>
+            <w:r>
+              <w:rPr>
+                <w:rFonts w:asciiTheme="minorHAnsi" w:hAnsiTheme="minorHAnsi" w:cstheme="minorHAnsi"/>
+                <w:sz w:val="24"/>
+              </w:rPr>
+              <w:t xml:space="preserve">Utilizar banco de dados </w:t>
+            </w:r>
+            <w:proofErr w:type="spellStart"/>
+            <w:r>
+              <w:rPr>
+                <w:rFonts w:asciiTheme="minorHAnsi" w:hAnsiTheme="minorHAnsi" w:cstheme="minorHAnsi"/>
+                <w:sz w:val="24"/>
+              </w:rPr>
+              <w:t>PostgreSQL</w:t>
+            </w:r>
+            <w:proofErr w:type="spellEnd"/>
           </w:p>
         </w:tc>
         <w:tc>
@@ -4274,11 +4537,13 @@
               <w:jc w:val="both"/>
               <w:rPr>
                 <w:rFonts w:asciiTheme="minorHAnsi" w:hAnsiTheme="minorHAnsi" w:cstheme="minorHAnsi"/>
-              </w:rPr>
-            </w:pPr>
-            <w:r>
-              <w:rPr>
-                <w:rFonts w:asciiTheme="minorHAnsi" w:hAnsiTheme="minorHAnsi" w:cstheme="minorHAnsi"/>
+                <w:sz w:val="24"/>
+              </w:rPr>
+            </w:pPr>
+            <w:r>
+              <w:rPr>
+                <w:rFonts w:asciiTheme="minorHAnsi" w:hAnsiTheme="minorHAnsi" w:cstheme="minorHAnsi"/>
+                <w:sz w:val="24"/>
               </w:rPr>
               <w:t>Alta</w:t>
             </w:r>
@@ -4300,11 +4565,13 @@
               <w:jc w:val="both"/>
               <w:rPr>
                 <w:rFonts w:asciiTheme="minorHAnsi" w:hAnsiTheme="minorHAnsi" w:cstheme="minorHAnsi"/>
-              </w:rPr>
-            </w:pPr>
-            <w:r>
-              <w:rPr>
-                <w:rFonts w:asciiTheme="minorHAnsi" w:hAnsiTheme="minorHAnsi" w:cstheme="minorHAnsi"/>
+                <w:sz w:val="24"/>
+              </w:rPr>
+            </w:pPr>
+            <w:r>
+              <w:rPr>
+                <w:rFonts w:asciiTheme="minorHAnsi" w:hAnsiTheme="minorHAnsi" w:cstheme="minorHAnsi"/>
+                <w:sz w:val="24"/>
               </w:rPr>
               <w:t>RNF005</w:t>
             </w:r>
@@ -4322,13 +4589,22 @@
             <w:pPr>
               <w:rPr>
                 <w:rFonts w:asciiTheme="minorHAnsi" w:hAnsiTheme="minorHAnsi" w:cstheme="minorHAnsi"/>
-              </w:rPr>
-            </w:pPr>
-            <w:r>
-              <w:rPr>
-                <w:rFonts w:asciiTheme="minorHAnsi" w:hAnsiTheme="minorHAnsi" w:cstheme="minorHAnsi"/>
-              </w:rPr>
-              <w:t>A linguagem de programação da versão web deverá ser JSP</w:t>
+                <w:sz w:val="24"/>
+              </w:rPr>
+            </w:pPr>
+            <w:r>
+              <w:rPr>
+                <w:rFonts w:asciiTheme="minorHAnsi" w:hAnsiTheme="minorHAnsi" w:cstheme="minorHAnsi"/>
+                <w:sz w:val="24"/>
+              </w:rPr>
+              <w:t xml:space="preserve">A linguagem de programação </w:t>
+            </w:r>
+            <w:r>
+              <w:rPr>
+                <w:rFonts w:asciiTheme="minorHAnsi" w:hAnsiTheme="minorHAnsi" w:cstheme="minorHAnsi"/>
+                <w:sz w:val="24"/>
+              </w:rPr>
+              <w:t>deve ser Java</w:t>
             </w:r>
           </w:p>
         </w:tc>
@@ -4347,11 +4623,13 @@
               <w:jc w:val="both"/>
               <w:rPr>
                 <w:rFonts w:asciiTheme="minorHAnsi" w:hAnsiTheme="minorHAnsi" w:cstheme="minorHAnsi"/>
-              </w:rPr>
-            </w:pPr>
-            <w:r>
-              <w:rPr>
-                <w:rFonts w:asciiTheme="minorHAnsi" w:hAnsiTheme="minorHAnsi" w:cstheme="minorHAnsi"/>
+                <w:sz w:val="24"/>
+              </w:rPr>
+            </w:pPr>
+            <w:r>
+              <w:rPr>
+                <w:rFonts w:asciiTheme="minorHAnsi" w:hAnsiTheme="minorHAnsi" w:cstheme="minorHAnsi"/>
+                <w:sz w:val="24"/>
               </w:rPr>
               <w:t>Alta</w:t>
             </w:r>
@@ -4373,11 +4651,13 @@
               <w:jc w:val="both"/>
               <w:rPr>
                 <w:rFonts w:asciiTheme="minorHAnsi" w:hAnsiTheme="minorHAnsi" w:cstheme="minorHAnsi"/>
-              </w:rPr>
-            </w:pPr>
-            <w:r>
-              <w:rPr>
-                <w:rFonts w:asciiTheme="minorHAnsi" w:hAnsiTheme="minorHAnsi" w:cstheme="minorHAnsi"/>
+                <w:sz w:val="24"/>
+              </w:rPr>
+            </w:pPr>
+            <w:r>
+              <w:rPr>
+                <w:rFonts w:asciiTheme="minorHAnsi" w:hAnsiTheme="minorHAnsi" w:cstheme="minorHAnsi"/>
+                <w:sz w:val="24"/>
               </w:rPr>
               <w:t>RNF006</w:t>
             </w:r>
@@ -4395,13 +4675,29 @@
             <w:pPr>
               <w:rPr>
                 <w:rFonts w:asciiTheme="minorHAnsi" w:hAnsiTheme="minorHAnsi" w:cstheme="minorHAnsi"/>
-              </w:rPr>
-            </w:pPr>
-            <w:r>
-              <w:rPr>
-                <w:rFonts w:asciiTheme="minorHAnsi" w:hAnsiTheme="minorHAnsi" w:cstheme="minorHAnsi"/>
-              </w:rPr>
-              <w:t>O banco de dados deverá ser Postgres</w:t>
+                <w:sz w:val="24"/>
+              </w:rPr>
+            </w:pPr>
+            <w:r>
+              <w:rPr>
+                <w:rFonts w:asciiTheme="minorHAnsi" w:hAnsiTheme="minorHAnsi" w:cstheme="minorHAnsi"/>
+                <w:sz w:val="24"/>
+              </w:rPr>
+              <w:t xml:space="preserve">Exportar </w:t>
+            </w:r>
+            <w:r>
+              <w:rPr>
+                <w:rFonts w:asciiTheme="minorHAnsi" w:hAnsiTheme="minorHAnsi" w:cstheme="minorHAnsi"/>
+                <w:sz w:val="24"/>
+              </w:rPr>
+              <w:t>relatórios</w:t>
+            </w:r>
+            <w:r>
+              <w:rPr>
+                <w:rFonts w:asciiTheme="minorHAnsi" w:hAnsiTheme="minorHAnsi" w:cstheme="minorHAnsi"/>
+                <w:sz w:val="24"/>
+              </w:rPr>
+              <w:t xml:space="preserve"> para formato PDF</w:t>
             </w:r>
           </w:p>
         </w:tc>
@@ -4420,13 +4716,15 @@
               <w:jc w:val="both"/>
               <w:rPr>
                 <w:rFonts w:asciiTheme="minorHAnsi" w:hAnsiTheme="minorHAnsi" w:cstheme="minorHAnsi"/>
-              </w:rPr>
-            </w:pPr>
-            <w:r>
-              <w:rPr>
-                <w:rFonts w:asciiTheme="minorHAnsi" w:hAnsiTheme="minorHAnsi" w:cstheme="minorHAnsi"/>
-              </w:rPr>
-              <w:t>Alta</w:t>
+                <w:sz w:val="24"/>
+              </w:rPr>
+            </w:pPr>
+            <w:r>
+              <w:rPr>
+                <w:rFonts w:asciiTheme="minorHAnsi" w:hAnsiTheme="minorHAnsi" w:cstheme="minorHAnsi"/>
+                <w:sz w:val="24"/>
+              </w:rPr>
+              <w:t>Média</w:t>
             </w:r>
           </w:p>
         </w:tc>
@@ -4446,11 +4744,13 @@
               <w:jc w:val="both"/>
               <w:rPr>
                 <w:rFonts w:asciiTheme="minorHAnsi" w:hAnsiTheme="minorHAnsi" w:cstheme="minorHAnsi"/>
-              </w:rPr>
-            </w:pPr>
-            <w:r>
-              <w:rPr>
-                <w:rFonts w:asciiTheme="minorHAnsi" w:hAnsiTheme="minorHAnsi" w:cstheme="minorHAnsi"/>
+                <w:sz w:val="24"/>
+              </w:rPr>
+            </w:pPr>
+            <w:r>
+              <w:rPr>
+                <w:rFonts w:asciiTheme="minorHAnsi" w:hAnsiTheme="minorHAnsi" w:cstheme="minorHAnsi"/>
+                <w:sz w:val="24"/>
               </w:rPr>
               <w:t>RNF007</w:t>
             </w:r>
@@ -4468,14 +4768,9 @@
             <w:pPr>
               <w:rPr>
                 <w:rFonts w:asciiTheme="minorHAnsi" w:hAnsiTheme="minorHAnsi" w:cstheme="minorHAnsi"/>
-              </w:rPr>
-            </w:pPr>
-            <w:r>
-              <w:rPr>
-                <w:rFonts w:asciiTheme="minorHAnsi" w:hAnsiTheme="minorHAnsi" w:cstheme="minorHAnsi"/>
-              </w:rPr>
-              <w:t>Exportar relatórios/gráficos para formato PDF</w:t>
-            </w:r>
+                <w:sz w:val="24"/>
+              </w:rPr>
+            </w:pPr>
           </w:p>
         </w:tc>
         <w:tc>
@@ -4493,14 +4788,9 @@
               <w:jc w:val="both"/>
               <w:rPr>
                 <w:rFonts w:asciiTheme="minorHAnsi" w:hAnsiTheme="minorHAnsi" w:cstheme="minorHAnsi"/>
-              </w:rPr>
-            </w:pPr>
-            <w:r>
-              <w:rPr>
-                <w:rFonts w:asciiTheme="minorHAnsi" w:hAnsiTheme="minorHAnsi" w:cstheme="minorHAnsi"/>
-              </w:rPr>
-              <w:t>Alta</w:t>
-            </w:r>
+                <w:sz w:val="24"/>
+              </w:rPr>
+            </w:pPr>
           </w:p>
         </w:tc>
       </w:tr>
@@ -4519,11 +4809,13 @@
               <w:jc w:val="both"/>
               <w:rPr>
                 <w:rFonts w:asciiTheme="minorHAnsi" w:hAnsiTheme="minorHAnsi" w:cstheme="minorHAnsi"/>
-              </w:rPr>
-            </w:pPr>
-            <w:r>
-              <w:rPr>
-                <w:rFonts w:asciiTheme="minorHAnsi" w:hAnsiTheme="minorHAnsi" w:cstheme="minorHAnsi"/>
+                <w:sz w:val="24"/>
+              </w:rPr>
+            </w:pPr>
+            <w:r>
+              <w:rPr>
+                <w:rFonts w:asciiTheme="minorHAnsi" w:hAnsiTheme="minorHAnsi" w:cstheme="minorHAnsi"/>
+                <w:sz w:val="24"/>
               </w:rPr>
               <w:t>RNF008</w:t>
             </w:r>
@@ -4541,14 +4833,9 @@
             <w:pPr>
               <w:rPr>
                 <w:rFonts w:asciiTheme="minorHAnsi" w:hAnsiTheme="minorHAnsi" w:cstheme="minorHAnsi"/>
-              </w:rPr>
-            </w:pPr>
-            <w:r>
-              <w:rPr>
-                <w:rFonts w:asciiTheme="minorHAnsi" w:hAnsiTheme="minorHAnsi" w:cstheme="minorHAnsi"/>
-              </w:rPr>
-              <w:t>Exportar relatórios/gráficos para formato XLSX</w:t>
-            </w:r>
+                <w:sz w:val="24"/>
+              </w:rPr>
+            </w:pPr>
           </w:p>
         </w:tc>
         <w:tc>
@@ -4566,14 +4853,9 @@
               <w:jc w:val="both"/>
               <w:rPr>
                 <w:rFonts w:asciiTheme="minorHAnsi" w:hAnsiTheme="minorHAnsi" w:cstheme="minorHAnsi"/>
-              </w:rPr>
-            </w:pPr>
-            <w:r>
-              <w:rPr>
-                <w:rFonts w:asciiTheme="minorHAnsi" w:hAnsiTheme="minorHAnsi" w:cstheme="minorHAnsi"/>
-              </w:rPr>
-              <w:t>Média</w:t>
-            </w:r>
+                <w:sz w:val="24"/>
+              </w:rPr>
+            </w:pPr>
           </w:p>
         </w:tc>
       </w:tr>
@@ -4592,11 +4874,13 @@
               <w:jc w:val="both"/>
               <w:rPr>
                 <w:rFonts w:asciiTheme="minorHAnsi" w:hAnsiTheme="minorHAnsi" w:cstheme="minorHAnsi"/>
-              </w:rPr>
-            </w:pPr>
-            <w:r>
-              <w:rPr>
-                <w:rFonts w:asciiTheme="minorHAnsi" w:hAnsiTheme="minorHAnsi" w:cstheme="minorHAnsi"/>
+                <w:sz w:val="24"/>
+              </w:rPr>
+            </w:pPr>
+            <w:r>
+              <w:rPr>
+                <w:rFonts w:asciiTheme="minorHAnsi" w:hAnsiTheme="minorHAnsi" w:cstheme="minorHAnsi"/>
+                <w:sz w:val="24"/>
               </w:rPr>
               <w:t>RNF009</w:t>
             </w:r>
@@ -4614,14 +4898,9 @@
             <w:pPr>
               <w:rPr>
                 <w:rFonts w:asciiTheme="minorHAnsi" w:hAnsiTheme="minorHAnsi" w:cstheme="minorHAnsi"/>
-              </w:rPr>
-            </w:pPr>
-            <w:r>
-              <w:rPr>
-                <w:rFonts w:asciiTheme="minorHAnsi" w:hAnsiTheme="minorHAnsi" w:cstheme="minorHAnsi"/>
-              </w:rPr>
-              <w:t>Exportar relatórios/gráficos para formato CSV</w:t>
-            </w:r>
+                <w:sz w:val="24"/>
+              </w:rPr>
+            </w:pPr>
           </w:p>
         </w:tc>
         <w:tc>
@@ -4639,14 +4918,9 @@
               <w:jc w:val="both"/>
               <w:rPr>
                 <w:rFonts w:asciiTheme="minorHAnsi" w:hAnsiTheme="minorHAnsi" w:cstheme="minorHAnsi"/>
-              </w:rPr>
-            </w:pPr>
-            <w:r>
-              <w:rPr>
-                <w:rFonts w:asciiTheme="minorHAnsi" w:hAnsiTheme="minorHAnsi" w:cstheme="minorHAnsi"/>
-              </w:rPr>
-              <w:t>Média</w:t>
-            </w:r>
+                <w:sz w:val="24"/>
+              </w:rPr>
+            </w:pPr>
           </w:p>
         </w:tc>
       </w:tr>
@@ -4665,11 +4939,13 @@
               <w:jc w:val="both"/>
               <w:rPr>
                 <w:rFonts w:asciiTheme="minorHAnsi" w:hAnsiTheme="minorHAnsi" w:cstheme="minorHAnsi"/>
-              </w:rPr>
-            </w:pPr>
-            <w:r>
-              <w:rPr>
-                <w:rFonts w:asciiTheme="minorHAnsi" w:hAnsiTheme="minorHAnsi" w:cstheme="minorHAnsi"/>
+                <w:sz w:val="24"/>
+              </w:rPr>
+            </w:pPr>
+            <w:r>
+              <w:rPr>
+                <w:rFonts w:asciiTheme="minorHAnsi" w:hAnsiTheme="minorHAnsi" w:cstheme="minorHAnsi"/>
+                <w:sz w:val="24"/>
               </w:rPr>
               <w:t>RNF010</w:t>
             </w:r>
@@ -4687,14 +4963,9 @@
             <w:pPr>
               <w:rPr>
                 <w:rFonts w:asciiTheme="minorHAnsi" w:hAnsiTheme="minorHAnsi" w:cstheme="minorHAnsi"/>
-              </w:rPr>
-            </w:pPr>
-            <w:r>
-              <w:rPr>
-                <w:rFonts w:asciiTheme="minorHAnsi" w:hAnsiTheme="minorHAnsi" w:cstheme="minorHAnsi"/>
-              </w:rPr>
-              <w:t>Autenticar usuário (cadastro, Fabecook ou Google)</w:t>
-            </w:r>
+                <w:sz w:val="24"/>
+              </w:rPr>
+            </w:pPr>
           </w:p>
         </w:tc>
         <w:tc>
@@ -4712,14 +4983,9 @@
               <w:jc w:val="both"/>
               <w:rPr>
                 <w:rFonts w:asciiTheme="minorHAnsi" w:hAnsiTheme="minorHAnsi" w:cstheme="minorHAnsi"/>
-              </w:rPr>
-            </w:pPr>
-            <w:r>
-              <w:rPr>
-                <w:rFonts w:asciiTheme="minorHAnsi" w:hAnsiTheme="minorHAnsi" w:cstheme="minorHAnsi"/>
-              </w:rPr>
-              <w:t>Alta</w:t>
-            </w:r>
+                <w:sz w:val="24"/>
+              </w:rPr>
+            </w:pPr>
           </w:p>
         </w:tc>
       </w:tr>
@@ -4738,11 +5004,13 @@
               <w:jc w:val="both"/>
               <w:rPr>
                 <w:rFonts w:asciiTheme="minorHAnsi" w:hAnsiTheme="minorHAnsi" w:cstheme="minorHAnsi"/>
-              </w:rPr>
-            </w:pPr>
-            <w:r>
-              <w:rPr>
-                <w:rFonts w:asciiTheme="minorHAnsi" w:hAnsiTheme="minorHAnsi" w:cstheme="minorHAnsi"/>
+                <w:sz w:val="24"/>
+              </w:rPr>
+            </w:pPr>
+            <w:r>
+              <w:rPr>
+                <w:rFonts w:asciiTheme="minorHAnsi" w:hAnsiTheme="minorHAnsi" w:cstheme="minorHAnsi"/>
+                <w:sz w:val="24"/>
               </w:rPr>
               <w:t>RNF011</w:t>
             </w:r>
@@ -4760,14 +5028,9 @@
             <w:pPr>
               <w:rPr>
                 <w:rFonts w:asciiTheme="minorHAnsi" w:hAnsiTheme="minorHAnsi" w:cstheme="minorHAnsi"/>
-              </w:rPr>
-            </w:pPr>
-            <w:r>
-              <w:rPr>
-                <w:rFonts w:asciiTheme="minorHAnsi" w:hAnsiTheme="minorHAnsi" w:cstheme="minorHAnsi"/>
-              </w:rPr>
-              <w:t>Ter campos de entrada de dados pré-formatado</w:t>
-            </w:r>
+                <w:sz w:val="24"/>
+              </w:rPr>
+            </w:pPr>
           </w:p>
         </w:tc>
         <w:tc>
@@ -4785,14 +5048,9 @@
               <w:jc w:val="both"/>
               <w:rPr>
                 <w:rFonts w:asciiTheme="minorHAnsi" w:hAnsiTheme="minorHAnsi" w:cstheme="minorHAnsi"/>
-              </w:rPr>
-            </w:pPr>
-            <w:r>
-              <w:rPr>
-                <w:rFonts w:asciiTheme="minorHAnsi" w:hAnsiTheme="minorHAnsi" w:cstheme="minorHAnsi"/>
-              </w:rPr>
-              <w:t>Alta</w:t>
-            </w:r>
+                <w:sz w:val="24"/>
+              </w:rPr>
+            </w:pPr>
           </w:p>
         </w:tc>
       </w:tr>
@@ -4811,11 +5069,13 @@
               <w:jc w:val="both"/>
               <w:rPr>
                 <w:rFonts w:asciiTheme="minorHAnsi" w:hAnsiTheme="minorHAnsi" w:cstheme="minorHAnsi"/>
-              </w:rPr>
-            </w:pPr>
-            <w:r>
-              <w:rPr>
-                <w:rFonts w:asciiTheme="minorHAnsi" w:hAnsiTheme="minorHAnsi" w:cstheme="minorHAnsi"/>
+                <w:sz w:val="24"/>
+              </w:rPr>
+            </w:pPr>
+            <w:r>
+              <w:rPr>
+                <w:rFonts w:asciiTheme="minorHAnsi" w:hAnsiTheme="minorHAnsi" w:cstheme="minorHAnsi"/>
+                <w:sz w:val="24"/>
               </w:rPr>
               <w:t>RNF012</w:t>
             </w:r>
@@ -4833,14 +5093,9 @@
             <w:pPr>
               <w:rPr>
                 <w:rFonts w:asciiTheme="minorHAnsi" w:hAnsiTheme="minorHAnsi" w:cstheme="minorHAnsi"/>
-              </w:rPr>
-            </w:pPr>
-            <w:r>
-              <w:rPr>
-                <w:rFonts w:asciiTheme="minorHAnsi" w:hAnsiTheme="minorHAnsi" w:cstheme="minorHAnsi"/>
-              </w:rPr>
-              <w:t>Possuir interface gráfica intuitiva</w:t>
-            </w:r>
+                <w:sz w:val="24"/>
+              </w:rPr>
+            </w:pPr>
           </w:p>
         </w:tc>
         <w:tc>
@@ -4858,14 +5113,9 @@
               <w:jc w:val="both"/>
               <w:rPr>
                 <w:rFonts w:asciiTheme="minorHAnsi" w:hAnsiTheme="minorHAnsi" w:cstheme="minorHAnsi"/>
-              </w:rPr>
-            </w:pPr>
-            <w:r>
-              <w:rPr>
-                <w:rFonts w:asciiTheme="minorHAnsi" w:hAnsiTheme="minorHAnsi" w:cstheme="minorHAnsi"/>
-              </w:rPr>
-              <w:t>Alta</w:t>
-            </w:r>
+                <w:sz w:val="24"/>
+              </w:rPr>
+            </w:pPr>
           </w:p>
         </w:tc>
       </w:tr>
@@ -4884,13 +5134,14 @@
               <w:jc w:val="both"/>
               <w:rPr>
                 <w:rFonts w:asciiTheme="minorHAnsi" w:hAnsiTheme="minorHAnsi" w:cstheme="minorHAnsi"/>
-              </w:rPr>
-            </w:pPr>
-            <w:r>
-              <w:rPr>
-                <w:rFonts w:asciiTheme="minorHAnsi" w:hAnsiTheme="minorHAnsi" w:cstheme="minorHAnsi"/>
-              </w:rPr>
-              <w:lastRenderedPageBreak/>
+                <w:sz w:val="24"/>
+              </w:rPr>
+            </w:pPr>
+            <w:r>
+              <w:rPr>
+                <w:rFonts w:asciiTheme="minorHAnsi" w:hAnsiTheme="minorHAnsi" w:cstheme="minorHAnsi"/>
+                <w:sz w:val="24"/>
+              </w:rPr>
               <w:t>RNF013</w:t>
             </w:r>
           </w:p>
@@ -4907,14 +5158,9 @@
             <w:pPr>
               <w:rPr>
                 <w:rFonts w:asciiTheme="minorHAnsi" w:hAnsiTheme="minorHAnsi" w:cstheme="minorHAnsi"/>
-              </w:rPr>
-            </w:pPr>
-            <w:r>
-              <w:rPr>
-                <w:rFonts w:asciiTheme="minorHAnsi" w:hAnsiTheme="minorHAnsi" w:cstheme="minorHAnsi"/>
-              </w:rPr>
-              <w:t>Realizar criptografia dos dados do usuário</w:t>
-            </w:r>
+                <w:sz w:val="24"/>
+              </w:rPr>
+            </w:pPr>
           </w:p>
         </w:tc>
         <w:tc>
@@ -4932,37 +5178,22 @@
               <w:jc w:val="both"/>
               <w:rPr>
                 <w:rFonts w:asciiTheme="minorHAnsi" w:hAnsiTheme="minorHAnsi" w:cstheme="minorHAnsi"/>
-              </w:rPr>
-            </w:pPr>
-            <w:r>
-              <w:rPr>
-                <w:rFonts w:asciiTheme="minorHAnsi" w:hAnsiTheme="minorHAnsi" w:cstheme="minorHAnsi"/>
-              </w:rPr>
-              <w:t>Alta</w:t>
-            </w:r>
+                <w:sz w:val="24"/>
+              </w:rPr>
+            </w:pPr>
           </w:p>
         </w:tc>
       </w:tr>
     </w:tbl>
     <w:p>
       <w:pPr>
-        <w:pStyle w:val="Ttulo1"/>
-        <w:jc w:val="both"/>
-        <w:rPr>
-          <w:rFonts w:asciiTheme="minorHAnsi" w:hAnsiTheme="minorHAnsi" w:cstheme="minorHAnsi"/>
-          <w:sz w:val="18"/>
-          <w:szCs w:val="18"/>
-        </w:rPr>
+        <w:pStyle w:val="MeuTtulo1"/>
       </w:pPr>
       <w:bookmarkStart w:id="11" w:name="_5g47mt31g43v" w:colFirst="0" w:colLast="0"/>
+      <w:bookmarkStart w:id="12" w:name="_Toc491028476"/>
       <w:bookmarkEnd w:id="11"/>
-    </w:p>
-    <w:p>
-      <w:pPr>
-        <w:pStyle w:val="MeuTtulo1"/>
-      </w:pPr>
-      <w:bookmarkStart w:id="12" w:name="_Toc491028476"/>
-      <w:r>
+      <w:r>
+        <w:lastRenderedPageBreak/>
         <w:t>7. REQUISITOS FUNCIONAIS</w:t>
       </w:r>
       <w:bookmarkEnd w:id="12"/>
@@ -4979,12 +5210,45 @@
     </w:p>
     <w:p>
       <w:pPr>
+        <w:shd w:val="clear" w:color="auto" w:fill="BFBFBF" w:themeFill="background1" w:themeFillShade="BF"/>
+        <w:rPr>
+          <w:rFonts w:asciiTheme="majorHAnsi" w:hAnsiTheme="majorHAnsi"/>
+          <w:b/>
+          <w:sz w:val="28"/>
+        </w:rPr>
+      </w:pPr>
+      <w:r>
+        <w:rPr>
+          <w:rFonts w:asciiTheme="majorHAnsi" w:hAnsiTheme="majorHAnsi"/>
+          <w:b/>
+          <w:sz w:val="28"/>
+        </w:rPr>
+        <w:t xml:space="preserve">RF001 – </w:t>
+      </w:r>
+      <w:r>
+        <w:rPr>
+          <w:rFonts w:asciiTheme="majorHAnsi" w:hAnsiTheme="majorHAnsi"/>
+          <w:b/>
+          <w:sz w:val="28"/>
+        </w:rPr>
+        <w:t xml:space="preserve">Manter </w:t>
+      </w:r>
+      <w:r>
+        <w:rPr>
+          <w:rFonts w:asciiTheme="majorHAnsi" w:hAnsiTheme="majorHAnsi"/>
+          <w:b/>
+          <w:sz w:val="28"/>
+        </w:rPr>
+        <w:t>cadastro de usuários</w:t>
+      </w:r>
+    </w:p>
+    <w:p>
+      <w:pPr>
         <w:jc w:val="both"/>
         <w:rPr>
           <w:rFonts w:asciiTheme="minorHAnsi" w:hAnsiTheme="minorHAnsi" w:cstheme="minorHAnsi"/>
           <w:sz w:val="24"/>
           <w:szCs w:val="24"/>
-          <w:shd w:val="clear" w:color="auto" w:fill="CCCCCC"/>
         </w:rPr>
       </w:pPr>
       <w:r>
@@ -4993,28 +5257,25 @@
           <w:b/>
           <w:sz w:val="24"/>
           <w:szCs w:val="24"/>
-          <w:shd w:val="clear" w:color="auto" w:fill="CCCCCC"/>
-        </w:rPr>
-        <w:t>RF001 – Manter cadastro de despesas</w:t>
-      </w:r>
-    </w:p>
-    <w:p>
-      <w:pPr>
-        <w:jc w:val="both"/>
-        <w:rPr>
-          <w:rFonts w:asciiTheme="minorHAnsi" w:hAnsiTheme="minorHAnsi" w:cstheme="minorHAnsi"/>
+        </w:rPr>
+        <w:t>Descrição:</w:t>
+      </w:r>
+      <w:r>
+        <w:rPr>
+          <w:rFonts w:asciiTheme="minorHAnsi" w:hAnsiTheme="minorHAnsi" w:cstheme="minorHAnsi"/>
+          <w:b/>
           <w:sz w:val="24"/>
           <w:szCs w:val="24"/>
         </w:rPr>
-      </w:pPr>
-      <w:r>
-        <w:rPr>
-          <w:rFonts w:asciiTheme="minorHAnsi" w:hAnsiTheme="minorHAnsi" w:cstheme="minorHAnsi"/>
-          <w:b/>
+        <w:t xml:space="preserve">  </w:t>
+      </w:r>
+      <w:r>
+        <w:rPr>
+          <w:rFonts w:asciiTheme="minorHAnsi" w:hAnsiTheme="minorHAnsi" w:cstheme="minorHAnsi"/>
           <w:sz w:val="24"/>
           <w:szCs w:val="24"/>
         </w:rPr>
-        <w:t xml:space="preserve">Descrição: </w:t>
+        <w:t xml:space="preserve">Esta funcionalidade contempla o cadastro dos usuários do sistema. Para realizar o cadastrado, deverá ser informado o nome completo do usuário, o e-mail e uma senha para login. </w:t>
       </w:r>
       <w:r>
         <w:rPr>
@@ -5022,7 +5283,47 @@
           <w:sz w:val="24"/>
           <w:szCs w:val="24"/>
         </w:rPr>
-        <w:t>Esta funcionalidade deverá permitir ao usuário cadastrar, alterar e excluir despesas financeiras. Para realizar o cadastro de uma despesa, os seguintes campos devem possuir preenchimento obrigatório: data, valor, categoria (especificada no requisito RF003), subcategoria (especificada no requisito RF004), descrição, status (paga ou aberta) e a forma de pagamento utilizada, que pode ser uma conta cadastrada (especificada no requisito RF004) ou um cartão de crédito cadastrado (especificado no requisito RF006). Outros campos como local e repetição (indicando a quantidade de ocorrências) também devem aparecer, sendo opcional seu cadastro.</w:t>
+        <w:t xml:space="preserve">O atributo </w:t>
+      </w:r>
+      <w:r>
+        <w:rPr>
+          <w:rFonts w:asciiTheme="minorHAnsi" w:hAnsiTheme="minorHAnsi" w:cstheme="minorHAnsi"/>
+          <w:sz w:val="24"/>
+          <w:szCs w:val="24"/>
+        </w:rPr>
+        <w:t xml:space="preserve">“e-mail” </w:t>
+      </w:r>
+      <w:r>
+        <w:rPr>
+          <w:rFonts w:asciiTheme="minorHAnsi" w:hAnsiTheme="minorHAnsi" w:cstheme="minorHAnsi"/>
+          <w:sz w:val="24"/>
+          <w:szCs w:val="24"/>
+        </w:rPr>
+        <w:t>será utilizado como usuário único no sistema.</w:t>
+      </w:r>
+      <w:r>
+        <w:rPr>
+          <w:rFonts w:asciiTheme="minorHAnsi" w:hAnsiTheme="minorHAnsi" w:cstheme="minorHAnsi"/>
+          <w:sz w:val="24"/>
+          <w:szCs w:val="24"/>
+        </w:rPr>
+        <w:t xml:space="preserve"> </w:t>
+      </w:r>
+      <w:r>
+        <w:rPr>
+          <w:rFonts w:asciiTheme="minorHAnsi" w:hAnsiTheme="minorHAnsi" w:cstheme="minorHAnsi"/>
+          <w:sz w:val="24"/>
+          <w:szCs w:val="24"/>
+        </w:rPr>
+        <w:t>Apenas usuários do tipo administrador terão acesso aos</w:t>
+      </w:r>
+      <w:r>
+        <w:rPr>
+          <w:rFonts w:asciiTheme="minorHAnsi" w:hAnsiTheme="minorHAnsi" w:cstheme="minorHAnsi"/>
+          <w:sz w:val="24"/>
+          <w:szCs w:val="24"/>
+        </w:rPr>
+        <w:t xml:space="preserve"> cadastros de apoio do sistema.</w:t>
       </w:r>
     </w:p>
     <w:p>
@@ -5242,12 +5543,53 @@
     </w:p>
     <w:p>
       <w:pPr>
+        <w:shd w:val="clear" w:color="auto" w:fill="BFBFBF" w:themeFill="background1" w:themeFillShade="BF"/>
+        <w:rPr>
+          <w:rFonts w:asciiTheme="majorHAnsi" w:hAnsiTheme="majorHAnsi"/>
+          <w:b/>
+          <w:sz w:val="28"/>
+        </w:rPr>
+      </w:pPr>
+      <w:r>
+        <w:rPr>
+          <w:rFonts w:asciiTheme="majorHAnsi" w:hAnsiTheme="majorHAnsi"/>
+          <w:b/>
+          <w:sz w:val="28"/>
+        </w:rPr>
+        <w:t xml:space="preserve">RF001 – </w:t>
+      </w:r>
+      <w:r>
+        <w:rPr>
+          <w:rFonts w:asciiTheme="majorHAnsi" w:hAnsiTheme="majorHAnsi"/>
+          <w:b/>
+          <w:sz w:val="28"/>
+        </w:rPr>
+        <w:t xml:space="preserve">Manter </w:t>
+      </w:r>
+      <w:r>
+        <w:rPr>
+          <w:rFonts w:asciiTheme="majorHAnsi" w:hAnsiTheme="majorHAnsi"/>
+          <w:b/>
+          <w:sz w:val="28"/>
+        </w:rPr>
+        <w:t xml:space="preserve">cadastro de </w:t>
+      </w:r>
+      <w:r>
+        <w:rPr>
+          <w:rFonts w:asciiTheme="majorHAnsi" w:hAnsiTheme="majorHAnsi"/>
+          <w:b/>
+          <w:sz w:val="28"/>
+        </w:rPr>
+        <w:t>clientes</w:t>
+      </w:r>
+    </w:p>
+    <w:p>
+      <w:pPr>
         <w:jc w:val="both"/>
         <w:rPr>
           <w:rFonts w:asciiTheme="minorHAnsi" w:hAnsiTheme="minorHAnsi" w:cstheme="minorHAnsi"/>
           <w:sz w:val="24"/>
           <w:szCs w:val="24"/>
-          <w:shd w:val="clear" w:color="auto" w:fill="CCCCCC"/>
         </w:rPr>
       </w:pPr>
       <w:r>
@@ -5256,29 +5598,25 @@
           <w:b/>
           <w:sz w:val="24"/>
           <w:szCs w:val="24"/>
-          <w:shd w:val="clear" w:color="auto" w:fill="CCCCCC"/>
-        </w:rPr>
-        <w:t>RF002 – Manter cadastro de receitas</w:t>
-      </w:r>
-    </w:p>
-    <w:p>
-      <w:pPr>
-        <w:jc w:val="both"/>
+        </w:rPr>
+        <w:t>Descrição:</w:t>
+      </w:r>
+      <w:r>
         <w:rPr>
           <w:rFonts w:asciiTheme="minorHAnsi" w:hAnsiTheme="minorHAnsi" w:cstheme="minorHAnsi"/>
           <w:b/>
           <w:sz w:val="24"/>
           <w:szCs w:val="24"/>
         </w:rPr>
-      </w:pPr>
-      <w:r>
-        <w:rPr>
-          <w:rFonts w:asciiTheme="minorHAnsi" w:hAnsiTheme="minorHAnsi" w:cstheme="minorHAnsi"/>
-          <w:b/>
+        <w:t xml:space="preserve">  </w:t>
+      </w:r>
+      <w:r>
+        <w:rPr>
+          <w:rFonts w:asciiTheme="minorHAnsi" w:hAnsiTheme="minorHAnsi" w:cstheme="minorHAnsi"/>
           <w:sz w:val="24"/>
           <w:szCs w:val="24"/>
         </w:rPr>
-        <w:t>Descrição:</w:t>
+        <w:t xml:space="preserve">Esta funcionalidade contempla o cadastro dos usuários do sistema. Para realizar o cadastrado, deverá ser informado o nome completo do usuário, o e-mail e uma senha para login. </w:t>
       </w:r>
       <w:r>
         <w:rPr>
@@ -5286,7 +5624,47 @@
           <w:sz w:val="24"/>
           <w:szCs w:val="24"/>
         </w:rPr>
-        <w:t xml:space="preserve"> Esta funcionalidade deverá permitir ao usuário cadastrar, alterar e excluir receitas financeiras. Para realizar o cadastro de uma receita, os seguintes campos devem possuir preenchimento obrigatório: data, valor, categoria (especificada no requisito RF003), descrição, status (efetuada ou pendente) e a conta na qual o valor está sendo atribuído. O campo de repetição também deve aparecer, sendo opcional seu preenchimento.</w:t>
+        <w:t xml:space="preserve">O atributo </w:t>
+      </w:r>
+      <w:r>
+        <w:rPr>
+          <w:rFonts w:asciiTheme="minorHAnsi" w:hAnsiTheme="minorHAnsi" w:cstheme="minorHAnsi"/>
+          <w:sz w:val="24"/>
+          <w:szCs w:val="24"/>
+        </w:rPr>
+        <w:t xml:space="preserve">“e-mail” </w:t>
+      </w:r>
+      <w:r>
+        <w:rPr>
+          <w:rFonts w:asciiTheme="minorHAnsi" w:hAnsiTheme="minorHAnsi" w:cstheme="minorHAnsi"/>
+          <w:sz w:val="24"/>
+          <w:szCs w:val="24"/>
+        </w:rPr>
+        <w:t>será utilizado como usuário único no sistema.</w:t>
+      </w:r>
+      <w:r>
+        <w:rPr>
+          <w:rFonts w:asciiTheme="minorHAnsi" w:hAnsiTheme="minorHAnsi" w:cstheme="minorHAnsi"/>
+          <w:sz w:val="24"/>
+          <w:szCs w:val="24"/>
+        </w:rPr>
+        <w:t xml:space="preserve"> </w:t>
+      </w:r>
+      <w:r>
+        <w:rPr>
+          <w:rFonts w:asciiTheme="minorHAnsi" w:hAnsiTheme="minorHAnsi" w:cstheme="minorHAnsi"/>
+          <w:sz w:val="24"/>
+          <w:szCs w:val="24"/>
+        </w:rPr>
+        <w:t>Apenas usuários do tipo administrador terão acesso aos</w:t>
+      </w:r>
+      <w:r>
+        <w:rPr>
+          <w:rFonts w:asciiTheme="minorHAnsi" w:hAnsiTheme="minorHAnsi" w:cstheme="minorHAnsi"/>
+          <w:sz w:val="24"/>
+          <w:szCs w:val="24"/>
+        </w:rPr>
+        <w:t xml:space="preserve"> cadastros de apoio do sistema.</w:t>
       </w:r>
     </w:p>
     <w:p>
@@ -5741,12 +6119,16 @@
         <w:jc w:val="both"/>
         <w:rPr>
           <w:rFonts w:asciiTheme="minorHAnsi" w:hAnsiTheme="minorHAnsi" w:cstheme="minorHAnsi"/>
+          <w:b/>
           <w:sz w:val="24"/>
           <w:szCs w:val="24"/>
           <w:shd w:val="clear" w:color="auto" w:fill="CCCCCC"/>
         </w:rPr>
       </w:pPr>
-      <w:r>
+    </w:p>
+    <w:p>
+      <w:pPr>
+        <w:jc w:val="both"/>
         <w:rPr>
           <w:rFonts w:asciiTheme="minorHAnsi" w:hAnsiTheme="minorHAnsi" w:cstheme="minorHAnsi"/>
           <w:b/>
@@ -5754,6 +6136,26 @@
           <w:szCs w:val="24"/>
           <w:shd w:val="clear" w:color="auto" w:fill="CCCCCC"/>
         </w:rPr>
+      </w:pPr>
+    </w:p>
+    <w:p>
+      <w:pPr>
+        <w:jc w:val="both"/>
+        <w:rPr>
+          <w:rFonts w:asciiTheme="minorHAnsi" w:hAnsiTheme="minorHAnsi" w:cstheme="minorHAnsi"/>
+          <w:sz w:val="24"/>
+          <w:szCs w:val="24"/>
+          <w:shd w:val="clear" w:color="auto" w:fill="CCCCCC"/>
+        </w:rPr>
+      </w:pPr>
+      <w:r>
+        <w:rPr>
+          <w:rFonts w:asciiTheme="minorHAnsi" w:hAnsiTheme="minorHAnsi" w:cstheme="minorHAnsi"/>
+          <w:b/>
+          <w:sz w:val="24"/>
+          <w:szCs w:val="24"/>
+          <w:shd w:val="clear" w:color="auto" w:fill="CCCCCC"/>
+        </w:rPr>
         <w:t>RF004 – Manter cadastro de subcategorias</w:t>
       </w:r>
     </w:p>
@@ -5781,16 +6183,7 @@
           <w:sz w:val="24"/>
           <w:szCs w:val="24"/>
         </w:rPr>
-        <w:t xml:space="preserve">Esta funcionalidade deverá permitir ao usuário cadastrar, alterar e excluir subcategorias de despesas ou receitas financeiras. Exemplo de subcategorias: mercado, academia, cinema, luz. Para </w:t>
-      </w:r>
-      <w:r>
-        <w:rPr>
-          <w:rFonts w:asciiTheme="minorHAnsi" w:hAnsiTheme="minorHAnsi" w:cstheme="minorHAnsi"/>
-          <w:sz w:val="24"/>
-          <w:szCs w:val="24"/>
-        </w:rPr>
-        <w:lastRenderedPageBreak/>
-        <w:t>realizar o cadastro de uma subcategoria, o campo descrição deve possuir preenchimento obrigatório, também é necessário informar a categoria a qual ela pertence. O sistema não permitirá que uma subcategoria seja excluída caso haja alguma despesa ou receita cadastrada com a mesma.</w:t>
+        <w:t>Esta funcionalidade deverá permitir ao usuário cadastrar, alterar e excluir subcategorias de despesas ou receitas financeiras. Exemplo de subcategorias: mercado, academia, cinema, luz. Para realizar o cadastro de uma subcategoria, o campo descrição deve possuir preenchimento obrigatório, também é necessário informar a categoria a qual ela pertence. O sistema não permitirá que uma subcategoria seja excluída caso haja alguma despesa ou receita cadastrada com a mesma.</w:t>
       </w:r>
     </w:p>
     <w:p>
@@ -5996,2143 +6389,88 @@
         <w:jc w:val="both"/>
         <w:rPr>
           <w:rFonts w:asciiTheme="minorHAnsi" w:hAnsiTheme="minorHAnsi" w:cstheme="minorHAnsi"/>
+          <w:b/>
+        </w:rPr>
+      </w:pPr>
+    </w:p>
+    <w:p>
+      <w:pPr>
+        <w:pStyle w:val="Ttulo1"/>
+        <w:jc w:val="both"/>
+        <w:rPr>
+          <w:rFonts w:asciiTheme="minorHAnsi" w:hAnsiTheme="minorHAnsi" w:cstheme="minorHAnsi"/>
+        </w:rPr>
+      </w:pPr>
+      <w:bookmarkStart w:id="13" w:name="_Toc491028477"/>
+      <w:r>
+        <w:rPr>
+          <w:rFonts w:asciiTheme="minorHAnsi" w:hAnsiTheme="minorHAnsi" w:cstheme="minorHAnsi"/>
+        </w:rPr>
+        <w:t>8. REQUISITOS NÃO FUNCIONAIS</w:t>
+      </w:r>
+      <w:bookmarkEnd w:id="13"/>
+    </w:p>
+    <w:p>
+      <w:pPr>
+        <w:shd w:val="clear" w:color="auto" w:fill="BFBFBF" w:themeFill="background1" w:themeFillShade="BF"/>
+        <w:rPr>
+          <w:rFonts w:asciiTheme="majorHAnsi" w:hAnsiTheme="majorHAnsi"/>
+          <w:b/>
+          <w:sz w:val="28"/>
+        </w:rPr>
+      </w:pPr>
+      <w:r>
+        <w:rPr>
+          <w:rFonts w:asciiTheme="majorHAnsi" w:hAnsiTheme="majorHAnsi"/>
+          <w:b/>
+          <w:sz w:val="28"/>
+        </w:rPr>
+        <w:t xml:space="preserve">RNF001 – Deve conter versão web </w:t>
+      </w:r>
+    </w:p>
+    <w:p>
+      <w:pPr>
+        <w:jc w:val="both"/>
+        <w:rPr>
+          <w:rFonts w:asciiTheme="minorHAnsi" w:hAnsiTheme="minorHAnsi" w:cstheme="minorHAnsi"/>
           <w:sz w:val="24"/>
           <w:szCs w:val="24"/>
         </w:rPr>
       </w:pPr>
-    </w:p>
-    <w:p>
-      <w:pPr>
-        <w:jc w:val="both"/>
-        <w:rPr>
-          <w:rFonts w:asciiTheme="minorHAnsi" w:hAnsiTheme="minorHAnsi" w:cstheme="minorHAnsi"/>
-          <w:sz w:val="24"/>
-          <w:szCs w:val="24"/>
-          <w:shd w:val="clear" w:color="auto" w:fill="CCCCCC"/>
-        </w:rPr>
-      </w:pPr>
       <w:r>
         <w:rPr>
           <w:rFonts w:asciiTheme="minorHAnsi" w:hAnsiTheme="minorHAnsi" w:cstheme="minorHAnsi"/>
           <w:b/>
-          <w:sz w:val="24"/>
-          <w:szCs w:val="24"/>
-          <w:shd w:val="clear" w:color="auto" w:fill="CCCCCC"/>
-        </w:rPr>
-        <w:t>RF005 – Manter cadastro de contas</w:t>
-      </w:r>
-    </w:p>
-    <w:p>
-      <w:pPr>
-        <w:jc w:val="both"/>
-        <w:rPr>
-          <w:rFonts w:asciiTheme="minorHAnsi" w:hAnsiTheme="minorHAnsi" w:cstheme="minorHAnsi"/>
-          <w:sz w:val="24"/>
-          <w:szCs w:val="24"/>
-        </w:rPr>
-      </w:pPr>
-      <w:r>
-        <w:rPr>
-          <w:rFonts w:asciiTheme="minorHAnsi" w:hAnsiTheme="minorHAnsi" w:cstheme="minorHAnsi"/>
-          <w:b/>
-          <w:sz w:val="24"/>
-          <w:szCs w:val="24"/>
-        </w:rPr>
-        <w:t xml:space="preserve">Descrição: </w:t>
-      </w:r>
-      <w:r>
-        <w:rPr>
-          <w:rFonts w:asciiTheme="minorHAnsi" w:hAnsiTheme="minorHAnsi" w:cstheme="minorHAnsi"/>
-          <w:sz w:val="24"/>
-          <w:szCs w:val="24"/>
-        </w:rPr>
-        <w:t>Esta funcionalidade deverá permitir ao usuário cadastrar, alterar e excluir contas. As contas tem como objetivo identificar onde o dinheiro está armazenado. Para realizar o cadastro de uma conta, os seguintes campos devem possuir preenchimento obrigatório: descrição e saldo inicial. Exemplos de contas: conta corrente, conta poupança, carteira (dinheiro). O sistema permitirá que o usuário cadastre até 10 contas. Não será possível excluir uma conta caso haja alguma despesa ou receita cadastrada com a mesma.</w:t>
-      </w:r>
-    </w:p>
-    <w:p>
-      <w:pPr>
-        <w:jc w:val="both"/>
-        <w:rPr>
-          <w:rFonts w:asciiTheme="minorHAnsi" w:hAnsiTheme="minorHAnsi" w:cstheme="minorHAnsi"/>
-          <w:sz w:val="24"/>
-          <w:szCs w:val="24"/>
-        </w:rPr>
-      </w:pPr>
-      <w:r>
-        <w:rPr>
-          <w:rFonts w:asciiTheme="minorHAnsi" w:hAnsiTheme="minorHAnsi" w:cstheme="minorHAnsi"/>
-          <w:b/>
-          <w:sz w:val="24"/>
-          <w:szCs w:val="24"/>
-        </w:rPr>
-        <w:t>Prioridade:</w:t>
-      </w:r>
-    </w:p>
-    <w:tbl>
-      <w:tblPr>
-        <w:tblStyle w:val="aa"/>
-        <w:tblW w:w="10185" w:type="dxa"/>
-        <w:tblInd w:w="0" w:type="dxa"/>
-        <w:tblLayout w:type="fixed"/>
-        <w:tblLook w:val="0000" w:firstRow="0" w:lastRow="0" w:firstColumn="0" w:lastColumn="0" w:noHBand="0" w:noVBand="0"/>
-      </w:tblPr>
-      <w:tblGrid>
-        <w:gridCol w:w="2580"/>
-        <w:gridCol w:w="630"/>
-        <w:gridCol w:w="2730"/>
-        <w:gridCol w:w="615"/>
-        <w:gridCol w:w="3000"/>
-        <w:gridCol w:w="630"/>
-      </w:tblGrid>
-      <w:tr>
-        <w:tc>
-          <w:tcPr>
-            <w:tcW w:w="2580" w:type="dxa"/>
-            <w:tcBorders>
-              <w:top w:val="single" w:sz="4" w:space="0" w:color="000000"/>
-              <w:left w:val="single" w:sz="4" w:space="0" w:color="000000"/>
-              <w:bottom w:val="single" w:sz="4" w:space="0" w:color="000000"/>
-            </w:tcBorders>
-          </w:tcPr>
-          <w:p>
-            <w:pPr>
-              <w:rPr>
-                <w:rFonts w:asciiTheme="minorHAnsi" w:hAnsiTheme="minorHAnsi" w:cstheme="minorHAnsi"/>
-                <w:sz w:val="24"/>
-                <w:szCs w:val="24"/>
-              </w:rPr>
-            </w:pPr>
-            <w:r>
-              <w:rPr>
-                <w:rFonts w:asciiTheme="minorHAnsi" w:hAnsiTheme="minorHAnsi" w:cstheme="minorHAnsi"/>
-                <w:sz w:val="24"/>
-                <w:szCs w:val="24"/>
-              </w:rPr>
-              <w:t>Alta</w:t>
-            </w:r>
-          </w:p>
-        </w:tc>
-        <w:tc>
-          <w:tcPr>
-            <w:tcW w:w="630" w:type="dxa"/>
-            <w:tcBorders>
-              <w:top w:val="single" w:sz="4" w:space="0" w:color="000000"/>
-              <w:left w:val="single" w:sz="4" w:space="0" w:color="000000"/>
-              <w:bottom w:val="single" w:sz="4" w:space="0" w:color="000000"/>
-            </w:tcBorders>
-          </w:tcPr>
-          <w:p>
-            <w:pPr>
-              <w:jc w:val="center"/>
-              <w:rPr>
-                <w:rFonts w:asciiTheme="minorHAnsi" w:hAnsiTheme="minorHAnsi" w:cstheme="minorHAnsi"/>
-                <w:sz w:val="24"/>
-                <w:szCs w:val="24"/>
-              </w:rPr>
-            </w:pPr>
-            <w:r>
-              <w:rPr>
-                <w:rFonts w:asciiTheme="minorHAnsi" w:hAnsiTheme="minorHAnsi" w:cstheme="minorHAnsi"/>
-                <w:sz w:val="24"/>
-                <w:szCs w:val="24"/>
-              </w:rPr>
-              <w:t>X</w:t>
-            </w:r>
-          </w:p>
-        </w:tc>
-        <w:tc>
-          <w:tcPr>
-            <w:tcW w:w="2730" w:type="dxa"/>
-            <w:tcBorders>
-              <w:top w:val="single" w:sz="4" w:space="0" w:color="000000"/>
-              <w:left w:val="single" w:sz="4" w:space="0" w:color="000000"/>
-              <w:bottom w:val="single" w:sz="4" w:space="0" w:color="000000"/>
-            </w:tcBorders>
-          </w:tcPr>
-          <w:p>
-            <w:pPr>
-              <w:rPr>
-                <w:rFonts w:asciiTheme="minorHAnsi" w:hAnsiTheme="minorHAnsi" w:cstheme="minorHAnsi"/>
-                <w:sz w:val="24"/>
-                <w:szCs w:val="24"/>
-              </w:rPr>
-            </w:pPr>
-            <w:r>
-              <w:rPr>
-                <w:rFonts w:asciiTheme="minorHAnsi" w:hAnsiTheme="minorHAnsi" w:cstheme="minorHAnsi"/>
-                <w:sz w:val="24"/>
-                <w:szCs w:val="24"/>
-              </w:rPr>
-              <w:t>Média</w:t>
-            </w:r>
-          </w:p>
-        </w:tc>
-        <w:tc>
-          <w:tcPr>
-            <w:tcW w:w="615" w:type="dxa"/>
-            <w:tcBorders>
-              <w:top w:val="single" w:sz="4" w:space="0" w:color="000000"/>
-              <w:left w:val="single" w:sz="4" w:space="0" w:color="000000"/>
-              <w:bottom w:val="single" w:sz="4" w:space="0" w:color="000000"/>
-            </w:tcBorders>
-          </w:tcPr>
-          <w:p>
-            <w:pPr>
-              <w:jc w:val="center"/>
-              <w:rPr>
-                <w:rFonts w:asciiTheme="minorHAnsi" w:hAnsiTheme="minorHAnsi" w:cstheme="minorHAnsi"/>
-                <w:sz w:val="24"/>
-                <w:szCs w:val="24"/>
-              </w:rPr>
-            </w:pPr>
-          </w:p>
-        </w:tc>
-        <w:tc>
-          <w:tcPr>
-            <w:tcW w:w="3000" w:type="dxa"/>
-            <w:tcBorders>
-              <w:top w:val="single" w:sz="4" w:space="0" w:color="000000"/>
-              <w:left w:val="single" w:sz="4" w:space="0" w:color="000000"/>
-              <w:bottom w:val="single" w:sz="4" w:space="0" w:color="000000"/>
-            </w:tcBorders>
-          </w:tcPr>
-          <w:p>
-            <w:pPr>
-              <w:rPr>
-                <w:rFonts w:asciiTheme="minorHAnsi" w:hAnsiTheme="minorHAnsi" w:cstheme="minorHAnsi"/>
-                <w:sz w:val="24"/>
-                <w:szCs w:val="24"/>
-              </w:rPr>
-            </w:pPr>
-            <w:r>
-              <w:rPr>
-                <w:rFonts w:asciiTheme="minorHAnsi" w:hAnsiTheme="minorHAnsi" w:cstheme="minorHAnsi"/>
-                <w:sz w:val="24"/>
-                <w:szCs w:val="24"/>
-              </w:rPr>
-              <w:t>Baixa</w:t>
-            </w:r>
-          </w:p>
-        </w:tc>
-        <w:tc>
-          <w:tcPr>
-            <w:tcW w:w="630" w:type="dxa"/>
-            <w:tcBorders>
-              <w:top w:val="single" w:sz="4" w:space="0" w:color="000000"/>
-              <w:left w:val="single" w:sz="4" w:space="0" w:color="000000"/>
-              <w:bottom w:val="single" w:sz="4" w:space="0" w:color="000000"/>
-              <w:right w:val="single" w:sz="4" w:space="0" w:color="000000"/>
-            </w:tcBorders>
-          </w:tcPr>
-          <w:p>
-            <w:pPr>
-              <w:jc w:val="center"/>
-              <w:rPr>
-                <w:rFonts w:asciiTheme="minorHAnsi" w:hAnsiTheme="minorHAnsi" w:cstheme="minorHAnsi"/>
-                <w:sz w:val="24"/>
-                <w:szCs w:val="24"/>
-              </w:rPr>
-            </w:pPr>
-          </w:p>
-        </w:tc>
-      </w:tr>
-    </w:tbl>
-    <w:p>
-      <w:pPr>
-        <w:jc w:val="both"/>
-        <w:rPr>
-          <w:rFonts w:asciiTheme="minorHAnsi" w:hAnsiTheme="minorHAnsi" w:cstheme="minorHAnsi"/>
-          <w:sz w:val="24"/>
-          <w:szCs w:val="24"/>
-        </w:rPr>
-      </w:pPr>
-    </w:p>
-    <w:p>
-      <w:pPr>
-        <w:jc w:val="both"/>
-        <w:rPr>
-          <w:rFonts w:asciiTheme="minorHAnsi" w:hAnsiTheme="minorHAnsi" w:cstheme="minorHAnsi"/>
-          <w:b/>
-          <w:sz w:val="24"/>
-          <w:szCs w:val="24"/>
-        </w:rPr>
-      </w:pPr>
-    </w:p>
-    <w:p>
-      <w:pPr>
-        <w:jc w:val="both"/>
-        <w:rPr>
-          <w:rFonts w:asciiTheme="minorHAnsi" w:hAnsiTheme="minorHAnsi" w:cstheme="minorHAnsi"/>
-          <w:sz w:val="24"/>
-          <w:szCs w:val="24"/>
-          <w:shd w:val="clear" w:color="auto" w:fill="CCCCCC"/>
-        </w:rPr>
-      </w:pPr>
-      <w:r>
-        <w:rPr>
-          <w:rFonts w:asciiTheme="minorHAnsi" w:hAnsiTheme="minorHAnsi" w:cstheme="minorHAnsi"/>
-          <w:b/>
-          <w:sz w:val="24"/>
-          <w:szCs w:val="24"/>
-          <w:shd w:val="clear" w:color="auto" w:fill="CCCCCC"/>
-        </w:rPr>
-        <w:t>RF006 – Permitir transferências entre contas</w:t>
-      </w:r>
-    </w:p>
-    <w:p>
-      <w:pPr>
-        <w:jc w:val="both"/>
-        <w:rPr>
-          <w:rFonts w:asciiTheme="minorHAnsi" w:hAnsiTheme="minorHAnsi" w:cstheme="minorHAnsi"/>
-          <w:sz w:val="24"/>
-          <w:szCs w:val="24"/>
-        </w:rPr>
-      </w:pPr>
-      <w:r>
-        <w:rPr>
-          <w:rFonts w:asciiTheme="minorHAnsi" w:hAnsiTheme="minorHAnsi" w:cstheme="minorHAnsi"/>
-          <w:b/>
-          <w:sz w:val="24"/>
-          <w:szCs w:val="24"/>
-        </w:rPr>
-        <w:t xml:space="preserve">Descrição: </w:t>
-      </w:r>
-      <w:r>
-        <w:rPr>
-          <w:rFonts w:asciiTheme="minorHAnsi" w:hAnsiTheme="minorHAnsi" w:cstheme="minorHAnsi"/>
-          <w:sz w:val="24"/>
-          <w:szCs w:val="24"/>
-        </w:rPr>
-        <w:t>Quando houver mais de uma conta cadastrada no sistema, este deverá possibilitar que o usuário realize transferência de valores entre elas. Exemplo: há duas contas cadastradas no sistema, conta corrente e conta poupança, o usuário deseja transferir R$ 200 da conta corrente para a conta poupança. Para que uma transferência seja efetuada, os seguintes campos devem possuir preenchimento obrigatório: data, valor a ser transferido, conta de origem e conta de destino. O valor informado deverá ser maior que zero e menor ou igual ao saldo disponível na conta de saída. O sistema não permitirá que a conta de origem e a conta de destino sejam as mesmas.</w:t>
-      </w:r>
-    </w:p>
-    <w:p>
-      <w:pPr>
-        <w:jc w:val="both"/>
-        <w:rPr>
-          <w:rFonts w:asciiTheme="minorHAnsi" w:hAnsiTheme="minorHAnsi" w:cstheme="minorHAnsi"/>
-          <w:sz w:val="24"/>
-          <w:szCs w:val="24"/>
-        </w:rPr>
-      </w:pPr>
-      <w:r>
-        <w:rPr>
-          <w:rFonts w:asciiTheme="minorHAnsi" w:hAnsiTheme="minorHAnsi" w:cstheme="minorHAnsi"/>
-          <w:b/>
-          <w:sz w:val="24"/>
-          <w:szCs w:val="24"/>
-        </w:rPr>
-        <w:t>Prioridade:</w:t>
-      </w:r>
-    </w:p>
-    <w:tbl>
-      <w:tblPr>
-        <w:tblStyle w:val="ab"/>
-        <w:tblW w:w="10185" w:type="dxa"/>
-        <w:tblInd w:w="0" w:type="dxa"/>
-        <w:tblLayout w:type="fixed"/>
-        <w:tblLook w:val="0000" w:firstRow="0" w:lastRow="0" w:firstColumn="0" w:lastColumn="0" w:noHBand="0" w:noVBand="0"/>
-      </w:tblPr>
-      <w:tblGrid>
-        <w:gridCol w:w="2580"/>
-        <w:gridCol w:w="630"/>
-        <w:gridCol w:w="2730"/>
-        <w:gridCol w:w="615"/>
-        <w:gridCol w:w="3000"/>
-        <w:gridCol w:w="630"/>
-      </w:tblGrid>
-      <w:tr>
-        <w:tc>
-          <w:tcPr>
-            <w:tcW w:w="2580" w:type="dxa"/>
-            <w:tcBorders>
-              <w:top w:val="single" w:sz="4" w:space="0" w:color="000000"/>
-              <w:left w:val="single" w:sz="4" w:space="0" w:color="000000"/>
-              <w:bottom w:val="single" w:sz="4" w:space="0" w:color="000000"/>
-            </w:tcBorders>
-          </w:tcPr>
-          <w:p>
-            <w:pPr>
-              <w:rPr>
-                <w:rFonts w:asciiTheme="minorHAnsi" w:hAnsiTheme="minorHAnsi" w:cstheme="minorHAnsi"/>
-                <w:sz w:val="24"/>
-                <w:szCs w:val="24"/>
-              </w:rPr>
-            </w:pPr>
-            <w:r>
-              <w:rPr>
-                <w:rFonts w:asciiTheme="minorHAnsi" w:hAnsiTheme="minorHAnsi" w:cstheme="minorHAnsi"/>
-                <w:sz w:val="24"/>
-                <w:szCs w:val="24"/>
-              </w:rPr>
-              <w:t>Alta</w:t>
-            </w:r>
-          </w:p>
-        </w:tc>
-        <w:tc>
-          <w:tcPr>
-            <w:tcW w:w="630" w:type="dxa"/>
-            <w:tcBorders>
-              <w:top w:val="single" w:sz="4" w:space="0" w:color="000000"/>
-              <w:left w:val="single" w:sz="4" w:space="0" w:color="000000"/>
-              <w:bottom w:val="single" w:sz="4" w:space="0" w:color="000000"/>
-            </w:tcBorders>
-          </w:tcPr>
-          <w:p>
-            <w:pPr>
-              <w:jc w:val="center"/>
-              <w:rPr>
-                <w:rFonts w:asciiTheme="minorHAnsi" w:hAnsiTheme="minorHAnsi" w:cstheme="minorHAnsi"/>
-                <w:sz w:val="24"/>
-                <w:szCs w:val="24"/>
-              </w:rPr>
-            </w:pPr>
-          </w:p>
-        </w:tc>
-        <w:tc>
-          <w:tcPr>
-            <w:tcW w:w="2730" w:type="dxa"/>
-            <w:tcBorders>
-              <w:top w:val="single" w:sz="4" w:space="0" w:color="000000"/>
-              <w:left w:val="single" w:sz="4" w:space="0" w:color="000000"/>
-              <w:bottom w:val="single" w:sz="4" w:space="0" w:color="000000"/>
-            </w:tcBorders>
-          </w:tcPr>
-          <w:p>
-            <w:pPr>
-              <w:rPr>
-                <w:rFonts w:asciiTheme="minorHAnsi" w:hAnsiTheme="minorHAnsi" w:cstheme="minorHAnsi"/>
-                <w:sz w:val="24"/>
-                <w:szCs w:val="24"/>
-              </w:rPr>
-            </w:pPr>
-            <w:r>
-              <w:rPr>
-                <w:rFonts w:asciiTheme="minorHAnsi" w:hAnsiTheme="minorHAnsi" w:cstheme="minorHAnsi"/>
-                <w:sz w:val="24"/>
-                <w:szCs w:val="24"/>
-              </w:rPr>
-              <w:t>Média</w:t>
-            </w:r>
-          </w:p>
-        </w:tc>
-        <w:tc>
-          <w:tcPr>
-            <w:tcW w:w="615" w:type="dxa"/>
-            <w:tcBorders>
-              <w:top w:val="single" w:sz="4" w:space="0" w:color="000000"/>
-              <w:left w:val="single" w:sz="4" w:space="0" w:color="000000"/>
-              <w:bottom w:val="single" w:sz="4" w:space="0" w:color="000000"/>
-            </w:tcBorders>
-          </w:tcPr>
-          <w:p>
-            <w:pPr>
-              <w:jc w:val="center"/>
-              <w:rPr>
-                <w:rFonts w:asciiTheme="minorHAnsi" w:hAnsiTheme="minorHAnsi" w:cstheme="minorHAnsi"/>
-                <w:sz w:val="24"/>
-                <w:szCs w:val="24"/>
-              </w:rPr>
-            </w:pPr>
-            <w:r>
-              <w:rPr>
-                <w:rFonts w:asciiTheme="minorHAnsi" w:hAnsiTheme="minorHAnsi" w:cstheme="minorHAnsi"/>
-                <w:sz w:val="24"/>
-                <w:szCs w:val="24"/>
-              </w:rPr>
-              <w:t>X</w:t>
-            </w:r>
-          </w:p>
-        </w:tc>
-        <w:tc>
-          <w:tcPr>
-            <w:tcW w:w="3000" w:type="dxa"/>
-            <w:tcBorders>
-              <w:top w:val="single" w:sz="4" w:space="0" w:color="000000"/>
-              <w:left w:val="single" w:sz="4" w:space="0" w:color="000000"/>
-              <w:bottom w:val="single" w:sz="4" w:space="0" w:color="000000"/>
-            </w:tcBorders>
-          </w:tcPr>
-          <w:p>
-            <w:pPr>
-              <w:rPr>
-                <w:rFonts w:asciiTheme="minorHAnsi" w:hAnsiTheme="minorHAnsi" w:cstheme="minorHAnsi"/>
-                <w:sz w:val="24"/>
-                <w:szCs w:val="24"/>
-              </w:rPr>
-            </w:pPr>
-            <w:r>
-              <w:rPr>
-                <w:rFonts w:asciiTheme="minorHAnsi" w:hAnsiTheme="minorHAnsi" w:cstheme="minorHAnsi"/>
-                <w:sz w:val="24"/>
-                <w:szCs w:val="24"/>
-              </w:rPr>
-              <w:t>Baixa</w:t>
-            </w:r>
-          </w:p>
-        </w:tc>
-        <w:tc>
-          <w:tcPr>
-            <w:tcW w:w="630" w:type="dxa"/>
-            <w:tcBorders>
-              <w:top w:val="single" w:sz="4" w:space="0" w:color="000000"/>
-              <w:left w:val="single" w:sz="4" w:space="0" w:color="000000"/>
-              <w:bottom w:val="single" w:sz="4" w:space="0" w:color="000000"/>
-              <w:right w:val="single" w:sz="4" w:space="0" w:color="000000"/>
-            </w:tcBorders>
-          </w:tcPr>
-          <w:p>
-            <w:pPr>
-              <w:jc w:val="center"/>
-              <w:rPr>
-                <w:rFonts w:asciiTheme="minorHAnsi" w:hAnsiTheme="minorHAnsi" w:cstheme="minorHAnsi"/>
-                <w:sz w:val="24"/>
-                <w:szCs w:val="24"/>
-              </w:rPr>
-            </w:pPr>
-          </w:p>
-        </w:tc>
-      </w:tr>
-    </w:tbl>
-    <w:p>
-      <w:pPr>
-        <w:jc w:val="both"/>
-        <w:rPr>
-          <w:rFonts w:asciiTheme="minorHAnsi" w:hAnsiTheme="minorHAnsi" w:cstheme="minorHAnsi"/>
-          <w:sz w:val="24"/>
-          <w:szCs w:val="24"/>
-        </w:rPr>
-      </w:pPr>
-    </w:p>
-    <w:p>
-      <w:pPr>
-        <w:jc w:val="both"/>
-        <w:rPr>
-          <w:rFonts w:asciiTheme="minorHAnsi" w:hAnsiTheme="minorHAnsi" w:cstheme="minorHAnsi"/>
-          <w:sz w:val="24"/>
-          <w:szCs w:val="24"/>
-        </w:rPr>
-      </w:pPr>
-    </w:p>
-    <w:p>
-      <w:pPr>
-        <w:jc w:val="both"/>
-        <w:rPr>
-          <w:rFonts w:asciiTheme="minorHAnsi" w:hAnsiTheme="minorHAnsi" w:cstheme="minorHAnsi"/>
-          <w:sz w:val="24"/>
-          <w:szCs w:val="24"/>
-          <w:shd w:val="clear" w:color="auto" w:fill="CCCCCC"/>
-        </w:rPr>
-      </w:pPr>
-      <w:r>
-        <w:rPr>
-          <w:rFonts w:asciiTheme="minorHAnsi" w:hAnsiTheme="minorHAnsi" w:cstheme="minorHAnsi"/>
-          <w:b/>
-          <w:sz w:val="24"/>
-          <w:szCs w:val="24"/>
-          <w:shd w:val="clear" w:color="auto" w:fill="CCCCCC"/>
-        </w:rPr>
-        <w:t>RF007 – Manter cadastro de cartões de créditos</w:t>
-      </w:r>
-    </w:p>
-    <w:p>
-      <w:pPr>
-        <w:jc w:val="both"/>
-        <w:rPr>
-          <w:rFonts w:asciiTheme="minorHAnsi" w:hAnsiTheme="minorHAnsi" w:cstheme="minorHAnsi"/>
-          <w:b/>
-          <w:sz w:val="24"/>
-          <w:szCs w:val="24"/>
-        </w:rPr>
-      </w:pPr>
-      <w:r>
-        <w:rPr>
-          <w:rFonts w:asciiTheme="minorHAnsi" w:hAnsiTheme="minorHAnsi" w:cstheme="minorHAnsi"/>
-          <w:b/>
-          <w:sz w:val="24"/>
-          <w:szCs w:val="24"/>
-        </w:rPr>
-        <w:t xml:space="preserve">Descrição: </w:t>
-      </w:r>
-      <w:r>
-        <w:rPr>
-          <w:rFonts w:asciiTheme="minorHAnsi" w:hAnsiTheme="minorHAnsi" w:cstheme="minorHAnsi"/>
-          <w:sz w:val="24"/>
-          <w:szCs w:val="24"/>
-        </w:rPr>
-        <w:t>Esta funcionalidade deverá permitir ao usuário cadastrar, alterar e excluir cartões de crédito. Para realizar o cadastro de um cartão, os seguintes campos devem possuir preenchimento obrigatório: número do cartão, bandeira, limite do cartão, data de validade do cartão, dia de vencimento da fatura, nome impresso no cartão e descrição. O sistema não permitirá que um cartão de crédito seja excluído caso haja alguma despesa cadastrada com o mesmo.</w:t>
-      </w:r>
-    </w:p>
-    <w:p>
-      <w:pPr>
-        <w:jc w:val="both"/>
-        <w:rPr>
-          <w:rFonts w:asciiTheme="minorHAnsi" w:hAnsiTheme="minorHAnsi" w:cstheme="minorHAnsi"/>
-          <w:sz w:val="24"/>
-          <w:szCs w:val="24"/>
-        </w:rPr>
-      </w:pPr>
-      <w:r>
-        <w:rPr>
-          <w:rFonts w:asciiTheme="minorHAnsi" w:hAnsiTheme="minorHAnsi" w:cstheme="minorHAnsi"/>
-          <w:b/>
-          <w:sz w:val="24"/>
-          <w:szCs w:val="24"/>
-        </w:rPr>
-        <w:t>Prioridade:</w:t>
-      </w:r>
-    </w:p>
-    <w:tbl>
-      <w:tblPr>
-        <w:tblStyle w:val="ac"/>
-        <w:tblW w:w="10185" w:type="dxa"/>
-        <w:tblInd w:w="0" w:type="dxa"/>
-        <w:tblLayout w:type="fixed"/>
-        <w:tblLook w:val="0000" w:firstRow="0" w:lastRow="0" w:firstColumn="0" w:lastColumn="0" w:noHBand="0" w:noVBand="0"/>
-      </w:tblPr>
-      <w:tblGrid>
-        <w:gridCol w:w="2580"/>
-        <w:gridCol w:w="630"/>
-        <w:gridCol w:w="2730"/>
-        <w:gridCol w:w="615"/>
-        <w:gridCol w:w="3000"/>
-        <w:gridCol w:w="630"/>
-      </w:tblGrid>
-      <w:tr>
-        <w:tc>
-          <w:tcPr>
-            <w:tcW w:w="2580" w:type="dxa"/>
-            <w:tcBorders>
-              <w:top w:val="single" w:sz="4" w:space="0" w:color="000000"/>
-              <w:left w:val="single" w:sz="4" w:space="0" w:color="000000"/>
-              <w:bottom w:val="single" w:sz="4" w:space="0" w:color="000000"/>
-            </w:tcBorders>
-          </w:tcPr>
-          <w:p>
-            <w:pPr>
-              <w:rPr>
-                <w:rFonts w:asciiTheme="minorHAnsi" w:hAnsiTheme="minorHAnsi" w:cstheme="minorHAnsi"/>
-                <w:sz w:val="24"/>
-                <w:szCs w:val="24"/>
-              </w:rPr>
-            </w:pPr>
-            <w:r>
-              <w:rPr>
-                <w:rFonts w:asciiTheme="minorHAnsi" w:hAnsiTheme="minorHAnsi" w:cstheme="minorHAnsi"/>
-                <w:sz w:val="24"/>
-                <w:szCs w:val="24"/>
-              </w:rPr>
-              <w:t>Alta</w:t>
-            </w:r>
-          </w:p>
-        </w:tc>
-        <w:tc>
-          <w:tcPr>
-            <w:tcW w:w="630" w:type="dxa"/>
-            <w:tcBorders>
-              <w:top w:val="single" w:sz="4" w:space="0" w:color="000000"/>
-              <w:left w:val="single" w:sz="4" w:space="0" w:color="000000"/>
-              <w:bottom w:val="single" w:sz="4" w:space="0" w:color="000000"/>
-            </w:tcBorders>
-          </w:tcPr>
-          <w:p>
-            <w:pPr>
-              <w:jc w:val="center"/>
-              <w:rPr>
-                <w:rFonts w:asciiTheme="minorHAnsi" w:hAnsiTheme="minorHAnsi" w:cstheme="minorHAnsi"/>
-                <w:sz w:val="24"/>
-                <w:szCs w:val="24"/>
-              </w:rPr>
-            </w:pPr>
-          </w:p>
-        </w:tc>
-        <w:tc>
-          <w:tcPr>
-            <w:tcW w:w="2730" w:type="dxa"/>
-            <w:tcBorders>
-              <w:top w:val="single" w:sz="4" w:space="0" w:color="000000"/>
-              <w:left w:val="single" w:sz="4" w:space="0" w:color="000000"/>
-              <w:bottom w:val="single" w:sz="4" w:space="0" w:color="000000"/>
-            </w:tcBorders>
-          </w:tcPr>
-          <w:p>
-            <w:pPr>
-              <w:rPr>
-                <w:rFonts w:asciiTheme="minorHAnsi" w:hAnsiTheme="minorHAnsi" w:cstheme="minorHAnsi"/>
-                <w:sz w:val="24"/>
-                <w:szCs w:val="24"/>
-              </w:rPr>
-            </w:pPr>
-            <w:r>
-              <w:rPr>
-                <w:rFonts w:asciiTheme="minorHAnsi" w:hAnsiTheme="minorHAnsi" w:cstheme="minorHAnsi"/>
-                <w:sz w:val="24"/>
-                <w:szCs w:val="24"/>
-              </w:rPr>
-              <w:t>Média</w:t>
-            </w:r>
-          </w:p>
-        </w:tc>
-        <w:tc>
-          <w:tcPr>
-            <w:tcW w:w="615" w:type="dxa"/>
-            <w:tcBorders>
-              <w:top w:val="single" w:sz="4" w:space="0" w:color="000000"/>
-              <w:left w:val="single" w:sz="4" w:space="0" w:color="000000"/>
-              <w:bottom w:val="single" w:sz="4" w:space="0" w:color="000000"/>
-            </w:tcBorders>
-          </w:tcPr>
-          <w:p>
-            <w:pPr>
-              <w:jc w:val="center"/>
-              <w:rPr>
-                <w:rFonts w:asciiTheme="minorHAnsi" w:hAnsiTheme="minorHAnsi" w:cstheme="minorHAnsi"/>
-                <w:sz w:val="24"/>
-                <w:szCs w:val="24"/>
-              </w:rPr>
-            </w:pPr>
-            <w:r>
-              <w:rPr>
-                <w:rFonts w:asciiTheme="minorHAnsi" w:hAnsiTheme="minorHAnsi" w:cstheme="minorHAnsi"/>
-                <w:sz w:val="24"/>
-                <w:szCs w:val="24"/>
-              </w:rPr>
-              <w:t>X</w:t>
-            </w:r>
-          </w:p>
-        </w:tc>
-        <w:tc>
-          <w:tcPr>
-            <w:tcW w:w="3000" w:type="dxa"/>
-            <w:tcBorders>
-              <w:top w:val="single" w:sz="4" w:space="0" w:color="000000"/>
-              <w:left w:val="single" w:sz="4" w:space="0" w:color="000000"/>
-              <w:bottom w:val="single" w:sz="4" w:space="0" w:color="000000"/>
-            </w:tcBorders>
-          </w:tcPr>
-          <w:p>
-            <w:pPr>
-              <w:rPr>
-                <w:rFonts w:asciiTheme="minorHAnsi" w:hAnsiTheme="minorHAnsi" w:cstheme="minorHAnsi"/>
-                <w:sz w:val="24"/>
-                <w:szCs w:val="24"/>
-              </w:rPr>
-            </w:pPr>
-            <w:r>
-              <w:rPr>
-                <w:rFonts w:asciiTheme="minorHAnsi" w:hAnsiTheme="minorHAnsi" w:cstheme="minorHAnsi"/>
-                <w:sz w:val="24"/>
-                <w:szCs w:val="24"/>
-              </w:rPr>
-              <w:t>Baixa</w:t>
-            </w:r>
-          </w:p>
-        </w:tc>
-        <w:tc>
-          <w:tcPr>
-            <w:tcW w:w="630" w:type="dxa"/>
-            <w:tcBorders>
-              <w:top w:val="single" w:sz="4" w:space="0" w:color="000000"/>
-              <w:left w:val="single" w:sz="4" w:space="0" w:color="000000"/>
-              <w:bottom w:val="single" w:sz="4" w:space="0" w:color="000000"/>
-              <w:right w:val="single" w:sz="4" w:space="0" w:color="000000"/>
-            </w:tcBorders>
-          </w:tcPr>
-          <w:p>
-            <w:pPr>
-              <w:jc w:val="center"/>
-              <w:rPr>
-                <w:rFonts w:asciiTheme="minorHAnsi" w:hAnsiTheme="minorHAnsi" w:cstheme="minorHAnsi"/>
-                <w:sz w:val="24"/>
-                <w:szCs w:val="24"/>
-              </w:rPr>
-            </w:pPr>
-          </w:p>
-        </w:tc>
-      </w:tr>
-    </w:tbl>
-    <w:p>
-      <w:pPr>
-        <w:jc w:val="both"/>
-        <w:rPr>
-          <w:rFonts w:asciiTheme="minorHAnsi" w:hAnsiTheme="minorHAnsi" w:cstheme="minorHAnsi"/>
-          <w:b/>
-          <w:sz w:val="24"/>
-          <w:szCs w:val="24"/>
-        </w:rPr>
-      </w:pPr>
-    </w:p>
-    <w:p>
-      <w:pPr>
-        <w:jc w:val="both"/>
-        <w:rPr>
-          <w:rFonts w:asciiTheme="minorHAnsi" w:hAnsiTheme="minorHAnsi" w:cstheme="minorHAnsi"/>
-          <w:sz w:val="24"/>
-          <w:szCs w:val="24"/>
-          <w:shd w:val="clear" w:color="auto" w:fill="CCCCCC"/>
-        </w:rPr>
-      </w:pPr>
-      <w:r>
-        <w:rPr>
-          <w:rFonts w:asciiTheme="minorHAnsi" w:hAnsiTheme="minorHAnsi" w:cstheme="minorHAnsi"/>
-          <w:b/>
-          <w:sz w:val="24"/>
-          <w:szCs w:val="24"/>
-          <w:shd w:val="clear" w:color="auto" w:fill="CCCCCC"/>
-        </w:rPr>
-        <w:lastRenderedPageBreak/>
-        <w:t>RF008 – Gerar relatórios/gráficos de despesas</w:t>
-      </w:r>
-    </w:p>
-    <w:p>
-      <w:pPr>
-        <w:jc w:val="both"/>
-        <w:rPr>
-          <w:rFonts w:asciiTheme="minorHAnsi" w:hAnsiTheme="minorHAnsi" w:cstheme="minorHAnsi"/>
-          <w:sz w:val="24"/>
-          <w:szCs w:val="24"/>
-        </w:rPr>
-      </w:pPr>
-      <w:r>
-        <w:rPr>
-          <w:rFonts w:asciiTheme="minorHAnsi" w:hAnsiTheme="minorHAnsi" w:cstheme="minorHAnsi"/>
-          <w:b/>
-          <w:sz w:val="24"/>
-          <w:szCs w:val="24"/>
-        </w:rPr>
-        <w:t xml:space="preserve">Descrição: </w:t>
-      </w:r>
-      <w:r>
-        <w:rPr>
-          <w:rFonts w:asciiTheme="minorHAnsi" w:hAnsiTheme="minorHAnsi" w:cstheme="minorHAnsi"/>
-          <w:sz w:val="24"/>
-          <w:szCs w:val="24"/>
-        </w:rPr>
-        <w:t>O sistema deverá possibilitar a geração de gráficos das despesas cadastradas. Os gráficos deverão possuir filtros baseados em alguns dos campos descritos no requisito RF001 - “Manter cadastro de despesas”. Os filtros deverão ser por período, valor, categoria, status e forma de pagamento. O sistema permitirá que o usuário escolha o estilo de gráfico que será usado para exibir os resultados, estes poderão ser estilo pizza, barras ou linhas. Além do gráfico gerado, será exibido um relatório com os detalhes de cada despesa que atende aos critérios do filtro informado, este relatório será ordenado em ordem decrescente de data.</w:t>
-      </w:r>
-    </w:p>
-    <w:p>
-      <w:pPr>
-        <w:jc w:val="both"/>
-        <w:rPr>
-          <w:rFonts w:asciiTheme="minorHAnsi" w:hAnsiTheme="minorHAnsi" w:cstheme="minorHAnsi"/>
-          <w:b/>
-          <w:sz w:val="24"/>
-          <w:szCs w:val="24"/>
-        </w:rPr>
-      </w:pPr>
-      <w:r>
-        <w:rPr>
-          <w:rFonts w:asciiTheme="minorHAnsi" w:hAnsiTheme="minorHAnsi" w:cstheme="minorHAnsi"/>
-          <w:sz w:val="24"/>
-          <w:szCs w:val="24"/>
-        </w:rPr>
-        <w:t>Exemplo: gerar um relatório das despesas cadastradas entre 01/01/2016 e 31/03/2016, que tiveram valor maior que R$ 60,00 e foram pagas com a conta corrente.</w:t>
-      </w:r>
-    </w:p>
-    <w:p>
-      <w:pPr>
-        <w:jc w:val="both"/>
-        <w:rPr>
-          <w:rFonts w:asciiTheme="minorHAnsi" w:hAnsiTheme="minorHAnsi" w:cstheme="minorHAnsi"/>
-          <w:sz w:val="24"/>
-          <w:szCs w:val="24"/>
-        </w:rPr>
-      </w:pPr>
-      <w:r>
-        <w:rPr>
-          <w:rFonts w:asciiTheme="minorHAnsi" w:hAnsiTheme="minorHAnsi" w:cstheme="minorHAnsi"/>
-          <w:b/>
-          <w:sz w:val="24"/>
-          <w:szCs w:val="24"/>
-        </w:rPr>
-        <w:t>Prioridade:</w:t>
-      </w:r>
-    </w:p>
-    <w:tbl>
-      <w:tblPr>
-        <w:tblStyle w:val="ad"/>
-        <w:tblW w:w="10185" w:type="dxa"/>
-        <w:tblInd w:w="0" w:type="dxa"/>
-        <w:tblLayout w:type="fixed"/>
-        <w:tblLook w:val="0000" w:firstRow="0" w:lastRow="0" w:firstColumn="0" w:lastColumn="0" w:noHBand="0" w:noVBand="0"/>
-      </w:tblPr>
-      <w:tblGrid>
-        <w:gridCol w:w="2580"/>
-        <w:gridCol w:w="630"/>
-        <w:gridCol w:w="2730"/>
-        <w:gridCol w:w="615"/>
-        <w:gridCol w:w="3000"/>
-        <w:gridCol w:w="630"/>
-      </w:tblGrid>
-      <w:tr>
-        <w:tc>
-          <w:tcPr>
-            <w:tcW w:w="2580" w:type="dxa"/>
-            <w:tcBorders>
-              <w:top w:val="single" w:sz="4" w:space="0" w:color="000000"/>
-              <w:left w:val="single" w:sz="4" w:space="0" w:color="000000"/>
-              <w:bottom w:val="single" w:sz="4" w:space="0" w:color="000000"/>
-            </w:tcBorders>
-          </w:tcPr>
-          <w:p>
-            <w:pPr>
-              <w:rPr>
-                <w:rFonts w:asciiTheme="minorHAnsi" w:hAnsiTheme="minorHAnsi" w:cstheme="minorHAnsi"/>
-                <w:sz w:val="24"/>
-                <w:szCs w:val="24"/>
-              </w:rPr>
-            </w:pPr>
-            <w:r>
-              <w:rPr>
-                <w:rFonts w:asciiTheme="minorHAnsi" w:hAnsiTheme="minorHAnsi" w:cstheme="minorHAnsi"/>
-                <w:sz w:val="24"/>
-                <w:szCs w:val="24"/>
-              </w:rPr>
-              <w:t>Alta</w:t>
-            </w:r>
-          </w:p>
-        </w:tc>
-        <w:tc>
-          <w:tcPr>
-            <w:tcW w:w="630" w:type="dxa"/>
-            <w:tcBorders>
-              <w:top w:val="single" w:sz="4" w:space="0" w:color="000000"/>
-              <w:left w:val="single" w:sz="4" w:space="0" w:color="000000"/>
-              <w:bottom w:val="single" w:sz="4" w:space="0" w:color="000000"/>
-            </w:tcBorders>
-          </w:tcPr>
-          <w:p>
-            <w:pPr>
-              <w:jc w:val="center"/>
-              <w:rPr>
-                <w:rFonts w:asciiTheme="minorHAnsi" w:hAnsiTheme="minorHAnsi" w:cstheme="minorHAnsi"/>
-                <w:sz w:val="24"/>
-                <w:szCs w:val="24"/>
-              </w:rPr>
-            </w:pPr>
-            <w:r>
-              <w:rPr>
-                <w:rFonts w:asciiTheme="minorHAnsi" w:hAnsiTheme="minorHAnsi" w:cstheme="minorHAnsi"/>
-                <w:sz w:val="24"/>
-                <w:szCs w:val="24"/>
-              </w:rPr>
-              <w:t>X</w:t>
-            </w:r>
-          </w:p>
-        </w:tc>
-        <w:tc>
-          <w:tcPr>
-            <w:tcW w:w="2730" w:type="dxa"/>
-            <w:tcBorders>
-              <w:top w:val="single" w:sz="4" w:space="0" w:color="000000"/>
-              <w:left w:val="single" w:sz="4" w:space="0" w:color="000000"/>
-              <w:bottom w:val="single" w:sz="4" w:space="0" w:color="000000"/>
-            </w:tcBorders>
-          </w:tcPr>
-          <w:p>
-            <w:pPr>
-              <w:rPr>
-                <w:rFonts w:asciiTheme="minorHAnsi" w:hAnsiTheme="minorHAnsi" w:cstheme="minorHAnsi"/>
-                <w:sz w:val="24"/>
-                <w:szCs w:val="24"/>
-              </w:rPr>
-            </w:pPr>
-            <w:r>
-              <w:rPr>
-                <w:rFonts w:asciiTheme="minorHAnsi" w:hAnsiTheme="minorHAnsi" w:cstheme="minorHAnsi"/>
-                <w:sz w:val="24"/>
-                <w:szCs w:val="24"/>
-              </w:rPr>
-              <w:t>Média</w:t>
-            </w:r>
-          </w:p>
-        </w:tc>
-        <w:tc>
-          <w:tcPr>
-            <w:tcW w:w="615" w:type="dxa"/>
-            <w:tcBorders>
-              <w:top w:val="single" w:sz="4" w:space="0" w:color="000000"/>
-              <w:left w:val="single" w:sz="4" w:space="0" w:color="000000"/>
-              <w:bottom w:val="single" w:sz="4" w:space="0" w:color="000000"/>
-            </w:tcBorders>
-          </w:tcPr>
-          <w:p>
-            <w:pPr>
-              <w:jc w:val="center"/>
-              <w:rPr>
-                <w:rFonts w:asciiTheme="minorHAnsi" w:hAnsiTheme="minorHAnsi" w:cstheme="minorHAnsi"/>
-                <w:sz w:val="24"/>
-                <w:szCs w:val="24"/>
-              </w:rPr>
-            </w:pPr>
-          </w:p>
-        </w:tc>
-        <w:tc>
-          <w:tcPr>
-            <w:tcW w:w="3000" w:type="dxa"/>
-            <w:tcBorders>
-              <w:top w:val="single" w:sz="4" w:space="0" w:color="000000"/>
-              <w:left w:val="single" w:sz="4" w:space="0" w:color="000000"/>
-              <w:bottom w:val="single" w:sz="4" w:space="0" w:color="000000"/>
-            </w:tcBorders>
-          </w:tcPr>
-          <w:p>
-            <w:pPr>
-              <w:rPr>
-                <w:rFonts w:asciiTheme="minorHAnsi" w:hAnsiTheme="minorHAnsi" w:cstheme="minorHAnsi"/>
-                <w:sz w:val="24"/>
-                <w:szCs w:val="24"/>
-              </w:rPr>
-            </w:pPr>
-            <w:r>
-              <w:rPr>
-                <w:rFonts w:asciiTheme="minorHAnsi" w:hAnsiTheme="minorHAnsi" w:cstheme="minorHAnsi"/>
-                <w:sz w:val="24"/>
-                <w:szCs w:val="24"/>
-              </w:rPr>
-              <w:t>Baixa</w:t>
-            </w:r>
-          </w:p>
-        </w:tc>
-        <w:tc>
-          <w:tcPr>
-            <w:tcW w:w="630" w:type="dxa"/>
-            <w:tcBorders>
-              <w:top w:val="single" w:sz="4" w:space="0" w:color="000000"/>
-              <w:left w:val="single" w:sz="4" w:space="0" w:color="000000"/>
-              <w:bottom w:val="single" w:sz="4" w:space="0" w:color="000000"/>
-              <w:right w:val="single" w:sz="4" w:space="0" w:color="000000"/>
-            </w:tcBorders>
-          </w:tcPr>
-          <w:p>
-            <w:pPr>
-              <w:jc w:val="center"/>
-              <w:rPr>
-                <w:rFonts w:asciiTheme="minorHAnsi" w:hAnsiTheme="minorHAnsi" w:cstheme="minorHAnsi"/>
-                <w:sz w:val="24"/>
-                <w:szCs w:val="24"/>
-              </w:rPr>
-            </w:pPr>
-          </w:p>
-        </w:tc>
-      </w:tr>
-    </w:tbl>
-    <w:p>
-      <w:pPr>
-        <w:jc w:val="both"/>
-        <w:rPr>
-          <w:rFonts w:asciiTheme="minorHAnsi" w:hAnsiTheme="minorHAnsi" w:cstheme="minorHAnsi"/>
-          <w:sz w:val="24"/>
-          <w:szCs w:val="24"/>
-        </w:rPr>
-      </w:pPr>
-    </w:p>
-    <w:p>
-      <w:pPr>
-        <w:jc w:val="both"/>
-        <w:rPr>
-          <w:rFonts w:asciiTheme="minorHAnsi" w:hAnsiTheme="minorHAnsi" w:cstheme="minorHAnsi"/>
-          <w:sz w:val="24"/>
-          <w:szCs w:val="24"/>
-        </w:rPr>
-      </w:pPr>
-    </w:p>
-    <w:p>
-      <w:pPr>
-        <w:jc w:val="both"/>
-        <w:rPr>
-          <w:rFonts w:asciiTheme="minorHAnsi" w:hAnsiTheme="minorHAnsi" w:cstheme="minorHAnsi"/>
-          <w:sz w:val="24"/>
-          <w:szCs w:val="24"/>
-          <w:shd w:val="clear" w:color="auto" w:fill="CCCCCC"/>
-        </w:rPr>
-      </w:pPr>
-      <w:r>
-        <w:rPr>
-          <w:rFonts w:asciiTheme="minorHAnsi" w:hAnsiTheme="minorHAnsi" w:cstheme="minorHAnsi"/>
-          <w:b/>
-          <w:sz w:val="24"/>
-          <w:szCs w:val="24"/>
-          <w:shd w:val="clear" w:color="auto" w:fill="CCCCCC"/>
-        </w:rPr>
-        <w:t>RF009 – Gerar relatórios/gráficos de receitas</w:t>
-      </w:r>
-    </w:p>
-    <w:p>
-      <w:pPr>
-        <w:jc w:val="both"/>
-        <w:rPr>
-          <w:rFonts w:asciiTheme="minorHAnsi" w:hAnsiTheme="minorHAnsi" w:cstheme="minorHAnsi"/>
-          <w:sz w:val="24"/>
-          <w:szCs w:val="24"/>
-        </w:rPr>
-      </w:pPr>
-      <w:r>
-        <w:rPr>
-          <w:rFonts w:asciiTheme="minorHAnsi" w:hAnsiTheme="minorHAnsi" w:cstheme="minorHAnsi"/>
-          <w:b/>
-          <w:sz w:val="24"/>
-          <w:szCs w:val="24"/>
-        </w:rPr>
-        <w:t xml:space="preserve">Descrição: </w:t>
-      </w:r>
-      <w:r>
-        <w:rPr>
-          <w:rFonts w:asciiTheme="minorHAnsi" w:hAnsiTheme="minorHAnsi" w:cstheme="minorHAnsi"/>
-          <w:sz w:val="24"/>
-          <w:szCs w:val="24"/>
-        </w:rPr>
-        <w:t>O sistema deverá possibilitar a geração de gráficos das receitas cadastradas. Os gráficos deverão possuir filtros baseados em alguns dos campos descritos no requisito RF002 - “Manter cadastro de receitas”. Os filtros deverão ser por período, valor, categoria, status e forma de pagamento. O sistema permitirá que o usuário escolha o estilo de gráfico que será usado para exibir os resultados, sendo eles estilo pizza, barras ou linhas. Além do gráfico gerado, será exibido um relatório com os detalhes de cada receita que atende aos critérios do filtro informado, este relatório será ordenado em ordem decrescente de data.</w:t>
-      </w:r>
-    </w:p>
-    <w:p>
-      <w:pPr>
-        <w:jc w:val="both"/>
-        <w:rPr>
-          <w:rFonts w:asciiTheme="minorHAnsi" w:hAnsiTheme="minorHAnsi" w:cstheme="minorHAnsi"/>
-          <w:sz w:val="24"/>
-          <w:szCs w:val="24"/>
-        </w:rPr>
-      </w:pPr>
-      <w:r>
-        <w:rPr>
-          <w:rFonts w:asciiTheme="minorHAnsi" w:hAnsiTheme="minorHAnsi" w:cstheme="minorHAnsi"/>
-          <w:sz w:val="24"/>
-          <w:szCs w:val="24"/>
-        </w:rPr>
-        <w:t>Exemplo: gerar um relatório das receitas cadastradas no ano vigente e que pertencem a categoria “Salário”.</w:t>
-      </w:r>
-    </w:p>
-    <w:p>
-      <w:pPr>
-        <w:jc w:val="both"/>
-        <w:rPr>
-          <w:rFonts w:asciiTheme="minorHAnsi" w:hAnsiTheme="minorHAnsi" w:cstheme="minorHAnsi"/>
-          <w:sz w:val="24"/>
-          <w:szCs w:val="24"/>
-        </w:rPr>
-      </w:pPr>
-      <w:r>
-        <w:rPr>
-          <w:rFonts w:asciiTheme="minorHAnsi" w:hAnsiTheme="minorHAnsi" w:cstheme="minorHAnsi"/>
-          <w:b/>
-          <w:sz w:val="24"/>
-          <w:szCs w:val="24"/>
-        </w:rPr>
-        <w:t>Prioridade:</w:t>
-      </w:r>
-    </w:p>
-    <w:tbl>
-      <w:tblPr>
-        <w:tblStyle w:val="ae"/>
-        <w:tblW w:w="10185" w:type="dxa"/>
-        <w:tblInd w:w="0" w:type="dxa"/>
-        <w:tblLayout w:type="fixed"/>
-        <w:tblLook w:val="0000" w:firstRow="0" w:lastRow="0" w:firstColumn="0" w:lastColumn="0" w:noHBand="0" w:noVBand="0"/>
-      </w:tblPr>
-      <w:tblGrid>
-        <w:gridCol w:w="2580"/>
-        <w:gridCol w:w="630"/>
-        <w:gridCol w:w="2730"/>
-        <w:gridCol w:w="615"/>
-        <w:gridCol w:w="3000"/>
-        <w:gridCol w:w="630"/>
-      </w:tblGrid>
-      <w:tr>
-        <w:tc>
-          <w:tcPr>
-            <w:tcW w:w="2580" w:type="dxa"/>
-            <w:tcBorders>
-              <w:top w:val="single" w:sz="4" w:space="0" w:color="000000"/>
-              <w:left w:val="single" w:sz="4" w:space="0" w:color="000000"/>
-              <w:bottom w:val="single" w:sz="4" w:space="0" w:color="000000"/>
-            </w:tcBorders>
-          </w:tcPr>
-          <w:p>
-            <w:pPr>
-              <w:rPr>
-                <w:rFonts w:asciiTheme="minorHAnsi" w:hAnsiTheme="minorHAnsi" w:cstheme="minorHAnsi"/>
-                <w:sz w:val="24"/>
-                <w:szCs w:val="24"/>
-              </w:rPr>
-            </w:pPr>
-            <w:r>
-              <w:rPr>
-                <w:rFonts w:asciiTheme="minorHAnsi" w:hAnsiTheme="minorHAnsi" w:cstheme="minorHAnsi"/>
-                <w:sz w:val="24"/>
-                <w:szCs w:val="24"/>
-              </w:rPr>
-              <w:t>Alta</w:t>
-            </w:r>
-          </w:p>
-        </w:tc>
-        <w:tc>
-          <w:tcPr>
-            <w:tcW w:w="630" w:type="dxa"/>
-            <w:tcBorders>
-              <w:top w:val="single" w:sz="4" w:space="0" w:color="000000"/>
-              <w:left w:val="single" w:sz="4" w:space="0" w:color="000000"/>
-              <w:bottom w:val="single" w:sz="4" w:space="0" w:color="000000"/>
-            </w:tcBorders>
-          </w:tcPr>
-          <w:p>
-            <w:pPr>
-              <w:jc w:val="center"/>
-              <w:rPr>
-                <w:rFonts w:asciiTheme="minorHAnsi" w:hAnsiTheme="minorHAnsi" w:cstheme="minorHAnsi"/>
-                <w:sz w:val="24"/>
-                <w:szCs w:val="24"/>
-              </w:rPr>
-            </w:pPr>
-            <w:r>
-              <w:rPr>
-                <w:rFonts w:asciiTheme="minorHAnsi" w:hAnsiTheme="minorHAnsi" w:cstheme="minorHAnsi"/>
-                <w:sz w:val="24"/>
-                <w:szCs w:val="24"/>
-              </w:rPr>
-              <w:t>X</w:t>
-            </w:r>
-          </w:p>
-        </w:tc>
-        <w:tc>
-          <w:tcPr>
-            <w:tcW w:w="2730" w:type="dxa"/>
-            <w:tcBorders>
-              <w:top w:val="single" w:sz="4" w:space="0" w:color="000000"/>
-              <w:left w:val="single" w:sz="4" w:space="0" w:color="000000"/>
-              <w:bottom w:val="single" w:sz="4" w:space="0" w:color="000000"/>
-            </w:tcBorders>
-          </w:tcPr>
-          <w:p>
-            <w:pPr>
-              <w:rPr>
-                <w:rFonts w:asciiTheme="minorHAnsi" w:hAnsiTheme="minorHAnsi" w:cstheme="minorHAnsi"/>
-                <w:sz w:val="24"/>
-                <w:szCs w:val="24"/>
-              </w:rPr>
-            </w:pPr>
-            <w:r>
-              <w:rPr>
-                <w:rFonts w:asciiTheme="minorHAnsi" w:hAnsiTheme="minorHAnsi" w:cstheme="minorHAnsi"/>
-                <w:sz w:val="24"/>
-                <w:szCs w:val="24"/>
-              </w:rPr>
-              <w:t>Média</w:t>
-            </w:r>
-          </w:p>
-        </w:tc>
-        <w:tc>
-          <w:tcPr>
-            <w:tcW w:w="615" w:type="dxa"/>
-            <w:tcBorders>
-              <w:top w:val="single" w:sz="4" w:space="0" w:color="000000"/>
-              <w:left w:val="single" w:sz="4" w:space="0" w:color="000000"/>
-              <w:bottom w:val="single" w:sz="4" w:space="0" w:color="000000"/>
-            </w:tcBorders>
-          </w:tcPr>
-          <w:p>
-            <w:pPr>
-              <w:jc w:val="center"/>
-              <w:rPr>
-                <w:rFonts w:asciiTheme="minorHAnsi" w:hAnsiTheme="minorHAnsi" w:cstheme="minorHAnsi"/>
-                <w:sz w:val="24"/>
-                <w:szCs w:val="24"/>
-              </w:rPr>
-            </w:pPr>
-          </w:p>
-        </w:tc>
-        <w:tc>
-          <w:tcPr>
-            <w:tcW w:w="3000" w:type="dxa"/>
-            <w:tcBorders>
-              <w:top w:val="single" w:sz="4" w:space="0" w:color="000000"/>
-              <w:left w:val="single" w:sz="4" w:space="0" w:color="000000"/>
-              <w:bottom w:val="single" w:sz="4" w:space="0" w:color="000000"/>
-            </w:tcBorders>
-          </w:tcPr>
-          <w:p>
-            <w:pPr>
-              <w:rPr>
-                <w:rFonts w:asciiTheme="minorHAnsi" w:hAnsiTheme="minorHAnsi" w:cstheme="minorHAnsi"/>
-                <w:sz w:val="24"/>
-                <w:szCs w:val="24"/>
-              </w:rPr>
-            </w:pPr>
-            <w:r>
-              <w:rPr>
-                <w:rFonts w:asciiTheme="minorHAnsi" w:hAnsiTheme="minorHAnsi" w:cstheme="minorHAnsi"/>
-                <w:sz w:val="24"/>
-                <w:szCs w:val="24"/>
-              </w:rPr>
-              <w:t>Baixa</w:t>
-            </w:r>
-          </w:p>
-        </w:tc>
-        <w:tc>
-          <w:tcPr>
-            <w:tcW w:w="630" w:type="dxa"/>
-            <w:tcBorders>
-              <w:top w:val="single" w:sz="4" w:space="0" w:color="000000"/>
-              <w:left w:val="single" w:sz="4" w:space="0" w:color="000000"/>
-              <w:bottom w:val="single" w:sz="4" w:space="0" w:color="000000"/>
-              <w:right w:val="single" w:sz="4" w:space="0" w:color="000000"/>
-            </w:tcBorders>
-          </w:tcPr>
-          <w:p>
-            <w:pPr>
-              <w:jc w:val="center"/>
-              <w:rPr>
-                <w:rFonts w:asciiTheme="minorHAnsi" w:hAnsiTheme="minorHAnsi" w:cstheme="minorHAnsi"/>
-                <w:sz w:val="24"/>
-                <w:szCs w:val="24"/>
-              </w:rPr>
-            </w:pPr>
-          </w:p>
-        </w:tc>
-      </w:tr>
-    </w:tbl>
-    <w:p>
-      <w:pPr>
-        <w:jc w:val="both"/>
-        <w:rPr>
-          <w:rFonts w:asciiTheme="minorHAnsi" w:hAnsiTheme="minorHAnsi" w:cstheme="minorHAnsi"/>
-          <w:sz w:val="24"/>
-          <w:szCs w:val="24"/>
-        </w:rPr>
-      </w:pPr>
-    </w:p>
-    <w:p>
-      <w:pPr>
-        <w:jc w:val="both"/>
-        <w:rPr>
-          <w:rFonts w:asciiTheme="minorHAnsi" w:hAnsiTheme="minorHAnsi" w:cstheme="minorHAnsi"/>
-          <w:sz w:val="24"/>
-          <w:szCs w:val="24"/>
-        </w:rPr>
-      </w:pPr>
-    </w:p>
-    <w:p>
-      <w:pPr>
-        <w:jc w:val="both"/>
-        <w:rPr>
-          <w:rFonts w:asciiTheme="minorHAnsi" w:hAnsiTheme="minorHAnsi" w:cstheme="minorHAnsi"/>
-          <w:sz w:val="24"/>
-          <w:szCs w:val="24"/>
-          <w:shd w:val="clear" w:color="auto" w:fill="CCCCCC"/>
-        </w:rPr>
-      </w:pPr>
-      <w:r>
-        <w:rPr>
-          <w:rFonts w:asciiTheme="minorHAnsi" w:hAnsiTheme="minorHAnsi" w:cstheme="minorHAnsi"/>
-          <w:b/>
-          <w:sz w:val="24"/>
-          <w:szCs w:val="24"/>
-          <w:shd w:val="clear" w:color="auto" w:fill="CCCCCC"/>
-        </w:rPr>
-        <w:t>RF010 – Manter metas orçamentária por tipo de despesa</w:t>
-      </w:r>
-    </w:p>
-    <w:p>
-      <w:pPr>
-        <w:jc w:val="both"/>
-        <w:rPr>
-          <w:rFonts w:asciiTheme="minorHAnsi" w:hAnsiTheme="minorHAnsi" w:cstheme="minorHAnsi"/>
-          <w:sz w:val="24"/>
-          <w:szCs w:val="24"/>
-        </w:rPr>
-      </w:pPr>
-      <w:r>
-        <w:rPr>
-          <w:rFonts w:asciiTheme="minorHAnsi" w:hAnsiTheme="minorHAnsi" w:cstheme="minorHAnsi"/>
-          <w:b/>
-          <w:sz w:val="24"/>
-          <w:szCs w:val="24"/>
-        </w:rPr>
-        <w:t xml:space="preserve">Descrição: </w:t>
-      </w:r>
-      <w:r>
-        <w:rPr>
-          <w:rFonts w:asciiTheme="minorHAnsi" w:hAnsiTheme="minorHAnsi" w:cstheme="minorHAnsi"/>
-          <w:sz w:val="24"/>
-          <w:szCs w:val="24"/>
-        </w:rPr>
-        <w:t xml:space="preserve">O sistema deverá possibilitar o cadastro, alteração e exclusão de metas orçamentárias por tipo de despesa. O sistema deverá contemplar os seguintes campos obrigatórios no cadastro: tipo de despesa, valor máximo de gasto tempo de vigência da meta, monitoramento da meta por percentual (valor da meta diminuído da soma dos valores atribuídos à categoria), situação. Como campo opcional a meta pode ser atribuída a uma conta ou ser global. Exemplo, caso o usuário queira definir um valor máximo que poderá gastar em um determinado mês na despesa do tipo “Festas”, cada lançamento nesse período que for atrelado a essa categoria, irá fazer a porcentagem(monitoramento) aumentar,  sendo assim, quanto mais perto dos 100%, menos o usuário poderá gastar nessa categoria, se quiser cumprir a meta.  Também ao consultar a meta, ela deverá mostrar o valor restante que pode ser gasto no período de vigência. </w:t>
-      </w:r>
-    </w:p>
-    <w:p>
-      <w:pPr>
-        <w:jc w:val="both"/>
-        <w:rPr>
-          <w:rFonts w:asciiTheme="minorHAnsi" w:hAnsiTheme="minorHAnsi" w:cstheme="minorHAnsi"/>
-          <w:sz w:val="24"/>
-          <w:szCs w:val="24"/>
-        </w:rPr>
-      </w:pPr>
-      <w:r>
-        <w:rPr>
-          <w:rFonts w:asciiTheme="minorHAnsi" w:hAnsiTheme="minorHAnsi" w:cstheme="minorHAnsi"/>
-          <w:b/>
-          <w:sz w:val="24"/>
-          <w:szCs w:val="24"/>
-        </w:rPr>
-        <w:t>Prioridade:</w:t>
-      </w:r>
-    </w:p>
-    <w:tbl>
-      <w:tblPr>
-        <w:tblStyle w:val="af"/>
-        <w:tblW w:w="10185" w:type="dxa"/>
-        <w:tblInd w:w="0" w:type="dxa"/>
-        <w:tblLayout w:type="fixed"/>
-        <w:tblLook w:val="0000" w:firstRow="0" w:lastRow="0" w:firstColumn="0" w:lastColumn="0" w:noHBand="0" w:noVBand="0"/>
-      </w:tblPr>
-      <w:tblGrid>
-        <w:gridCol w:w="2580"/>
-        <w:gridCol w:w="630"/>
-        <w:gridCol w:w="2730"/>
-        <w:gridCol w:w="615"/>
-        <w:gridCol w:w="3000"/>
-        <w:gridCol w:w="630"/>
-      </w:tblGrid>
-      <w:tr>
-        <w:tc>
-          <w:tcPr>
-            <w:tcW w:w="2580" w:type="dxa"/>
-            <w:tcBorders>
-              <w:top w:val="single" w:sz="4" w:space="0" w:color="000000"/>
-              <w:left w:val="single" w:sz="4" w:space="0" w:color="000000"/>
-              <w:bottom w:val="single" w:sz="4" w:space="0" w:color="000000"/>
-            </w:tcBorders>
-          </w:tcPr>
-          <w:p>
-            <w:pPr>
-              <w:rPr>
-                <w:rFonts w:asciiTheme="minorHAnsi" w:hAnsiTheme="minorHAnsi" w:cstheme="minorHAnsi"/>
-                <w:sz w:val="24"/>
-                <w:szCs w:val="24"/>
-              </w:rPr>
-            </w:pPr>
-            <w:r>
-              <w:rPr>
-                <w:rFonts w:asciiTheme="minorHAnsi" w:hAnsiTheme="minorHAnsi" w:cstheme="minorHAnsi"/>
-                <w:sz w:val="24"/>
-                <w:szCs w:val="24"/>
-              </w:rPr>
-              <w:lastRenderedPageBreak/>
-              <w:t>Alta</w:t>
-            </w:r>
-          </w:p>
-        </w:tc>
-        <w:tc>
-          <w:tcPr>
-            <w:tcW w:w="630" w:type="dxa"/>
-            <w:tcBorders>
-              <w:top w:val="single" w:sz="4" w:space="0" w:color="000000"/>
-              <w:left w:val="single" w:sz="4" w:space="0" w:color="000000"/>
-              <w:bottom w:val="single" w:sz="4" w:space="0" w:color="000000"/>
-            </w:tcBorders>
-          </w:tcPr>
-          <w:p>
-            <w:pPr>
-              <w:jc w:val="center"/>
-              <w:rPr>
-                <w:rFonts w:asciiTheme="minorHAnsi" w:hAnsiTheme="minorHAnsi" w:cstheme="minorHAnsi"/>
-                <w:sz w:val="24"/>
-                <w:szCs w:val="24"/>
-              </w:rPr>
-            </w:pPr>
-          </w:p>
-        </w:tc>
-        <w:tc>
-          <w:tcPr>
-            <w:tcW w:w="2730" w:type="dxa"/>
-            <w:tcBorders>
-              <w:top w:val="single" w:sz="4" w:space="0" w:color="000000"/>
-              <w:left w:val="single" w:sz="4" w:space="0" w:color="000000"/>
-              <w:bottom w:val="single" w:sz="4" w:space="0" w:color="000000"/>
-            </w:tcBorders>
-          </w:tcPr>
-          <w:p>
-            <w:pPr>
-              <w:rPr>
-                <w:rFonts w:asciiTheme="minorHAnsi" w:hAnsiTheme="minorHAnsi" w:cstheme="minorHAnsi"/>
-                <w:sz w:val="24"/>
-                <w:szCs w:val="24"/>
-              </w:rPr>
-            </w:pPr>
-            <w:r>
-              <w:rPr>
-                <w:rFonts w:asciiTheme="minorHAnsi" w:hAnsiTheme="minorHAnsi" w:cstheme="minorHAnsi"/>
-                <w:sz w:val="24"/>
-                <w:szCs w:val="24"/>
-              </w:rPr>
-              <w:t>Média</w:t>
-            </w:r>
-          </w:p>
-        </w:tc>
-        <w:tc>
-          <w:tcPr>
-            <w:tcW w:w="615" w:type="dxa"/>
-            <w:tcBorders>
-              <w:top w:val="single" w:sz="4" w:space="0" w:color="000000"/>
-              <w:left w:val="single" w:sz="4" w:space="0" w:color="000000"/>
-              <w:bottom w:val="single" w:sz="4" w:space="0" w:color="000000"/>
-            </w:tcBorders>
-          </w:tcPr>
-          <w:p>
-            <w:pPr>
-              <w:jc w:val="center"/>
-              <w:rPr>
-                <w:rFonts w:asciiTheme="minorHAnsi" w:hAnsiTheme="minorHAnsi" w:cstheme="minorHAnsi"/>
-                <w:sz w:val="24"/>
-                <w:szCs w:val="24"/>
-              </w:rPr>
-            </w:pPr>
-            <w:r>
-              <w:rPr>
-                <w:rFonts w:asciiTheme="minorHAnsi" w:hAnsiTheme="minorHAnsi" w:cstheme="minorHAnsi"/>
-                <w:sz w:val="24"/>
-                <w:szCs w:val="24"/>
-              </w:rPr>
-              <w:t>X</w:t>
-            </w:r>
-          </w:p>
-        </w:tc>
-        <w:tc>
-          <w:tcPr>
-            <w:tcW w:w="3000" w:type="dxa"/>
-            <w:tcBorders>
-              <w:top w:val="single" w:sz="4" w:space="0" w:color="000000"/>
-              <w:left w:val="single" w:sz="4" w:space="0" w:color="000000"/>
-              <w:bottom w:val="single" w:sz="4" w:space="0" w:color="000000"/>
-            </w:tcBorders>
-          </w:tcPr>
-          <w:p>
-            <w:pPr>
-              <w:rPr>
-                <w:rFonts w:asciiTheme="minorHAnsi" w:hAnsiTheme="minorHAnsi" w:cstheme="minorHAnsi"/>
-                <w:sz w:val="24"/>
-                <w:szCs w:val="24"/>
-              </w:rPr>
-            </w:pPr>
-            <w:r>
-              <w:rPr>
-                <w:rFonts w:asciiTheme="minorHAnsi" w:hAnsiTheme="minorHAnsi" w:cstheme="minorHAnsi"/>
-                <w:sz w:val="24"/>
-                <w:szCs w:val="24"/>
-              </w:rPr>
-              <w:t>Baixa</w:t>
-            </w:r>
-          </w:p>
-        </w:tc>
-        <w:tc>
-          <w:tcPr>
-            <w:tcW w:w="630" w:type="dxa"/>
-            <w:tcBorders>
-              <w:top w:val="single" w:sz="4" w:space="0" w:color="000000"/>
-              <w:left w:val="single" w:sz="4" w:space="0" w:color="000000"/>
-              <w:bottom w:val="single" w:sz="4" w:space="0" w:color="000000"/>
-              <w:right w:val="single" w:sz="4" w:space="0" w:color="000000"/>
-            </w:tcBorders>
-          </w:tcPr>
-          <w:p>
-            <w:pPr>
-              <w:jc w:val="center"/>
-              <w:rPr>
-                <w:rFonts w:asciiTheme="minorHAnsi" w:hAnsiTheme="minorHAnsi" w:cstheme="minorHAnsi"/>
-                <w:sz w:val="24"/>
-                <w:szCs w:val="24"/>
-              </w:rPr>
-            </w:pPr>
-          </w:p>
-        </w:tc>
-      </w:tr>
-    </w:tbl>
-    <w:p>
-      <w:pPr>
-        <w:jc w:val="both"/>
-        <w:rPr>
-          <w:rFonts w:asciiTheme="minorHAnsi" w:hAnsiTheme="minorHAnsi" w:cstheme="minorHAnsi"/>
-          <w:b/>
-          <w:sz w:val="24"/>
-          <w:szCs w:val="24"/>
-        </w:rPr>
-      </w:pPr>
-    </w:p>
-    <w:p>
-      <w:pPr>
-        <w:jc w:val="both"/>
-        <w:rPr>
-          <w:rFonts w:asciiTheme="minorHAnsi" w:hAnsiTheme="minorHAnsi" w:cstheme="minorHAnsi"/>
-          <w:sz w:val="24"/>
-          <w:szCs w:val="24"/>
-        </w:rPr>
-      </w:pPr>
-    </w:p>
-    <w:p>
-      <w:pPr>
-        <w:jc w:val="both"/>
-        <w:rPr>
-          <w:rFonts w:asciiTheme="minorHAnsi" w:hAnsiTheme="minorHAnsi" w:cstheme="minorHAnsi"/>
-          <w:sz w:val="24"/>
-          <w:szCs w:val="24"/>
-          <w:shd w:val="clear" w:color="auto" w:fill="CCCCCC"/>
-        </w:rPr>
-      </w:pPr>
-      <w:r>
-        <w:rPr>
-          <w:rFonts w:asciiTheme="minorHAnsi" w:hAnsiTheme="minorHAnsi" w:cstheme="minorHAnsi"/>
-          <w:b/>
-          <w:sz w:val="24"/>
-          <w:szCs w:val="24"/>
-          <w:shd w:val="clear" w:color="auto" w:fill="CCCCCC"/>
-        </w:rPr>
-        <w:t>RF011 – Manter local geográfico da despesa</w:t>
-      </w:r>
-    </w:p>
-    <w:p>
-      <w:pPr>
-        <w:jc w:val="both"/>
-        <w:rPr>
-          <w:rFonts w:asciiTheme="minorHAnsi" w:hAnsiTheme="minorHAnsi" w:cstheme="minorHAnsi"/>
-          <w:sz w:val="24"/>
-          <w:szCs w:val="24"/>
-        </w:rPr>
-      </w:pPr>
-      <w:r>
-        <w:rPr>
-          <w:rFonts w:asciiTheme="minorHAnsi" w:hAnsiTheme="minorHAnsi" w:cstheme="minorHAnsi"/>
-          <w:b/>
-          <w:sz w:val="24"/>
-          <w:szCs w:val="24"/>
-        </w:rPr>
-        <w:t xml:space="preserve">Descrição: </w:t>
-      </w:r>
-      <w:r>
-        <w:rPr>
-          <w:rFonts w:asciiTheme="minorHAnsi" w:hAnsiTheme="minorHAnsi" w:cstheme="minorHAnsi"/>
-          <w:sz w:val="24"/>
-          <w:szCs w:val="24"/>
-        </w:rPr>
-        <w:t xml:space="preserve">O sistema deverá possibilitar o cadastro, alteração e exclusão de locais de despesas. O sistema deverá contemplar os seguintes campos obrigatórios no cadastro: descrição. Para localização do ponto o sistema deverá permitir o uso da localização atual ou permitir a marcação em mapas (exemplo Google Maps). Exemplo, o usuário pode definir uma localização “Univates”,  tendo no final de algum período qualquer o controle de quanto ele gastou nessa localidade. </w:t>
-      </w:r>
-    </w:p>
-    <w:p>
-      <w:pPr>
-        <w:jc w:val="both"/>
-        <w:rPr>
-          <w:rFonts w:asciiTheme="minorHAnsi" w:hAnsiTheme="minorHAnsi" w:cstheme="minorHAnsi"/>
-          <w:sz w:val="24"/>
-          <w:szCs w:val="24"/>
-        </w:rPr>
-      </w:pPr>
-      <w:r>
-        <w:rPr>
-          <w:rFonts w:asciiTheme="minorHAnsi" w:hAnsiTheme="minorHAnsi" w:cstheme="minorHAnsi"/>
-          <w:b/>
-          <w:sz w:val="24"/>
-          <w:szCs w:val="24"/>
-        </w:rPr>
-        <w:t>Prioridade:</w:t>
-      </w:r>
-      <w:bookmarkStart w:id="13" w:name="_GoBack"/>
-      <w:bookmarkEnd w:id="13"/>
-    </w:p>
-    <w:tbl>
-      <w:tblPr>
-        <w:tblStyle w:val="af0"/>
-        <w:tblW w:w="10185" w:type="dxa"/>
-        <w:tblInd w:w="0" w:type="dxa"/>
-        <w:tblLayout w:type="fixed"/>
-        <w:tblLook w:val="0000" w:firstRow="0" w:lastRow="0" w:firstColumn="0" w:lastColumn="0" w:noHBand="0" w:noVBand="0"/>
-      </w:tblPr>
-      <w:tblGrid>
-        <w:gridCol w:w="2580"/>
-        <w:gridCol w:w="630"/>
-        <w:gridCol w:w="2730"/>
-        <w:gridCol w:w="615"/>
-        <w:gridCol w:w="3000"/>
-        <w:gridCol w:w="630"/>
-      </w:tblGrid>
-      <w:tr>
-        <w:tc>
-          <w:tcPr>
-            <w:tcW w:w="2580" w:type="dxa"/>
-            <w:tcBorders>
-              <w:top w:val="single" w:sz="4" w:space="0" w:color="000000"/>
-              <w:left w:val="single" w:sz="4" w:space="0" w:color="000000"/>
-              <w:bottom w:val="single" w:sz="4" w:space="0" w:color="000000"/>
-            </w:tcBorders>
-          </w:tcPr>
-          <w:p>
-            <w:pPr>
-              <w:rPr>
-                <w:rFonts w:asciiTheme="minorHAnsi" w:hAnsiTheme="minorHAnsi" w:cstheme="minorHAnsi"/>
-                <w:sz w:val="24"/>
-                <w:szCs w:val="24"/>
-              </w:rPr>
-            </w:pPr>
-            <w:r>
-              <w:rPr>
-                <w:rFonts w:asciiTheme="minorHAnsi" w:hAnsiTheme="minorHAnsi" w:cstheme="minorHAnsi"/>
-                <w:sz w:val="24"/>
-                <w:szCs w:val="24"/>
-              </w:rPr>
-              <w:t>Alta</w:t>
-            </w:r>
-          </w:p>
-        </w:tc>
-        <w:tc>
-          <w:tcPr>
-            <w:tcW w:w="630" w:type="dxa"/>
-            <w:tcBorders>
-              <w:top w:val="single" w:sz="4" w:space="0" w:color="000000"/>
-              <w:left w:val="single" w:sz="4" w:space="0" w:color="000000"/>
-              <w:bottom w:val="single" w:sz="4" w:space="0" w:color="000000"/>
-            </w:tcBorders>
-          </w:tcPr>
-          <w:p>
-            <w:pPr>
-              <w:jc w:val="center"/>
-              <w:rPr>
-                <w:rFonts w:asciiTheme="minorHAnsi" w:hAnsiTheme="minorHAnsi" w:cstheme="minorHAnsi"/>
-                <w:sz w:val="24"/>
-                <w:szCs w:val="24"/>
-              </w:rPr>
-            </w:pPr>
-          </w:p>
-        </w:tc>
-        <w:tc>
-          <w:tcPr>
-            <w:tcW w:w="2730" w:type="dxa"/>
-            <w:tcBorders>
-              <w:top w:val="single" w:sz="4" w:space="0" w:color="000000"/>
-              <w:left w:val="single" w:sz="4" w:space="0" w:color="000000"/>
-              <w:bottom w:val="single" w:sz="4" w:space="0" w:color="000000"/>
-            </w:tcBorders>
-          </w:tcPr>
-          <w:p>
-            <w:pPr>
-              <w:rPr>
-                <w:rFonts w:asciiTheme="minorHAnsi" w:hAnsiTheme="minorHAnsi" w:cstheme="minorHAnsi"/>
-                <w:sz w:val="24"/>
-                <w:szCs w:val="24"/>
-              </w:rPr>
-            </w:pPr>
-            <w:r>
-              <w:rPr>
-                <w:rFonts w:asciiTheme="minorHAnsi" w:hAnsiTheme="minorHAnsi" w:cstheme="minorHAnsi"/>
-                <w:sz w:val="24"/>
-                <w:szCs w:val="24"/>
-              </w:rPr>
-              <w:t>Média</w:t>
-            </w:r>
-          </w:p>
-        </w:tc>
-        <w:tc>
-          <w:tcPr>
-            <w:tcW w:w="615" w:type="dxa"/>
-            <w:tcBorders>
-              <w:top w:val="single" w:sz="4" w:space="0" w:color="000000"/>
-              <w:left w:val="single" w:sz="4" w:space="0" w:color="000000"/>
-              <w:bottom w:val="single" w:sz="4" w:space="0" w:color="000000"/>
-            </w:tcBorders>
-          </w:tcPr>
-          <w:p>
-            <w:pPr>
-              <w:jc w:val="center"/>
-              <w:rPr>
-                <w:rFonts w:asciiTheme="minorHAnsi" w:hAnsiTheme="minorHAnsi" w:cstheme="minorHAnsi"/>
-                <w:sz w:val="24"/>
-                <w:szCs w:val="24"/>
-              </w:rPr>
-            </w:pPr>
-            <w:r>
-              <w:rPr>
-                <w:rFonts w:asciiTheme="minorHAnsi" w:hAnsiTheme="minorHAnsi" w:cstheme="minorHAnsi"/>
-                <w:sz w:val="24"/>
-                <w:szCs w:val="24"/>
-              </w:rPr>
-              <w:t>X</w:t>
-            </w:r>
-          </w:p>
-        </w:tc>
-        <w:tc>
-          <w:tcPr>
-            <w:tcW w:w="3000" w:type="dxa"/>
-            <w:tcBorders>
-              <w:top w:val="single" w:sz="4" w:space="0" w:color="000000"/>
-              <w:left w:val="single" w:sz="4" w:space="0" w:color="000000"/>
-              <w:bottom w:val="single" w:sz="4" w:space="0" w:color="000000"/>
-            </w:tcBorders>
-          </w:tcPr>
-          <w:p>
-            <w:pPr>
-              <w:rPr>
-                <w:rFonts w:asciiTheme="minorHAnsi" w:hAnsiTheme="minorHAnsi" w:cstheme="minorHAnsi"/>
-                <w:sz w:val="24"/>
-                <w:szCs w:val="24"/>
-              </w:rPr>
-            </w:pPr>
-            <w:r>
-              <w:rPr>
-                <w:rFonts w:asciiTheme="minorHAnsi" w:hAnsiTheme="minorHAnsi" w:cstheme="minorHAnsi"/>
-                <w:sz w:val="24"/>
-                <w:szCs w:val="24"/>
-              </w:rPr>
-              <w:t>Baixa</w:t>
-            </w:r>
-          </w:p>
-        </w:tc>
-        <w:tc>
-          <w:tcPr>
-            <w:tcW w:w="630" w:type="dxa"/>
-            <w:tcBorders>
-              <w:top w:val="single" w:sz="4" w:space="0" w:color="000000"/>
-              <w:left w:val="single" w:sz="4" w:space="0" w:color="000000"/>
-              <w:bottom w:val="single" w:sz="4" w:space="0" w:color="000000"/>
-              <w:right w:val="single" w:sz="4" w:space="0" w:color="000000"/>
-            </w:tcBorders>
-          </w:tcPr>
-          <w:p>
-            <w:pPr>
-              <w:jc w:val="center"/>
-              <w:rPr>
-                <w:rFonts w:asciiTheme="minorHAnsi" w:hAnsiTheme="minorHAnsi" w:cstheme="minorHAnsi"/>
-                <w:sz w:val="24"/>
-                <w:szCs w:val="24"/>
-              </w:rPr>
-            </w:pPr>
-          </w:p>
-        </w:tc>
-      </w:tr>
-    </w:tbl>
-    <w:p>
-      <w:pPr>
-        <w:jc w:val="both"/>
-        <w:rPr>
-          <w:rFonts w:asciiTheme="minorHAnsi" w:hAnsiTheme="minorHAnsi" w:cstheme="minorHAnsi"/>
-          <w:sz w:val="24"/>
-          <w:szCs w:val="24"/>
-        </w:rPr>
-      </w:pPr>
-    </w:p>
-    <w:p>
-      <w:pPr>
-        <w:jc w:val="both"/>
-        <w:rPr>
-          <w:rFonts w:asciiTheme="minorHAnsi" w:hAnsiTheme="minorHAnsi" w:cstheme="minorHAnsi"/>
-          <w:sz w:val="24"/>
-          <w:szCs w:val="24"/>
-        </w:rPr>
-      </w:pPr>
-    </w:p>
-    <w:p>
-      <w:pPr>
-        <w:jc w:val="both"/>
-        <w:rPr>
-          <w:rFonts w:asciiTheme="minorHAnsi" w:hAnsiTheme="minorHAnsi" w:cstheme="minorHAnsi"/>
-          <w:sz w:val="24"/>
-          <w:szCs w:val="24"/>
-          <w:shd w:val="clear" w:color="auto" w:fill="CCCCCC"/>
-        </w:rPr>
-      </w:pPr>
-      <w:r>
-        <w:rPr>
-          <w:rFonts w:asciiTheme="minorHAnsi" w:hAnsiTheme="minorHAnsi" w:cstheme="minorHAnsi"/>
-          <w:b/>
-          <w:sz w:val="24"/>
-          <w:szCs w:val="24"/>
-          <w:shd w:val="clear" w:color="auto" w:fill="CCCCCC"/>
-        </w:rPr>
-        <w:t xml:space="preserve">RF012 – Gerar relatórios gráficos de evolução receita/despesas </w:t>
-      </w:r>
-    </w:p>
-    <w:p>
-      <w:pPr>
-        <w:jc w:val="both"/>
-        <w:rPr>
-          <w:rFonts w:asciiTheme="minorHAnsi" w:hAnsiTheme="minorHAnsi" w:cstheme="minorHAnsi"/>
-          <w:b/>
-          <w:sz w:val="24"/>
-          <w:szCs w:val="24"/>
-        </w:rPr>
-      </w:pPr>
-      <w:r>
-        <w:rPr>
-          <w:rFonts w:asciiTheme="minorHAnsi" w:hAnsiTheme="minorHAnsi" w:cstheme="minorHAnsi"/>
-          <w:b/>
-          <w:sz w:val="24"/>
-          <w:szCs w:val="24"/>
-        </w:rPr>
-        <w:t xml:space="preserve">Descrição: </w:t>
-      </w:r>
-      <w:r>
-        <w:rPr>
-          <w:rFonts w:asciiTheme="minorHAnsi" w:hAnsiTheme="minorHAnsi" w:cstheme="minorHAnsi"/>
-          <w:sz w:val="24"/>
-          <w:szCs w:val="24"/>
-        </w:rPr>
-        <w:t xml:space="preserve">O sistema deverá possibilitar a geração de gráficos da evolução mensal, trimestral, semestral ou anual de receitas/despesas. O gráfico será do modelo “barras”.  Este relatório possibilitará ao usuário, verificar se em um mês, trimestre, semestre ou ano houve ou irá ter mais despesas que receitas, podendo ele então definir objetivos para reverter a situação. </w:t>
-      </w:r>
-    </w:p>
-    <w:p>
-      <w:pPr>
-        <w:jc w:val="both"/>
-        <w:rPr>
-          <w:rFonts w:asciiTheme="minorHAnsi" w:hAnsiTheme="minorHAnsi" w:cstheme="minorHAnsi"/>
-          <w:sz w:val="24"/>
-          <w:szCs w:val="24"/>
-        </w:rPr>
-      </w:pPr>
-      <w:r>
-        <w:rPr>
-          <w:rFonts w:asciiTheme="minorHAnsi" w:hAnsiTheme="minorHAnsi" w:cstheme="minorHAnsi"/>
-          <w:b/>
-          <w:sz w:val="24"/>
-          <w:szCs w:val="24"/>
-        </w:rPr>
-        <w:t>Prioridade:</w:t>
-      </w:r>
-    </w:p>
-    <w:tbl>
-      <w:tblPr>
-        <w:tblStyle w:val="af1"/>
-        <w:tblW w:w="10185" w:type="dxa"/>
-        <w:tblInd w:w="0" w:type="dxa"/>
-        <w:tblLayout w:type="fixed"/>
-        <w:tblLook w:val="0000" w:firstRow="0" w:lastRow="0" w:firstColumn="0" w:lastColumn="0" w:noHBand="0" w:noVBand="0"/>
-      </w:tblPr>
-      <w:tblGrid>
-        <w:gridCol w:w="2580"/>
-        <w:gridCol w:w="630"/>
-        <w:gridCol w:w="2730"/>
-        <w:gridCol w:w="615"/>
-        <w:gridCol w:w="3000"/>
-        <w:gridCol w:w="630"/>
-      </w:tblGrid>
-      <w:tr>
-        <w:tc>
-          <w:tcPr>
-            <w:tcW w:w="2580" w:type="dxa"/>
-            <w:tcBorders>
-              <w:top w:val="single" w:sz="4" w:space="0" w:color="000000"/>
-              <w:left w:val="single" w:sz="4" w:space="0" w:color="000000"/>
-              <w:bottom w:val="single" w:sz="4" w:space="0" w:color="000000"/>
-            </w:tcBorders>
-          </w:tcPr>
-          <w:p>
-            <w:pPr>
-              <w:rPr>
-                <w:rFonts w:asciiTheme="minorHAnsi" w:hAnsiTheme="minorHAnsi" w:cstheme="minorHAnsi"/>
-                <w:sz w:val="24"/>
-                <w:szCs w:val="24"/>
-              </w:rPr>
-            </w:pPr>
-            <w:r>
-              <w:rPr>
-                <w:rFonts w:asciiTheme="minorHAnsi" w:hAnsiTheme="minorHAnsi" w:cstheme="minorHAnsi"/>
-                <w:sz w:val="24"/>
-                <w:szCs w:val="24"/>
-              </w:rPr>
-              <w:t>Alta</w:t>
-            </w:r>
-          </w:p>
-        </w:tc>
-        <w:tc>
-          <w:tcPr>
-            <w:tcW w:w="630" w:type="dxa"/>
-            <w:tcBorders>
-              <w:top w:val="single" w:sz="4" w:space="0" w:color="000000"/>
-              <w:left w:val="single" w:sz="4" w:space="0" w:color="000000"/>
-              <w:bottom w:val="single" w:sz="4" w:space="0" w:color="000000"/>
-            </w:tcBorders>
-          </w:tcPr>
-          <w:p>
-            <w:pPr>
-              <w:jc w:val="center"/>
-              <w:rPr>
-                <w:rFonts w:asciiTheme="minorHAnsi" w:hAnsiTheme="minorHAnsi" w:cstheme="minorHAnsi"/>
-                <w:sz w:val="24"/>
-                <w:szCs w:val="24"/>
-              </w:rPr>
-            </w:pPr>
-          </w:p>
-        </w:tc>
-        <w:tc>
-          <w:tcPr>
-            <w:tcW w:w="2730" w:type="dxa"/>
-            <w:tcBorders>
-              <w:top w:val="single" w:sz="4" w:space="0" w:color="000000"/>
-              <w:left w:val="single" w:sz="4" w:space="0" w:color="000000"/>
-              <w:bottom w:val="single" w:sz="4" w:space="0" w:color="000000"/>
-            </w:tcBorders>
-          </w:tcPr>
-          <w:p>
-            <w:pPr>
-              <w:rPr>
-                <w:rFonts w:asciiTheme="minorHAnsi" w:hAnsiTheme="minorHAnsi" w:cstheme="minorHAnsi"/>
-                <w:sz w:val="24"/>
-                <w:szCs w:val="24"/>
-              </w:rPr>
-            </w:pPr>
-            <w:r>
-              <w:rPr>
-                <w:rFonts w:asciiTheme="minorHAnsi" w:hAnsiTheme="minorHAnsi" w:cstheme="minorHAnsi"/>
-                <w:sz w:val="24"/>
-                <w:szCs w:val="24"/>
-              </w:rPr>
-              <w:t>Média</w:t>
-            </w:r>
-          </w:p>
-        </w:tc>
-        <w:tc>
-          <w:tcPr>
-            <w:tcW w:w="615" w:type="dxa"/>
-            <w:tcBorders>
-              <w:top w:val="single" w:sz="4" w:space="0" w:color="000000"/>
-              <w:left w:val="single" w:sz="4" w:space="0" w:color="000000"/>
-              <w:bottom w:val="single" w:sz="4" w:space="0" w:color="000000"/>
-            </w:tcBorders>
-          </w:tcPr>
-          <w:p>
-            <w:pPr>
-              <w:jc w:val="center"/>
-              <w:rPr>
-                <w:rFonts w:asciiTheme="minorHAnsi" w:hAnsiTheme="minorHAnsi" w:cstheme="minorHAnsi"/>
-                <w:sz w:val="24"/>
-                <w:szCs w:val="24"/>
-              </w:rPr>
-            </w:pPr>
-            <w:r>
-              <w:rPr>
-                <w:rFonts w:asciiTheme="minorHAnsi" w:hAnsiTheme="minorHAnsi" w:cstheme="minorHAnsi"/>
-                <w:sz w:val="24"/>
-                <w:szCs w:val="24"/>
-              </w:rPr>
-              <w:t>X</w:t>
-            </w:r>
-          </w:p>
-        </w:tc>
-        <w:tc>
-          <w:tcPr>
-            <w:tcW w:w="3000" w:type="dxa"/>
-            <w:tcBorders>
-              <w:top w:val="single" w:sz="4" w:space="0" w:color="000000"/>
-              <w:left w:val="single" w:sz="4" w:space="0" w:color="000000"/>
-              <w:bottom w:val="single" w:sz="4" w:space="0" w:color="000000"/>
-            </w:tcBorders>
-          </w:tcPr>
-          <w:p>
-            <w:pPr>
-              <w:rPr>
-                <w:rFonts w:asciiTheme="minorHAnsi" w:hAnsiTheme="minorHAnsi" w:cstheme="minorHAnsi"/>
-                <w:sz w:val="24"/>
-                <w:szCs w:val="24"/>
-              </w:rPr>
-            </w:pPr>
-            <w:r>
-              <w:rPr>
-                <w:rFonts w:asciiTheme="minorHAnsi" w:hAnsiTheme="minorHAnsi" w:cstheme="minorHAnsi"/>
-                <w:sz w:val="24"/>
-                <w:szCs w:val="24"/>
-              </w:rPr>
-              <w:t>Baixa</w:t>
-            </w:r>
-          </w:p>
-        </w:tc>
-        <w:tc>
-          <w:tcPr>
-            <w:tcW w:w="630" w:type="dxa"/>
-            <w:tcBorders>
-              <w:top w:val="single" w:sz="4" w:space="0" w:color="000000"/>
-              <w:left w:val="single" w:sz="4" w:space="0" w:color="000000"/>
-              <w:bottom w:val="single" w:sz="4" w:space="0" w:color="000000"/>
-              <w:right w:val="single" w:sz="4" w:space="0" w:color="000000"/>
-            </w:tcBorders>
-          </w:tcPr>
-          <w:p>
-            <w:pPr>
-              <w:jc w:val="center"/>
-              <w:rPr>
-                <w:rFonts w:asciiTheme="minorHAnsi" w:hAnsiTheme="minorHAnsi" w:cstheme="minorHAnsi"/>
-                <w:sz w:val="24"/>
-                <w:szCs w:val="24"/>
-              </w:rPr>
-            </w:pPr>
-          </w:p>
-        </w:tc>
-      </w:tr>
-    </w:tbl>
-    <w:p>
-      <w:pPr>
-        <w:jc w:val="both"/>
-        <w:rPr>
-          <w:rFonts w:asciiTheme="minorHAnsi" w:hAnsiTheme="minorHAnsi" w:cstheme="minorHAnsi"/>
-          <w:b/>
-        </w:rPr>
-      </w:pPr>
-    </w:p>
-    <w:p>
-      <w:pPr>
-        <w:pStyle w:val="Ttulo1"/>
-        <w:jc w:val="both"/>
-        <w:rPr>
-          <w:rFonts w:asciiTheme="minorHAnsi" w:hAnsiTheme="minorHAnsi" w:cstheme="minorHAnsi"/>
-        </w:rPr>
-      </w:pPr>
-      <w:bookmarkStart w:id="14" w:name="_Toc491028477"/>
-      <w:r>
-        <w:rPr>
-          <w:rFonts w:asciiTheme="minorHAnsi" w:hAnsiTheme="minorHAnsi" w:cstheme="minorHAnsi"/>
-        </w:rPr>
-        <w:t>8. REQUISITOS NÃO FUNCIONAIS</w:t>
-      </w:r>
+        </w:rPr>
+        <w:t>Descrição:</w:t>
+      </w:r>
+      <w:r>
+        <w:rPr>
+          <w:rFonts w:asciiTheme="minorHAnsi" w:hAnsiTheme="minorHAnsi" w:cstheme="minorHAnsi"/>
+        </w:rPr>
+        <w:t xml:space="preserve"> O sistema de</w:t>
+      </w:r>
+      <w:bookmarkStart w:id="14" w:name="_GoBack"/>
       <w:bookmarkEnd w:id="14"/>
-    </w:p>
-    <w:p>
-      <w:pPr>
-        <w:jc w:val="both"/>
-        <w:rPr>
-          <w:rFonts w:asciiTheme="minorHAnsi" w:hAnsiTheme="minorHAnsi" w:cstheme="minorHAnsi"/>
-          <w:sz w:val="32"/>
-          <w:szCs w:val="32"/>
-          <w:shd w:val="clear" w:color="auto" w:fill="CCCCCC"/>
-        </w:rPr>
-      </w:pPr>
-      <w:r>
-        <w:rPr>
-          <w:rFonts w:asciiTheme="minorHAnsi" w:hAnsiTheme="minorHAnsi" w:cstheme="minorHAnsi"/>
-          <w:b/>
-          <w:sz w:val="32"/>
-          <w:szCs w:val="32"/>
-          <w:shd w:val="clear" w:color="auto" w:fill="CCCCCC"/>
-        </w:rPr>
-        <w:t xml:space="preserve">RNF001 – Deve conter versão web </w:t>
-      </w:r>
-    </w:p>
-    <w:p>
-      <w:pPr>
-        <w:jc w:val="both"/>
-        <w:rPr>
-          <w:rFonts w:asciiTheme="minorHAnsi" w:hAnsiTheme="minorHAnsi" w:cstheme="minorHAnsi"/>
-          <w:sz w:val="24"/>
-          <w:szCs w:val="24"/>
-        </w:rPr>
-      </w:pPr>
-      <w:r>
-        <w:rPr>
-          <w:rFonts w:asciiTheme="minorHAnsi" w:hAnsiTheme="minorHAnsi" w:cstheme="minorHAnsi"/>
-          <w:b/>
-        </w:rPr>
-        <w:t>Descrição:</w:t>
-      </w:r>
-      <w:r>
-        <w:rPr>
-          <w:rFonts w:asciiTheme="minorHAnsi" w:hAnsiTheme="minorHAnsi" w:cstheme="minorHAnsi"/>
-        </w:rPr>
-        <w:t xml:space="preserve"> O sistema deverá ser desenvolvido para web contendo nessa modalidade todas as funções dele. Além disso a versão web deve ser compatível com pelo menos os principais navegadores do mercado, como Mozilla Firefox, Google Chromer, Microsoft Edge e o Safari da Apple. </w:t>
+      <w:r>
+        <w:rPr>
+          <w:rFonts w:asciiTheme="minorHAnsi" w:hAnsiTheme="minorHAnsi" w:cstheme="minorHAnsi"/>
+        </w:rPr>
+        <w:t xml:space="preserve">verá ser desenvolvido para web contendo nessa modalidade todas as funções dele. Além disso a versão web deve ser compatível com pelo menos os principais navegadores do mercado, como Mozilla Firefox, Google </w:t>
+      </w:r>
+      <w:proofErr w:type="spellStart"/>
+      <w:r>
+        <w:rPr>
+          <w:rFonts w:asciiTheme="minorHAnsi" w:hAnsiTheme="minorHAnsi" w:cstheme="minorHAnsi"/>
+        </w:rPr>
+        <w:t>Chromer</w:t>
+      </w:r>
+      <w:proofErr w:type="spellEnd"/>
+      <w:r>
+        <w:rPr>
+          <w:rFonts w:asciiTheme="minorHAnsi" w:hAnsiTheme="minorHAnsi" w:cstheme="minorHAnsi"/>
+        </w:rPr>
+        <w:t xml:space="preserve">, Microsoft Edge e o Safari da Apple. </w:t>
       </w:r>
     </w:p>
     <w:p>
@@ -8356,7 +6694,35 @@
         <w:rPr>
           <w:rFonts w:asciiTheme="minorHAnsi" w:hAnsiTheme="minorHAnsi" w:cstheme="minorHAnsi"/>
         </w:rPr>
-        <w:t xml:space="preserve"> O sistema deverá ser desenvolvido para dispositivos mobile. Todas as funções do sistema devem estar presentes nessa modalidade que deve ser compatível com os sistemas operacionais  Android, iOS e Windows Phone.   </w:t>
+        <w:t xml:space="preserve"> O sistema deverá ser desenvolvido para dispositivos mobile. Todas as funções do sistema devem estar presentes nessa modalidade que deve ser compatível com os sistemas operacionais  </w:t>
+      </w:r>
+      <w:proofErr w:type="spellStart"/>
+      <w:r>
+        <w:rPr>
+          <w:rFonts w:asciiTheme="minorHAnsi" w:hAnsiTheme="minorHAnsi" w:cstheme="minorHAnsi"/>
+        </w:rPr>
+        <w:t>Android</w:t>
+      </w:r>
+      <w:proofErr w:type="spellEnd"/>
+      <w:r>
+        <w:rPr>
+          <w:rFonts w:asciiTheme="minorHAnsi" w:hAnsiTheme="minorHAnsi" w:cstheme="minorHAnsi"/>
+        </w:rPr>
+        <w:t xml:space="preserve">, </w:t>
+      </w:r>
+      <w:proofErr w:type="spellStart"/>
+      <w:r>
+        <w:rPr>
+          <w:rFonts w:asciiTheme="minorHAnsi" w:hAnsiTheme="minorHAnsi" w:cstheme="minorHAnsi"/>
+        </w:rPr>
+        <w:t>iOS</w:t>
+      </w:r>
+      <w:proofErr w:type="spellEnd"/>
+      <w:r>
+        <w:rPr>
+          <w:rFonts w:asciiTheme="minorHAnsi" w:hAnsiTheme="minorHAnsi" w:cstheme="minorHAnsi"/>
+        </w:rPr>
+        <w:t xml:space="preserve"> e Windows Phone.   </w:t>
       </w:r>
     </w:p>
     <w:p>
@@ -9085,6 +7451,7 @@
               <w:rPr>
                 <w:rFonts w:asciiTheme="minorHAnsi" w:hAnsiTheme="minorHAnsi" w:cstheme="minorHAnsi"/>
               </w:rPr>
+              <w:lastRenderedPageBreak/>
               <w:t>Alta</w:t>
             </w:r>
           </w:p>
@@ -9232,20 +7599,42 @@
           <w:szCs w:val="32"/>
           <w:shd w:val="clear" w:color="auto" w:fill="CCCCCC"/>
         </w:rPr>
-        <w:t xml:space="preserve">RNF006 – O banco de dados deverá ser Postgres </w:t>
-      </w:r>
-    </w:p>
-    <w:p>
-      <w:pPr>
-        <w:jc w:val="both"/>
-        <w:rPr>
-          <w:rFonts w:asciiTheme="minorHAnsi" w:hAnsiTheme="minorHAnsi" w:cstheme="minorHAnsi"/>
-        </w:rPr>
-      </w:pPr>
+        <w:t xml:space="preserve">RNF006 – O banco de dados deverá ser </w:t>
+      </w:r>
+      <w:proofErr w:type="spellStart"/>
       <w:r>
         <w:rPr>
           <w:rFonts w:asciiTheme="minorHAnsi" w:hAnsiTheme="minorHAnsi" w:cstheme="minorHAnsi"/>
           <w:b/>
+          <w:sz w:val="32"/>
+          <w:szCs w:val="32"/>
+          <w:shd w:val="clear" w:color="auto" w:fill="CCCCCC"/>
+        </w:rPr>
+        <w:t>Postgres</w:t>
+      </w:r>
+      <w:proofErr w:type="spellEnd"/>
+      <w:r>
+        <w:rPr>
+          <w:rFonts w:asciiTheme="minorHAnsi" w:hAnsiTheme="minorHAnsi" w:cstheme="minorHAnsi"/>
+          <w:b/>
+          <w:sz w:val="32"/>
+          <w:szCs w:val="32"/>
+          <w:shd w:val="clear" w:color="auto" w:fill="CCCCCC"/>
+        </w:rPr>
+        <w:t xml:space="preserve"> </w:t>
+      </w:r>
+    </w:p>
+    <w:p>
+      <w:pPr>
+        <w:jc w:val="both"/>
+        <w:rPr>
+          <w:rFonts w:asciiTheme="minorHAnsi" w:hAnsiTheme="minorHAnsi" w:cstheme="minorHAnsi"/>
+        </w:rPr>
+      </w:pPr>
+      <w:r>
+        <w:rPr>
+          <w:rFonts w:asciiTheme="minorHAnsi" w:hAnsiTheme="minorHAnsi" w:cstheme="minorHAnsi"/>
+          <w:b/>
         </w:rPr>
         <w:t>Descrição:</w:t>
       </w:r>
@@ -9253,7 +7642,21 @@
         <w:rPr>
           <w:rFonts w:asciiTheme="minorHAnsi" w:hAnsiTheme="minorHAnsi" w:cstheme="minorHAnsi"/>
         </w:rPr>
-        <w:t xml:space="preserve"> O gerenciador de banco de dados deverá ser o Postgresql, software livre e livre de cobranças para sua utilização.  </w:t>
+        <w:t xml:space="preserve"> O gerenciador de banco de dados deverá ser o </w:t>
+      </w:r>
+      <w:proofErr w:type="spellStart"/>
+      <w:r>
+        <w:rPr>
+          <w:rFonts w:asciiTheme="minorHAnsi" w:hAnsiTheme="minorHAnsi" w:cstheme="minorHAnsi"/>
+        </w:rPr>
+        <w:t>Postgresql</w:t>
+      </w:r>
+      <w:proofErr w:type="spellEnd"/>
+      <w:r>
+        <w:rPr>
+          <w:rFonts w:asciiTheme="minorHAnsi" w:hAnsiTheme="minorHAnsi" w:cstheme="minorHAnsi"/>
+        </w:rPr>
+        <w:t xml:space="preserve">, software livre e livre de cobranças para sua utilização.  </w:t>
       </w:r>
     </w:p>
     <w:p>
@@ -9702,14 +8105,27 @@
           <w:rFonts w:asciiTheme="minorHAnsi" w:hAnsiTheme="minorHAnsi" w:cstheme="minorHAnsi"/>
           <w:b/>
         </w:rPr>
-        <w:lastRenderedPageBreak/>
         <w:t>Descrição:</w:t>
       </w:r>
       <w:r>
         <w:rPr>
           <w:rFonts w:asciiTheme="minorHAnsi" w:hAnsiTheme="minorHAnsi" w:cstheme="minorHAnsi"/>
         </w:rPr>
-        <w:t xml:space="preserve">  O sistema deverá ter a opção de exportar, todos os tipos de relatórios/gráficos existentes no sistema,  em formato XLSX, para poder ser aberto nos software’s do pacote Microsoft Office..  </w:t>
+        <w:t xml:space="preserve">  O sistema deverá ter a opção de exportar, todos os tipos de relatórios/gráficos existentes no sistema,  em formato XLSX, para poder ser aberto nos </w:t>
+      </w:r>
+      <w:proofErr w:type="spellStart"/>
+      <w:r>
+        <w:rPr>
+          <w:rFonts w:asciiTheme="minorHAnsi" w:hAnsiTheme="minorHAnsi" w:cstheme="minorHAnsi"/>
+        </w:rPr>
+        <w:t>software’s</w:t>
+      </w:r>
+      <w:proofErr w:type="spellEnd"/>
+      <w:r>
+        <w:rPr>
+          <w:rFonts w:asciiTheme="minorHAnsi" w:hAnsiTheme="minorHAnsi" w:cstheme="minorHAnsi"/>
+        </w:rPr>
+        <w:t xml:space="preserve"> do pacote Microsoft Office..  </w:t>
       </w:r>
     </w:p>
     <w:p>
@@ -10153,7 +8569,21 @@
         <w:rPr>
           <w:rFonts w:asciiTheme="minorHAnsi" w:hAnsiTheme="minorHAnsi" w:cstheme="minorHAnsi"/>
         </w:rPr>
-        <w:t xml:space="preserve"> O sistema deverá por meio de usuário e senha, autenticar o usuário no sistema, sempre que este acessar o software. Para a autenticação, além da tradicional senha, poderá ser enviado ao número de celular cadastrado do usuário, um SMS contendo um código de segurança. O usuário também poderá se autenticar com sua conta do Facebook ou do Google.</w:t>
+        <w:t xml:space="preserve"> O sistema deverá por meio de usuário e senha, autenticar o usuário no sistema, sempre que este acessar o software. Para a autenticação, além da tradicional senha, poderá ser enviado ao número de celular cadastrado do usuário, um SMS contendo um código de segurança. O usuário também poderá se autenticar com sua conta do </w:t>
+      </w:r>
+      <w:proofErr w:type="spellStart"/>
+      <w:r>
+        <w:rPr>
+          <w:rFonts w:asciiTheme="minorHAnsi" w:hAnsiTheme="minorHAnsi" w:cstheme="minorHAnsi"/>
+        </w:rPr>
+        <w:t>Facebook</w:t>
+      </w:r>
+      <w:proofErr w:type="spellEnd"/>
+      <w:r>
+        <w:rPr>
+          <w:rFonts w:asciiTheme="minorHAnsi" w:hAnsiTheme="minorHAnsi" w:cstheme="minorHAnsi"/>
+        </w:rPr>
+        <w:t xml:space="preserve"> ou do Google.</w:t>
       </w:r>
     </w:p>
     <w:p>
@@ -10836,7 +9266,6 @@
           <w:rFonts w:asciiTheme="minorHAnsi" w:hAnsiTheme="minorHAnsi" w:cstheme="minorHAnsi"/>
           <w:b/>
         </w:rPr>
-        <w:lastRenderedPageBreak/>
         <w:t>Prioridade:</w:t>
       </w:r>
     </w:p>
@@ -10998,21 +9427,13 @@
         </w:rPr>
       </w:pPr>
       <w:bookmarkStart w:id="15" w:name="_ur8ljteox865" w:colFirst="0" w:colLast="0"/>
+      <w:bookmarkStart w:id="16" w:name="_Toc491028478"/>
       <w:bookmarkEnd w:id="15"/>
-    </w:p>
-    <w:p>
-      <w:pPr>
-        <w:pStyle w:val="Ttulo1"/>
-        <w:jc w:val="both"/>
-        <w:rPr>
-          <w:rFonts w:asciiTheme="minorHAnsi" w:hAnsiTheme="minorHAnsi" w:cstheme="minorHAnsi"/>
-        </w:rPr>
-      </w:pPr>
-      <w:bookmarkStart w:id="16" w:name="_Toc491028478"/>
-      <w:r>
-        <w:rPr>
-          <w:rFonts w:asciiTheme="minorHAnsi" w:hAnsiTheme="minorHAnsi" w:cstheme="minorHAnsi"/>
-        </w:rPr>
+      <w:r>
+        <w:rPr>
+          <w:rFonts w:asciiTheme="minorHAnsi" w:hAnsiTheme="minorHAnsi" w:cstheme="minorHAnsi"/>
+        </w:rPr>
+        <w:lastRenderedPageBreak/>
         <w:t>9. CASOS DE USO</w:t>
       </w:r>
       <w:bookmarkEnd w:id="16"/>
@@ -11153,56 +9574,56 @@
         <w:rPr>
           <w:rFonts w:asciiTheme="minorHAnsi" w:hAnsiTheme="minorHAnsi" w:cstheme="minorHAnsi"/>
         </w:rPr>
+        <w:t>10. MODELO DO BANCO DE DADOS</w:t>
+      </w:r>
+      <w:bookmarkEnd w:id="17"/>
+    </w:p>
+    <w:p>
+      <w:pPr>
+        <w:jc w:val="both"/>
+        <w:rPr>
+          <w:rFonts w:asciiTheme="minorHAnsi" w:hAnsiTheme="minorHAnsi" w:cstheme="minorHAnsi"/>
+          <w:sz w:val="24"/>
+          <w:szCs w:val="24"/>
+        </w:rPr>
+      </w:pPr>
+    </w:p>
+    <w:p>
+      <w:pPr>
+        <w:jc w:val="both"/>
+        <w:rPr>
+          <w:rFonts w:asciiTheme="minorHAnsi" w:hAnsiTheme="minorHAnsi" w:cstheme="minorHAnsi"/>
+          <w:sz w:val="24"/>
+          <w:szCs w:val="24"/>
+        </w:rPr>
+      </w:pPr>
+    </w:p>
+    <w:p>
+      <w:pPr>
+        <w:jc w:val="both"/>
+        <w:rPr>
+          <w:rFonts w:asciiTheme="minorHAnsi" w:hAnsiTheme="minorHAnsi" w:cstheme="minorHAnsi"/>
+          <w:sz w:val="24"/>
+          <w:szCs w:val="24"/>
+        </w:rPr>
+      </w:pPr>
+    </w:p>
+    <w:p>
+      <w:pPr>
+        <w:rPr>
+          <w:rFonts w:asciiTheme="minorHAnsi" w:hAnsiTheme="minorHAnsi" w:cstheme="minorHAnsi"/>
+          <w:sz w:val="24"/>
+          <w:szCs w:val="24"/>
+        </w:rPr>
+      </w:pPr>
+      <w:r>
+        <w:rPr>
+          <w:rFonts w:asciiTheme="minorHAnsi" w:hAnsiTheme="minorHAnsi" w:cstheme="minorHAnsi"/>
+          <w:noProof/>
+          <w:sz w:val="24"/>
+          <w:szCs w:val="24"/>
+        </w:rPr>
         <w:lastRenderedPageBreak/>
-        <w:t>10. MODELO DO BANCO DE DADOS</w:t>
-      </w:r>
-      <w:bookmarkEnd w:id="17"/>
-    </w:p>
-    <w:p>
-      <w:pPr>
-        <w:jc w:val="both"/>
-        <w:rPr>
-          <w:rFonts w:asciiTheme="minorHAnsi" w:hAnsiTheme="minorHAnsi" w:cstheme="minorHAnsi"/>
-          <w:sz w:val="24"/>
-          <w:szCs w:val="24"/>
-        </w:rPr>
-      </w:pPr>
-    </w:p>
-    <w:p>
-      <w:pPr>
-        <w:jc w:val="both"/>
-        <w:rPr>
-          <w:rFonts w:asciiTheme="minorHAnsi" w:hAnsiTheme="minorHAnsi" w:cstheme="minorHAnsi"/>
-          <w:sz w:val="24"/>
-          <w:szCs w:val="24"/>
-        </w:rPr>
-      </w:pPr>
-    </w:p>
-    <w:p>
-      <w:pPr>
-        <w:jc w:val="both"/>
-        <w:rPr>
-          <w:rFonts w:asciiTheme="minorHAnsi" w:hAnsiTheme="minorHAnsi" w:cstheme="minorHAnsi"/>
-          <w:sz w:val="24"/>
-          <w:szCs w:val="24"/>
-        </w:rPr>
-      </w:pPr>
-    </w:p>
-    <w:p>
-      <w:pPr>
-        <w:rPr>
-          <w:rFonts w:asciiTheme="minorHAnsi" w:hAnsiTheme="minorHAnsi" w:cstheme="minorHAnsi"/>
-          <w:sz w:val="24"/>
-          <w:szCs w:val="24"/>
-        </w:rPr>
-      </w:pPr>
-      <w:r>
-        <w:rPr>
-          <w:rFonts w:asciiTheme="minorHAnsi" w:hAnsiTheme="minorHAnsi" w:cstheme="minorHAnsi"/>
-          <w:noProof/>
-          <w:sz w:val="24"/>
-          <w:szCs w:val="24"/>
-        </w:rPr>
         <w:drawing>
           <wp:inline distT="114300" distB="114300" distL="114300" distR="114300">
             <wp:extent cx="6705167" cy="4338638"/>
@@ -11383,7 +9804,7 @@
 </file>
 
 <file path=word/endnotes.xml><?xml version="1.0" encoding="utf-8"?>
-<w:endnotes xmlns:wpc="http://schemas.microsoft.com/office/word/2010/wordprocessingCanvas" xmlns:cx="http://schemas.microsoft.com/office/drawing/2014/chartex" xmlns:cx1="http://schemas.microsoft.com/office/drawing/2015/9/8/chartex" xmlns:cx2="http://schemas.microsoft.com/office/drawing/2015/10/21/chartex" xmlns:cx3="http://schemas.microsoft.com/office/drawing/2016/5/9/chartex" xmlns:cx4="http://schemas.microsoft.com/office/drawing/2016/5/10/chartex" xmlns:cx5="http://schemas.microsoft.com/office/drawing/2016/5/11/chartex" xmlns:mc="http://schemas.openxmlformats.org/markup-compatibility/2006" xmlns:o="urn:schemas-microsoft-com:office:office" xmlns:r="http://schemas.openxmlformats.org/officeDocument/2006/relationships" xmlns:m="http://schemas.openxmlformats.org/officeDocument/2006/math" xmlns:v="urn:schemas-microsoft-com:vml" xmlns:wp14="http://schemas.microsoft.com/office/word/2010/wordprocessingDrawing" xmlns:wp="http://schemas.openxmlformats.org/drawingml/2006/wordprocessingDrawing" xmlns:w10="urn:schemas-microsoft-com:office:word" xmlns:w="http://schemas.openxmlformats.org/wordprocessingml/2006/main" xmlns:w14="http://schemas.microsoft.com/office/word/2010/wordml" xmlns:w15="http://schemas.microsoft.com/office/word/2012/wordml" xmlns:w16se="http://schemas.microsoft.com/office/word/2015/wordml/symex" xmlns:wpg="http://schemas.microsoft.com/office/word/2010/wordprocessingGroup" xmlns:wpi="http://schemas.microsoft.com/office/word/2010/wordprocessingInk" xmlns:wne="http://schemas.microsoft.com/office/word/2006/wordml" xmlns:wps="http://schemas.microsoft.com/office/word/2010/wordprocessingShape" mc:Ignorable="w14 w15 w16se wp14">
+<w:endnotes xmlns:wpc="http://schemas.microsoft.com/office/word/2010/wordprocessingCanvas" xmlns:mc="http://schemas.openxmlformats.org/markup-compatibility/2006" xmlns:o="urn:schemas-microsoft-com:office:office" xmlns:r="http://schemas.openxmlformats.org/officeDocument/2006/relationships" xmlns:m="http://schemas.openxmlformats.org/officeDocument/2006/math" xmlns:v="urn:schemas-microsoft-com:vml" xmlns:wp14="http://schemas.microsoft.com/office/word/2010/wordprocessingDrawing" xmlns:wp="http://schemas.openxmlformats.org/drawingml/2006/wordprocessingDrawing" xmlns:w10="urn:schemas-microsoft-com:office:word" xmlns:w="http://schemas.openxmlformats.org/wordprocessingml/2006/main" xmlns:w14="http://schemas.microsoft.com/office/word/2010/wordml" xmlns:w15="http://schemas.microsoft.com/office/word/2012/wordml" xmlns:wpg="http://schemas.microsoft.com/office/word/2010/wordprocessingGroup" xmlns:wpi="http://schemas.microsoft.com/office/word/2010/wordprocessingInk" xmlns:wne="http://schemas.microsoft.com/office/word/2006/wordml" xmlns:wps="http://schemas.microsoft.com/office/word/2010/wordprocessingShape" mc:Ignorable="w14 w15 wp14">
   <w:endnote w:type="separator" w:id="-1">
     <w:p>
       <w:pPr>
@@ -11408,7 +9829,7 @@
 </file>
 
 <file path=word/footer1.xml><?xml version="1.0" encoding="utf-8"?>
-<w:ftr xmlns:wpc="http://schemas.microsoft.com/office/word/2010/wordprocessingCanvas" xmlns:cx="http://schemas.microsoft.com/office/drawing/2014/chartex" xmlns:cx1="http://schemas.microsoft.com/office/drawing/2015/9/8/chartex" xmlns:cx2="http://schemas.microsoft.com/office/drawing/2015/10/21/chartex" xmlns:cx3="http://schemas.microsoft.com/office/drawing/2016/5/9/chartex" xmlns:cx4="http://schemas.microsoft.com/office/drawing/2016/5/10/chartex" xmlns:cx5="http://schemas.microsoft.com/office/drawing/2016/5/11/chartex" xmlns:mc="http://schemas.openxmlformats.org/markup-compatibility/2006" xmlns:o="urn:schemas-microsoft-com:office:office" xmlns:r="http://schemas.openxmlformats.org/officeDocument/2006/relationships" xmlns:m="http://schemas.openxmlformats.org/officeDocument/2006/math" xmlns:v="urn:schemas-microsoft-com:vml" xmlns:wp14="http://schemas.microsoft.com/office/word/2010/wordprocessingDrawing" xmlns:wp="http://schemas.openxmlformats.org/drawingml/2006/wordprocessingDrawing" xmlns:w10="urn:schemas-microsoft-com:office:word" xmlns:w="http://schemas.openxmlformats.org/wordprocessingml/2006/main" xmlns:w14="http://schemas.microsoft.com/office/word/2010/wordml" xmlns:w15="http://schemas.microsoft.com/office/word/2012/wordml" xmlns:w16se="http://schemas.microsoft.com/office/word/2015/wordml/symex" xmlns:wpg="http://schemas.microsoft.com/office/word/2010/wordprocessingGroup" xmlns:wpi="http://schemas.microsoft.com/office/word/2010/wordprocessingInk" xmlns:wne="http://schemas.microsoft.com/office/word/2006/wordml" xmlns:wps="http://schemas.microsoft.com/office/word/2010/wordprocessingShape" mc:Ignorable="w14 w15 w16se wp14">
+<w:ftr xmlns:wpc="http://schemas.microsoft.com/office/word/2010/wordprocessingCanvas" xmlns:mc="http://schemas.openxmlformats.org/markup-compatibility/2006" xmlns:o="urn:schemas-microsoft-com:office:office" xmlns:r="http://schemas.openxmlformats.org/officeDocument/2006/relationships" xmlns:m="http://schemas.openxmlformats.org/officeDocument/2006/math" xmlns:v="urn:schemas-microsoft-com:vml" xmlns:wp14="http://schemas.microsoft.com/office/word/2010/wordprocessingDrawing" xmlns:wp="http://schemas.openxmlformats.org/drawingml/2006/wordprocessingDrawing" xmlns:w10="urn:schemas-microsoft-com:office:word" xmlns:w="http://schemas.openxmlformats.org/wordprocessingml/2006/main" xmlns:w14="http://schemas.microsoft.com/office/word/2010/wordml" xmlns:w15="http://schemas.microsoft.com/office/word/2012/wordml" xmlns:wpg="http://schemas.microsoft.com/office/word/2010/wordprocessingGroup" xmlns:wpi="http://schemas.microsoft.com/office/word/2010/wordprocessingInk" xmlns:wne="http://schemas.microsoft.com/office/word/2006/wordml" xmlns:wps="http://schemas.microsoft.com/office/word/2010/wordprocessingShape" mc:Ignorable="w14 w15 wp14">
   <w:p>
     <w:pPr>
       <w:tabs>
@@ -11455,7 +9876,7 @@
         <w:sz w:val="24"/>
         <w:szCs w:val="24"/>
       </w:rPr>
-      <w:t>12</w:t>
+      <w:t>7</w:t>
     </w:r>
     <w:r>
       <w:rPr>
@@ -11470,7 +9891,7 @@
 </file>
 
 <file path=word/footnotes.xml><?xml version="1.0" encoding="utf-8"?>
-<w:footnotes xmlns:wpc="http://schemas.microsoft.com/office/word/2010/wordprocessingCanvas" xmlns:cx="http://schemas.microsoft.com/office/drawing/2014/chartex" xmlns:cx1="http://schemas.microsoft.com/office/drawing/2015/9/8/chartex" xmlns:cx2="http://schemas.microsoft.com/office/drawing/2015/10/21/chartex" xmlns:cx3="http://schemas.microsoft.com/office/drawing/2016/5/9/chartex" xmlns:cx4="http://schemas.microsoft.com/office/drawing/2016/5/10/chartex" xmlns:cx5="http://schemas.microsoft.com/office/drawing/2016/5/11/chartex" xmlns:mc="http://schemas.openxmlformats.org/markup-compatibility/2006" xmlns:o="urn:schemas-microsoft-com:office:office" xmlns:r="http://schemas.openxmlformats.org/officeDocument/2006/relationships" xmlns:m="http://schemas.openxmlformats.org/officeDocument/2006/math" xmlns:v="urn:schemas-microsoft-com:vml" xmlns:wp14="http://schemas.microsoft.com/office/word/2010/wordprocessingDrawing" xmlns:wp="http://schemas.openxmlformats.org/drawingml/2006/wordprocessingDrawing" xmlns:w10="urn:schemas-microsoft-com:office:word" xmlns:w="http://schemas.openxmlformats.org/wordprocessingml/2006/main" xmlns:w14="http://schemas.microsoft.com/office/word/2010/wordml" xmlns:w15="http://schemas.microsoft.com/office/word/2012/wordml" xmlns:w16se="http://schemas.microsoft.com/office/word/2015/wordml/symex" xmlns:wpg="http://schemas.microsoft.com/office/word/2010/wordprocessingGroup" xmlns:wpi="http://schemas.microsoft.com/office/word/2010/wordprocessingInk" xmlns:wne="http://schemas.microsoft.com/office/word/2006/wordml" xmlns:wps="http://schemas.microsoft.com/office/word/2010/wordprocessingShape" mc:Ignorable="w14 w15 w16se wp14">
+<w:footnotes xmlns:wpc="http://schemas.microsoft.com/office/word/2010/wordprocessingCanvas" xmlns:mc="http://schemas.openxmlformats.org/markup-compatibility/2006" xmlns:o="urn:schemas-microsoft-com:office:office" xmlns:r="http://schemas.openxmlformats.org/officeDocument/2006/relationships" xmlns:m="http://schemas.openxmlformats.org/officeDocument/2006/math" xmlns:v="urn:schemas-microsoft-com:vml" xmlns:wp14="http://schemas.microsoft.com/office/word/2010/wordprocessingDrawing" xmlns:wp="http://schemas.openxmlformats.org/drawingml/2006/wordprocessingDrawing" xmlns:w10="urn:schemas-microsoft-com:office:word" xmlns:w="http://schemas.openxmlformats.org/wordprocessingml/2006/main" xmlns:w14="http://schemas.microsoft.com/office/word/2010/wordml" xmlns:w15="http://schemas.microsoft.com/office/word/2012/wordml" xmlns:wpg="http://schemas.microsoft.com/office/word/2010/wordprocessingGroup" xmlns:wpi="http://schemas.microsoft.com/office/word/2010/wordprocessingInk" xmlns:wne="http://schemas.microsoft.com/office/word/2006/wordml" xmlns:wps="http://schemas.microsoft.com/office/word/2010/wordprocessingShape" mc:Ignorable="w14 w15 wp14">
   <w:footnote w:type="separator" w:id="-1">
     <w:p>
       <w:pPr>
@@ -11495,7 +9916,7 @@
 </file>
 
 <file path=word/header1.xml><?xml version="1.0" encoding="utf-8"?>
-<w:hdr xmlns:wpc="http://schemas.microsoft.com/office/word/2010/wordprocessingCanvas" xmlns:cx="http://schemas.microsoft.com/office/drawing/2014/chartex" xmlns:cx1="http://schemas.microsoft.com/office/drawing/2015/9/8/chartex" xmlns:cx2="http://schemas.microsoft.com/office/drawing/2015/10/21/chartex" xmlns:cx3="http://schemas.microsoft.com/office/drawing/2016/5/9/chartex" xmlns:cx4="http://schemas.microsoft.com/office/drawing/2016/5/10/chartex" xmlns:cx5="http://schemas.microsoft.com/office/drawing/2016/5/11/chartex" xmlns:mc="http://schemas.openxmlformats.org/markup-compatibility/2006" xmlns:o="urn:schemas-microsoft-com:office:office" xmlns:r="http://schemas.openxmlformats.org/officeDocument/2006/relationships" xmlns:m="http://schemas.openxmlformats.org/officeDocument/2006/math" xmlns:v="urn:schemas-microsoft-com:vml" xmlns:wp14="http://schemas.microsoft.com/office/word/2010/wordprocessingDrawing" xmlns:wp="http://schemas.openxmlformats.org/drawingml/2006/wordprocessingDrawing" xmlns:w10="urn:schemas-microsoft-com:office:word" xmlns:w="http://schemas.openxmlformats.org/wordprocessingml/2006/main" xmlns:w14="http://schemas.microsoft.com/office/word/2010/wordml" xmlns:w15="http://schemas.microsoft.com/office/word/2012/wordml" xmlns:w16se="http://schemas.microsoft.com/office/word/2015/wordml/symex" xmlns:wpg="http://schemas.microsoft.com/office/word/2010/wordprocessingGroup" xmlns:wpi="http://schemas.microsoft.com/office/word/2010/wordprocessingInk" xmlns:wne="http://schemas.microsoft.com/office/word/2006/wordml" xmlns:wps="http://schemas.microsoft.com/office/word/2010/wordprocessingShape" mc:Ignorable="w14 w15 w16se wp14">
+<w:hdr xmlns:wpc="http://schemas.microsoft.com/office/word/2010/wordprocessingCanvas" xmlns:mc="http://schemas.openxmlformats.org/markup-compatibility/2006" xmlns:o="urn:schemas-microsoft-com:office:office" xmlns:r="http://schemas.openxmlformats.org/officeDocument/2006/relationships" xmlns:m="http://schemas.openxmlformats.org/officeDocument/2006/math" xmlns:v="urn:schemas-microsoft-com:vml" xmlns:wp14="http://schemas.microsoft.com/office/word/2010/wordprocessingDrawing" xmlns:wp="http://schemas.openxmlformats.org/drawingml/2006/wordprocessingDrawing" xmlns:w10="urn:schemas-microsoft-com:office:word" xmlns:w="http://schemas.openxmlformats.org/wordprocessingml/2006/main" xmlns:w14="http://schemas.microsoft.com/office/word/2010/wordml" xmlns:w15="http://schemas.microsoft.com/office/word/2012/wordml" xmlns:wpg="http://schemas.microsoft.com/office/word/2010/wordprocessingGroup" xmlns:wpi="http://schemas.microsoft.com/office/word/2010/wordprocessingInk" xmlns:wne="http://schemas.microsoft.com/office/word/2006/wordml" xmlns:wps="http://schemas.microsoft.com/office/word/2010/wordprocessingShape" mc:Ignorable="w14 w15 wp14">
   <w:p>
     <w:pPr>
       <w:widowControl w:val="0"/>
@@ -11508,7 +9929,7 @@
   </w:p>
   <w:tbl>
     <w:tblPr>
-      <w:tblStyle w:val="TabeladeGradeClara"/>
+      <w:tblStyle w:val="Tabelacomgrade"/>
       <w:tblW w:w="10207" w:type="dxa"/>
       <w:tblLayout w:type="fixed"/>
       <w:tblLook w:val="0000" w:firstRow="0" w:lastRow="0" w:firstColumn="0" w:lastColumn="0" w:noHBand="0" w:noVBand="0"/>
@@ -11622,8 +10043,8 @@
 </file>
 
 <file path=word/numbering.xml><?xml version="1.0" encoding="utf-8"?>
-<w:numbering xmlns:wpc="http://schemas.microsoft.com/office/word/2010/wordprocessingCanvas" xmlns:cx="http://schemas.microsoft.com/office/drawing/2014/chartex" xmlns:cx1="http://schemas.microsoft.com/office/drawing/2015/9/8/chartex" xmlns:cx2="http://schemas.microsoft.com/office/drawing/2015/10/21/chartex" xmlns:cx3="http://schemas.microsoft.com/office/drawing/2016/5/9/chartex" xmlns:cx4="http://schemas.microsoft.com/office/drawing/2016/5/10/chartex" xmlns:cx5="http://schemas.microsoft.com/office/drawing/2016/5/11/chartex" xmlns:mc="http://schemas.openxmlformats.org/markup-compatibility/2006" xmlns:o="urn:schemas-microsoft-com:office:office" xmlns:r="http://schemas.openxmlformats.org/officeDocument/2006/relationships" xmlns:m="http://schemas.openxmlformats.org/officeDocument/2006/math" xmlns:v="urn:schemas-microsoft-com:vml" xmlns:wp14="http://schemas.microsoft.com/office/word/2010/wordprocessingDrawing" xmlns:wp="http://schemas.openxmlformats.org/drawingml/2006/wordprocessingDrawing" xmlns:w10="urn:schemas-microsoft-com:office:word" xmlns:w="http://schemas.openxmlformats.org/wordprocessingml/2006/main" xmlns:w14="http://schemas.microsoft.com/office/word/2010/wordml" xmlns:w15="http://schemas.microsoft.com/office/word/2012/wordml" xmlns:w16se="http://schemas.microsoft.com/office/word/2015/wordml/symex" xmlns:wpg="http://schemas.microsoft.com/office/word/2010/wordprocessingGroup" xmlns:wpi="http://schemas.microsoft.com/office/word/2010/wordprocessingInk" xmlns:wne="http://schemas.microsoft.com/office/word/2006/wordml" xmlns:wps="http://schemas.microsoft.com/office/word/2010/wordprocessingShape" mc:Ignorable="w14 w15 w16se wp14">
-  <w:abstractNum w:abstractNumId="0" w15:restartNumberingAfterBreak="0">
+<w:numbering xmlns:wpc="http://schemas.microsoft.com/office/word/2010/wordprocessingCanvas" xmlns:mc="http://schemas.openxmlformats.org/markup-compatibility/2006" xmlns:o="urn:schemas-microsoft-com:office:office" xmlns:r="http://schemas.openxmlformats.org/officeDocument/2006/relationships" xmlns:m="http://schemas.openxmlformats.org/officeDocument/2006/math" xmlns:v="urn:schemas-microsoft-com:vml" xmlns:wp14="http://schemas.microsoft.com/office/word/2010/wordprocessingDrawing" xmlns:wp="http://schemas.openxmlformats.org/drawingml/2006/wordprocessingDrawing" xmlns:w10="urn:schemas-microsoft-com:office:word" xmlns:w="http://schemas.openxmlformats.org/wordprocessingml/2006/main" xmlns:w14="http://schemas.microsoft.com/office/word/2010/wordml" xmlns:w15="http://schemas.microsoft.com/office/word/2012/wordml" xmlns:wpg="http://schemas.microsoft.com/office/word/2010/wordprocessingGroup" xmlns:wpi="http://schemas.microsoft.com/office/word/2010/wordprocessingInk" xmlns:wne="http://schemas.microsoft.com/office/word/2006/wordml" xmlns:wps="http://schemas.microsoft.com/office/word/2010/wordprocessingShape" mc:Ignorable="w14 w15 wp14">
+  <w:abstractNum w:abstractNumId="0">
     <w:nsid w:val="591E1527"/>
     <w:multiLevelType w:val="multilevel"/>
     <w:tmpl w:val="6472BE7C"/>
@@ -11743,7 +10164,7 @@
 </file>
 
 <file path=word/styles.xml><?xml version="1.0" encoding="utf-8"?>
-<w:styles xmlns:mc="http://schemas.openxmlformats.org/markup-compatibility/2006" xmlns:r="http://schemas.openxmlformats.org/officeDocument/2006/relationships" xmlns:w="http://schemas.openxmlformats.org/wordprocessingml/2006/main" xmlns:w14="http://schemas.microsoft.com/office/word/2010/wordml" xmlns:w15="http://schemas.microsoft.com/office/word/2012/wordml" xmlns:w16se="http://schemas.microsoft.com/office/word/2015/wordml/symex" mc:Ignorable="w14 w15 w16se">
+<w:styles xmlns:mc="http://schemas.openxmlformats.org/markup-compatibility/2006" xmlns:r="http://schemas.openxmlformats.org/officeDocument/2006/relationships" xmlns:w="http://schemas.openxmlformats.org/wordprocessingml/2006/main" xmlns:w14="http://schemas.microsoft.com/office/word/2010/wordml" xmlns:w15="http://schemas.microsoft.com/office/word/2012/wordml" mc:Ignorable="w14 w15">
   <w:docDefaults>
     <w:rPrDefault>
       <w:rPr>
@@ -11767,7 +10188,7 @@
       </w:pPr>
     </w:pPrDefault>
   </w:docDefaults>
-  <w:latentStyles w:defLockedState="0" w:defUIPriority="99" w:defSemiHidden="0" w:defUnhideWhenUsed="0" w:defQFormat="0" w:count="374">
+  <w:latentStyles w:defLockedState="0" w:defUIPriority="99" w:defSemiHidden="0" w:defUnhideWhenUsed="0" w:defQFormat="0" w:count="371">
     <w:lsdException w:name="Normal" w:uiPriority="0" w:qFormat="1"/>
     <w:lsdException w:name="heading 1" w:uiPriority="9" w:qFormat="1"/>
     <w:lsdException w:name="heading 2" w:semiHidden="1" w:uiPriority="9" w:unhideWhenUsed="1" w:qFormat="1"/>
@@ -11873,6 +10294,7 @@
     <w:lsdException w:name="HTML Sample" w:semiHidden="1" w:unhideWhenUsed="1"/>
     <w:lsdException w:name="HTML Typewriter" w:semiHidden="1" w:unhideWhenUsed="1"/>
     <w:lsdException w:name="HTML Variable" w:semiHidden="1" w:unhideWhenUsed="1"/>
+    <w:lsdException w:name="Normal Table" w:semiHidden="1" w:unhideWhenUsed="1"/>
     <w:lsdException w:name="annotation subject" w:semiHidden="1" w:unhideWhenUsed="1"/>
     <w:lsdException w:name="No List" w:semiHidden="1" w:unhideWhenUsed="1"/>
     <w:lsdException w:name="Outline List 1" w:semiHidden="1" w:unhideWhenUsed="1"/>
@@ -11917,6 +10339,7 @@
     <w:lsdException w:name="Table Professional" w:semiHidden="1" w:unhideWhenUsed="1"/>
     <w:lsdException w:name="Table Subtle 1" w:semiHidden="1" w:unhideWhenUsed="1"/>
     <w:lsdException w:name="Table Subtle 2" w:semiHidden="1" w:unhideWhenUsed="1"/>
+    <w:lsdException w:name="Table Web 1" w:semiHidden="1" w:unhideWhenUsed="1"/>
     <w:lsdException w:name="Table Web 2" w:semiHidden="1" w:unhideWhenUsed="1"/>
     <w:lsdException w:name="Table Web 3" w:semiHidden="1" w:unhideWhenUsed="1"/>
     <w:lsdException w:name="Balloon Text" w:semiHidden="1" w:unhideWhenUsed="1"/>
@@ -12137,9 +10560,6 @@
     <w:lsdException w:name="List Table 5 Dark Accent 6" w:uiPriority="50"/>
     <w:lsdException w:name="List Table 6 Colorful Accent 6" w:uiPriority="51"/>
     <w:lsdException w:name="List Table 7 Colorful Accent 6" w:uiPriority="52"/>
-    <w:lsdException w:name="Mention" w:semiHidden="1" w:unhideWhenUsed="1"/>
-    <w:lsdException w:name="Smart Hyperlink" w:semiHidden="1" w:unhideWhenUsed="1"/>
-    <w:lsdException w:name="Hashtag" w:semiHidden="1" w:unhideWhenUsed="1"/>
   </w:latentStyles>
   <w:style w:type="paragraph" w:default="1" w:styleId="Normal">
     <w:name w:val="Normal"/>
@@ -12314,7 +10734,9 @@
       <w:tblStyleRowBandSize w:val="1"/>
       <w:tblStyleColBandSize w:val="1"/>
       <w:tblCellMar>
+        <w:top w:w="0" w:type="dxa"/>
         <w:left w:w="108" w:type="dxa"/>
+        <w:bottom w:w="0" w:type="dxa"/>
         <w:right w:w="108" w:type="dxa"/>
       </w:tblCellMar>
     </w:tblPr>
@@ -12963,6 +11385,7 @@
       <w:spacing w:line="240" w:lineRule="auto"/>
     </w:pPr>
     <w:tblPr>
+      <w:tblInd w:w="0" w:type="dxa"/>
       <w:tblBorders>
         <w:top w:val="single" w:sz="4" w:space="0" w:color="BFBFBF" w:themeColor="background1" w:themeShade="BF"/>
         <w:left w:val="single" w:sz="4" w:space="0" w:color="BFBFBF" w:themeColor="background1" w:themeShade="BF"/>
@@ -12971,6 +11394,12 @@
         <w:insideH w:val="single" w:sz="4" w:space="0" w:color="BFBFBF" w:themeColor="background1" w:themeShade="BF"/>
         <w:insideV w:val="single" w:sz="4" w:space="0" w:color="BFBFBF" w:themeColor="background1" w:themeShade="BF"/>
       </w:tblBorders>
+      <w:tblCellMar>
+        <w:top w:w="0" w:type="dxa"/>
+        <w:left w:w="108" w:type="dxa"/>
+        <w:bottom w:w="0" w:type="dxa"/>
+        <w:right w:w="108" w:type="dxa"/>
+      </w:tblCellMar>
     </w:tblPr>
   </w:style>
   <w:style w:type="character" w:customStyle="1" w:styleId="Ttulo1Char">
@@ -12996,6 +11425,32 @@
       <w:szCs w:val="40"/>
       <w:lang w:val="pt-BR"/>
     </w:rPr>
+  </w:style>
+  <w:style w:type="table" w:styleId="Tabelacomgrade">
+    <w:name w:val="Table Grid"/>
+    <w:basedOn w:val="Tabelanormal"/>
+    <w:uiPriority w:val="39"/>
+    <w:rsid w:val="00364B02"/>
+    <w:pPr>
+      <w:spacing w:line="240" w:lineRule="auto"/>
+    </w:pPr>
+    <w:tblPr>
+      <w:tblInd w:w="0" w:type="dxa"/>
+      <w:tblBorders>
+        <w:top w:val="single" w:sz="4" w:space="0" w:color="auto"/>
+        <w:left w:val="single" w:sz="4" w:space="0" w:color="auto"/>
+        <w:bottom w:val="single" w:sz="4" w:space="0" w:color="auto"/>
+        <w:right w:val="single" w:sz="4" w:space="0" w:color="auto"/>
+        <w:insideH w:val="single" w:sz="4" w:space="0" w:color="auto"/>
+        <w:insideV w:val="single" w:sz="4" w:space="0" w:color="auto"/>
+      </w:tblBorders>
+      <w:tblCellMar>
+        <w:top w:w="0" w:type="dxa"/>
+        <w:left w:w="108" w:type="dxa"/>
+        <w:bottom w:w="0" w:type="dxa"/>
+        <w:right w:w="108" w:type="dxa"/>
+      </w:tblCellMar>
+    </w:tblPr>
   </w:style>
 </w:styles>
 </file>

--- a/Modelo/Documentação/Documento de Requisitos.docx
+++ b/Modelo/Documentação/Documento de Requisitos.docx
@@ -1,6 +1,6 @@
 
 <file path=word/document.xml><?xml version="1.0" encoding="utf-8"?>
-<w:document xmlns:wpc="http://schemas.microsoft.com/office/word/2010/wordprocessingCanvas" xmlns:mc="http://schemas.openxmlformats.org/markup-compatibility/2006" xmlns:o="urn:schemas-microsoft-com:office:office" xmlns:r="http://schemas.openxmlformats.org/officeDocument/2006/relationships" xmlns:m="http://schemas.openxmlformats.org/officeDocument/2006/math" xmlns:v="urn:schemas-microsoft-com:vml" xmlns:wp14="http://schemas.microsoft.com/office/word/2010/wordprocessingDrawing" xmlns:wp="http://schemas.openxmlformats.org/drawingml/2006/wordprocessingDrawing" xmlns:w10="urn:schemas-microsoft-com:office:word" xmlns:w="http://schemas.openxmlformats.org/wordprocessingml/2006/main" xmlns:w14="http://schemas.microsoft.com/office/word/2010/wordml" xmlns:w15="http://schemas.microsoft.com/office/word/2012/wordml" xmlns:wpg="http://schemas.microsoft.com/office/word/2010/wordprocessingGroup" xmlns:wpi="http://schemas.microsoft.com/office/word/2010/wordprocessingInk" xmlns:wne="http://schemas.microsoft.com/office/word/2006/wordml" xmlns:wps="http://schemas.microsoft.com/office/word/2010/wordprocessingShape" mc:Ignorable="w14 w15 wp14">
+<w:document xmlns:wpc="http://schemas.microsoft.com/office/word/2010/wordprocessingCanvas" xmlns:cx="http://schemas.microsoft.com/office/drawing/2014/chartex" xmlns:cx1="http://schemas.microsoft.com/office/drawing/2015/9/8/chartex" xmlns:cx2="http://schemas.microsoft.com/office/drawing/2015/10/21/chartex" xmlns:cx3="http://schemas.microsoft.com/office/drawing/2016/5/9/chartex" xmlns:cx4="http://schemas.microsoft.com/office/drawing/2016/5/10/chartex" xmlns:cx5="http://schemas.microsoft.com/office/drawing/2016/5/11/chartex" xmlns:mc="http://schemas.openxmlformats.org/markup-compatibility/2006" xmlns:o="urn:schemas-microsoft-com:office:office" xmlns:r="http://schemas.openxmlformats.org/officeDocument/2006/relationships" xmlns:m="http://schemas.openxmlformats.org/officeDocument/2006/math" xmlns:v="urn:schemas-microsoft-com:vml" xmlns:wp14="http://schemas.microsoft.com/office/word/2010/wordprocessingDrawing" xmlns:wp="http://schemas.openxmlformats.org/drawingml/2006/wordprocessingDrawing" xmlns:w10="urn:schemas-microsoft-com:office:word" xmlns:w="http://schemas.openxmlformats.org/wordprocessingml/2006/main" xmlns:w14="http://schemas.microsoft.com/office/word/2010/wordml" xmlns:w15="http://schemas.microsoft.com/office/word/2012/wordml" xmlns:w16se="http://schemas.microsoft.com/office/word/2015/wordml/symex" xmlns:wpg="http://schemas.microsoft.com/office/word/2010/wordprocessingGroup" xmlns:wpi="http://schemas.microsoft.com/office/word/2010/wordprocessingInk" xmlns:wne="http://schemas.microsoft.com/office/word/2006/wordml" xmlns:wps="http://schemas.microsoft.com/office/word/2010/wordprocessingShape" mc:Ignorable="w14 w15 w16se wp14">
   <w:background w:color="FFFFFF"/>
   <w:body>
     <w:p>
@@ -105,174 +105,226 @@
       <w:pPr>
         <w:pStyle w:val="MeuTtulo"/>
       </w:pPr>
+      <w:bookmarkStart w:id="0" w:name="_Toc491371949"/>
       <w:r>
         <w:t>DOCUMENTO DE REQUISITOS</w:t>
       </w:r>
+      <w:bookmarkEnd w:id="0"/>
+    </w:p>
+    <w:p/>
+    <w:p/>
+    <w:p>
+      <w:pPr>
+        <w:jc w:val="center"/>
+        <w:rPr>
+          <w:rFonts w:asciiTheme="majorHAnsi" w:hAnsiTheme="majorHAnsi" w:cstheme="majorHAnsi"/>
+          <w:b/>
+          <w:sz w:val="36"/>
+        </w:rPr>
+      </w:pPr>
+      <w:r>
+        <w:rPr>
+          <w:rFonts w:asciiTheme="majorHAnsi" w:hAnsiTheme="majorHAnsi" w:cstheme="majorHAnsi"/>
+          <w:b/>
+          <w:sz w:val="36"/>
+        </w:rPr>
+        <w:t>Empresa SWM Confecções</w:t>
+      </w:r>
+    </w:p>
+    <w:p>
+      <w:pPr>
+        <w:jc w:val="center"/>
+        <w:rPr>
+          <w:rFonts w:asciiTheme="majorHAnsi" w:hAnsiTheme="majorHAnsi" w:cstheme="majorHAnsi"/>
+          <w:b/>
+          <w:sz w:val="36"/>
+        </w:rPr>
+      </w:pPr>
+    </w:p>
+    <w:p>
+      <w:pPr>
+        <w:jc w:val="center"/>
+        <w:rPr>
+          <w:rFonts w:asciiTheme="majorHAnsi" w:hAnsiTheme="majorHAnsi" w:cstheme="majorHAnsi"/>
+          <w:b/>
+          <w:sz w:val="36"/>
+        </w:rPr>
+      </w:pPr>
+    </w:p>
+    <w:p>
+      <w:pPr>
+        <w:jc w:val="center"/>
+        <w:rPr>
+          <w:rFonts w:asciiTheme="majorHAnsi" w:hAnsiTheme="majorHAnsi" w:cstheme="majorHAnsi"/>
+          <w:b/>
+          <w:sz w:val="36"/>
+        </w:rPr>
+      </w:pPr>
+      <w:r>
+        <w:rPr>
+          <w:rFonts w:asciiTheme="majorHAnsi" w:hAnsiTheme="majorHAnsi" w:cstheme="majorHAnsi"/>
+          <w:b/>
+          <w:sz w:val="36"/>
+        </w:rPr>
+        <w:t>Sistema Costura</w:t>
+      </w:r>
+    </w:p>
+    <w:p>
+      <w:pPr>
+        <w:jc w:val="center"/>
+        <w:rPr>
+          <w:rFonts w:asciiTheme="majorHAnsi" w:hAnsiTheme="majorHAnsi" w:cstheme="majorHAnsi"/>
+          <w:b/>
+          <w:sz w:val="36"/>
+        </w:rPr>
+      </w:pPr>
+    </w:p>
+    <w:p>
+      <w:pPr>
+        <w:jc w:val="center"/>
+        <w:rPr>
+          <w:rFonts w:asciiTheme="majorHAnsi" w:hAnsiTheme="majorHAnsi" w:cstheme="majorHAnsi"/>
+          <w:b/>
+          <w:sz w:val="36"/>
+        </w:rPr>
+      </w:pPr>
+    </w:p>
+    <w:p>
+      <w:pPr>
+        <w:jc w:val="center"/>
+        <w:rPr>
+          <w:rFonts w:asciiTheme="majorHAnsi" w:hAnsiTheme="majorHAnsi" w:cstheme="majorHAnsi"/>
+          <w:b/>
+          <w:sz w:val="36"/>
+        </w:rPr>
+      </w:pPr>
+    </w:p>
+    <w:p>
+      <w:pPr>
+        <w:jc w:val="center"/>
+        <w:rPr>
+          <w:rFonts w:asciiTheme="majorHAnsi" w:hAnsiTheme="majorHAnsi" w:cstheme="majorHAnsi"/>
+          <w:b/>
+          <w:sz w:val="36"/>
+        </w:rPr>
+      </w:pPr>
+    </w:p>
+    <w:p>
+      <w:pPr>
+        <w:jc w:val="center"/>
+        <w:rPr>
+          <w:rFonts w:asciiTheme="majorHAnsi" w:hAnsiTheme="majorHAnsi" w:cstheme="majorHAnsi"/>
+          <w:b/>
+          <w:sz w:val="36"/>
+        </w:rPr>
+      </w:pPr>
+    </w:p>
+    <w:p>
+      <w:pPr>
+        <w:jc w:val="center"/>
+        <w:rPr>
+          <w:rFonts w:asciiTheme="majorHAnsi" w:hAnsiTheme="majorHAnsi" w:cstheme="majorHAnsi"/>
+          <w:b/>
+          <w:sz w:val="36"/>
+        </w:rPr>
+      </w:pPr>
+    </w:p>
+    <w:p>
+      <w:pPr>
+        <w:jc w:val="center"/>
+        <w:rPr>
+          <w:rFonts w:asciiTheme="majorHAnsi" w:hAnsiTheme="majorHAnsi" w:cstheme="majorHAnsi"/>
+          <w:b/>
+          <w:sz w:val="36"/>
+        </w:rPr>
+      </w:pPr>
+    </w:p>
+    <w:p>
+      <w:pPr>
+        <w:jc w:val="center"/>
+        <w:rPr>
+          <w:rFonts w:asciiTheme="majorHAnsi" w:hAnsiTheme="majorHAnsi" w:cstheme="majorHAnsi"/>
+          <w:b/>
+          <w:sz w:val="36"/>
+        </w:rPr>
+      </w:pPr>
+    </w:p>
+    <w:p>
+      <w:pPr>
+        <w:jc w:val="center"/>
+        <w:rPr>
+          <w:rFonts w:asciiTheme="majorHAnsi" w:hAnsiTheme="majorHAnsi" w:cstheme="majorHAnsi"/>
+          <w:b/>
+          <w:sz w:val="36"/>
+        </w:rPr>
+      </w:pPr>
+    </w:p>
+    <w:p>
+      <w:pPr>
+        <w:jc w:val="center"/>
+        <w:rPr>
+          <w:rFonts w:asciiTheme="minorHAnsi" w:hAnsiTheme="minorHAnsi" w:cstheme="minorHAnsi"/>
+          <w:b/>
+          <w:sz w:val="24"/>
+          <w:szCs w:val="24"/>
+        </w:rPr>
+      </w:pPr>
+      <w:r>
+        <w:rPr>
+          <w:rFonts w:asciiTheme="majorHAnsi" w:hAnsiTheme="majorHAnsi" w:cstheme="majorHAnsi"/>
+          <w:b/>
+          <w:sz w:val="36"/>
+        </w:rPr>
+        <w:t xml:space="preserve">Lajeado, </w:t>
+      </w:r>
+      <w:r>
+        <w:rPr>
+          <w:rFonts w:asciiTheme="majorHAnsi" w:hAnsiTheme="majorHAnsi" w:cstheme="majorHAnsi"/>
+          <w:b/>
+          <w:sz w:val="36"/>
+        </w:rPr>
+        <w:t>agosto</w:t>
+      </w:r>
+      <w:r>
+        <w:rPr>
+          <w:rFonts w:asciiTheme="majorHAnsi" w:hAnsiTheme="majorHAnsi" w:cstheme="majorHAnsi"/>
+          <w:b/>
+          <w:sz w:val="36"/>
+        </w:rPr>
+        <w:t xml:space="preserve"> de 201</w:t>
+      </w:r>
+      <w:r>
+        <w:rPr>
+          <w:rFonts w:asciiTheme="majorHAnsi" w:hAnsiTheme="majorHAnsi" w:cstheme="majorHAnsi"/>
+          <w:b/>
+          <w:sz w:val="36"/>
+        </w:rPr>
+        <w:t>7</w:t>
+      </w:r>
+    </w:p>
+    <w:p>
+      <w:pPr>
+        <w:rPr>
+          <w:rFonts w:asciiTheme="majorHAnsi" w:hAnsiTheme="majorHAnsi" w:cstheme="majorHAnsi"/>
+          <w:b/>
+          <w:sz w:val="36"/>
+          <w:szCs w:val="44"/>
+        </w:rPr>
+      </w:pPr>
+      <w:r>
+        <w:br w:type="page"/>
+      </w:r>
     </w:p>
     <w:p>
       <w:pPr>
         <w:pStyle w:val="MeuTtulo"/>
       </w:pPr>
-    </w:p>
-    <w:p>
-      <w:pPr>
-        <w:pStyle w:val="MeuTtulo"/>
-      </w:pPr>
-    </w:p>
-    <w:p>
-      <w:pPr>
-        <w:pStyle w:val="MeuTtulo"/>
-      </w:pPr>
-      <w:r>
-        <w:t>Empresa SWM Confecções</w:t>
-      </w:r>
-    </w:p>
-    <w:p>
-      <w:pPr>
-        <w:pStyle w:val="MeuTtulo"/>
-      </w:pPr>
-    </w:p>
-    <w:p>
-      <w:pPr>
-        <w:pStyle w:val="MeuTtulo"/>
-      </w:pPr>
-    </w:p>
-    <w:p>
-      <w:pPr>
-        <w:pStyle w:val="MeuTtulo"/>
-      </w:pPr>
-      <w:r>
-        <w:t>Sistema Costura</w:t>
-      </w:r>
-    </w:p>
-    <w:p>
-      <w:pPr>
-        <w:jc w:val="center"/>
-        <w:rPr>
-          <w:sz w:val="32"/>
-          <w:szCs w:val="32"/>
-        </w:rPr>
-      </w:pPr>
-    </w:p>
-    <w:p>
-      <w:pPr>
-        <w:jc w:val="center"/>
-        <w:rPr>
-          <w:sz w:val="32"/>
-          <w:szCs w:val="32"/>
-        </w:rPr>
-      </w:pPr>
-    </w:p>
-    <w:p>
-      <w:pPr>
-        <w:jc w:val="center"/>
-        <w:rPr>
-          <w:sz w:val="32"/>
-          <w:szCs w:val="32"/>
-        </w:rPr>
-      </w:pPr>
-    </w:p>
-    <w:p>
-      <w:pPr>
-        <w:jc w:val="center"/>
-        <w:rPr>
-          <w:sz w:val="32"/>
-          <w:szCs w:val="32"/>
-        </w:rPr>
-      </w:pPr>
-    </w:p>
-    <w:p>
-      <w:pPr>
-        <w:jc w:val="center"/>
-        <w:rPr>
-          <w:sz w:val="32"/>
-          <w:szCs w:val="32"/>
-        </w:rPr>
-      </w:pPr>
-    </w:p>
-    <w:p>
-      <w:pPr>
-        <w:jc w:val="center"/>
-        <w:rPr>
-          <w:sz w:val="32"/>
-          <w:szCs w:val="32"/>
-        </w:rPr>
-      </w:pPr>
-    </w:p>
-    <w:p>
-      <w:pPr>
-        <w:jc w:val="center"/>
-        <w:rPr>
-          <w:sz w:val="32"/>
-          <w:szCs w:val="32"/>
-        </w:rPr>
-      </w:pPr>
-    </w:p>
-    <w:p>
-      <w:pPr>
-        <w:jc w:val="center"/>
-        <w:rPr>
-          <w:sz w:val="32"/>
-          <w:szCs w:val="32"/>
-        </w:rPr>
-      </w:pPr>
-    </w:p>
-    <w:p>
-      <w:pPr>
-        <w:rPr>
-          <w:sz w:val="32"/>
-          <w:szCs w:val="32"/>
-        </w:rPr>
-      </w:pPr>
-    </w:p>
-    <w:p>
-      <w:pPr>
-        <w:jc w:val="center"/>
-        <w:rPr>
-          <w:b/>
-          <w:sz w:val="32"/>
-          <w:szCs w:val="32"/>
-        </w:rPr>
-      </w:pPr>
-    </w:p>
-    <w:p>
-      <w:pPr>
-        <w:pStyle w:val="MeuTtulo"/>
-      </w:pPr>
-      <w:r>
-        <w:t xml:space="preserve">Lajeado, </w:t>
-      </w:r>
-      <w:r>
-        <w:t>A</w:t>
-      </w:r>
-      <w:r>
-        <w:t>gosto</w:t>
-      </w:r>
-      <w:r>
-        <w:t xml:space="preserve"> de 201</w:t>
-      </w:r>
-      <w:r>
-        <w:t>7</w:t>
-      </w:r>
-    </w:p>
-    <w:p>
-      <w:pPr>
-        <w:rPr>
-          <w:rFonts w:asciiTheme="minorHAnsi" w:hAnsiTheme="minorHAnsi" w:cstheme="minorHAnsi"/>
-          <w:b/>
-          <w:sz w:val="24"/>
-          <w:szCs w:val="24"/>
-        </w:rPr>
-      </w:pPr>
-    </w:p>
-    <w:p>
-      <w:pPr>
-        <w:pStyle w:val="MeuTtulo"/>
-      </w:pPr>
+      <w:bookmarkStart w:id="1" w:name="_Toc491371950"/>
       <w:r>
         <w:lastRenderedPageBreak/>
         <w:t>Histórico de Alterações</w:t>
       </w:r>
+      <w:bookmarkEnd w:id="1"/>
     </w:p>
     <w:p>
       <w:pPr>
@@ -528,7 +580,23 @@
                 <w:sz w:val="24"/>
                 <w:szCs w:val="24"/>
               </w:rPr>
-              <w:t>Criação do documento. Concepção do nome do sistema. Definição dos</w:t>
+              <w:t>Criação do documento. Concepção do nome do sistema. Definição</w:t>
+            </w:r>
+            <w:r>
+              <w:rPr>
+                <w:rFonts w:asciiTheme="minorHAnsi" w:hAnsiTheme="minorHAnsi" w:cstheme="minorHAnsi"/>
+                <w:sz w:val="24"/>
+                <w:szCs w:val="24"/>
+              </w:rPr>
+              <w:t xml:space="preserve"> de alguns</w:t>
+            </w:r>
+            <w:r>
+              <w:rPr>
+                <w:rFonts w:asciiTheme="minorHAnsi" w:hAnsiTheme="minorHAnsi" w:cstheme="minorHAnsi"/>
+                <w:sz w:val="24"/>
+                <w:szCs w:val="24"/>
+              </w:rPr>
+              <w:t xml:space="preserve"> dos</w:t>
             </w:r>
             <w:r>
               <w:rPr>
@@ -832,9 +900,11 @@
       <w:pPr>
         <w:pStyle w:val="MeuTtulo"/>
       </w:pPr>
+      <w:bookmarkStart w:id="2" w:name="_Toc491371951"/>
       <w:r>
         <w:t>Equipe de desenvolvimento do projeto</w:t>
       </w:r>
+      <w:bookmarkEnd w:id="2"/>
     </w:p>
     <w:p>
       <w:pPr>
@@ -1234,42 +1304,12 @@
       <w:pPr>
         <w:pStyle w:val="MeuTtulo"/>
       </w:pPr>
-    </w:p>
-    <w:p>
-      <w:pPr>
-        <w:pStyle w:val="MeuTtulo"/>
-      </w:pPr>
-      <w:r>
+      <w:bookmarkStart w:id="3" w:name="_Toc491371952"/>
+      <w:r>
+        <w:lastRenderedPageBreak/>
         <w:t>SUMÁRIO</w:t>
       </w:r>
-    </w:p>
-    <w:p>
-      <w:pPr>
-        <w:jc w:val="both"/>
-        <w:rPr>
-          <w:rFonts w:asciiTheme="minorHAnsi" w:hAnsiTheme="minorHAnsi" w:cstheme="minorHAnsi"/>
-          <w:sz w:val="24"/>
-          <w:szCs w:val="24"/>
-        </w:rPr>
-      </w:pPr>
-    </w:p>
-    <w:p>
-      <w:pPr>
-        <w:jc w:val="both"/>
-        <w:rPr>
-          <w:rFonts w:asciiTheme="minorHAnsi" w:hAnsiTheme="minorHAnsi" w:cstheme="minorHAnsi"/>
-          <w:sz w:val="24"/>
-          <w:szCs w:val="24"/>
-        </w:rPr>
-      </w:pPr>
-    </w:p>
-    <w:p>
-      <w:pPr>
-        <w:jc w:val="both"/>
-        <w:rPr>
-          <w:rFonts w:asciiTheme="minorHAnsi" w:hAnsiTheme="minorHAnsi" w:cstheme="minorHAnsi"/>
-        </w:rPr>
-      </w:pPr>
+      <w:bookmarkEnd w:id="3"/>
     </w:p>
     <w:sdt>
       <w:sdtPr>
@@ -1293,10 +1333,9 @@
               <w:tab w:val="right" w:leader="dot" w:pos="10194"/>
             </w:tabs>
             <w:rPr>
-              <w:rFonts w:asciiTheme="minorHAnsi" w:hAnsiTheme="minorHAnsi" w:cstheme="minorHAnsi"/>
+              <w:rFonts w:asciiTheme="minorHAnsi" w:eastAsiaTheme="minorEastAsia" w:hAnsiTheme="minorHAnsi" w:cstheme="minorBidi"/>
               <w:noProof/>
-              <w:sz w:val="28"/>
-              <w:szCs w:val="28"/>
+              <w:color w:val="auto"/>
             </w:rPr>
           </w:pPr>
           <w:r>
@@ -1323,14 +1362,99 @@
             </w:rPr>
             <w:fldChar w:fldCharType="separate"/>
           </w:r>
-          <w:hyperlink w:anchor="_Toc491028466" w:history="1">
+          <w:hyperlink w:anchor="_Toc491371949" w:history="1">
             <w:r>
               <w:rPr>
                 <w:rStyle w:val="Hyperlink"/>
-                <w:rFonts w:asciiTheme="minorHAnsi" w:hAnsiTheme="minorHAnsi" w:cstheme="minorHAnsi"/>
                 <w:noProof/>
-                <w:sz w:val="28"/>
-                <w:szCs w:val="28"/>
+              </w:rPr>
+              <w:t>DOCUMENTO DE REQUISITOS</w:t>
+            </w:r>
+          </w:hyperlink>
+        </w:p>
+        <w:p>
+          <w:pPr>
+            <w:pStyle w:val="Sumrio1"/>
+            <w:tabs>
+              <w:tab w:val="right" w:leader="dot" w:pos="10194"/>
+            </w:tabs>
+            <w:rPr>
+              <w:rFonts w:asciiTheme="minorHAnsi" w:eastAsiaTheme="minorEastAsia" w:hAnsiTheme="minorHAnsi" w:cstheme="minorBidi"/>
+              <w:noProof/>
+              <w:color w:val="auto"/>
+            </w:rPr>
+          </w:pPr>
+          <w:hyperlink w:anchor="_Toc491371950" w:history="1">
+            <w:r>
+              <w:rPr>
+                <w:rStyle w:val="Hyperlink"/>
+                <w:noProof/>
+              </w:rPr>
+              <w:t>Histórico de Alterações</w:t>
+            </w:r>
+          </w:hyperlink>
+        </w:p>
+        <w:p>
+          <w:pPr>
+            <w:pStyle w:val="Sumrio1"/>
+            <w:tabs>
+              <w:tab w:val="right" w:leader="dot" w:pos="10194"/>
+            </w:tabs>
+            <w:rPr>
+              <w:rFonts w:asciiTheme="minorHAnsi" w:eastAsiaTheme="minorEastAsia" w:hAnsiTheme="minorHAnsi" w:cstheme="minorBidi"/>
+              <w:noProof/>
+              <w:color w:val="auto"/>
+            </w:rPr>
+          </w:pPr>
+          <w:hyperlink w:anchor="_Toc491371951" w:history="1">
+            <w:r>
+              <w:rPr>
+                <w:rStyle w:val="Hyperlink"/>
+                <w:noProof/>
+              </w:rPr>
+              <w:t>Equipe de desenvolvimento do projeto</w:t>
+            </w:r>
+          </w:hyperlink>
+        </w:p>
+        <w:p>
+          <w:pPr>
+            <w:pStyle w:val="Sumrio1"/>
+            <w:tabs>
+              <w:tab w:val="right" w:leader="dot" w:pos="10194"/>
+            </w:tabs>
+            <w:rPr>
+              <w:rFonts w:asciiTheme="minorHAnsi" w:eastAsiaTheme="minorEastAsia" w:hAnsiTheme="minorHAnsi" w:cstheme="minorBidi"/>
+              <w:noProof/>
+              <w:color w:val="auto"/>
+            </w:rPr>
+          </w:pPr>
+          <w:hyperlink w:anchor="_Toc491371952" w:history="1">
+            <w:r>
+              <w:rPr>
+                <w:rStyle w:val="Hyperlink"/>
+                <w:noProof/>
+              </w:rPr>
+              <w:t>SUMÁRIO</w:t>
+            </w:r>
+          </w:hyperlink>
+        </w:p>
+        <w:p>
+          <w:pPr>
+            <w:pStyle w:val="Sumrio1"/>
+            <w:tabs>
+              <w:tab w:val="right" w:leader="dot" w:pos="10194"/>
+            </w:tabs>
+            <w:rPr>
+              <w:rFonts w:asciiTheme="minorHAnsi" w:eastAsiaTheme="minorEastAsia" w:hAnsiTheme="minorHAnsi" w:cstheme="minorBidi"/>
+              <w:noProof/>
+              <w:color w:val="auto"/>
+            </w:rPr>
+          </w:pPr>
+          <w:hyperlink w:anchor="_Toc491371953" w:history="1">
+            <w:r>
+              <w:rPr>
+                <w:rStyle w:val="Hyperlink"/>
+                <w:noProof/>
               </w:rPr>
               <w:t>1. INTRODUÇÃO</w:t>
             </w:r>
@@ -1343,20 +1467,16 @@
               <w:tab w:val="right" w:leader="dot" w:pos="10194"/>
             </w:tabs>
             <w:rPr>
-              <w:rFonts w:asciiTheme="minorHAnsi" w:hAnsiTheme="minorHAnsi" w:cstheme="minorHAnsi"/>
+              <w:rFonts w:asciiTheme="minorHAnsi" w:eastAsiaTheme="minorEastAsia" w:hAnsiTheme="minorHAnsi" w:cstheme="minorBidi"/>
               <w:noProof/>
-              <w:sz w:val="28"/>
-              <w:szCs w:val="28"/>
+              <w:color w:val="auto"/>
             </w:rPr>
           </w:pPr>
-          <w:hyperlink w:anchor="_Toc491028467" w:history="1">
+          <w:hyperlink w:anchor="_Toc491371954" w:history="1">
             <w:r>
               <w:rPr>
                 <w:rStyle w:val="Hyperlink"/>
-                <w:rFonts w:asciiTheme="minorHAnsi" w:hAnsiTheme="minorHAnsi" w:cstheme="minorHAnsi"/>
                 <w:noProof/>
-                <w:sz w:val="28"/>
-                <w:szCs w:val="28"/>
               </w:rPr>
               <w:t>1.1 Convenções e abreviaturas</w:t>
             </w:r>
@@ -1369,20 +1489,16 @@
               <w:tab w:val="right" w:leader="dot" w:pos="10194"/>
             </w:tabs>
             <w:rPr>
-              <w:rFonts w:asciiTheme="minorHAnsi" w:hAnsiTheme="minorHAnsi" w:cstheme="minorHAnsi"/>
+              <w:rFonts w:asciiTheme="minorHAnsi" w:eastAsiaTheme="minorEastAsia" w:hAnsiTheme="minorHAnsi" w:cstheme="minorBidi"/>
               <w:noProof/>
-              <w:sz w:val="28"/>
-              <w:szCs w:val="28"/>
+              <w:color w:val="auto"/>
             </w:rPr>
           </w:pPr>
-          <w:hyperlink w:anchor="_Toc491028468" w:history="1">
+          <w:hyperlink w:anchor="_Toc491371955" w:history="1">
             <w:r>
               <w:rPr>
                 <w:rStyle w:val="Hyperlink"/>
-                <w:rFonts w:asciiTheme="minorHAnsi" w:hAnsiTheme="minorHAnsi" w:cstheme="minorHAnsi"/>
                 <w:noProof/>
-                <w:sz w:val="28"/>
-                <w:szCs w:val="28"/>
               </w:rPr>
               <w:t>1.1.1 Nomenclatura dos requisitos</w:t>
             </w:r>
@@ -1395,20 +1511,16 @@
               <w:tab w:val="right" w:leader="dot" w:pos="10194"/>
             </w:tabs>
             <w:rPr>
-              <w:rFonts w:asciiTheme="minorHAnsi" w:hAnsiTheme="minorHAnsi" w:cstheme="minorHAnsi"/>
+              <w:rFonts w:asciiTheme="minorHAnsi" w:eastAsiaTheme="minorEastAsia" w:hAnsiTheme="minorHAnsi" w:cstheme="minorBidi"/>
               <w:noProof/>
-              <w:sz w:val="28"/>
-              <w:szCs w:val="28"/>
+              <w:color w:val="auto"/>
             </w:rPr>
           </w:pPr>
-          <w:hyperlink w:anchor="_Toc491028469" w:history="1">
+          <w:hyperlink w:anchor="_Toc491371956" w:history="1">
             <w:r>
               <w:rPr>
                 <w:rStyle w:val="Hyperlink"/>
-                <w:rFonts w:asciiTheme="minorHAnsi" w:hAnsiTheme="minorHAnsi" w:cstheme="minorHAnsi"/>
                 <w:noProof/>
-                <w:sz w:val="28"/>
-                <w:szCs w:val="28"/>
               </w:rPr>
               <w:t>1.1.2 Prioridade dos requisitos</w:t>
             </w:r>
@@ -1421,20 +1533,16 @@
               <w:tab w:val="right" w:leader="dot" w:pos="10194"/>
             </w:tabs>
             <w:rPr>
-              <w:rFonts w:asciiTheme="minorHAnsi" w:hAnsiTheme="minorHAnsi" w:cstheme="minorHAnsi"/>
+              <w:rFonts w:asciiTheme="minorHAnsi" w:eastAsiaTheme="minorEastAsia" w:hAnsiTheme="minorHAnsi" w:cstheme="minorBidi"/>
               <w:noProof/>
-              <w:sz w:val="28"/>
-              <w:szCs w:val="28"/>
+              <w:color w:val="auto"/>
             </w:rPr>
           </w:pPr>
-          <w:hyperlink w:anchor="_Toc491028470" w:history="1">
+          <w:hyperlink w:anchor="_Toc491371957" w:history="1">
             <w:r>
               <w:rPr>
                 <w:rStyle w:val="Hyperlink"/>
-                <w:rFonts w:asciiTheme="minorHAnsi" w:hAnsiTheme="minorHAnsi" w:cstheme="minorHAnsi"/>
                 <w:noProof/>
-                <w:sz w:val="28"/>
-                <w:szCs w:val="28"/>
               </w:rPr>
               <w:t>1.1.3 Demais convenções ou padrões do documento</w:t>
             </w:r>
@@ -1447,20 +1555,16 @@
               <w:tab w:val="right" w:leader="dot" w:pos="10194"/>
             </w:tabs>
             <w:rPr>
-              <w:rFonts w:asciiTheme="minorHAnsi" w:hAnsiTheme="minorHAnsi" w:cstheme="minorHAnsi"/>
+              <w:rFonts w:asciiTheme="minorHAnsi" w:eastAsiaTheme="minorEastAsia" w:hAnsiTheme="minorHAnsi" w:cstheme="minorBidi"/>
               <w:noProof/>
-              <w:sz w:val="28"/>
-              <w:szCs w:val="28"/>
+              <w:color w:val="auto"/>
             </w:rPr>
           </w:pPr>
-          <w:hyperlink w:anchor="_Toc491028471" w:history="1">
+          <w:hyperlink w:anchor="_Toc491371958" w:history="1">
             <w:r>
               <w:rPr>
                 <w:rStyle w:val="Hyperlink"/>
-                <w:rFonts w:asciiTheme="minorHAnsi" w:hAnsiTheme="minorHAnsi" w:cstheme="minorHAnsi"/>
                 <w:noProof/>
-                <w:sz w:val="28"/>
-                <w:szCs w:val="28"/>
               </w:rPr>
               <w:t>2. DESCRIÇÃO DO NEGÓCIO</w:t>
             </w:r>
@@ -1473,20 +1577,16 @@
               <w:tab w:val="right" w:leader="dot" w:pos="10194"/>
             </w:tabs>
             <w:rPr>
-              <w:rFonts w:asciiTheme="minorHAnsi" w:hAnsiTheme="minorHAnsi" w:cstheme="minorHAnsi"/>
+              <w:rFonts w:asciiTheme="minorHAnsi" w:eastAsiaTheme="minorEastAsia" w:hAnsiTheme="minorHAnsi" w:cstheme="minorBidi"/>
               <w:noProof/>
-              <w:sz w:val="28"/>
-              <w:szCs w:val="28"/>
+              <w:color w:val="auto"/>
             </w:rPr>
           </w:pPr>
-          <w:hyperlink w:anchor="_Toc491028472" w:history="1">
+          <w:hyperlink w:anchor="_Toc491371959" w:history="1">
             <w:r>
               <w:rPr>
                 <w:rStyle w:val="Hyperlink"/>
-                <w:rFonts w:asciiTheme="minorHAnsi" w:hAnsiTheme="minorHAnsi" w:cstheme="minorHAnsi"/>
                 <w:noProof/>
-                <w:sz w:val="28"/>
-                <w:szCs w:val="28"/>
               </w:rPr>
               <w:t>3. OBJETIVOS DO SISTEMA</w:t>
             </w:r>
@@ -1499,20 +1599,16 @@
               <w:tab w:val="right" w:leader="dot" w:pos="10194"/>
             </w:tabs>
             <w:rPr>
-              <w:rFonts w:asciiTheme="minorHAnsi" w:hAnsiTheme="minorHAnsi" w:cstheme="minorHAnsi"/>
+              <w:rFonts w:asciiTheme="minorHAnsi" w:eastAsiaTheme="minorEastAsia" w:hAnsiTheme="minorHAnsi" w:cstheme="minorBidi"/>
               <w:noProof/>
-              <w:sz w:val="28"/>
-              <w:szCs w:val="28"/>
+              <w:color w:val="auto"/>
             </w:rPr>
           </w:pPr>
-          <w:hyperlink w:anchor="_Toc491028473" w:history="1">
+          <w:hyperlink w:anchor="_Toc491371960" w:history="1">
             <w:r>
               <w:rPr>
                 <w:rStyle w:val="Hyperlink"/>
-                <w:rFonts w:asciiTheme="minorHAnsi" w:hAnsiTheme="minorHAnsi" w:cstheme="minorHAnsi"/>
                 <w:noProof/>
-                <w:sz w:val="28"/>
-                <w:szCs w:val="28"/>
               </w:rPr>
               <w:t>4. ATORES</w:t>
             </w:r>
@@ -1525,20 +1621,16 @@
               <w:tab w:val="right" w:leader="dot" w:pos="10194"/>
             </w:tabs>
             <w:rPr>
-              <w:rFonts w:asciiTheme="minorHAnsi" w:hAnsiTheme="minorHAnsi" w:cstheme="minorHAnsi"/>
+              <w:rFonts w:asciiTheme="minorHAnsi" w:eastAsiaTheme="minorEastAsia" w:hAnsiTheme="minorHAnsi" w:cstheme="minorBidi"/>
               <w:noProof/>
-              <w:sz w:val="28"/>
-              <w:szCs w:val="28"/>
+              <w:color w:val="auto"/>
             </w:rPr>
           </w:pPr>
-          <w:hyperlink w:anchor="_Toc491028474" w:history="1">
+          <w:hyperlink w:anchor="_Toc491371961" w:history="1">
             <w:r>
               <w:rPr>
                 <w:rStyle w:val="Hyperlink"/>
-                <w:rFonts w:asciiTheme="minorHAnsi" w:hAnsiTheme="minorHAnsi" w:cstheme="minorHAnsi"/>
                 <w:noProof/>
-                <w:sz w:val="28"/>
-                <w:szCs w:val="28"/>
               </w:rPr>
               <w:t>5. REQUISITOS FUNCIONAIS – LISTA</w:t>
             </w:r>
@@ -1551,20 +1643,16 @@
               <w:tab w:val="right" w:leader="dot" w:pos="10194"/>
             </w:tabs>
             <w:rPr>
-              <w:rFonts w:asciiTheme="minorHAnsi" w:hAnsiTheme="minorHAnsi" w:cstheme="minorHAnsi"/>
+              <w:rFonts w:asciiTheme="minorHAnsi" w:eastAsiaTheme="minorEastAsia" w:hAnsiTheme="minorHAnsi" w:cstheme="minorBidi"/>
               <w:noProof/>
-              <w:sz w:val="28"/>
-              <w:szCs w:val="28"/>
+              <w:color w:val="auto"/>
             </w:rPr>
           </w:pPr>
-          <w:hyperlink w:anchor="_Toc491028475" w:history="1">
+          <w:hyperlink w:anchor="_Toc491371962" w:history="1">
             <w:r>
               <w:rPr>
                 <w:rStyle w:val="Hyperlink"/>
-                <w:rFonts w:asciiTheme="minorHAnsi" w:hAnsiTheme="minorHAnsi" w:cstheme="minorHAnsi"/>
                 <w:noProof/>
-                <w:sz w:val="28"/>
-                <w:szCs w:val="28"/>
               </w:rPr>
               <w:t>6. REQUISITOS NÃO FUNCIONAIS – LISTA</w:t>
             </w:r>
@@ -1577,22 +1665,172 @@
               <w:tab w:val="right" w:leader="dot" w:pos="10194"/>
             </w:tabs>
             <w:rPr>
-              <w:rFonts w:asciiTheme="minorHAnsi" w:hAnsiTheme="minorHAnsi" w:cstheme="minorHAnsi"/>
+              <w:rFonts w:asciiTheme="minorHAnsi" w:eastAsiaTheme="minorEastAsia" w:hAnsiTheme="minorHAnsi" w:cstheme="minorBidi"/>
               <w:noProof/>
-              <w:sz w:val="28"/>
-              <w:szCs w:val="28"/>
+              <w:color w:val="auto"/>
             </w:rPr>
           </w:pPr>
-          <w:hyperlink w:anchor="_Toc491028476" w:history="1">
+          <w:hyperlink w:anchor="_Toc491371963" w:history="1">
             <w:r>
               <w:rPr>
                 <w:rStyle w:val="Hyperlink"/>
-                <w:rFonts w:asciiTheme="minorHAnsi" w:hAnsiTheme="minorHAnsi" w:cstheme="minorHAnsi"/>
                 <w:noProof/>
-                <w:sz w:val="28"/>
-                <w:szCs w:val="28"/>
               </w:rPr>
               <w:t>7. REQUISITOS FUNCIONAIS</w:t>
+            </w:r>
+          </w:hyperlink>
+        </w:p>
+        <w:p>
+          <w:pPr>
+            <w:pStyle w:val="Sumrio3"/>
+            <w:tabs>
+              <w:tab w:val="right" w:leader="dot" w:pos="10194"/>
+            </w:tabs>
+            <w:rPr>
+              <w:rFonts w:asciiTheme="minorHAnsi" w:eastAsiaTheme="minorEastAsia" w:hAnsiTheme="minorHAnsi" w:cstheme="minorBidi"/>
+              <w:noProof/>
+              <w:color w:val="auto"/>
+            </w:rPr>
+          </w:pPr>
+          <w:hyperlink w:anchor="_Toc491371964" w:history="1">
+            <w:r>
+              <w:rPr>
+                <w:rStyle w:val="Hyperlink"/>
+                <w:noProof/>
+              </w:rPr>
+              <w:t>RF001 – Manter cadastro de usuários</w:t>
+            </w:r>
+          </w:hyperlink>
+        </w:p>
+        <w:p>
+          <w:pPr>
+            <w:pStyle w:val="Sumrio3"/>
+            <w:tabs>
+              <w:tab w:val="right" w:leader="dot" w:pos="10194"/>
+            </w:tabs>
+            <w:rPr>
+              <w:rFonts w:asciiTheme="minorHAnsi" w:eastAsiaTheme="minorEastAsia" w:hAnsiTheme="minorHAnsi" w:cstheme="minorBidi"/>
+              <w:noProof/>
+              <w:color w:val="auto"/>
+            </w:rPr>
+          </w:pPr>
+          <w:hyperlink w:anchor="_Toc491371965" w:history="1">
+            <w:r>
+              <w:rPr>
+                <w:rStyle w:val="Hyperlink"/>
+                <w:noProof/>
+              </w:rPr>
+              <w:t>RF002 – Manter cadastro de clientes</w:t>
+            </w:r>
+          </w:hyperlink>
+        </w:p>
+        <w:p>
+          <w:pPr>
+            <w:pStyle w:val="Sumrio3"/>
+            <w:tabs>
+              <w:tab w:val="right" w:leader="dot" w:pos="10194"/>
+            </w:tabs>
+            <w:rPr>
+              <w:rFonts w:asciiTheme="minorHAnsi" w:eastAsiaTheme="minorEastAsia" w:hAnsiTheme="minorHAnsi" w:cstheme="minorBidi"/>
+              <w:noProof/>
+              <w:color w:val="auto"/>
+            </w:rPr>
+          </w:pPr>
+          <w:hyperlink w:anchor="_Toc491371966" w:history="1">
+            <w:r>
+              <w:rPr>
+                <w:rStyle w:val="Hyperlink"/>
+                <w:noProof/>
+              </w:rPr>
+              <w:t>RF003 – Manter cadastro de cidades</w:t>
+            </w:r>
+          </w:hyperlink>
+        </w:p>
+        <w:p>
+          <w:pPr>
+            <w:pStyle w:val="Sumrio3"/>
+            <w:tabs>
+              <w:tab w:val="right" w:leader="dot" w:pos="10194"/>
+            </w:tabs>
+            <w:rPr>
+              <w:rFonts w:asciiTheme="minorHAnsi" w:eastAsiaTheme="minorEastAsia" w:hAnsiTheme="minorHAnsi" w:cstheme="minorBidi"/>
+              <w:noProof/>
+              <w:color w:val="auto"/>
+            </w:rPr>
+          </w:pPr>
+          <w:hyperlink w:anchor="_Toc491371967" w:history="1">
+            <w:r>
+              <w:rPr>
+                <w:rStyle w:val="Hyperlink"/>
+                <w:noProof/>
+              </w:rPr>
+              <w:t>RF004 – Manter cadastro de produtos</w:t>
+            </w:r>
+          </w:hyperlink>
+        </w:p>
+        <w:p>
+          <w:pPr>
+            <w:pStyle w:val="Sumrio3"/>
+            <w:tabs>
+              <w:tab w:val="right" w:leader="dot" w:pos="10194"/>
+            </w:tabs>
+            <w:rPr>
+              <w:rFonts w:asciiTheme="minorHAnsi" w:eastAsiaTheme="minorEastAsia" w:hAnsiTheme="minorHAnsi" w:cstheme="minorBidi"/>
+              <w:noProof/>
+              <w:color w:val="auto"/>
+            </w:rPr>
+          </w:pPr>
+          <w:hyperlink w:anchor="_Toc491371968" w:history="1">
+            <w:r>
+              <w:rPr>
+                <w:rStyle w:val="Hyperlink"/>
+                <w:noProof/>
+              </w:rPr>
+              <w:t>RF005 – Manter cadastro de categorias de produtos</w:t>
+            </w:r>
+          </w:hyperlink>
+        </w:p>
+        <w:p>
+          <w:pPr>
+            <w:pStyle w:val="Sumrio3"/>
+            <w:tabs>
+              <w:tab w:val="right" w:leader="dot" w:pos="10194"/>
+            </w:tabs>
+            <w:rPr>
+              <w:rFonts w:asciiTheme="minorHAnsi" w:eastAsiaTheme="minorEastAsia" w:hAnsiTheme="minorHAnsi" w:cstheme="minorBidi"/>
+              <w:noProof/>
+              <w:color w:val="auto"/>
+            </w:rPr>
+          </w:pPr>
+          <w:hyperlink w:anchor="_Toc491371969" w:history="1">
+            <w:r>
+              <w:rPr>
+                <w:rStyle w:val="Hyperlink"/>
+                <w:noProof/>
+              </w:rPr>
+              <w:t>RF006 – Manter cadastro de tamanho de produtos</w:t>
+            </w:r>
+          </w:hyperlink>
+        </w:p>
+        <w:p>
+          <w:pPr>
+            <w:pStyle w:val="Sumrio3"/>
+            <w:tabs>
+              <w:tab w:val="right" w:leader="dot" w:pos="10194"/>
+            </w:tabs>
+            <w:rPr>
+              <w:rFonts w:asciiTheme="minorHAnsi" w:eastAsiaTheme="minorEastAsia" w:hAnsiTheme="minorHAnsi" w:cstheme="minorBidi"/>
+              <w:noProof/>
+              <w:color w:val="auto"/>
+            </w:rPr>
+          </w:pPr>
+          <w:hyperlink w:anchor="_Toc491371970" w:history="1">
+            <w:r>
+              <w:rPr>
+                <w:rStyle w:val="Hyperlink"/>
+                <w:noProof/>
+              </w:rPr>
+              <w:t>RF007 – Manter cadastro de pedidos</w:t>
             </w:r>
           </w:hyperlink>
         </w:p>
@@ -1603,22 +1841,173 @@
               <w:tab w:val="right" w:leader="dot" w:pos="10194"/>
             </w:tabs>
             <w:rPr>
-              <w:rFonts w:asciiTheme="minorHAnsi" w:hAnsiTheme="minorHAnsi" w:cstheme="minorHAnsi"/>
+              <w:rFonts w:asciiTheme="minorHAnsi" w:eastAsiaTheme="minorEastAsia" w:hAnsiTheme="minorHAnsi" w:cstheme="minorBidi"/>
               <w:noProof/>
-              <w:sz w:val="28"/>
-              <w:szCs w:val="28"/>
+              <w:color w:val="auto"/>
             </w:rPr>
           </w:pPr>
-          <w:hyperlink w:anchor="_Toc491028477" w:history="1">
+          <w:hyperlink w:anchor="_Toc491371971" w:history="1">
             <w:r>
               <w:rPr>
                 <w:rStyle w:val="Hyperlink"/>
-                <w:rFonts w:asciiTheme="minorHAnsi" w:hAnsiTheme="minorHAnsi" w:cstheme="minorHAnsi"/>
+                <w:rFonts w:cstheme="minorHAnsi"/>
                 <w:noProof/>
-                <w:sz w:val="28"/>
-                <w:szCs w:val="28"/>
               </w:rPr>
               <w:t>8. REQUISITOS NÃO FUNCIONAIS</w:t>
+            </w:r>
+          </w:hyperlink>
+        </w:p>
+        <w:p>
+          <w:pPr>
+            <w:pStyle w:val="Sumrio3"/>
+            <w:tabs>
+              <w:tab w:val="right" w:leader="dot" w:pos="10194"/>
+            </w:tabs>
+            <w:rPr>
+              <w:rFonts w:asciiTheme="minorHAnsi" w:eastAsiaTheme="minorEastAsia" w:hAnsiTheme="minorHAnsi" w:cstheme="minorBidi"/>
+              <w:noProof/>
+              <w:color w:val="auto"/>
+            </w:rPr>
+          </w:pPr>
+          <w:hyperlink w:anchor="_Toc491371972" w:history="1">
+            <w:r>
+              <w:rPr>
+                <w:rStyle w:val="Hyperlink"/>
+                <w:noProof/>
+              </w:rPr>
+              <w:t>RNF001 – Possuir interface gráfica intuitiva</w:t>
+            </w:r>
+          </w:hyperlink>
+        </w:p>
+        <w:p>
+          <w:pPr>
+            <w:pStyle w:val="Sumrio3"/>
+            <w:tabs>
+              <w:tab w:val="right" w:leader="dot" w:pos="10194"/>
+            </w:tabs>
+            <w:rPr>
+              <w:rFonts w:asciiTheme="minorHAnsi" w:eastAsiaTheme="minorEastAsia" w:hAnsiTheme="minorHAnsi" w:cstheme="minorBidi"/>
+              <w:noProof/>
+              <w:color w:val="auto"/>
+            </w:rPr>
+          </w:pPr>
+          <w:hyperlink w:anchor="_Toc491371973" w:history="1">
+            <w:r>
+              <w:rPr>
+                <w:rStyle w:val="Hyperlink"/>
+                <w:noProof/>
+              </w:rPr>
+              <w:t>RNF002 – Ter campos de entrada de dados pré-formatado</w:t>
+            </w:r>
+          </w:hyperlink>
+        </w:p>
+        <w:p>
+          <w:pPr>
+            <w:pStyle w:val="Sumrio3"/>
+            <w:tabs>
+              <w:tab w:val="right" w:leader="dot" w:pos="10194"/>
+            </w:tabs>
+            <w:rPr>
+              <w:rFonts w:asciiTheme="minorHAnsi" w:eastAsiaTheme="minorEastAsia" w:hAnsiTheme="minorHAnsi" w:cstheme="minorBidi"/>
+              <w:noProof/>
+              <w:color w:val="auto"/>
+            </w:rPr>
+          </w:pPr>
+          <w:hyperlink w:anchor="_Toc491371974" w:history="1">
+            <w:r>
+              <w:rPr>
+                <w:rStyle w:val="Hyperlink"/>
+                <w:noProof/>
+              </w:rPr>
+              <w:t>RNF003 – Validar campos de entrada como datas, CNPJ, CPF...</w:t>
+            </w:r>
+          </w:hyperlink>
+        </w:p>
+        <w:p>
+          <w:pPr>
+            <w:pStyle w:val="Sumrio3"/>
+            <w:tabs>
+              <w:tab w:val="right" w:leader="dot" w:pos="10194"/>
+            </w:tabs>
+            <w:rPr>
+              <w:rFonts w:asciiTheme="minorHAnsi" w:eastAsiaTheme="minorEastAsia" w:hAnsiTheme="minorHAnsi" w:cstheme="minorBidi"/>
+              <w:noProof/>
+              <w:color w:val="auto"/>
+            </w:rPr>
+          </w:pPr>
+          <w:hyperlink w:anchor="_Toc491371975" w:history="1">
+            <w:r>
+              <w:rPr>
+                <w:rStyle w:val="Hyperlink"/>
+                <w:noProof/>
+              </w:rPr>
+              <w:t>RNF004 – Utilizar banco de dados PostgreSQL</w:t>
+            </w:r>
+          </w:hyperlink>
+        </w:p>
+        <w:p>
+          <w:pPr>
+            <w:pStyle w:val="Sumrio3"/>
+            <w:tabs>
+              <w:tab w:val="right" w:leader="dot" w:pos="10194"/>
+            </w:tabs>
+            <w:rPr>
+              <w:rFonts w:asciiTheme="minorHAnsi" w:eastAsiaTheme="minorEastAsia" w:hAnsiTheme="minorHAnsi" w:cstheme="minorBidi"/>
+              <w:noProof/>
+              <w:color w:val="auto"/>
+            </w:rPr>
+          </w:pPr>
+          <w:hyperlink w:anchor="_Toc491371976" w:history="1">
+            <w:r>
+              <w:rPr>
+                <w:rStyle w:val="Hyperlink"/>
+                <w:noProof/>
+              </w:rPr>
+              <w:t>RNF005 – A linguagem de programação deve ser Java (Servidor)</w:t>
+            </w:r>
+          </w:hyperlink>
+        </w:p>
+        <w:p>
+          <w:pPr>
+            <w:pStyle w:val="Sumrio3"/>
+            <w:tabs>
+              <w:tab w:val="right" w:leader="dot" w:pos="10194"/>
+            </w:tabs>
+            <w:rPr>
+              <w:rFonts w:asciiTheme="minorHAnsi" w:eastAsiaTheme="minorEastAsia" w:hAnsiTheme="minorHAnsi" w:cstheme="minorBidi"/>
+              <w:noProof/>
+              <w:color w:val="auto"/>
+            </w:rPr>
+          </w:pPr>
+          <w:hyperlink w:anchor="_Toc491371977" w:history="1">
+            <w:r>
+              <w:rPr>
+                <w:rStyle w:val="Hyperlink"/>
+                <w:noProof/>
+              </w:rPr>
+              <w:t>RNF006 – Exportar relatórios para formato PDF</w:t>
+            </w:r>
+          </w:hyperlink>
+        </w:p>
+        <w:p>
+          <w:pPr>
+            <w:pStyle w:val="Sumrio3"/>
+            <w:tabs>
+              <w:tab w:val="right" w:leader="dot" w:pos="10194"/>
+            </w:tabs>
+            <w:rPr>
+              <w:rFonts w:asciiTheme="minorHAnsi" w:eastAsiaTheme="minorEastAsia" w:hAnsiTheme="minorHAnsi" w:cstheme="minorBidi"/>
+              <w:noProof/>
+              <w:color w:val="auto"/>
+            </w:rPr>
+          </w:pPr>
+          <w:hyperlink w:anchor="_Toc491371978" w:history="1">
+            <w:r>
+              <w:rPr>
+                <w:rStyle w:val="Hyperlink"/>
+                <w:noProof/>
+              </w:rPr>
+              <w:t>RNF007 – Autenticar usuário</w:t>
             </w:r>
           </w:hyperlink>
         </w:p>
@@ -1629,46 +2018,17 @@
               <w:tab w:val="right" w:leader="dot" w:pos="10194"/>
             </w:tabs>
             <w:rPr>
-              <w:rFonts w:asciiTheme="minorHAnsi" w:hAnsiTheme="minorHAnsi" w:cstheme="minorHAnsi"/>
+              <w:rFonts w:asciiTheme="minorHAnsi" w:eastAsiaTheme="minorEastAsia" w:hAnsiTheme="minorHAnsi" w:cstheme="minorBidi"/>
               <w:noProof/>
-              <w:sz w:val="28"/>
-              <w:szCs w:val="28"/>
+              <w:color w:val="auto"/>
             </w:rPr>
           </w:pPr>
-          <w:hyperlink w:anchor="_Toc491028478" w:history="1">
+          <w:hyperlink w:anchor="_Toc491371979" w:history="1">
             <w:r>
               <w:rPr>
                 <w:rStyle w:val="Hyperlink"/>
-                <w:rFonts w:asciiTheme="minorHAnsi" w:hAnsiTheme="minorHAnsi" w:cstheme="minorHAnsi"/>
+                <w:rFonts w:cstheme="minorHAnsi"/>
                 <w:noProof/>
-                <w:sz w:val="28"/>
-                <w:szCs w:val="28"/>
-              </w:rPr>
-              <w:t>9. CASOS DE USO</w:t>
-            </w:r>
-          </w:hyperlink>
-        </w:p>
-        <w:p>
-          <w:pPr>
-            <w:pStyle w:val="Sumrio1"/>
-            <w:tabs>
-              <w:tab w:val="right" w:leader="dot" w:pos="10194"/>
-            </w:tabs>
-            <w:rPr>
-              <w:rFonts w:asciiTheme="minorHAnsi" w:hAnsiTheme="minorHAnsi" w:cstheme="minorHAnsi"/>
-              <w:noProof/>
-              <w:sz w:val="28"/>
-              <w:szCs w:val="28"/>
-            </w:rPr>
-          </w:pPr>
-          <w:hyperlink w:anchor="_Toc491028479" w:history="1">
-            <w:r>
-              <w:rPr>
-                <w:rStyle w:val="Hyperlink"/>
-                <w:rFonts w:asciiTheme="minorHAnsi" w:hAnsiTheme="minorHAnsi" w:cstheme="minorHAnsi"/>
-                <w:noProof/>
-                <w:sz w:val="28"/>
-                <w:szCs w:val="28"/>
               </w:rPr>
               <w:t>10. MODELO DO BANCO DE DADOS</w:t>
             </w:r>
@@ -1697,107 +2057,28 @@
     <w:p>
       <w:pPr>
         <w:rPr>
-          <w:rFonts w:asciiTheme="minorHAnsi" w:hAnsiTheme="minorHAnsi" w:cstheme="minorHAnsi"/>
-        </w:rPr>
-      </w:pPr>
-    </w:p>
-    <w:p>
-      <w:pPr>
-        <w:jc w:val="both"/>
-        <w:rPr>
-          <w:rFonts w:asciiTheme="minorHAnsi" w:hAnsiTheme="minorHAnsi" w:cstheme="minorHAnsi"/>
-        </w:rPr>
-      </w:pPr>
-    </w:p>
-    <w:p>
-      <w:pPr>
-        <w:jc w:val="both"/>
-        <w:rPr>
-          <w:rFonts w:asciiTheme="minorHAnsi" w:hAnsiTheme="minorHAnsi" w:cstheme="minorHAnsi"/>
-          <w:sz w:val="24"/>
-          <w:szCs w:val="24"/>
-        </w:rPr>
-      </w:pPr>
-    </w:p>
-    <w:p>
-      <w:pPr>
-        <w:jc w:val="both"/>
-        <w:rPr>
-          <w:rFonts w:asciiTheme="minorHAnsi" w:hAnsiTheme="minorHAnsi" w:cstheme="minorHAnsi"/>
-          <w:sz w:val="24"/>
-          <w:szCs w:val="24"/>
-        </w:rPr>
-      </w:pPr>
-    </w:p>
-    <w:p>
-      <w:pPr>
-        <w:jc w:val="both"/>
-        <w:rPr>
-          <w:rFonts w:asciiTheme="minorHAnsi" w:hAnsiTheme="minorHAnsi" w:cstheme="minorHAnsi"/>
-          <w:sz w:val="24"/>
-          <w:szCs w:val="24"/>
-        </w:rPr>
-      </w:pPr>
-    </w:p>
-    <w:p>
-      <w:pPr>
-        <w:jc w:val="both"/>
-        <w:rPr>
-          <w:rFonts w:asciiTheme="minorHAnsi" w:hAnsiTheme="minorHAnsi" w:cstheme="minorHAnsi"/>
-          <w:sz w:val="24"/>
-          <w:szCs w:val="24"/>
-        </w:rPr>
-      </w:pPr>
-    </w:p>
-    <w:p>
-      <w:pPr>
-        <w:jc w:val="both"/>
-        <w:rPr>
-          <w:rFonts w:asciiTheme="minorHAnsi" w:hAnsiTheme="minorHAnsi" w:cstheme="minorHAnsi"/>
-          <w:sz w:val="24"/>
-          <w:szCs w:val="24"/>
-        </w:rPr>
-      </w:pPr>
-    </w:p>
-    <w:p>
-      <w:pPr>
-        <w:jc w:val="both"/>
-        <w:rPr>
-          <w:rFonts w:asciiTheme="minorHAnsi" w:hAnsiTheme="minorHAnsi" w:cstheme="minorHAnsi"/>
-          <w:sz w:val="24"/>
-          <w:szCs w:val="24"/>
-        </w:rPr>
-      </w:pPr>
-    </w:p>
-    <w:p>
-      <w:pPr>
-        <w:jc w:val="both"/>
-        <w:rPr>
-          <w:rFonts w:asciiTheme="minorHAnsi" w:hAnsiTheme="minorHAnsi" w:cstheme="minorHAnsi"/>
-          <w:sz w:val="24"/>
-          <w:szCs w:val="24"/>
-        </w:rPr>
-      </w:pPr>
-    </w:p>
-    <w:p>
-      <w:bookmarkStart w:id="0" w:name="_td0l11uv1y53" w:colFirst="0" w:colLast="0"/>
-      <w:bookmarkStart w:id="1" w:name="_Toc491028466"/>
-      <w:bookmarkEnd w:id="0"/>
-    </w:p>
-    <w:p>
+          <w:rFonts w:asciiTheme="majorHAnsi" w:hAnsiTheme="majorHAnsi" w:cstheme="minorHAnsi"/>
+          <w:b/>
+          <w:sz w:val="36"/>
+          <w:szCs w:val="40"/>
+        </w:rPr>
+      </w:pPr>
+      <w:bookmarkStart w:id="4" w:name="_td0l11uv1y53" w:colFirst="0" w:colLast="0"/>
+      <w:bookmarkStart w:id="5" w:name="_Toc491371953"/>
+      <w:bookmarkEnd w:id="4"/>
       <w:r>
         <w:br w:type="page"/>
       </w:r>
     </w:p>
-    <w:p/>
     <w:p>
       <w:pPr>
         <w:pStyle w:val="MeuTtulo1"/>
       </w:pPr>
       <w:r>
+        <w:lastRenderedPageBreak/>
         <w:t>1. INTRODUÇÃO</w:t>
       </w:r>
-      <w:bookmarkEnd w:id="1"/>
+      <w:bookmarkEnd w:id="5"/>
     </w:p>
     <w:p>
       <w:pPr>
@@ -1838,17 +2119,17 @@
       <w:pPr>
         <w:pStyle w:val="MeuTtulo2"/>
       </w:pPr>
-      <w:bookmarkStart w:id="2" w:name="_Toc491028467"/>
+      <w:bookmarkStart w:id="6" w:name="_Toc491371954"/>
       <w:r>
         <w:t>1.1 Convenções e abreviaturas</w:t>
       </w:r>
-      <w:bookmarkEnd w:id="2"/>
+      <w:bookmarkEnd w:id="6"/>
     </w:p>
     <w:p>
       <w:pPr>
         <w:pStyle w:val="MeuTtulo3"/>
       </w:pPr>
-      <w:bookmarkStart w:id="3" w:name="_Toc491028468"/>
+      <w:bookmarkStart w:id="7" w:name="_Toc491371955"/>
       <w:r>
         <w:t xml:space="preserve">1.1.1 </w:t>
       </w:r>
@@ -1869,7 +2150,7 @@
         </w:rPr>
         <w:t>dos requisitos</w:t>
       </w:r>
-      <w:bookmarkEnd w:id="3"/>
+      <w:bookmarkEnd w:id="7"/>
     </w:p>
     <w:p>
       <w:pPr>
@@ -1899,11 +2180,11 @@
           <w:szCs w:val="24"/>
         </w:rPr>
       </w:pPr>
-      <w:bookmarkStart w:id="4" w:name="_Toc491028469"/>
+      <w:bookmarkStart w:id="8" w:name="_Toc491371956"/>
       <w:r>
         <w:t>1.1.2 Prioridade dos requisitos</w:t>
       </w:r>
-      <w:bookmarkEnd w:id="4"/>
+      <w:bookmarkEnd w:id="8"/>
     </w:p>
     <w:tbl>
       <w:tblPr>
@@ -2171,11 +2452,11 @@
       <w:pPr>
         <w:pStyle w:val="MeuTtulo3"/>
       </w:pPr>
-      <w:bookmarkStart w:id="5" w:name="_Toc491028470"/>
+      <w:bookmarkStart w:id="9" w:name="_Toc491371957"/>
       <w:r>
         <w:t>1.1.3 Demais convenções ou padrões do documento</w:t>
       </w:r>
-      <w:bookmarkEnd w:id="5"/>
+      <w:bookmarkEnd w:id="9"/>
     </w:p>
     <w:p>
       <w:pPr>
@@ -2302,6 +2583,38 @@
           <w:rFonts w:asciiTheme="minorHAnsi" w:hAnsiTheme="minorHAnsi" w:cstheme="minorHAnsi"/>
           <w:sz w:val="24"/>
         </w:rPr>
+        <w:t xml:space="preserve"> Format (Formato Portátil de Documento);</w:t>
+      </w:r>
+    </w:p>
+    <w:p>
+      <w:pPr>
+        <w:jc w:val="both"/>
+        <w:rPr>
+          <w:rFonts w:asciiTheme="minorHAnsi" w:hAnsiTheme="minorHAnsi" w:cstheme="minorHAnsi"/>
+          <w:sz w:val="24"/>
+        </w:rPr>
+      </w:pPr>
+      <w:r>
+        <w:rPr>
+          <w:rFonts w:asciiTheme="minorHAnsi" w:hAnsiTheme="minorHAnsi" w:cstheme="minorHAnsi"/>
+          <w:sz w:val="24"/>
+        </w:rPr>
+        <w:t xml:space="preserve">CSV: </w:t>
+      </w:r>
+      <w:proofErr w:type="spellStart"/>
+      <w:r>
+        <w:rPr>
+          <w:rFonts w:asciiTheme="minorHAnsi" w:hAnsiTheme="minorHAnsi" w:cstheme="minorHAnsi"/>
+          <w:sz w:val="24"/>
+        </w:rPr>
+        <w:t>Comma-separated</w:t>
+      </w:r>
+      <w:proofErr w:type="spellEnd"/>
+      <w:r>
+        <w:rPr>
+          <w:rFonts w:asciiTheme="minorHAnsi" w:hAnsiTheme="minorHAnsi" w:cstheme="minorHAnsi"/>
+          <w:sz w:val="24"/>
+        </w:rPr>
         <w:t xml:space="preserve"> </w:t>
       </w:r>
       <w:proofErr w:type="spellStart"/>
@@ -2310,7 +2623,7 @@
           <w:rFonts w:asciiTheme="minorHAnsi" w:hAnsiTheme="minorHAnsi" w:cstheme="minorHAnsi"/>
           <w:sz w:val="24"/>
         </w:rPr>
-        <w:t>Format</w:t>
+        <w:t>values</w:t>
       </w:r>
       <w:proofErr w:type="spellEnd"/>
       <w:r>
@@ -2318,54 +2631,6 @@
           <w:rFonts w:asciiTheme="minorHAnsi" w:hAnsiTheme="minorHAnsi" w:cstheme="minorHAnsi"/>
           <w:sz w:val="24"/>
         </w:rPr>
-        <w:t xml:space="preserve"> (Formato Portátil de Documento);</w:t>
-      </w:r>
-    </w:p>
-    <w:p>
-      <w:pPr>
-        <w:jc w:val="both"/>
-        <w:rPr>
-          <w:rFonts w:asciiTheme="minorHAnsi" w:hAnsiTheme="minorHAnsi" w:cstheme="minorHAnsi"/>
-          <w:sz w:val="24"/>
-        </w:rPr>
-      </w:pPr>
-      <w:r>
-        <w:rPr>
-          <w:rFonts w:asciiTheme="minorHAnsi" w:hAnsiTheme="minorHAnsi" w:cstheme="minorHAnsi"/>
-          <w:sz w:val="24"/>
-        </w:rPr>
-        <w:t xml:space="preserve">CSV: </w:t>
-      </w:r>
-      <w:proofErr w:type="spellStart"/>
-      <w:r>
-        <w:rPr>
-          <w:rFonts w:asciiTheme="minorHAnsi" w:hAnsiTheme="minorHAnsi" w:cstheme="minorHAnsi"/>
-          <w:sz w:val="24"/>
-        </w:rPr>
-        <w:t>Comma-separated</w:t>
-      </w:r>
-      <w:proofErr w:type="spellEnd"/>
-      <w:r>
-        <w:rPr>
-          <w:rFonts w:asciiTheme="minorHAnsi" w:hAnsiTheme="minorHAnsi" w:cstheme="minorHAnsi"/>
-          <w:sz w:val="24"/>
-        </w:rPr>
-        <w:t xml:space="preserve"> </w:t>
-      </w:r>
-      <w:proofErr w:type="spellStart"/>
-      <w:r>
-        <w:rPr>
-          <w:rFonts w:asciiTheme="minorHAnsi" w:hAnsiTheme="minorHAnsi" w:cstheme="minorHAnsi"/>
-          <w:sz w:val="24"/>
-        </w:rPr>
-        <w:t>values</w:t>
-      </w:r>
-      <w:proofErr w:type="spellEnd"/>
-      <w:r>
-        <w:rPr>
-          <w:rFonts w:asciiTheme="minorHAnsi" w:hAnsiTheme="minorHAnsi" w:cstheme="minorHAnsi"/>
-          <w:sz w:val="24"/>
-        </w:rPr>
         <w:t>.</w:t>
       </w:r>
     </w:p>
@@ -2393,21 +2658,12 @@
           <w:sz w:val="24"/>
         </w:rPr>
       </w:pPr>
-      <w:proofErr w:type="spellStart"/>
-      <w:r>
-        <w:rPr>
-          <w:rFonts w:asciiTheme="minorHAnsi" w:hAnsiTheme="minorHAnsi" w:cstheme="minorHAnsi"/>
-          <w:sz w:val="24"/>
-        </w:rPr>
-        <w:t>PostgreSQL</w:t>
-      </w:r>
-      <w:proofErr w:type="spellEnd"/>
-      <w:r>
-        <w:rPr>
-          <w:rFonts w:asciiTheme="minorHAnsi" w:hAnsiTheme="minorHAnsi" w:cstheme="minorHAnsi"/>
-          <w:sz w:val="24"/>
-        </w:rPr>
-        <w:t>: Software de banco de dados.</w:t>
+      <w:r>
+        <w:rPr>
+          <w:rFonts w:asciiTheme="minorHAnsi" w:hAnsiTheme="minorHAnsi" w:cstheme="minorHAnsi"/>
+          <w:sz w:val="24"/>
+        </w:rPr>
+        <w:t>PostgreSQL: Software de banco de dados.</w:t>
       </w:r>
     </w:p>
     <w:p>
@@ -2430,11 +2686,12 @@
       <w:pPr>
         <w:pStyle w:val="MeuTtulo1"/>
       </w:pPr>
-      <w:bookmarkStart w:id="6" w:name="_Toc491028471"/>
-      <w:r>
+      <w:bookmarkStart w:id="10" w:name="_Toc491371958"/>
+      <w:r>
+        <w:lastRenderedPageBreak/>
         <w:t>2. DESCRIÇÃO DO NEGÓCIO</w:t>
       </w:r>
-      <w:bookmarkEnd w:id="6"/>
+      <w:bookmarkEnd w:id="10"/>
     </w:p>
     <w:p>
       <w:pPr>
@@ -2474,6 +2731,129 @@
               <w:jc w:val="both"/>
               <w:rPr>
                 <w:rFonts w:asciiTheme="minorHAnsi" w:hAnsiTheme="minorHAnsi" w:cstheme="minorHAnsi"/>
+                <w:sz w:val="24"/>
+                <w:szCs w:val="24"/>
+              </w:rPr>
+            </w:pPr>
+            <w:r>
+              <w:rPr>
+                <w:rFonts w:asciiTheme="minorHAnsi" w:hAnsiTheme="minorHAnsi" w:cstheme="minorHAnsi"/>
+                <w:sz w:val="24"/>
+                <w:szCs w:val="24"/>
+              </w:rPr>
+              <w:t>Qualquer empresa, desde a pequena até a grande, deve estabelecer como diretriz básica que a entidade</w:t>
+            </w:r>
+            <w:r>
+              <w:rPr>
+                <w:rFonts w:asciiTheme="minorHAnsi" w:hAnsiTheme="minorHAnsi" w:cstheme="minorHAnsi"/>
+                <w:sz w:val="24"/>
+                <w:szCs w:val="24"/>
+              </w:rPr>
+              <w:t xml:space="preserve"> possua </w:t>
+            </w:r>
+            <w:r>
+              <w:rPr>
+                <w:rFonts w:asciiTheme="minorHAnsi" w:hAnsiTheme="minorHAnsi" w:cstheme="minorHAnsi"/>
+                <w:sz w:val="24"/>
+                <w:szCs w:val="24"/>
+              </w:rPr>
+              <w:t>controle sobre</w:t>
+            </w:r>
+            <w:r>
+              <w:rPr>
+                <w:rFonts w:asciiTheme="minorHAnsi" w:hAnsiTheme="minorHAnsi" w:cstheme="minorHAnsi"/>
+                <w:sz w:val="24"/>
+                <w:szCs w:val="24"/>
+              </w:rPr>
+              <w:t xml:space="preserve"> os recursos e processos envolvidos em cada setor da empresa. Como por exemplo, </w:t>
+            </w:r>
+            <w:r>
+              <w:rPr>
+                <w:rFonts w:asciiTheme="minorHAnsi" w:hAnsiTheme="minorHAnsi" w:cstheme="minorHAnsi"/>
+                <w:sz w:val="24"/>
+                <w:szCs w:val="24"/>
+              </w:rPr>
+              <w:t xml:space="preserve">os materiais </w:t>
+            </w:r>
+            <w:r>
+              <w:rPr>
+                <w:rFonts w:asciiTheme="minorHAnsi" w:hAnsiTheme="minorHAnsi" w:cstheme="minorHAnsi"/>
+                <w:sz w:val="24"/>
+                <w:szCs w:val="24"/>
+              </w:rPr>
+              <w:t xml:space="preserve">utilizados na fabricação de seus produtos e suas vendas. Uma organização que possui um bom controle sobre </w:t>
+            </w:r>
+            <w:r>
+              <w:rPr>
+                <w:rFonts w:asciiTheme="minorHAnsi" w:hAnsiTheme="minorHAnsi" w:cstheme="minorHAnsi"/>
+                <w:sz w:val="24"/>
+                <w:szCs w:val="24"/>
+              </w:rPr>
+              <w:t xml:space="preserve">sua </w:t>
+            </w:r>
+            <w:r>
+              <w:rPr>
+                <w:rFonts w:asciiTheme="minorHAnsi" w:hAnsiTheme="minorHAnsi" w:cstheme="minorHAnsi"/>
+                <w:sz w:val="24"/>
+                <w:szCs w:val="24"/>
+              </w:rPr>
+              <w:t>manufaturação</w:t>
+            </w:r>
+            <w:r>
+              <w:rPr>
+                <w:rFonts w:asciiTheme="minorHAnsi" w:hAnsiTheme="minorHAnsi" w:cstheme="minorHAnsi"/>
+                <w:sz w:val="24"/>
+                <w:szCs w:val="24"/>
+              </w:rPr>
+              <w:t>, pode melhorar sua administração</w:t>
+            </w:r>
+            <w:r>
+              <w:rPr>
+                <w:rFonts w:asciiTheme="minorHAnsi" w:hAnsiTheme="minorHAnsi" w:cstheme="minorHAnsi"/>
+                <w:sz w:val="24"/>
+                <w:szCs w:val="24"/>
+              </w:rPr>
+              <w:t xml:space="preserve"> e</w:t>
+            </w:r>
+            <w:r>
+              <w:rPr>
+                <w:rFonts w:asciiTheme="minorHAnsi" w:hAnsiTheme="minorHAnsi" w:cstheme="minorHAnsi"/>
+                <w:sz w:val="24"/>
+                <w:szCs w:val="24"/>
+              </w:rPr>
+              <w:t xml:space="preserve"> </w:t>
+            </w:r>
+            <w:r>
+              <w:rPr>
+                <w:rFonts w:asciiTheme="minorHAnsi" w:hAnsiTheme="minorHAnsi" w:cstheme="minorHAnsi"/>
+                <w:sz w:val="24"/>
+                <w:szCs w:val="24"/>
+              </w:rPr>
+              <w:t xml:space="preserve">possivelmente, </w:t>
+            </w:r>
+            <w:r>
+              <w:rPr>
+                <w:rFonts w:asciiTheme="minorHAnsi" w:hAnsiTheme="minorHAnsi" w:cstheme="minorHAnsi"/>
+                <w:sz w:val="24"/>
+                <w:szCs w:val="24"/>
+              </w:rPr>
+              <w:t xml:space="preserve">executar melhorias para </w:t>
+            </w:r>
+            <w:r>
+              <w:rPr>
+                <w:rFonts w:asciiTheme="minorHAnsi" w:hAnsiTheme="minorHAnsi" w:cstheme="minorHAnsi"/>
+                <w:sz w:val="24"/>
+                <w:szCs w:val="24"/>
+              </w:rPr>
+              <w:t>gerar mais lucros.</w:t>
+            </w:r>
+          </w:p>
+          <w:p>
+            <w:pPr>
+              <w:spacing w:line="240" w:lineRule="auto"/>
+              <w:jc w:val="both"/>
+              <w:rPr>
+                <w:rFonts w:asciiTheme="minorHAnsi" w:hAnsiTheme="minorHAnsi" w:cstheme="minorHAnsi"/>
                 <w:color w:val="FF0000"/>
                 <w:sz w:val="24"/>
                 <w:szCs w:val="24"/>
@@ -2485,41 +2865,39 @@
                 <w:sz w:val="24"/>
                 <w:szCs w:val="24"/>
               </w:rPr>
-              <w:t xml:space="preserve">De uma maneira em geral, é comum as pessoas não terem um controle financeiro adequado, o que pode causar futuros endividamentos. Faz parte do nosso cotidiano ter gastos com cartão de crédito/débito ou dinheiro ao irmos ao mercado, bares, festas, cinema, </w:t>
-            </w:r>
-            <w:proofErr w:type="spellStart"/>
-            <w:r>
-              <w:rPr>
-                <w:rFonts w:asciiTheme="minorHAnsi" w:hAnsiTheme="minorHAnsi" w:cstheme="minorHAnsi"/>
-                <w:sz w:val="24"/>
-                <w:szCs w:val="24"/>
-              </w:rPr>
-              <w:t>etc</w:t>
-            </w:r>
-            <w:proofErr w:type="spellEnd"/>
-            <w:r>
-              <w:rPr>
-                <w:rFonts w:asciiTheme="minorHAnsi" w:hAnsiTheme="minorHAnsi" w:cstheme="minorHAnsi"/>
-                <w:sz w:val="24"/>
-                <w:szCs w:val="24"/>
-              </w:rPr>
-              <w:t xml:space="preserve"> e não termos o controle dessas despesas, podendo assim ter planejamentos de médio a longo prazo, como viagens e aquisições de bens desejados, comprometidos. Ainda se controlado, a gerência é realizada de uma maneira manual, gerando muito trabalho, ou através de planilhas eletrônicas, que até permitem a geração de gráficos e relatórios das despesas e receitas realizadas, gerando estatísticas que podem contribuir na tomada de decisões, mas para isso, é necessário que o usuário tenha um conhecimento avançado da ferramenta. Estes fatores somados a possível falta de dispo</w:t>
-            </w:r>
-            <w:r>
-              <w:rPr>
-                <w:rFonts w:asciiTheme="minorHAnsi" w:hAnsiTheme="minorHAnsi" w:cstheme="minorHAnsi"/>
-                <w:sz w:val="24"/>
-                <w:szCs w:val="24"/>
-              </w:rPr>
-              <w:t xml:space="preserve">nibilidade de acesso ao sistema </w:t>
-            </w:r>
-            <w:r>
-              <w:rPr>
-                <w:rFonts w:asciiTheme="minorHAnsi" w:hAnsiTheme="minorHAnsi" w:cstheme="minorHAnsi"/>
-                <w:sz w:val="24"/>
-                <w:szCs w:val="24"/>
-              </w:rPr>
-              <w:t xml:space="preserve">de controle escolhido, contribuem para o abandono do acompanhamento financeiro pessoal, fundamental nos dias atuais, onde o consumismo é facilitado pelos diversos meios de compras disponíveis. </w:t>
+              <w:t>Um atelier possui diversos materiais envolvidos no processo de fabricação de seus produtos</w:t>
+            </w:r>
+            <w:r>
+              <w:rPr>
+                <w:rFonts w:asciiTheme="minorHAnsi" w:hAnsiTheme="minorHAnsi" w:cstheme="minorHAnsi"/>
+                <w:sz w:val="24"/>
+                <w:szCs w:val="24"/>
+              </w:rPr>
+              <w:t xml:space="preserve">. Para que sua atuação no mercado seja satisfatória, ele deve controlar com eficácia a sua produção e principalmente suas vendas. Assim manterá seus clientes satisfeitos e poderá expandir sua clientela, ganhando </w:t>
+            </w:r>
+            <w:r>
+              <w:rPr>
+                <w:rFonts w:asciiTheme="minorHAnsi" w:hAnsiTheme="minorHAnsi" w:cstheme="minorHAnsi"/>
+                <w:sz w:val="24"/>
+                <w:szCs w:val="24"/>
+              </w:rPr>
+              <w:t xml:space="preserve">popularidade e </w:t>
+            </w:r>
+            <w:r>
+              <w:rPr>
+                <w:rFonts w:asciiTheme="minorHAnsi" w:hAnsiTheme="minorHAnsi" w:cstheme="minorHAnsi"/>
+                <w:sz w:val="24"/>
+                <w:szCs w:val="24"/>
+              </w:rPr>
+              <w:t>confiabilidade</w:t>
+            </w:r>
+            <w:r>
+              <w:rPr>
+                <w:rFonts w:asciiTheme="minorHAnsi" w:hAnsiTheme="minorHAnsi" w:cstheme="minorHAnsi"/>
+                <w:sz w:val="24"/>
+                <w:szCs w:val="24"/>
+              </w:rPr>
+              <w:t>.</w:t>
             </w:r>
           </w:p>
         </w:tc>
@@ -2539,11 +2917,53 @@
       <w:pPr>
         <w:pStyle w:val="MeuTtulo1"/>
       </w:pPr>
-      <w:bookmarkStart w:id="7" w:name="_Toc491028472"/>
+      <w:bookmarkStart w:id="11" w:name="_Toc491371959"/>
       <w:r>
         <w:t>3. OBJETIVOS DO SISTEMA</w:t>
       </w:r>
-      <w:bookmarkEnd w:id="7"/>
+      <w:bookmarkEnd w:id="11"/>
+    </w:p>
+    <w:p>
+      <w:pPr>
+        <w:numPr>
+          <w:ilvl w:val="0"/>
+          <w:numId w:val="1"/>
+        </w:numPr>
+        <w:jc w:val="both"/>
+        <w:rPr>
+          <w:rFonts w:asciiTheme="minorHAnsi" w:hAnsiTheme="minorHAnsi" w:cstheme="minorHAnsi"/>
+          <w:sz w:val="28"/>
+          <w:szCs w:val="24"/>
+        </w:rPr>
+      </w:pPr>
+      <w:r>
+        <w:rPr>
+          <w:rFonts w:asciiTheme="minorHAnsi" w:hAnsiTheme="minorHAnsi" w:cstheme="minorHAnsi"/>
+          <w:sz w:val="24"/>
+        </w:rPr>
+        <w:t>Manter cadastros de apoio</w:t>
+      </w:r>
+    </w:p>
+    <w:p>
+      <w:pPr>
+        <w:numPr>
+          <w:ilvl w:val="0"/>
+          <w:numId w:val="1"/>
+        </w:numPr>
+        <w:jc w:val="both"/>
+        <w:rPr>
+          <w:rFonts w:asciiTheme="minorHAnsi" w:hAnsiTheme="minorHAnsi" w:cstheme="minorHAnsi"/>
+          <w:sz w:val="28"/>
+          <w:szCs w:val="24"/>
+        </w:rPr>
+      </w:pPr>
+      <w:r>
+        <w:rPr>
+          <w:rFonts w:asciiTheme="minorHAnsi" w:hAnsiTheme="minorHAnsi" w:cstheme="minorHAnsi"/>
+          <w:sz w:val="24"/>
+        </w:rPr>
+        <w:t>Gerenciar vendas</w:t>
+      </w:r>
     </w:p>
     <w:p>
       <w:pPr>
@@ -2555,16 +2975,22 @@
         <w:jc w:val="both"/>
         <w:rPr>
           <w:rFonts w:asciiTheme="minorHAnsi" w:hAnsiTheme="minorHAnsi" w:cstheme="minorHAnsi"/>
-          <w:sz w:val="28"/>
-          <w:szCs w:val="24"/>
-        </w:rPr>
-      </w:pPr>
-      <w:r>
-        <w:rPr>
-          <w:rFonts w:asciiTheme="minorHAnsi" w:hAnsiTheme="minorHAnsi" w:cstheme="minorHAnsi"/>
-          <w:sz w:val="24"/>
-        </w:rPr>
-        <w:t xml:space="preserve">Gerenciar as finanças pessoais; </w:t>
+          <w:sz w:val="24"/>
+        </w:rPr>
+      </w:pPr>
+      <w:r>
+        <w:rPr>
+          <w:rFonts w:asciiTheme="minorHAnsi" w:hAnsiTheme="minorHAnsi" w:cstheme="minorHAnsi"/>
+          <w:sz w:val="24"/>
+        </w:rPr>
+        <w:t>Gerenciar o processo de produç</w:t>
+      </w:r>
+      <w:r>
+        <w:rPr>
+          <w:rFonts w:asciiTheme="minorHAnsi" w:hAnsiTheme="minorHAnsi" w:cstheme="minorHAnsi"/>
+          <w:sz w:val="24"/>
+        </w:rPr>
+        <w:t>ão</w:t>
       </w:r>
     </w:p>
     <w:p>
@@ -2585,7 +3011,7 @@
           <w:rFonts w:asciiTheme="minorHAnsi" w:hAnsiTheme="minorHAnsi" w:cstheme="minorHAnsi"/>
           <w:sz w:val="24"/>
         </w:rPr>
-        <w:t>Automatizar o controle das finanças;</w:t>
+        <w:t>Emitir relatórios de controle</w:t>
       </w:r>
     </w:p>
     <w:p>
@@ -2606,28 +3032,21 @@
           <w:rFonts w:asciiTheme="minorHAnsi" w:hAnsiTheme="minorHAnsi" w:cstheme="minorHAnsi"/>
           <w:sz w:val="24"/>
         </w:rPr>
-        <w:t>Emitir relatórios de controle;</w:t>
-      </w:r>
-    </w:p>
-    <w:p>
-      <w:pPr>
-        <w:numPr>
-          <w:ilvl w:val="0"/>
-          <w:numId w:val="1"/>
-        </w:numPr>
-        <w:ind w:left="708"/>
-        <w:jc w:val="both"/>
-        <w:rPr>
-          <w:rFonts w:asciiTheme="minorHAnsi" w:hAnsiTheme="minorHAnsi" w:cstheme="minorHAnsi"/>
-          <w:sz w:val="24"/>
-        </w:rPr>
-      </w:pPr>
-      <w:r>
-        <w:rPr>
-          <w:rFonts w:asciiTheme="minorHAnsi" w:hAnsiTheme="minorHAnsi" w:cstheme="minorHAnsi"/>
-          <w:sz w:val="24"/>
-        </w:rPr>
-        <w:t>Eliminar controles manuais e de planilhas, evitando o uso de papéis a disponibilidade de controle e acesso;</w:t>
+        <w:t>Eliminar controles manuais</w:t>
+      </w:r>
+      <w:r>
+        <w:rPr>
+          <w:rFonts w:asciiTheme="minorHAnsi" w:hAnsiTheme="minorHAnsi" w:cstheme="minorHAnsi"/>
+          <w:sz w:val="24"/>
+        </w:rPr>
+        <w:t xml:space="preserve"> (pap</w:t>
+      </w:r>
+      <w:r>
+        <w:rPr>
+          <w:rFonts w:asciiTheme="minorHAnsi" w:hAnsiTheme="minorHAnsi" w:cstheme="minorHAnsi"/>
+          <w:sz w:val="24"/>
+        </w:rPr>
+        <w:t>éis e planilhas)</w:t>
       </w:r>
     </w:p>
     <w:p>
@@ -2650,81 +3069,48 @@
           <w:szCs w:val="24"/>
         </w:rPr>
       </w:pPr>
-      <w:bookmarkStart w:id="8" w:name="_Toc491028473"/>
+      <w:bookmarkStart w:id="12" w:name="_Toc491371960"/>
       <w:r>
         <w:t>4. ATORES</w:t>
       </w:r>
-      <w:bookmarkEnd w:id="8"/>
+      <w:bookmarkStart w:id="13" w:name="_GoBack"/>
+      <w:bookmarkEnd w:id="12"/>
+      <w:bookmarkEnd w:id="13"/>
     </w:p>
     <w:tbl>
       <w:tblPr>
-        <w:tblStyle w:val="a3"/>
-        <w:tblW w:w="10210" w:type="dxa"/>
-        <w:tblInd w:w="0" w:type="dxa"/>
-        <w:tblLayout w:type="fixed"/>
-        <w:tblLook w:val="0000" w:firstRow="0" w:lastRow="0" w:firstColumn="0" w:lastColumn="0" w:noHBand="0" w:noVBand="0"/>
+        <w:tblStyle w:val="Tabelacomgrade"/>
+        <w:tblW w:w="0" w:type="auto"/>
+        <w:tblLook w:val="04A0" w:firstRow="1" w:lastRow="0" w:firstColumn="1" w:lastColumn="0" w:noHBand="0" w:noVBand="1"/>
       </w:tblPr>
       <w:tblGrid>
-        <w:gridCol w:w="5102"/>
-        <w:gridCol w:w="5108"/>
+        <w:gridCol w:w="10344"/>
       </w:tblGrid>
       <w:tr>
         <w:tc>
           <w:tcPr>
-            <w:tcW w:w="5102" w:type="dxa"/>
-            <w:tcBorders>
-              <w:top w:val="single" w:sz="4" w:space="0" w:color="000000"/>
-              <w:left w:val="single" w:sz="4" w:space="0" w:color="000000"/>
-              <w:bottom w:val="single" w:sz="4" w:space="0" w:color="000000"/>
-            </w:tcBorders>
-          </w:tcPr>
-          <w:p>
-            <w:pPr>
-              <w:spacing w:line="240" w:lineRule="auto"/>
+            <w:tcW w:w="10344" w:type="dxa"/>
+          </w:tcPr>
+          <w:p>
+            <w:pPr>
+              <w:pBdr>
+                <w:top w:val="none" w:sz="0" w:space="0" w:color="auto"/>
+                <w:left w:val="none" w:sz="0" w:space="0" w:color="auto"/>
+                <w:bottom w:val="none" w:sz="0" w:space="0" w:color="auto"/>
+                <w:right w:val="none" w:sz="0" w:space="0" w:color="auto"/>
+                <w:between w:val="none" w:sz="0" w:space="0" w:color="auto"/>
+              </w:pBdr>
               <w:jc w:val="both"/>
               <w:rPr>
                 <w:rFonts w:asciiTheme="minorHAnsi" w:hAnsiTheme="minorHAnsi" w:cstheme="minorHAnsi"/>
-                <w:sz w:val="24"/>
-                <w:szCs w:val="24"/>
-              </w:rPr>
-            </w:pPr>
-            <w:r>
-              <w:rPr>
-                <w:rFonts w:asciiTheme="minorHAnsi" w:hAnsiTheme="minorHAnsi" w:cstheme="minorHAnsi"/>
-                <w:sz w:val="24"/>
-                <w:szCs w:val="24"/>
+              </w:rPr>
+            </w:pPr>
+            <w:r>
+              <w:rPr>
+                <w:rFonts w:asciiTheme="minorHAnsi" w:hAnsiTheme="minorHAnsi" w:cstheme="minorHAnsi"/>
+                <w:sz w:val="24"/>
               </w:rPr>
               <w:t>1. Administrador</w:t>
-            </w:r>
-          </w:p>
-        </w:tc>
-        <w:tc>
-          <w:tcPr>
-            <w:tcW w:w="5108" w:type="dxa"/>
-            <w:tcBorders>
-              <w:top w:val="single" w:sz="4" w:space="0" w:color="000000"/>
-              <w:left w:val="single" w:sz="4" w:space="0" w:color="000000"/>
-              <w:bottom w:val="single" w:sz="4" w:space="0" w:color="000000"/>
-              <w:right w:val="single" w:sz="4" w:space="0" w:color="000000"/>
-            </w:tcBorders>
-          </w:tcPr>
-          <w:p>
-            <w:pPr>
-              <w:spacing w:line="240" w:lineRule="auto"/>
-              <w:jc w:val="both"/>
-              <w:rPr>
-                <w:rFonts w:asciiTheme="minorHAnsi" w:hAnsiTheme="minorHAnsi" w:cstheme="minorHAnsi"/>
-                <w:sz w:val="24"/>
-                <w:szCs w:val="24"/>
-              </w:rPr>
-            </w:pPr>
-            <w:r>
-              <w:rPr>
-                <w:rFonts w:asciiTheme="minorHAnsi" w:hAnsiTheme="minorHAnsi" w:cstheme="minorHAnsi"/>
-                <w:sz w:val="24"/>
-                <w:szCs w:val="24"/>
-              </w:rPr>
-              <w:t xml:space="preserve">6. </w:t>
             </w:r>
           </w:p>
         </w:tc>
@@ -2732,236 +3118,22 @@
       <w:tr>
         <w:tc>
           <w:tcPr>
-            <w:tcW w:w="5102" w:type="dxa"/>
-            <w:tcBorders>
-              <w:left w:val="single" w:sz="4" w:space="0" w:color="000000"/>
-              <w:bottom w:val="single" w:sz="4" w:space="0" w:color="000000"/>
-            </w:tcBorders>
-          </w:tcPr>
-          <w:p>
-            <w:pPr>
-              <w:spacing w:line="240" w:lineRule="auto"/>
+            <w:tcW w:w="10344" w:type="dxa"/>
+          </w:tcPr>
+          <w:p>
+            <w:pPr>
+              <w:pBdr>
+                <w:top w:val="none" w:sz="0" w:space="0" w:color="auto"/>
+                <w:left w:val="none" w:sz="0" w:space="0" w:color="auto"/>
+                <w:bottom w:val="none" w:sz="0" w:space="0" w:color="auto"/>
+                <w:right w:val="none" w:sz="0" w:space="0" w:color="auto"/>
+                <w:between w:val="none" w:sz="0" w:space="0" w:color="auto"/>
+              </w:pBdr>
               <w:jc w:val="both"/>
               <w:rPr>
                 <w:rFonts w:asciiTheme="minorHAnsi" w:hAnsiTheme="minorHAnsi" w:cstheme="minorHAnsi"/>
-                <w:sz w:val="24"/>
-                <w:szCs w:val="24"/>
-              </w:rPr>
-            </w:pPr>
-            <w:r>
-              <w:rPr>
-                <w:rFonts w:asciiTheme="minorHAnsi" w:hAnsiTheme="minorHAnsi" w:cstheme="minorHAnsi"/>
-                <w:sz w:val="24"/>
-                <w:szCs w:val="24"/>
-              </w:rPr>
-              <w:t>2. Usuário</w:t>
-            </w:r>
-          </w:p>
-        </w:tc>
-        <w:tc>
-          <w:tcPr>
-            <w:tcW w:w="5108" w:type="dxa"/>
-            <w:tcBorders>
-              <w:left w:val="single" w:sz="4" w:space="0" w:color="000000"/>
-              <w:bottom w:val="single" w:sz="4" w:space="0" w:color="000000"/>
-              <w:right w:val="single" w:sz="4" w:space="0" w:color="000000"/>
-            </w:tcBorders>
-          </w:tcPr>
-          <w:p>
-            <w:pPr>
-              <w:spacing w:line="240" w:lineRule="auto"/>
-              <w:jc w:val="both"/>
-              <w:rPr>
-                <w:rFonts w:asciiTheme="minorHAnsi" w:hAnsiTheme="minorHAnsi" w:cstheme="minorHAnsi"/>
-                <w:sz w:val="24"/>
-                <w:szCs w:val="24"/>
-              </w:rPr>
-            </w:pPr>
-            <w:r>
-              <w:rPr>
-                <w:rFonts w:asciiTheme="minorHAnsi" w:hAnsiTheme="minorHAnsi" w:cstheme="minorHAnsi"/>
-                <w:sz w:val="24"/>
-                <w:szCs w:val="24"/>
-              </w:rPr>
-              <w:t>7.</w:t>
-            </w:r>
-          </w:p>
-        </w:tc>
-      </w:tr>
-      <w:tr>
-        <w:tc>
-          <w:tcPr>
-            <w:tcW w:w="5102" w:type="dxa"/>
-            <w:tcBorders>
-              <w:left w:val="single" w:sz="4" w:space="0" w:color="000000"/>
-              <w:bottom w:val="single" w:sz="4" w:space="0" w:color="000000"/>
-            </w:tcBorders>
-          </w:tcPr>
-          <w:p>
-            <w:pPr>
-              <w:spacing w:line="240" w:lineRule="auto"/>
-              <w:jc w:val="both"/>
-              <w:rPr>
-                <w:rFonts w:asciiTheme="minorHAnsi" w:hAnsiTheme="minorHAnsi" w:cstheme="minorHAnsi"/>
-                <w:sz w:val="24"/>
-                <w:szCs w:val="24"/>
-              </w:rPr>
-            </w:pPr>
-            <w:r>
-              <w:rPr>
-                <w:rFonts w:asciiTheme="minorHAnsi" w:hAnsiTheme="minorHAnsi" w:cstheme="minorHAnsi"/>
-                <w:sz w:val="24"/>
-                <w:szCs w:val="24"/>
-              </w:rPr>
-              <w:t>3. Sistemas externos</w:t>
-            </w:r>
-          </w:p>
-        </w:tc>
-        <w:tc>
-          <w:tcPr>
-            <w:tcW w:w="5108" w:type="dxa"/>
-            <w:tcBorders>
-              <w:left w:val="single" w:sz="4" w:space="0" w:color="000000"/>
-              <w:bottom w:val="single" w:sz="4" w:space="0" w:color="000000"/>
-              <w:right w:val="single" w:sz="4" w:space="0" w:color="000000"/>
-            </w:tcBorders>
-          </w:tcPr>
-          <w:p>
-            <w:pPr>
-              <w:spacing w:line="240" w:lineRule="auto"/>
-              <w:jc w:val="both"/>
-              <w:rPr>
-                <w:rFonts w:asciiTheme="minorHAnsi" w:hAnsiTheme="minorHAnsi" w:cstheme="minorHAnsi"/>
-                <w:sz w:val="24"/>
-                <w:szCs w:val="24"/>
-              </w:rPr>
-            </w:pPr>
-            <w:r>
-              <w:rPr>
-                <w:rFonts w:asciiTheme="minorHAnsi" w:hAnsiTheme="minorHAnsi" w:cstheme="minorHAnsi"/>
-                <w:sz w:val="24"/>
-                <w:szCs w:val="24"/>
-              </w:rPr>
-              <w:t>8.</w:t>
-            </w:r>
-          </w:p>
-        </w:tc>
-      </w:tr>
-      <w:tr>
-        <w:tc>
-          <w:tcPr>
-            <w:tcW w:w="5102" w:type="dxa"/>
-            <w:tcBorders>
-              <w:left w:val="single" w:sz="4" w:space="0" w:color="000000"/>
-              <w:bottom w:val="single" w:sz="4" w:space="0" w:color="000000"/>
-            </w:tcBorders>
-          </w:tcPr>
-          <w:p>
-            <w:pPr>
-              <w:spacing w:line="240" w:lineRule="auto"/>
-              <w:jc w:val="both"/>
-              <w:rPr>
-                <w:rFonts w:asciiTheme="minorHAnsi" w:hAnsiTheme="minorHAnsi" w:cstheme="minorHAnsi"/>
-                <w:sz w:val="24"/>
-                <w:szCs w:val="24"/>
-              </w:rPr>
-            </w:pPr>
-            <w:r>
-              <w:rPr>
-                <w:rFonts w:asciiTheme="minorHAnsi" w:hAnsiTheme="minorHAnsi" w:cstheme="minorHAnsi"/>
-                <w:sz w:val="24"/>
-                <w:szCs w:val="24"/>
-              </w:rPr>
-              <w:t xml:space="preserve">4. </w:t>
-            </w:r>
-          </w:p>
-        </w:tc>
-        <w:tc>
-          <w:tcPr>
-            <w:tcW w:w="5108" w:type="dxa"/>
-            <w:tcBorders>
-              <w:left w:val="single" w:sz="4" w:space="0" w:color="000000"/>
-              <w:bottom w:val="single" w:sz="4" w:space="0" w:color="000000"/>
-              <w:right w:val="single" w:sz="4" w:space="0" w:color="000000"/>
-            </w:tcBorders>
-          </w:tcPr>
-          <w:p>
-            <w:pPr>
-              <w:spacing w:line="240" w:lineRule="auto"/>
-              <w:jc w:val="both"/>
-              <w:rPr>
-                <w:rFonts w:asciiTheme="minorHAnsi" w:hAnsiTheme="minorHAnsi" w:cstheme="minorHAnsi"/>
-                <w:sz w:val="24"/>
-                <w:szCs w:val="24"/>
-              </w:rPr>
-            </w:pPr>
-            <w:r>
-              <w:rPr>
-                <w:rFonts w:asciiTheme="minorHAnsi" w:hAnsiTheme="minorHAnsi" w:cstheme="minorHAnsi"/>
-                <w:sz w:val="24"/>
-                <w:szCs w:val="24"/>
-              </w:rPr>
-              <w:t xml:space="preserve">9. </w:t>
-            </w:r>
-          </w:p>
-        </w:tc>
-      </w:tr>
-      <w:tr>
-        <w:tc>
-          <w:tcPr>
-            <w:tcW w:w="5102" w:type="dxa"/>
-            <w:tcBorders>
-              <w:left w:val="single" w:sz="4" w:space="0" w:color="000000"/>
-              <w:bottom w:val="single" w:sz="4" w:space="0" w:color="000000"/>
-            </w:tcBorders>
-          </w:tcPr>
-          <w:p>
-            <w:pPr>
-              <w:spacing w:line="240" w:lineRule="auto"/>
-              <w:jc w:val="both"/>
-              <w:rPr>
-                <w:rFonts w:asciiTheme="minorHAnsi" w:hAnsiTheme="minorHAnsi" w:cstheme="minorHAnsi"/>
-                <w:sz w:val="24"/>
-                <w:szCs w:val="24"/>
-              </w:rPr>
-            </w:pPr>
-            <w:r>
-              <w:rPr>
-                <w:rFonts w:asciiTheme="minorHAnsi" w:hAnsiTheme="minorHAnsi" w:cstheme="minorHAnsi"/>
-                <w:sz w:val="24"/>
-                <w:szCs w:val="24"/>
-              </w:rPr>
-              <w:t xml:space="preserve">5. </w:t>
-            </w:r>
-          </w:p>
-        </w:tc>
-        <w:tc>
-          <w:tcPr>
-            <w:tcW w:w="5108" w:type="dxa"/>
-            <w:tcBorders>
-              <w:left w:val="single" w:sz="4" w:space="0" w:color="000000"/>
-              <w:bottom w:val="single" w:sz="4" w:space="0" w:color="000000"/>
-              <w:right w:val="single" w:sz="4" w:space="0" w:color="000000"/>
-            </w:tcBorders>
-          </w:tcPr>
-          <w:p>
-            <w:pPr>
-              <w:spacing w:line="240" w:lineRule="auto"/>
-              <w:jc w:val="both"/>
-              <w:rPr>
-                <w:rFonts w:asciiTheme="minorHAnsi" w:hAnsiTheme="minorHAnsi" w:cstheme="minorHAnsi"/>
-                <w:sz w:val="24"/>
-                <w:szCs w:val="24"/>
-              </w:rPr>
-            </w:pPr>
-            <w:r>
-              <w:rPr>
-                <w:rFonts w:asciiTheme="minorHAnsi" w:hAnsiTheme="minorHAnsi" w:cstheme="minorHAnsi"/>
-                <w:sz w:val="24"/>
-                <w:szCs w:val="24"/>
-              </w:rPr>
-              <w:t xml:space="preserve">10. </w:t>
-            </w:r>
+              </w:rPr>
+            </w:pPr>
           </w:p>
         </w:tc>
       </w:tr>
@@ -2976,34 +3148,6 @@
     </w:p>
     <w:p>
       <w:pPr>
-        <w:jc w:val="both"/>
-        <w:rPr>
-          <w:rFonts w:asciiTheme="minorHAnsi" w:hAnsiTheme="minorHAnsi" w:cstheme="minorHAnsi"/>
-        </w:rPr>
-      </w:pPr>
-    </w:p>
-    <w:p>
-      <w:pPr>
-        <w:jc w:val="both"/>
-        <w:rPr>
-          <w:rFonts w:asciiTheme="minorHAnsi" w:hAnsiTheme="minorHAnsi" w:cstheme="minorHAnsi"/>
-          <w:sz w:val="24"/>
-          <w:szCs w:val="24"/>
-        </w:rPr>
-      </w:pPr>
-    </w:p>
-    <w:p>
-      <w:pPr>
-        <w:jc w:val="both"/>
-        <w:rPr>
-          <w:rFonts w:asciiTheme="minorHAnsi" w:hAnsiTheme="minorHAnsi" w:cstheme="minorHAnsi"/>
-          <w:sz w:val="24"/>
-          <w:szCs w:val="24"/>
-        </w:rPr>
-      </w:pPr>
-    </w:p>
-    <w:p>
-      <w:pPr>
         <w:pStyle w:val="MeuTtulo1"/>
         <w:rPr>
           <w:rFonts w:asciiTheme="minorHAnsi" w:hAnsiTheme="minorHAnsi"/>
@@ -3011,18 +3155,25 @@
           <w:szCs w:val="24"/>
         </w:rPr>
       </w:pPr>
-      <w:bookmarkStart w:id="9" w:name="_Toc491028474"/>
-      <w:r>
-        <w:lastRenderedPageBreak/>
+      <w:bookmarkStart w:id="14" w:name="_Toc491371961"/>
+      <w:r>
         <w:t>5. REQUISITOS FUNCIONAIS – LISTA</w:t>
       </w:r>
-      <w:bookmarkEnd w:id="9"/>
+      <w:bookmarkEnd w:id="14"/>
     </w:p>
     <w:tbl>
       <w:tblPr>
         <w:tblStyle w:val="a4"/>
         <w:tblW w:w="10213" w:type="dxa"/>
         <w:tblInd w:w="0" w:type="dxa"/>
+        <w:tblBorders>
+          <w:top w:val="single" w:sz="4" w:space="0" w:color="auto"/>
+          <w:left w:val="single" w:sz="4" w:space="0" w:color="auto"/>
+          <w:bottom w:val="single" w:sz="4" w:space="0" w:color="auto"/>
+          <w:right w:val="single" w:sz="4" w:space="0" w:color="auto"/>
+          <w:insideH w:val="single" w:sz="4" w:space="0" w:color="auto"/>
+          <w:insideV w:val="single" w:sz="4" w:space="0" w:color="auto"/>
+        </w:tblBorders>
         <w:tblLayout w:type="fixed"/>
         <w:tblLook w:val="0000" w:firstRow="0" w:lastRow="0" w:firstColumn="0" w:lastColumn="0" w:noHBand="0" w:noVBand="0"/>
       </w:tblPr>
@@ -3035,11 +3186,6 @@
         <w:tc>
           <w:tcPr>
             <w:tcW w:w="1245" w:type="dxa"/>
-            <w:tcBorders>
-              <w:top w:val="single" w:sz="4" w:space="0" w:color="000000"/>
-              <w:left w:val="single" w:sz="4" w:space="0" w:color="000000"/>
-              <w:bottom w:val="single" w:sz="4" w:space="0" w:color="000000"/>
-            </w:tcBorders>
             <w:shd w:val="clear" w:color="auto" w:fill="BFBFBF" w:themeFill="background1" w:themeFillShade="BF"/>
           </w:tcPr>
           <w:p>
@@ -3066,11 +3212,6 @@
         <w:tc>
           <w:tcPr>
             <w:tcW w:w="7741" w:type="dxa"/>
-            <w:tcBorders>
-              <w:top w:val="single" w:sz="4" w:space="0" w:color="000000"/>
-              <w:left w:val="single" w:sz="4" w:space="0" w:color="000000"/>
-              <w:bottom w:val="single" w:sz="4" w:space="0" w:color="000000"/>
-            </w:tcBorders>
             <w:shd w:val="clear" w:color="auto" w:fill="BFBFBF" w:themeFill="background1" w:themeFillShade="BF"/>
           </w:tcPr>
           <w:p>
@@ -3098,12 +3239,6 @@
         <w:tc>
           <w:tcPr>
             <w:tcW w:w="1227" w:type="dxa"/>
-            <w:tcBorders>
-              <w:top w:val="single" w:sz="4" w:space="0" w:color="000000"/>
-              <w:left w:val="single" w:sz="4" w:space="0" w:color="000000"/>
-              <w:bottom w:val="single" w:sz="4" w:space="0" w:color="000000"/>
-              <w:right w:val="single" w:sz="4" w:space="0" w:color="000000"/>
-            </w:tcBorders>
             <w:shd w:val="clear" w:color="auto" w:fill="BFBFBF" w:themeFill="background1" w:themeFillShade="BF"/>
           </w:tcPr>
           <w:p>
@@ -3133,10 +3268,6 @@
         <w:tc>
           <w:tcPr>
             <w:tcW w:w="1245" w:type="dxa"/>
-            <w:tcBorders>
-              <w:left w:val="single" w:sz="4" w:space="0" w:color="000000"/>
-              <w:bottom w:val="single" w:sz="4" w:space="0" w:color="000000"/>
-            </w:tcBorders>
           </w:tcPr>
           <w:p>
             <w:pPr>
@@ -3160,10 +3291,6 @@
         <w:tc>
           <w:tcPr>
             <w:tcW w:w="7741" w:type="dxa"/>
-            <w:tcBorders>
-              <w:left w:val="single" w:sz="4" w:space="0" w:color="000000"/>
-              <w:bottom w:val="single" w:sz="4" w:space="0" w:color="000000"/>
-            </w:tcBorders>
           </w:tcPr>
           <w:p>
             <w:pPr>
@@ -3188,11 +3315,6 @@
         <w:tc>
           <w:tcPr>
             <w:tcW w:w="1227" w:type="dxa"/>
-            <w:tcBorders>
-              <w:left w:val="single" w:sz="4" w:space="0" w:color="000000"/>
-              <w:bottom w:val="single" w:sz="4" w:space="0" w:color="000000"/>
-              <w:right w:val="single" w:sz="4" w:space="0" w:color="000000"/>
-            </w:tcBorders>
           </w:tcPr>
           <w:p>
             <w:pPr>
@@ -3219,10 +3341,6 @@
         <w:tc>
           <w:tcPr>
             <w:tcW w:w="1245" w:type="dxa"/>
-            <w:tcBorders>
-              <w:left w:val="single" w:sz="4" w:space="0" w:color="000000"/>
-              <w:bottom w:val="single" w:sz="4" w:space="0" w:color="000000"/>
-            </w:tcBorders>
           </w:tcPr>
           <w:p>
             <w:pPr>
@@ -3246,10 +3364,6 @@
         <w:tc>
           <w:tcPr>
             <w:tcW w:w="7741" w:type="dxa"/>
-            <w:tcBorders>
-              <w:left w:val="single" w:sz="4" w:space="0" w:color="000000"/>
-              <w:bottom w:val="single" w:sz="4" w:space="0" w:color="000000"/>
-            </w:tcBorders>
           </w:tcPr>
           <w:p>
             <w:pPr>
@@ -3282,11 +3396,6 @@
         <w:tc>
           <w:tcPr>
             <w:tcW w:w="1227" w:type="dxa"/>
-            <w:tcBorders>
-              <w:left w:val="single" w:sz="4" w:space="0" w:color="000000"/>
-              <w:bottom w:val="single" w:sz="4" w:space="0" w:color="000000"/>
-              <w:right w:val="single" w:sz="4" w:space="0" w:color="000000"/>
-            </w:tcBorders>
           </w:tcPr>
           <w:p>
             <w:pPr>
@@ -3313,14 +3422,9 @@
         <w:tc>
           <w:tcPr>
             <w:tcW w:w="1245" w:type="dxa"/>
-            <w:tcBorders>
-              <w:left w:val="single" w:sz="4" w:space="0" w:color="000000"/>
-              <w:bottom w:val="single" w:sz="4" w:space="0" w:color="000000"/>
-            </w:tcBorders>
-          </w:tcPr>
-          <w:p>
-            <w:pPr>
-              <w:spacing w:line="240" w:lineRule="auto"/>
+          </w:tcPr>
+          <w:p>
+            <w:pPr>
               <w:rPr>
                 <w:rFonts w:asciiTheme="minorHAnsi" w:hAnsiTheme="minorHAnsi" w:cstheme="minorHAnsi"/>
                 <w:sz w:val="24"/>
@@ -3340,46 +3444,6 @@
         <w:tc>
           <w:tcPr>
             <w:tcW w:w="7741" w:type="dxa"/>
-            <w:tcBorders>
-              <w:left w:val="single" w:sz="4" w:space="0" w:color="000000"/>
-              <w:bottom w:val="single" w:sz="4" w:space="0" w:color="000000"/>
-            </w:tcBorders>
-          </w:tcPr>
-          <w:p>
-            <w:pPr>
-              <w:jc w:val="both"/>
-              <w:rPr>
-                <w:rFonts w:asciiTheme="minorHAnsi" w:hAnsiTheme="minorHAnsi" w:cstheme="minorHAnsi"/>
-                <w:sz w:val="24"/>
-                <w:szCs w:val="24"/>
-              </w:rPr>
-            </w:pPr>
-            <w:r>
-              <w:rPr>
-                <w:rFonts w:asciiTheme="minorHAnsi" w:hAnsiTheme="minorHAnsi" w:cstheme="minorHAnsi"/>
-                <w:sz w:val="24"/>
-                <w:szCs w:val="24"/>
-              </w:rPr>
-              <w:t xml:space="preserve">Manter cadastro de </w:t>
-            </w:r>
-            <w:r>
-              <w:rPr>
-                <w:rFonts w:asciiTheme="minorHAnsi" w:hAnsiTheme="minorHAnsi" w:cstheme="minorHAnsi"/>
-                <w:sz w:val="24"/>
-                <w:szCs w:val="24"/>
-              </w:rPr>
-              <w:t>produtos</w:t>
-            </w:r>
-          </w:p>
-        </w:tc>
-        <w:tc>
-          <w:tcPr>
-            <w:tcW w:w="1227" w:type="dxa"/>
-            <w:tcBorders>
-              <w:left w:val="single" w:sz="4" w:space="0" w:color="000000"/>
-              <w:bottom w:val="single" w:sz="4" w:space="0" w:color="000000"/>
-              <w:right w:val="single" w:sz="4" w:space="0" w:color="000000"/>
-            </w:tcBorders>
           </w:tcPr>
           <w:p>
             <w:pPr>
@@ -3397,6 +3461,30 @@
                 <w:sz w:val="24"/>
                 <w:szCs w:val="24"/>
               </w:rPr>
+              <w:t>Manter cadastro de cidades</w:t>
+            </w:r>
+          </w:p>
+        </w:tc>
+        <w:tc>
+          <w:tcPr>
+            <w:tcW w:w="1227" w:type="dxa"/>
+          </w:tcPr>
+          <w:p>
+            <w:pPr>
+              <w:spacing w:line="240" w:lineRule="auto"/>
+              <w:jc w:val="both"/>
+              <w:rPr>
+                <w:rFonts w:asciiTheme="minorHAnsi" w:hAnsiTheme="minorHAnsi" w:cstheme="minorHAnsi"/>
+                <w:sz w:val="24"/>
+                <w:szCs w:val="24"/>
+              </w:rPr>
+            </w:pPr>
+            <w:r>
+              <w:rPr>
+                <w:rFonts w:asciiTheme="minorHAnsi" w:hAnsiTheme="minorHAnsi" w:cstheme="minorHAnsi"/>
+                <w:sz w:val="24"/>
+                <w:szCs w:val="24"/>
+              </w:rPr>
               <w:t>Alta</w:t>
             </w:r>
           </w:p>
@@ -3406,13 +3494,10 @@
         <w:tc>
           <w:tcPr>
             <w:tcW w:w="1245" w:type="dxa"/>
-            <w:tcBorders>
-              <w:left w:val="single" w:sz="4" w:space="0" w:color="000000"/>
-              <w:bottom w:val="single" w:sz="4" w:space="0" w:color="000000"/>
-            </w:tcBorders>
-          </w:tcPr>
-          <w:p>
-            <w:pPr>
+          </w:tcPr>
+          <w:p>
+            <w:pPr>
+              <w:spacing w:line="240" w:lineRule="auto"/>
               <w:rPr>
                 <w:rFonts w:asciiTheme="minorHAnsi" w:hAnsiTheme="minorHAnsi" w:cstheme="minorHAnsi"/>
                 <w:sz w:val="24"/>
@@ -3432,10 +3517,29 @@
         <w:tc>
           <w:tcPr>
             <w:tcW w:w="7741" w:type="dxa"/>
-            <w:tcBorders>
-              <w:left w:val="single" w:sz="4" w:space="0" w:color="000000"/>
-              <w:bottom w:val="single" w:sz="4" w:space="0" w:color="000000"/>
-            </w:tcBorders>
+          </w:tcPr>
+          <w:p>
+            <w:pPr>
+              <w:jc w:val="both"/>
+              <w:rPr>
+                <w:rFonts w:asciiTheme="minorHAnsi" w:hAnsiTheme="minorHAnsi" w:cstheme="minorHAnsi"/>
+                <w:sz w:val="24"/>
+                <w:szCs w:val="24"/>
+              </w:rPr>
+            </w:pPr>
+            <w:r>
+              <w:rPr>
+                <w:rFonts w:asciiTheme="minorHAnsi" w:hAnsiTheme="minorHAnsi" w:cstheme="minorHAnsi"/>
+                <w:sz w:val="24"/>
+                <w:szCs w:val="24"/>
+              </w:rPr>
+              <w:t>Manter cadastro de produtos</w:t>
+            </w:r>
+          </w:p>
+        </w:tc>
+        <w:tc>
+          <w:tcPr>
+            <w:tcW w:w="1227" w:type="dxa"/>
           </w:tcPr>
           <w:p>
             <w:pPr>
@@ -3453,18 +3557,37 @@
                 <w:sz w:val="24"/>
                 <w:szCs w:val="24"/>
               </w:rPr>
-              <w:t>Manter cadastro de categorias</w:t>
-            </w:r>
-          </w:p>
-        </w:tc>
-        <w:tc>
-          <w:tcPr>
-            <w:tcW w:w="1227" w:type="dxa"/>
-            <w:tcBorders>
-              <w:left w:val="single" w:sz="4" w:space="0" w:color="000000"/>
-              <w:bottom w:val="single" w:sz="4" w:space="0" w:color="000000"/>
-              <w:right w:val="single" w:sz="4" w:space="0" w:color="000000"/>
-            </w:tcBorders>
+              <w:t>Alta</w:t>
+            </w:r>
+          </w:p>
+        </w:tc>
+      </w:tr>
+      <w:tr>
+        <w:tc>
+          <w:tcPr>
+            <w:tcW w:w="1245" w:type="dxa"/>
+          </w:tcPr>
+          <w:p>
+            <w:pPr>
+              <w:rPr>
+                <w:rFonts w:asciiTheme="minorHAnsi" w:hAnsiTheme="minorHAnsi" w:cstheme="minorHAnsi"/>
+                <w:sz w:val="24"/>
+                <w:szCs w:val="24"/>
+              </w:rPr>
+            </w:pPr>
+            <w:r>
+              <w:rPr>
+                <w:rFonts w:asciiTheme="minorHAnsi" w:hAnsiTheme="minorHAnsi" w:cstheme="minorHAnsi"/>
+                <w:sz w:val="24"/>
+                <w:szCs w:val="24"/>
+              </w:rPr>
+              <w:t>RF005</w:t>
+            </w:r>
+          </w:p>
+        </w:tc>
+        <w:tc>
+          <w:tcPr>
+            <w:tcW w:w="7741" w:type="dxa"/>
           </w:tcPr>
           <w:p>
             <w:pPr>
@@ -3482,6 +3605,38 @@
                 <w:sz w:val="24"/>
                 <w:szCs w:val="24"/>
               </w:rPr>
+              <w:t>Manter cadastro de categorias</w:t>
+            </w:r>
+            <w:r>
+              <w:rPr>
+                <w:rFonts w:asciiTheme="minorHAnsi" w:hAnsiTheme="minorHAnsi" w:cstheme="minorHAnsi"/>
+                <w:sz w:val="24"/>
+                <w:szCs w:val="24"/>
+              </w:rPr>
+              <w:t xml:space="preserve"> de produtos</w:t>
+            </w:r>
+          </w:p>
+        </w:tc>
+        <w:tc>
+          <w:tcPr>
+            <w:tcW w:w="1227" w:type="dxa"/>
+          </w:tcPr>
+          <w:p>
+            <w:pPr>
+              <w:spacing w:line="240" w:lineRule="auto"/>
+              <w:jc w:val="both"/>
+              <w:rPr>
+                <w:rFonts w:asciiTheme="minorHAnsi" w:hAnsiTheme="minorHAnsi" w:cstheme="minorHAnsi"/>
+                <w:sz w:val="24"/>
+                <w:szCs w:val="24"/>
+              </w:rPr>
+            </w:pPr>
+            <w:r>
+              <w:rPr>
+                <w:rFonts w:asciiTheme="minorHAnsi" w:hAnsiTheme="minorHAnsi" w:cstheme="minorHAnsi"/>
+                <w:sz w:val="24"/>
+                <w:szCs w:val="24"/>
+              </w:rPr>
               <w:t>Alta</w:t>
             </w:r>
           </w:p>
@@ -3491,55 +3646,28 @@
         <w:tc>
           <w:tcPr>
             <w:tcW w:w="1245" w:type="dxa"/>
-            <w:tcBorders>
-              <w:left w:val="single" w:sz="4" w:space="0" w:color="000000"/>
-              <w:bottom w:val="single" w:sz="4" w:space="0" w:color="000000"/>
-            </w:tcBorders>
-          </w:tcPr>
-          <w:p>
-            <w:pPr>
-              <w:rPr>
-                <w:rFonts w:asciiTheme="minorHAnsi" w:hAnsiTheme="minorHAnsi" w:cstheme="minorHAnsi"/>
-                <w:sz w:val="24"/>
-                <w:szCs w:val="24"/>
-              </w:rPr>
-            </w:pPr>
-            <w:r>
-              <w:rPr>
-                <w:rFonts w:asciiTheme="minorHAnsi" w:hAnsiTheme="minorHAnsi" w:cstheme="minorHAnsi"/>
-                <w:sz w:val="24"/>
-                <w:szCs w:val="24"/>
-              </w:rPr>
-              <w:t>RF005</w:t>
+          </w:tcPr>
+          <w:p>
+            <w:pPr>
+              <w:rPr>
+                <w:rFonts w:asciiTheme="minorHAnsi" w:hAnsiTheme="minorHAnsi" w:cstheme="minorHAnsi"/>
+                <w:sz w:val="24"/>
+                <w:szCs w:val="24"/>
+              </w:rPr>
+            </w:pPr>
+            <w:r>
+              <w:rPr>
+                <w:rFonts w:asciiTheme="minorHAnsi" w:hAnsiTheme="minorHAnsi" w:cstheme="minorHAnsi"/>
+                <w:sz w:val="24"/>
+                <w:szCs w:val="24"/>
+              </w:rPr>
+              <w:t>RF006</w:t>
             </w:r>
           </w:p>
         </w:tc>
         <w:tc>
           <w:tcPr>
             <w:tcW w:w="7741" w:type="dxa"/>
-            <w:tcBorders>
-              <w:left w:val="single" w:sz="4" w:space="0" w:color="000000"/>
-              <w:bottom w:val="single" w:sz="4" w:space="0" w:color="000000"/>
-            </w:tcBorders>
-          </w:tcPr>
-          <w:p>
-            <w:pPr>
-              <w:rPr>
-                <w:rFonts w:asciiTheme="minorHAnsi" w:hAnsiTheme="minorHAnsi" w:cstheme="minorHAnsi"/>
-                <w:sz w:val="24"/>
-                <w:szCs w:val="24"/>
-              </w:rPr>
-            </w:pPr>
-          </w:p>
-        </w:tc>
-        <w:tc>
-          <w:tcPr>
-            <w:tcW w:w="1227" w:type="dxa"/>
-            <w:tcBorders>
-              <w:left w:val="single" w:sz="4" w:space="0" w:color="000000"/>
-              <w:bottom w:val="single" w:sz="4" w:space="0" w:color="000000"/>
-              <w:right w:val="single" w:sz="4" w:space="0" w:color="000000"/>
-            </w:tcBorders>
           </w:tcPr>
           <w:p>
             <w:pPr>
@@ -3557,6 +3685,30 @@
                 <w:sz w:val="24"/>
                 <w:szCs w:val="24"/>
               </w:rPr>
+              <w:t>Manter cadastro de tamanho de produtos</w:t>
+            </w:r>
+          </w:p>
+        </w:tc>
+        <w:tc>
+          <w:tcPr>
+            <w:tcW w:w="1227" w:type="dxa"/>
+          </w:tcPr>
+          <w:p>
+            <w:pPr>
+              <w:spacing w:line="240" w:lineRule="auto"/>
+              <w:jc w:val="both"/>
+              <w:rPr>
+                <w:rFonts w:asciiTheme="minorHAnsi" w:hAnsiTheme="minorHAnsi" w:cstheme="minorHAnsi"/>
+                <w:sz w:val="24"/>
+                <w:szCs w:val="24"/>
+              </w:rPr>
+            </w:pPr>
+            <w:r>
+              <w:rPr>
+                <w:rFonts w:asciiTheme="minorHAnsi" w:hAnsiTheme="minorHAnsi" w:cstheme="minorHAnsi"/>
+                <w:sz w:val="24"/>
+                <w:szCs w:val="24"/>
+              </w:rPr>
               <w:t>Alta</w:t>
             </w:r>
           </w:p>
@@ -3566,55 +3718,28 @@
         <w:tc>
           <w:tcPr>
             <w:tcW w:w="1245" w:type="dxa"/>
-            <w:tcBorders>
-              <w:left w:val="single" w:sz="4" w:space="0" w:color="000000"/>
-              <w:bottom w:val="single" w:sz="4" w:space="0" w:color="000000"/>
-            </w:tcBorders>
-          </w:tcPr>
-          <w:p>
-            <w:pPr>
-              <w:rPr>
-                <w:rFonts w:asciiTheme="minorHAnsi" w:hAnsiTheme="minorHAnsi" w:cstheme="minorHAnsi"/>
-                <w:sz w:val="24"/>
-                <w:szCs w:val="24"/>
-              </w:rPr>
-            </w:pPr>
-            <w:r>
-              <w:rPr>
-                <w:rFonts w:asciiTheme="minorHAnsi" w:hAnsiTheme="minorHAnsi" w:cstheme="minorHAnsi"/>
-                <w:sz w:val="24"/>
-                <w:szCs w:val="24"/>
-              </w:rPr>
-              <w:t>RF006</w:t>
+          </w:tcPr>
+          <w:p>
+            <w:pPr>
+              <w:rPr>
+                <w:rFonts w:asciiTheme="minorHAnsi" w:hAnsiTheme="minorHAnsi" w:cstheme="minorHAnsi"/>
+                <w:sz w:val="24"/>
+                <w:szCs w:val="24"/>
+              </w:rPr>
+            </w:pPr>
+            <w:r>
+              <w:rPr>
+                <w:rFonts w:asciiTheme="minorHAnsi" w:hAnsiTheme="minorHAnsi" w:cstheme="minorHAnsi"/>
+                <w:sz w:val="24"/>
+                <w:szCs w:val="24"/>
+              </w:rPr>
+              <w:t>RF007</w:t>
             </w:r>
           </w:p>
         </w:tc>
         <w:tc>
           <w:tcPr>
             <w:tcW w:w="7741" w:type="dxa"/>
-            <w:tcBorders>
-              <w:left w:val="single" w:sz="4" w:space="0" w:color="000000"/>
-              <w:bottom w:val="single" w:sz="4" w:space="0" w:color="000000"/>
-            </w:tcBorders>
-          </w:tcPr>
-          <w:p>
-            <w:pPr>
-              <w:rPr>
-                <w:rFonts w:asciiTheme="minorHAnsi" w:hAnsiTheme="minorHAnsi" w:cstheme="minorHAnsi"/>
-                <w:sz w:val="24"/>
-                <w:szCs w:val="24"/>
-              </w:rPr>
-            </w:pPr>
-          </w:p>
-        </w:tc>
-        <w:tc>
-          <w:tcPr>
-            <w:tcW w:w="1227" w:type="dxa"/>
-            <w:tcBorders>
-              <w:left w:val="single" w:sz="4" w:space="0" w:color="000000"/>
-              <w:bottom w:val="single" w:sz="4" w:space="0" w:color="000000"/>
-              <w:right w:val="single" w:sz="4" w:space="0" w:color="000000"/>
-            </w:tcBorders>
           </w:tcPr>
           <w:p>
             <w:pPr>
@@ -3632,64 +3757,13 @@
                 <w:sz w:val="24"/>
                 <w:szCs w:val="24"/>
               </w:rPr>
-              <w:t>Média</w:t>
-            </w:r>
-          </w:p>
-        </w:tc>
-      </w:tr>
-      <w:tr>
-        <w:tc>
-          <w:tcPr>
-            <w:tcW w:w="1245" w:type="dxa"/>
-            <w:tcBorders>
-              <w:left w:val="single" w:sz="4" w:space="0" w:color="000000"/>
-              <w:bottom w:val="single" w:sz="4" w:space="0" w:color="000000"/>
-            </w:tcBorders>
-          </w:tcPr>
-          <w:p>
-            <w:pPr>
-              <w:rPr>
-                <w:rFonts w:asciiTheme="minorHAnsi" w:hAnsiTheme="minorHAnsi" w:cstheme="minorHAnsi"/>
-                <w:sz w:val="24"/>
-                <w:szCs w:val="24"/>
-              </w:rPr>
-            </w:pPr>
-            <w:r>
-              <w:rPr>
-                <w:rFonts w:asciiTheme="minorHAnsi" w:hAnsiTheme="minorHAnsi" w:cstheme="minorHAnsi"/>
-                <w:sz w:val="24"/>
-                <w:szCs w:val="24"/>
-              </w:rPr>
-              <w:t>RF007</w:t>
-            </w:r>
-          </w:p>
-        </w:tc>
-        <w:tc>
-          <w:tcPr>
-            <w:tcW w:w="7741" w:type="dxa"/>
-            <w:tcBorders>
-              <w:left w:val="single" w:sz="4" w:space="0" w:color="000000"/>
-              <w:bottom w:val="single" w:sz="4" w:space="0" w:color="000000"/>
-            </w:tcBorders>
-          </w:tcPr>
-          <w:p>
-            <w:pPr>
-              <w:rPr>
-                <w:rFonts w:asciiTheme="minorHAnsi" w:hAnsiTheme="minorHAnsi" w:cstheme="minorHAnsi"/>
-                <w:sz w:val="24"/>
-                <w:szCs w:val="24"/>
-              </w:rPr>
-            </w:pPr>
+              <w:t>Manter cadastro de pedidos</w:t>
+            </w:r>
           </w:p>
         </w:tc>
         <w:tc>
           <w:tcPr>
             <w:tcW w:w="1227" w:type="dxa"/>
-            <w:tcBorders>
-              <w:left w:val="single" w:sz="4" w:space="0" w:color="000000"/>
-              <w:bottom w:val="single" w:sz="4" w:space="0" w:color="000000"/>
-              <w:right w:val="single" w:sz="4" w:space="0" w:color="000000"/>
-            </w:tcBorders>
           </w:tcPr>
           <w:p>
             <w:pPr>
@@ -3701,404 +3775,6 @@
                 <w:szCs w:val="24"/>
               </w:rPr>
             </w:pPr>
-            <w:r>
-              <w:rPr>
-                <w:rFonts w:asciiTheme="minorHAnsi" w:hAnsiTheme="minorHAnsi" w:cstheme="minorHAnsi"/>
-                <w:sz w:val="24"/>
-                <w:szCs w:val="24"/>
-              </w:rPr>
-              <w:t>Média</w:t>
-            </w:r>
-          </w:p>
-        </w:tc>
-      </w:tr>
-      <w:tr>
-        <w:tc>
-          <w:tcPr>
-            <w:tcW w:w="1245" w:type="dxa"/>
-            <w:tcBorders>
-              <w:left w:val="single" w:sz="4" w:space="0" w:color="000000"/>
-              <w:bottom w:val="single" w:sz="4" w:space="0" w:color="000000"/>
-            </w:tcBorders>
-          </w:tcPr>
-          <w:p>
-            <w:pPr>
-              <w:rPr>
-                <w:rFonts w:asciiTheme="minorHAnsi" w:hAnsiTheme="minorHAnsi" w:cstheme="minorHAnsi"/>
-                <w:sz w:val="24"/>
-                <w:szCs w:val="24"/>
-              </w:rPr>
-            </w:pPr>
-            <w:r>
-              <w:rPr>
-                <w:rFonts w:asciiTheme="minorHAnsi" w:hAnsiTheme="minorHAnsi" w:cstheme="minorHAnsi"/>
-                <w:sz w:val="24"/>
-                <w:szCs w:val="24"/>
-              </w:rPr>
-              <w:t>RF008</w:t>
-            </w:r>
-          </w:p>
-        </w:tc>
-        <w:tc>
-          <w:tcPr>
-            <w:tcW w:w="7741" w:type="dxa"/>
-            <w:tcBorders>
-              <w:left w:val="single" w:sz="4" w:space="0" w:color="000000"/>
-              <w:bottom w:val="single" w:sz="4" w:space="0" w:color="000000"/>
-            </w:tcBorders>
-          </w:tcPr>
-          <w:p>
-            <w:pPr>
-              <w:rPr>
-                <w:rFonts w:asciiTheme="minorHAnsi" w:hAnsiTheme="minorHAnsi" w:cstheme="minorHAnsi"/>
-                <w:sz w:val="24"/>
-                <w:szCs w:val="24"/>
-              </w:rPr>
-            </w:pPr>
-            <w:r>
-              <w:rPr>
-                <w:rFonts w:asciiTheme="minorHAnsi" w:hAnsiTheme="minorHAnsi" w:cstheme="minorHAnsi"/>
-                <w:sz w:val="24"/>
-                <w:szCs w:val="24"/>
-              </w:rPr>
-              <w:t>Gerar relatórios</w:t>
-            </w:r>
-            <w:r>
-              <w:rPr>
-                <w:rFonts w:asciiTheme="minorHAnsi" w:hAnsiTheme="minorHAnsi" w:cstheme="minorHAnsi"/>
-                <w:sz w:val="24"/>
-                <w:szCs w:val="24"/>
-              </w:rPr>
-              <w:t xml:space="preserve"> de despesas</w:t>
-            </w:r>
-          </w:p>
-        </w:tc>
-        <w:tc>
-          <w:tcPr>
-            <w:tcW w:w="1227" w:type="dxa"/>
-            <w:tcBorders>
-              <w:left w:val="single" w:sz="4" w:space="0" w:color="000000"/>
-              <w:bottom w:val="single" w:sz="4" w:space="0" w:color="000000"/>
-              <w:right w:val="single" w:sz="4" w:space="0" w:color="000000"/>
-            </w:tcBorders>
-          </w:tcPr>
-          <w:p>
-            <w:pPr>
-              <w:spacing w:line="240" w:lineRule="auto"/>
-              <w:jc w:val="both"/>
-              <w:rPr>
-                <w:rFonts w:asciiTheme="minorHAnsi" w:hAnsiTheme="minorHAnsi" w:cstheme="minorHAnsi"/>
-                <w:sz w:val="24"/>
-                <w:szCs w:val="24"/>
-              </w:rPr>
-            </w:pPr>
-            <w:r>
-              <w:rPr>
-                <w:rFonts w:asciiTheme="minorHAnsi" w:hAnsiTheme="minorHAnsi" w:cstheme="minorHAnsi"/>
-                <w:sz w:val="24"/>
-                <w:szCs w:val="24"/>
-              </w:rPr>
-              <w:t>Alta</w:t>
-            </w:r>
-          </w:p>
-        </w:tc>
-      </w:tr>
-      <w:tr>
-        <w:tc>
-          <w:tcPr>
-            <w:tcW w:w="1245" w:type="dxa"/>
-            <w:tcBorders>
-              <w:left w:val="single" w:sz="4" w:space="0" w:color="000000"/>
-              <w:bottom w:val="single" w:sz="4" w:space="0" w:color="000000"/>
-            </w:tcBorders>
-          </w:tcPr>
-          <w:p>
-            <w:pPr>
-              <w:rPr>
-                <w:rFonts w:asciiTheme="minorHAnsi" w:hAnsiTheme="minorHAnsi" w:cstheme="minorHAnsi"/>
-                <w:sz w:val="24"/>
-                <w:szCs w:val="24"/>
-              </w:rPr>
-            </w:pPr>
-            <w:r>
-              <w:rPr>
-                <w:rFonts w:asciiTheme="minorHAnsi" w:hAnsiTheme="minorHAnsi" w:cstheme="minorHAnsi"/>
-                <w:sz w:val="24"/>
-                <w:szCs w:val="24"/>
-              </w:rPr>
-              <w:t>RF009</w:t>
-            </w:r>
-          </w:p>
-        </w:tc>
-        <w:tc>
-          <w:tcPr>
-            <w:tcW w:w="7741" w:type="dxa"/>
-            <w:tcBorders>
-              <w:left w:val="single" w:sz="4" w:space="0" w:color="000000"/>
-              <w:bottom w:val="single" w:sz="4" w:space="0" w:color="000000"/>
-            </w:tcBorders>
-          </w:tcPr>
-          <w:p>
-            <w:pPr>
-              <w:rPr>
-                <w:rFonts w:asciiTheme="minorHAnsi" w:hAnsiTheme="minorHAnsi" w:cstheme="minorHAnsi"/>
-                <w:sz w:val="24"/>
-                <w:szCs w:val="24"/>
-              </w:rPr>
-            </w:pPr>
-          </w:p>
-        </w:tc>
-        <w:tc>
-          <w:tcPr>
-            <w:tcW w:w="1227" w:type="dxa"/>
-            <w:tcBorders>
-              <w:left w:val="single" w:sz="4" w:space="0" w:color="000000"/>
-              <w:bottom w:val="single" w:sz="4" w:space="0" w:color="000000"/>
-              <w:right w:val="single" w:sz="4" w:space="0" w:color="000000"/>
-            </w:tcBorders>
-          </w:tcPr>
-          <w:p>
-            <w:pPr>
-              <w:jc w:val="both"/>
-              <w:rPr>
-                <w:rFonts w:asciiTheme="minorHAnsi" w:hAnsiTheme="minorHAnsi" w:cstheme="minorHAnsi"/>
-                <w:sz w:val="24"/>
-                <w:szCs w:val="24"/>
-              </w:rPr>
-            </w:pPr>
-            <w:r>
-              <w:rPr>
-                <w:rFonts w:asciiTheme="minorHAnsi" w:hAnsiTheme="minorHAnsi" w:cstheme="minorHAnsi"/>
-                <w:sz w:val="24"/>
-                <w:szCs w:val="24"/>
-              </w:rPr>
-              <w:t>Alta</w:t>
-            </w:r>
-          </w:p>
-        </w:tc>
-      </w:tr>
-      <w:tr>
-        <w:tc>
-          <w:tcPr>
-            <w:tcW w:w="1245" w:type="dxa"/>
-            <w:tcBorders>
-              <w:left w:val="single" w:sz="4" w:space="0" w:color="000000"/>
-              <w:bottom w:val="single" w:sz="4" w:space="0" w:color="000000"/>
-            </w:tcBorders>
-          </w:tcPr>
-          <w:p>
-            <w:pPr>
-              <w:rPr>
-                <w:rFonts w:asciiTheme="minorHAnsi" w:hAnsiTheme="minorHAnsi" w:cstheme="minorHAnsi"/>
-                <w:sz w:val="24"/>
-                <w:szCs w:val="24"/>
-              </w:rPr>
-            </w:pPr>
-            <w:r>
-              <w:rPr>
-                <w:rFonts w:asciiTheme="minorHAnsi" w:hAnsiTheme="minorHAnsi" w:cstheme="minorHAnsi"/>
-                <w:sz w:val="24"/>
-                <w:szCs w:val="24"/>
-              </w:rPr>
-              <w:t>RF010</w:t>
-            </w:r>
-          </w:p>
-        </w:tc>
-        <w:tc>
-          <w:tcPr>
-            <w:tcW w:w="7741" w:type="dxa"/>
-            <w:tcBorders>
-              <w:left w:val="single" w:sz="4" w:space="0" w:color="000000"/>
-              <w:bottom w:val="single" w:sz="4" w:space="0" w:color="000000"/>
-            </w:tcBorders>
-          </w:tcPr>
-          <w:p>
-            <w:pPr>
-              <w:rPr>
-                <w:rFonts w:asciiTheme="minorHAnsi" w:hAnsiTheme="minorHAnsi" w:cstheme="minorHAnsi"/>
-                <w:sz w:val="24"/>
-                <w:szCs w:val="24"/>
-              </w:rPr>
-            </w:pPr>
-          </w:p>
-        </w:tc>
-        <w:tc>
-          <w:tcPr>
-            <w:tcW w:w="1227" w:type="dxa"/>
-            <w:tcBorders>
-              <w:left w:val="single" w:sz="4" w:space="0" w:color="000000"/>
-              <w:bottom w:val="single" w:sz="4" w:space="0" w:color="000000"/>
-              <w:right w:val="single" w:sz="4" w:space="0" w:color="000000"/>
-            </w:tcBorders>
-          </w:tcPr>
-          <w:p>
-            <w:pPr>
-              <w:spacing w:line="240" w:lineRule="auto"/>
-              <w:jc w:val="both"/>
-              <w:rPr>
-                <w:rFonts w:asciiTheme="minorHAnsi" w:hAnsiTheme="minorHAnsi" w:cstheme="minorHAnsi"/>
-                <w:sz w:val="24"/>
-                <w:szCs w:val="24"/>
-              </w:rPr>
-            </w:pPr>
-            <w:r>
-              <w:rPr>
-                <w:rFonts w:asciiTheme="minorHAnsi" w:hAnsiTheme="minorHAnsi" w:cstheme="minorHAnsi"/>
-                <w:sz w:val="24"/>
-                <w:szCs w:val="24"/>
-              </w:rPr>
-              <w:t>Média</w:t>
-            </w:r>
-          </w:p>
-        </w:tc>
-      </w:tr>
-      <w:tr>
-        <w:tc>
-          <w:tcPr>
-            <w:tcW w:w="1245" w:type="dxa"/>
-            <w:tcBorders>
-              <w:left w:val="single" w:sz="4" w:space="0" w:color="000000"/>
-              <w:bottom w:val="single" w:sz="4" w:space="0" w:color="000000"/>
-            </w:tcBorders>
-          </w:tcPr>
-          <w:p>
-            <w:pPr>
-              <w:rPr>
-                <w:rFonts w:asciiTheme="minorHAnsi" w:hAnsiTheme="minorHAnsi" w:cstheme="minorHAnsi"/>
-                <w:sz w:val="24"/>
-                <w:szCs w:val="24"/>
-              </w:rPr>
-            </w:pPr>
-            <w:r>
-              <w:rPr>
-                <w:rFonts w:asciiTheme="minorHAnsi" w:hAnsiTheme="minorHAnsi" w:cstheme="minorHAnsi"/>
-                <w:sz w:val="24"/>
-                <w:szCs w:val="24"/>
-              </w:rPr>
-              <w:t>RF011</w:t>
-            </w:r>
-          </w:p>
-        </w:tc>
-        <w:tc>
-          <w:tcPr>
-            <w:tcW w:w="7741" w:type="dxa"/>
-            <w:tcBorders>
-              <w:left w:val="single" w:sz="4" w:space="0" w:color="000000"/>
-              <w:bottom w:val="single" w:sz="4" w:space="0" w:color="000000"/>
-            </w:tcBorders>
-          </w:tcPr>
-          <w:p>
-            <w:pPr>
-              <w:rPr>
-                <w:rFonts w:asciiTheme="minorHAnsi" w:hAnsiTheme="minorHAnsi" w:cstheme="minorHAnsi"/>
-                <w:sz w:val="24"/>
-                <w:szCs w:val="24"/>
-              </w:rPr>
-            </w:pPr>
-          </w:p>
-        </w:tc>
-        <w:tc>
-          <w:tcPr>
-            <w:tcW w:w="1227" w:type="dxa"/>
-            <w:tcBorders>
-              <w:left w:val="single" w:sz="4" w:space="0" w:color="000000"/>
-              <w:bottom w:val="single" w:sz="4" w:space="0" w:color="000000"/>
-              <w:right w:val="single" w:sz="4" w:space="0" w:color="000000"/>
-            </w:tcBorders>
-          </w:tcPr>
-          <w:p>
-            <w:pPr>
-              <w:spacing w:line="240" w:lineRule="auto"/>
-              <w:jc w:val="both"/>
-              <w:rPr>
-                <w:rFonts w:asciiTheme="minorHAnsi" w:hAnsiTheme="minorHAnsi" w:cstheme="minorHAnsi"/>
-                <w:sz w:val="24"/>
-                <w:szCs w:val="24"/>
-              </w:rPr>
-            </w:pPr>
-            <w:r>
-              <w:rPr>
-                <w:rFonts w:asciiTheme="minorHAnsi" w:hAnsiTheme="minorHAnsi" w:cstheme="minorHAnsi"/>
-                <w:sz w:val="24"/>
-                <w:szCs w:val="24"/>
-              </w:rPr>
-              <w:t>Média</w:t>
-            </w:r>
-          </w:p>
-        </w:tc>
-      </w:tr>
-      <w:tr>
-        <w:tc>
-          <w:tcPr>
-            <w:tcW w:w="1245" w:type="dxa"/>
-            <w:tcBorders>
-              <w:left w:val="single" w:sz="4" w:space="0" w:color="000000"/>
-              <w:bottom w:val="single" w:sz="4" w:space="0" w:color="000000"/>
-            </w:tcBorders>
-          </w:tcPr>
-          <w:p>
-            <w:pPr>
-              <w:rPr>
-                <w:rFonts w:asciiTheme="minorHAnsi" w:hAnsiTheme="minorHAnsi" w:cstheme="minorHAnsi"/>
-                <w:sz w:val="24"/>
-                <w:szCs w:val="24"/>
-              </w:rPr>
-            </w:pPr>
-            <w:r>
-              <w:rPr>
-                <w:rFonts w:asciiTheme="minorHAnsi" w:hAnsiTheme="minorHAnsi" w:cstheme="minorHAnsi"/>
-                <w:sz w:val="24"/>
-                <w:szCs w:val="24"/>
-              </w:rPr>
-              <w:t>RF012</w:t>
-            </w:r>
-          </w:p>
-        </w:tc>
-        <w:tc>
-          <w:tcPr>
-            <w:tcW w:w="7741" w:type="dxa"/>
-            <w:tcBorders>
-              <w:left w:val="single" w:sz="4" w:space="0" w:color="000000"/>
-              <w:bottom w:val="single" w:sz="4" w:space="0" w:color="000000"/>
-            </w:tcBorders>
-          </w:tcPr>
-          <w:p>
-            <w:pPr>
-              <w:rPr>
-                <w:rFonts w:asciiTheme="minorHAnsi" w:hAnsiTheme="minorHAnsi" w:cstheme="minorHAnsi"/>
-                <w:sz w:val="24"/>
-                <w:szCs w:val="24"/>
-              </w:rPr>
-            </w:pPr>
-          </w:p>
-        </w:tc>
-        <w:tc>
-          <w:tcPr>
-            <w:tcW w:w="1227" w:type="dxa"/>
-            <w:tcBorders>
-              <w:left w:val="single" w:sz="4" w:space="0" w:color="000000"/>
-              <w:bottom w:val="single" w:sz="4" w:space="0" w:color="000000"/>
-              <w:right w:val="single" w:sz="4" w:space="0" w:color="000000"/>
-            </w:tcBorders>
-          </w:tcPr>
-          <w:p>
-            <w:pPr>
-              <w:spacing w:line="240" w:lineRule="auto"/>
-              <w:jc w:val="both"/>
-              <w:rPr>
-                <w:rFonts w:asciiTheme="minorHAnsi" w:hAnsiTheme="minorHAnsi" w:cstheme="minorHAnsi"/>
-                <w:sz w:val="24"/>
-                <w:szCs w:val="24"/>
-              </w:rPr>
-            </w:pPr>
-            <w:r>
-              <w:rPr>
-                <w:rFonts w:asciiTheme="minorHAnsi" w:hAnsiTheme="minorHAnsi" w:cstheme="minorHAnsi"/>
-                <w:sz w:val="24"/>
-                <w:szCs w:val="24"/>
-              </w:rPr>
-              <w:t>Média</w:t>
-            </w:r>
           </w:p>
         </w:tc>
       </w:tr>
@@ -4112,17 +3788,26 @@
           <w:szCs w:val="24"/>
         </w:rPr>
       </w:pPr>
-      <w:bookmarkStart w:id="10" w:name="_Toc491028475"/>
-      <w:r>
+      <w:bookmarkStart w:id="15" w:name="_Toc491371962"/>
+      <w:r>
+        <w:lastRenderedPageBreak/>
         <w:t>6. REQUISITOS NÃO FUNCIONAIS – LISTA</w:t>
       </w:r>
-      <w:bookmarkEnd w:id="10"/>
+      <w:bookmarkEnd w:id="15"/>
     </w:p>
     <w:tbl>
       <w:tblPr>
         <w:tblStyle w:val="a5"/>
         <w:tblW w:w="10215" w:type="dxa"/>
         <w:tblInd w:w="0" w:type="dxa"/>
+        <w:tblBorders>
+          <w:top w:val="single" w:sz="4" w:space="0" w:color="auto"/>
+          <w:left w:val="single" w:sz="4" w:space="0" w:color="auto"/>
+          <w:bottom w:val="single" w:sz="4" w:space="0" w:color="auto"/>
+          <w:right w:val="single" w:sz="4" w:space="0" w:color="auto"/>
+          <w:insideH w:val="single" w:sz="4" w:space="0" w:color="auto"/>
+          <w:insideV w:val="single" w:sz="4" w:space="0" w:color="auto"/>
+        </w:tblBorders>
         <w:tblLayout w:type="fixed"/>
         <w:tblLook w:val="0000" w:firstRow="0" w:lastRow="0" w:firstColumn="0" w:lastColumn="0" w:noHBand="0" w:noVBand="0"/>
       </w:tblPr>
@@ -4135,11 +3820,6 @@
         <w:tc>
           <w:tcPr>
             <w:tcW w:w="1125" w:type="dxa"/>
-            <w:tcBorders>
-              <w:top w:val="single" w:sz="4" w:space="0" w:color="000000"/>
-              <w:left w:val="single" w:sz="4" w:space="0" w:color="000000"/>
-              <w:bottom w:val="single" w:sz="4" w:space="0" w:color="000000"/>
-            </w:tcBorders>
             <w:shd w:val="clear" w:color="auto" w:fill="BFBFBF" w:themeFill="background1" w:themeFillShade="BF"/>
           </w:tcPr>
           <w:p>
@@ -4165,11 +3845,6 @@
         <w:tc>
           <w:tcPr>
             <w:tcW w:w="7920" w:type="dxa"/>
-            <w:tcBorders>
-              <w:top w:val="single" w:sz="4" w:space="0" w:color="000000"/>
-              <w:left w:val="single" w:sz="4" w:space="0" w:color="000000"/>
-              <w:bottom w:val="single" w:sz="4" w:space="0" w:color="000000"/>
-            </w:tcBorders>
             <w:shd w:val="clear" w:color="auto" w:fill="BFBFBF" w:themeFill="background1" w:themeFillShade="BF"/>
           </w:tcPr>
           <w:p>
@@ -4193,12 +3868,6 @@
         <w:tc>
           <w:tcPr>
             <w:tcW w:w="1170" w:type="dxa"/>
-            <w:tcBorders>
-              <w:top w:val="single" w:sz="4" w:space="0" w:color="000000"/>
-              <w:left w:val="single" w:sz="4" w:space="0" w:color="000000"/>
-              <w:bottom w:val="single" w:sz="4" w:space="0" w:color="000000"/>
-              <w:right w:val="single" w:sz="4" w:space="0" w:color="000000"/>
-            </w:tcBorders>
             <w:shd w:val="clear" w:color="auto" w:fill="BFBFBF" w:themeFill="background1" w:themeFillShade="BF"/>
           </w:tcPr>
           <w:p>
@@ -4226,10 +3895,6 @@
         <w:tc>
           <w:tcPr>
             <w:tcW w:w="1125" w:type="dxa"/>
-            <w:tcBorders>
-              <w:left w:val="single" w:sz="4" w:space="0" w:color="000000"/>
-              <w:bottom w:val="single" w:sz="4" w:space="0" w:color="000000"/>
-            </w:tcBorders>
           </w:tcPr>
           <w:p>
             <w:pPr>
@@ -4252,10 +3917,6 @@
         <w:tc>
           <w:tcPr>
             <w:tcW w:w="7920" w:type="dxa"/>
-            <w:tcBorders>
-              <w:left w:val="single" w:sz="4" w:space="0" w:color="000000"/>
-              <w:bottom w:val="single" w:sz="4" w:space="0" w:color="000000"/>
-            </w:tcBorders>
           </w:tcPr>
           <w:p>
             <w:pPr>
@@ -4276,11 +3937,6 @@
         <w:tc>
           <w:tcPr>
             <w:tcW w:w="1170" w:type="dxa"/>
-            <w:tcBorders>
-              <w:left w:val="single" w:sz="4" w:space="0" w:color="000000"/>
-              <w:bottom w:val="single" w:sz="4" w:space="0" w:color="000000"/>
-              <w:right w:val="single" w:sz="4" w:space="0" w:color="000000"/>
-            </w:tcBorders>
           </w:tcPr>
           <w:p>
             <w:pPr>
@@ -4308,10 +3964,6 @@
         <w:tc>
           <w:tcPr>
             <w:tcW w:w="1125" w:type="dxa"/>
-            <w:tcBorders>
-              <w:left w:val="single" w:sz="4" w:space="0" w:color="000000"/>
-              <w:bottom w:val="single" w:sz="4" w:space="0" w:color="000000"/>
-            </w:tcBorders>
           </w:tcPr>
           <w:p>
             <w:pPr>
@@ -4334,10 +3986,6 @@
         <w:tc>
           <w:tcPr>
             <w:tcW w:w="7920" w:type="dxa"/>
-            <w:tcBorders>
-              <w:left w:val="single" w:sz="4" w:space="0" w:color="000000"/>
-              <w:bottom w:val="single" w:sz="4" w:space="0" w:color="000000"/>
-            </w:tcBorders>
           </w:tcPr>
           <w:p>
             <w:pPr>
@@ -4358,11 +4006,6 @@
         <w:tc>
           <w:tcPr>
             <w:tcW w:w="1170" w:type="dxa"/>
-            <w:tcBorders>
-              <w:left w:val="single" w:sz="4" w:space="0" w:color="000000"/>
-              <w:bottom w:val="single" w:sz="4" w:space="0" w:color="000000"/>
-              <w:right w:val="single" w:sz="4" w:space="0" w:color="000000"/>
-            </w:tcBorders>
           </w:tcPr>
           <w:p>
             <w:pPr>
@@ -4387,10 +4030,6 @@
         <w:tc>
           <w:tcPr>
             <w:tcW w:w="1125" w:type="dxa"/>
-            <w:tcBorders>
-              <w:left w:val="single" w:sz="4" w:space="0" w:color="000000"/>
-              <w:bottom w:val="single" w:sz="4" w:space="0" w:color="000000"/>
-            </w:tcBorders>
           </w:tcPr>
           <w:p>
             <w:pPr>
@@ -4413,10 +4052,6 @@
         <w:tc>
           <w:tcPr>
             <w:tcW w:w="7920" w:type="dxa"/>
-            <w:tcBorders>
-              <w:left w:val="single" w:sz="4" w:space="0" w:color="000000"/>
-              <w:bottom w:val="single" w:sz="4" w:space="0" w:color="000000"/>
-            </w:tcBorders>
           </w:tcPr>
           <w:p>
             <w:pPr>
@@ -4437,11 +4072,6 @@
         <w:tc>
           <w:tcPr>
             <w:tcW w:w="1170" w:type="dxa"/>
-            <w:tcBorders>
-              <w:left w:val="single" w:sz="4" w:space="0" w:color="000000"/>
-              <w:bottom w:val="single" w:sz="4" w:space="0" w:color="000000"/>
-              <w:right w:val="single" w:sz="4" w:space="0" w:color="000000"/>
-            </w:tcBorders>
           </w:tcPr>
           <w:p>
             <w:pPr>
@@ -4466,10 +4096,6 @@
         <w:tc>
           <w:tcPr>
             <w:tcW w:w="1125" w:type="dxa"/>
-            <w:tcBorders>
-              <w:left w:val="single" w:sz="4" w:space="0" w:color="000000"/>
-              <w:bottom w:val="single" w:sz="4" w:space="0" w:color="000000"/>
-            </w:tcBorders>
           </w:tcPr>
           <w:p>
             <w:pPr>
@@ -4492,44 +4118,26 @@
         <w:tc>
           <w:tcPr>
             <w:tcW w:w="7920" w:type="dxa"/>
-            <w:tcBorders>
-              <w:left w:val="single" w:sz="4" w:space="0" w:color="000000"/>
-              <w:bottom w:val="single" w:sz="4" w:space="0" w:color="000000"/>
-            </w:tcBorders>
-          </w:tcPr>
-          <w:p>
-            <w:pPr>
-              <w:rPr>
-                <w:rFonts w:asciiTheme="minorHAnsi" w:hAnsiTheme="minorHAnsi" w:cstheme="minorHAnsi"/>
-                <w:sz w:val="24"/>
-              </w:rPr>
-            </w:pPr>
-            <w:r>
-              <w:rPr>
-                <w:rFonts w:asciiTheme="minorHAnsi" w:hAnsiTheme="minorHAnsi" w:cstheme="minorHAnsi"/>
-                <w:sz w:val="24"/>
-              </w:rPr>
-              <w:t xml:space="preserve">Utilizar banco de dados </w:t>
-            </w:r>
-            <w:proofErr w:type="spellStart"/>
-            <w:r>
-              <w:rPr>
-                <w:rFonts w:asciiTheme="minorHAnsi" w:hAnsiTheme="minorHAnsi" w:cstheme="minorHAnsi"/>
-                <w:sz w:val="24"/>
-              </w:rPr>
-              <w:t>PostgreSQL</w:t>
-            </w:r>
-            <w:proofErr w:type="spellEnd"/>
+          </w:tcPr>
+          <w:p>
+            <w:pPr>
+              <w:rPr>
+                <w:rFonts w:asciiTheme="minorHAnsi" w:hAnsiTheme="minorHAnsi" w:cstheme="minorHAnsi"/>
+                <w:sz w:val="24"/>
+              </w:rPr>
+            </w:pPr>
+            <w:r>
+              <w:rPr>
+                <w:rFonts w:asciiTheme="minorHAnsi" w:hAnsiTheme="minorHAnsi" w:cstheme="minorHAnsi"/>
+                <w:sz w:val="24"/>
+              </w:rPr>
+              <w:t>Utilizar banco de dados PostgreSQL</w:t>
+            </w:r>
           </w:p>
         </w:tc>
         <w:tc>
           <w:tcPr>
             <w:tcW w:w="1170" w:type="dxa"/>
-            <w:tcBorders>
-              <w:left w:val="single" w:sz="4" w:space="0" w:color="000000"/>
-              <w:bottom w:val="single" w:sz="4" w:space="0" w:color="000000"/>
-              <w:right w:val="single" w:sz="4" w:space="0" w:color="000000"/>
-            </w:tcBorders>
           </w:tcPr>
           <w:p>
             <w:pPr>
@@ -4554,10 +4162,6 @@
         <w:tc>
           <w:tcPr>
             <w:tcW w:w="1125" w:type="dxa"/>
-            <w:tcBorders>
-              <w:left w:val="single" w:sz="4" w:space="0" w:color="000000"/>
-              <w:bottom w:val="single" w:sz="4" w:space="0" w:color="000000"/>
-            </w:tcBorders>
           </w:tcPr>
           <w:p>
             <w:pPr>
@@ -4580,10 +4184,6 @@
         <w:tc>
           <w:tcPr>
             <w:tcW w:w="7920" w:type="dxa"/>
-            <w:tcBorders>
-              <w:left w:val="single" w:sz="4" w:space="0" w:color="000000"/>
-              <w:bottom w:val="single" w:sz="4" w:space="0" w:color="000000"/>
-            </w:tcBorders>
           </w:tcPr>
           <w:p>
             <w:pPr>
@@ -4606,16 +4206,18 @@
               </w:rPr>
               <w:t>deve ser Java</w:t>
             </w:r>
+            <w:r>
+              <w:rPr>
+                <w:rFonts w:asciiTheme="minorHAnsi" w:hAnsiTheme="minorHAnsi" w:cstheme="minorHAnsi"/>
+                <w:sz w:val="24"/>
+              </w:rPr>
+              <w:t xml:space="preserve"> (Servidor)</w:t>
+            </w:r>
           </w:p>
         </w:tc>
         <w:tc>
           <w:tcPr>
             <w:tcW w:w="1170" w:type="dxa"/>
-            <w:tcBorders>
-              <w:left w:val="single" w:sz="4" w:space="0" w:color="000000"/>
-              <w:bottom w:val="single" w:sz="4" w:space="0" w:color="000000"/>
-              <w:right w:val="single" w:sz="4" w:space="0" w:color="000000"/>
-            </w:tcBorders>
           </w:tcPr>
           <w:p>
             <w:pPr>
@@ -4640,10 +4242,6 @@
         <w:tc>
           <w:tcPr>
             <w:tcW w:w="1125" w:type="dxa"/>
-            <w:tcBorders>
-              <w:left w:val="single" w:sz="4" w:space="0" w:color="000000"/>
-              <w:bottom w:val="single" w:sz="4" w:space="0" w:color="000000"/>
-            </w:tcBorders>
           </w:tcPr>
           <w:p>
             <w:pPr>
@@ -4666,10 +4264,6 @@
         <w:tc>
           <w:tcPr>
             <w:tcW w:w="7920" w:type="dxa"/>
-            <w:tcBorders>
-              <w:left w:val="single" w:sz="4" w:space="0" w:color="000000"/>
-              <w:bottom w:val="single" w:sz="4" w:space="0" w:color="000000"/>
-            </w:tcBorders>
           </w:tcPr>
           <w:p>
             <w:pPr>
@@ -4704,11 +4298,6 @@
         <w:tc>
           <w:tcPr>
             <w:tcW w:w="1170" w:type="dxa"/>
-            <w:tcBorders>
-              <w:left w:val="single" w:sz="4" w:space="0" w:color="000000"/>
-              <w:bottom w:val="single" w:sz="4" w:space="0" w:color="000000"/>
-              <w:right w:val="single" w:sz="4" w:space="0" w:color="000000"/>
-            </w:tcBorders>
           </w:tcPr>
           <w:p>
             <w:pPr>
@@ -4733,10 +4322,6 @@
         <w:tc>
           <w:tcPr>
             <w:tcW w:w="1125" w:type="dxa"/>
-            <w:tcBorders>
-              <w:left w:val="single" w:sz="4" w:space="0" w:color="000000"/>
-              <w:bottom w:val="single" w:sz="4" w:space="0" w:color="000000"/>
-            </w:tcBorders>
           </w:tcPr>
           <w:p>
             <w:pPr>
@@ -4759,28 +4344,26 @@
         <w:tc>
           <w:tcPr>
             <w:tcW w:w="7920" w:type="dxa"/>
-            <w:tcBorders>
-              <w:left w:val="single" w:sz="4" w:space="0" w:color="000000"/>
-              <w:bottom w:val="single" w:sz="4" w:space="0" w:color="000000"/>
-            </w:tcBorders>
-          </w:tcPr>
-          <w:p>
-            <w:pPr>
-              <w:rPr>
-                <w:rFonts w:asciiTheme="minorHAnsi" w:hAnsiTheme="minorHAnsi" w:cstheme="minorHAnsi"/>
-                <w:sz w:val="24"/>
-              </w:rPr>
-            </w:pPr>
+          </w:tcPr>
+          <w:p>
+            <w:pPr>
+              <w:rPr>
+                <w:rFonts w:asciiTheme="minorHAnsi" w:hAnsiTheme="minorHAnsi" w:cstheme="minorHAnsi"/>
+                <w:sz w:val="24"/>
+              </w:rPr>
+            </w:pPr>
+            <w:r>
+              <w:rPr>
+                <w:rFonts w:asciiTheme="minorHAnsi" w:hAnsiTheme="minorHAnsi" w:cstheme="minorHAnsi"/>
+                <w:sz w:val="24"/>
+              </w:rPr>
+              <w:t>Autenticar usuário</w:t>
+            </w:r>
           </w:p>
         </w:tc>
         <w:tc>
           <w:tcPr>
             <w:tcW w:w="1170" w:type="dxa"/>
-            <w:tcBorders>
-              <w:left w:val="single" w:sz="4" w:space="0" w:color="000000"/>
-              <w:bottom w:val="single" w:sz="4" w:space="0" w:color="000000"/>
-              <w:right w:val="single" w:sz="4" w:space="0" w:color="000000"/>
-            </w:tcBorders>
           </w:tcPr>
           <w:p>
             <w:pPr>
@@ -4791,396 +4374,13 @@
                 <w:sz w:val="24"/>
               </w:rPr>
             </w:pPr>
-          </w:p>
-        </w:tc>
-      </w:tr>
-      <w:tr>
-        <w:tc>
-          <w:tcPr>
-            <w:tcW w:w="1125" w:type="dxa"/>
-            <w:tcBorders>
-              <w:left w:val="single" w:sz="4" w:space="0" w:color="000000"/>
-              <w:bottom w:val="single" w:sz="4" w:space="0" w:color="000000"/>
-            </w:tcBorders>
-          </w:tcPr>
-          <w:p>
-            <w:pPr>
-              <w:spacing w:line="240" w:lineRule="auto"/>
-              <w:jc w:val="both"/>
-              <w:rPr>
-                <w:rFonts w:asciiTheme="minorHAnsi" w:hAnsiTheme="minorHAnsi" w:cstheme="minorHAnsi"/>
-                <w:sz w:val="24"/>
-              </w:rPr>
-            </w:pPr>
-            <w:r>
-              <w:rPr>
-                <w:rFonts w:asciiTheme="minorHAnsi" w:hAnsiTheme="minorHAnsi" w:cstheme="minorHAnsi"/>
-                <w:sz w:val="24"/>
-              </w:rPr>
-              <w:t>RNF008</w:t>
-            </w:r>
-          </w:p>
-        </w:tc>
-        <w:tc>
-          <w:tcPr>
-            <w:tcW w:w="7920" w:type="dxa"/>
-            <w:tcBorders>
-              <w:left w:val="single" w:sz="4" w:space="0" w:color="000000"/>
-              <w:bottom w:val="single" w:sz="4" w:space="0" w:color="000000"/>
-            </w:tcBorders>
-          </w:tcPr>
-          <w:p>
-            <w:pPr>
-              <w:rPr>
-                <w:rFonts w:asciiTheme="minorHAnsi" w:hAnsiTheme="minorHAnsi" w:cstheme="minorHAnsi"/>
-                <w:sz w:val="24"/>
-              </w:rPr>
-            </w:pPr>
-          </w:p>
-        </w:tc>
-        <w:tc>
-          <w:tcPr>
-            <w:tcW w:w="1170" w:type="dxa"/>
-            <w:tcBorders>
-              <w:left w:val="single" w:sz="4" w:space="0" w:color="000000"/>
-              <w:bottom w:val="single" w:sz="4" w:space="0" w:color="000000"/>
-              <w:right w:val="single" w:sz="4" w:space="0" w:color="000000"/>
-            </w:tcBorders>
-          </w:tcPr>
-          <w:p>
-            <w:pPr>
-              <w:spacing w:line="240" w:lineRule="auto"/>
-              <w:jc w:val="both"/>
-              <w:rPr>
-                <w:rFonts w:asciiTheme="minorHAnsi" w:hAnsiTheme="minorHAnsi" w:cstheme="minorHAnsi"/>
-                <w:sz w:val="24"/>
-              </w:rPr>
-            </w:pPr>
-          </w:p>
-        </w:tc>
-      </w:tr>
-      <w:tr>
-        <w:tc>
-          <w:tcPr>
-            <w:tcW w:w="1125" w:type="dxa"/>
-            <w:tcBorders>
-              <w:left w:val="single" w:sz="4" w:space="0" w:color="000000"/>
-              <w:bottom w:val="single" w:sz="4" w:space="0" w:color="000000"/>
-            </w:tcBorders>
-          </w:tcPr>
-          <w:p>
-            <w:pPr>
-              <w:spacing w:line="240" w:lineRule="auto"/>
-              <w:jc w:val="both"/>
-              <w:rPr>
-                <w:rFonts w:asciiTheme="minorHAnsi" w:hAnsiTheme="minorHAnsi" w:cstheme="minorHAnsi"/>
-                <w:sz w:val="24"/>
-              </w:rPr>
-            </w:pPr>
-            <w:r>
-              <w:rPr>
-                <w:rFonts w:asciiTheme="minorHAnsi" w:hAnsiTheme="minorHAnsi" w:cstheme="minorHAnsi"/>
-                <w:sz w:val="24"/>
-              </w:rPr>
-              <w:t>RNF009</w:t>
-            </w:r>
-          </w:p>
-        </w:tc>
-        <w:tc>
-          <w:tcPr>
-            <w:tcW w:w="7920" w:type="dxa"/>
-            <w:tcBorders>
-              <w:left w:val="single" w:sz="4" w:space="0" w:color="000000"/>
-              <w:bottom w:val="single" w:sz="4" w:space="0" w:color="000000"/>
-            </w:tcBorders>
-          </w:tcPr>
-          <w:p>
-            <w:pPr>
-              <w:rPr>
-                <w:rFonts w:asciiTheme="minorHAnsi" w:hAnsiTheme="minorHAnsi" w:cstheme="minorHAnsi"/>
-                <w:sz w:val="24"/>
-              </w:rPr>
-            </w:pPr>
-          </w:p>
-        </w:tc>
-        <w:tc>
-          <w:tcPr>
-            <w:tcW w:w="1170" w:type="dxa"/>
-            <w:tcBorders>
-              <w:left w:val="single" w:sz="4" w:space="0" w:color="000000"/>
-              <w:bottom w:val="single" w:sz="4" w:space="0" w:color="000000"/>
-              <w:right w:val="single" w:sz="4" w:space="0" w:color="000000"/>
-            </w:tcBorders>
-          </w:tcPr>
-          <w:p>
-            <w:pPr>
-              <w:spacing w:line="240" w:lineRule="auto"/>
-              <w:jc w:val="both"/>
-              <w:rPr>
-                <w:rFonts w:asciiTheme="minorHAnsi" w:hAnsiTheme="minorHAnsi" w:cstheme="minorHAnsi"/>
-                <w:sz w:val="24"/>
-              </w:rPr>
-            </w:pPr>
-          </w:p>
-        </w:tc>
-      </w:tr>
-      <w:tr>
-        <w:tc>
-          <w:tcPr>
-            <w:tcW w:w="1125" w:type="dxa"/>
-            <w:tcBorders>
-              <w:left w:val="single" w:sz="4" w:space="0" w:color="000000"/>
-              <w:bottom w:val="single" w:sz="4" w:space="0" w:color="000000"/>
-            </w:tcBorders>
-          </w:tcPr>
-          <w:p>
-            <w:pPr>
-              <w:spacing w:line="240" w:lineRule="auto"/>
-              <w:jc w:val="both"/>
-              <w:rPr>
-                <w:rFonts w:asciiTheme="minorHAnsi" w:hAnsiTheme="minorHAnsi" w:cstheme="minorHAnsi"/>
-                <w:sz w:val="24"/>
-              </w:rPr>
-            </w:pPr>
-            <w:r>
-              <w:rPr>
-                <w:rFonts w:asciiTheme="minorHAnsi" w:hAnsiTheme="minorHAnsi" w:cstheme="minorHAnsi"/>
-                <w:sz w:val="24"/>
-              </w:rPr>
-              <w:t>RNF010</w:t>
-            </w:r>
-          </w:p>
-        </w:tc>
-        <w:tc>
-          <w:tcPr>
-            <w:tcW w:w="7920" w:type="dxa"/>
-            <w:tcBorders>
-              <w:left w:val="single" w:sz="4" w:space="0" w:color="000000"/>
-              <w:bottom w:val="single" w:sz="4" w:space="0" w:color="000000"/>
-            </w:tcBorders>
-          </w:tcPr>
-          <w:p>
-            <w:pPr>
-              <w:rPr>
-                <w:rFonts w:asciiTheme="minorHAnsi" w:hAnsiTheme="minorHAnsi" w:cstheme="minorHAnsi"/>
-                <w:sz w:val="24"/>
-              </w:rPr>
-            </w:pPr>
-          </w:p>
-        </w:tc>
-        <w:tc>
-          <w:tcPr>
-            <w:tcW w:w="1170" w:type="dxa"/>
-            <w:tcBorders>
-              <w:left w:val="single" w:sz="4" w:space="0" w:color="000000"/>
-              <w:bottom w:val="single" w:sz="4" w:space="0" w:color="000000"/>
-              <w:right w:val="single" w:sz="4" w:space="0" w:color="000000"/>
-            </w:tcBorders>
-          </w:tcPr>
-          <w:p>
-            <w:pPr>
-              <w:spacing w:line="240" w:lineRule="auto"/>
-              <w:jc w:val="both"/>
-              <w:rPr>
-                <w:rFonts w:asciiTheme="minorHAnsi" w:hAnsiTheme="minorHAnsi" w:cstheme="minorHAnsi"/>
-                <w:sz w:val="24"/>
-              </w:rPr>
-            </w:pPr>
-          </w:p>
-        </w:tc>
-      </w:tr>
-      <w:tr>
-        <w:tc>
-          <w:tcPr>
-            <w:tcW w:w="1125" w:type="dxa"/>
-            <w:tcBorders>
-              <w:left w:val="single" w:sz="4" w:space="0" w:color="000000"/>
-              <w:bottom w:val="single" w:sz="4" w:space="0" w:color="000000"/>
-            </w:tcBorders>
-          </w:tcPr>
-          <w:p>
-            <w:pPr>
-              <w:spacing w:line="240" w:lineRule="auto"/>
-              <w:jc w:val="both"/>
-              <w:rPr>
-                <w:rFonts w:asciiTheme="minorHAnsi" w:hAnsiTheme="minorHAnsi" w:cstheme="minorHAnsi"/>
-                <w:sz w:val="24"/>
-              </w:rPr>
-            </w:pPr>
-            <w:r>
-              <w:rPr>
-                <w:rFonts w:asciiTheme="minorHAnsi" w:hAnsiTheme="minorHAnsi" w:cstheme="minorHAnsi"/>
-                <w:sz w:val="24"/>
-              </w:rPr>
-              <w:t>RNF011</w:t>
-            </w:r>
-          </w:p>
-        </w:tc>
-        <w:tc>
-          <w:tcPr>
-            <w:tcW w:w="7920" w:type="dxa"/>
-            <w:tcBorders>
-              <w:left w:val="single" w:sz="4" w:space="0" w:color="000000"/>
-              <w:bottom w:val="single" w:sz="4" w:space="0" w:color="000000"/>
-            </w:tcBorders>
-          </w:tcPr>
-          <w:p>
-            <w:pPr>
-              <w:rPr>
-                <w:rFonts w:asciiTheme="minorHAnsi" w:hAnsiTheme="minorHAnsi" w:cstheme="minorHAnsi"/>
-                <w:sz w:val="24"/>
-              </w:rPr>
-            </w:pPr>
-          </w:p>
-        </w:tc>
-        <w:tc>
-          <w:tcPr>
-            <w:tcW w:w="1170" w:type="dxa"/>
-            <w:tcBorders>
-              <w:left w:val="single" w:sz="4" w:space="0" w:color="000000"/>
-              <w:bottom w:val="single" w:sz="4" w:space="0" w:color="000000"/>
-              <w:right w:val="single" w:sz="4" w:space="0" w:color="000000"/>
-            </w:tcBorders>
-          </w:tcPr>
-          <w:p>
-            <w:pPr>
-              <w:spacing w:line="240" w:lineRule="auto"/>
-              <w:jc w:val="both"/>
-              <w:rPr>
-                <w:rFonts w:asciiTheme="minorHAnsi" w:hAnsiTheme="minorHAnsi" w:cstheme="minorHAnsi"/>
-                <w:sz w:val="24"/>
-              </w:rPr>
-            </w:pPr>
-          </w:p>
-        </w:tc>
-      </w:tr>
-      <w:tr>
-        <w:tc>
-          <w:tcPr>
-            <w:tcW w:w="1125" w:type="dxa"/>
-            <w:tcBorders>
-              <w:left w:val="single" w:sz="4" w:space="0" w:color="000000"/>
-              <w:bottom w:val="single" w:sz="4" w:space="0" w:color="000000"/>
-            </w:tcBorders>
-          </w:tcPr>
-          <w:p>
-            <w:pPr>
-              <w:spacing w:line="240" w:lineRule="auto"/>
-              <w:jc w:val="both"/>
-              <w:rPr>
-                <w:rFonts w:asciiTheme="minorHAnsi" w:hAnsiTheme="minorHAnsi" w:cstheme="minorHAnsi"/>
-                <w:sz w:val="24"/>
-              </w:rPr>
-            </w:pPr>
-            <w:r>
-              <w:rPr>
-                <w:rFonts w:asciiTheme="minorHAnsi" w:hAnsiTheme="minorHAnsi" w:cstheme="minorHAnsi"/>
-                <w:sz w:val="24"/>
-              </w:rPr>
-              <w:t>RNF012</w:t>
-            </w:r>
-          </w:p>
-        </w:tc>
-        <w:tc>
-          <w:tcPr>
-            <w:tcW w:w="7920" w:type="dxa"/>
-            <w:tcBorders>
-              <w:left w:val="single" w:sz="4" w:space="0" w:color="000000"/>
-              <w:bottom w:val="single" w:sz="4" w:space="0" w:color="000000"/>
-            </w:tcBorders>
-          </w:tcPr>
-          <w:p>
-            <w:pPr>
-              <w:rPr>
-                <w:rFonts w:asciiTheme="minorHAnsi" w:hAnsiTheme="minorHAnsi" w:cstheme="minorHAnsi"/>
-                <w:sz w:val="24"/>
-              </w:rPr>
-            </w:pPr>
-          </w:p>
-        </w:tc>
-        <w:tc>
-          <w:tcPr>
-            <w:tcW w:w="1170" w:type="dxa"/>
-            <w:tcBorders>
-              <w:left w:val="single" w:sz="4" w:space="0" w:color="000000"/>
-              <w:bottom w:val="single" w:sz="4" w:space="0" w:color="000000"/>
-              <w:right w:val="single" w:sz="4" w:space="0" w:color="000000"/>
-            </w:tcBorders>
-          </w:tcPr>
-          <w:p>
-            <w:pPr>
-              <w:spacing w:line="240" w:lineRule="auto"/>
-              <w:jc w:val="both"/>
-              <w:rPr>
-                <w:rFonts w:asciiTheme="minorHAnsi" w:hAnsiTheme="minorHAnsi" w:cstheme="minorHAnsi"/>
-                <w:sz w:val="24"/>
-              </w:rPr>
-            </w:pPr>
-          </w:p>
-        </w:tc>
-      </w:tr>
-      <w:tr>
-        <w:tc>
-          <w:tcPr>
-            <w:tcW w:w="1125" w:type="dxa"/>
-            <w:tcBorders>
-              <w:left w:val="single" w:sz="4" w:space="0" w:color="000000"/>
-              <w:bottom w:val="single" w:sz="4" w:space="0" w:color="000000"/>
-            </w:tcBorders>
-          </w:tcPr>
-          <w:p>
-            <w:pPr>
-              <w:spacing w:line="240" w:lineRule="auto"/>
-              <w:jc w:val="both"/>
-              <w:rPr>
-                <w:rFonts w:asciiTheme="minorHAnsi" w:hAnsiTheme="minorHAnsi" w:cstheme="minorHAnsi"/>
-                <w:sz w:val="24"/>
-              </w:rPr>
-            </w:pPr>
-            <w:r>
-              <w:rPr>
-                <w:rFonts w:asciiTheme="minorHAnsi" w:hAnsiTheme="minorHAnsi" w:cstheme="minorHAnsi"/>
-                <w:sz w:val="24"/>
-              </w:rPr>
-              <w:t>RNF013</w:t>
-            </w:r>
-          </w:p>
-        </w:tc>
-        <w:tc>
-          <w:tcPr>
-            <w:tcW w:w="7920" w:type="dxa"/>
-            <w:tcBorders>
-              <w:left w:val="single" w:sz="4" w:space="0" w:color="000000"/>
-              <w:bottom w:val="single" w:sz="4" w:space="0" w:color="000000"/>
-            </w:tcBorders>
-          </w:tcPr>
-          <w:p>
-            <w:pPr>
-              <w:rPr>
-                <w:rFonts w:asciiTheme="minorHAnsi" w:hAnsiTheme="minorHAnsi" w:cstheme="minorHAnsi"/>
-                <w:sz w:val="24"/>
-              </w:rPr>
-            </w:pPr>
-          </w:p>
-        </w:tc>
-        <w:tc>
-          <w:tcPr>
-            <w:tcW w:w="1170" w:type="dxa"/>
-            <w:tcBorders>
-              <w:left w:val="single" w:sz="4" w:space="0" w:color="000000"/>
-              <w:bottom w:val="single" w:sz="4" w:space="0" w:color="000000"/>
-              <w:right w:val="single" w:sz="4" w:space="0" w:color="000000"/>
-            </w:tcBorders>
-          </w:tcPr>
-          <w:p>
-            <w:pPr>
-              <w:spacing w:line="240" w:lineRule="auto"/>
-              <w:jc w:val="both"/>
-              <w:rPr>
-                <w:rFonts w:asciiTheme="minorHAnsi" w:hAnsiTheme="minorHAnsi" w:cstheme="minorHAnsi"/>
-                <w:sz w:val="24"/>
-              </w:rPr>
-            </w:pPr>
+            <w:r>
+              <w:rPr>
+                <w:rFonts w:asciiTheme="minorHAnsi" w:hAnsiTheme="minorHAnsi" w:cstheme="minorHAnsi"/>
+                <w:sz w:val="24"/>
+              </w:rPr>
+              <w:t>Alta</w:t>
+            </w:r>
           </w:p>
         </w:tc>
       </w:tr>
@@ -5189,93 +4389,79 @@
       <w:pPr>
         <w:pStyle w:val="MeuTtulo1"/>
       </w:pPr>
-      <w:bookmarkStart w:id="11" w:name="_5g47mt31g43v" w:colFirst="0" w:colLast="0"/>
-      <w:bookmarkStart w:id="12" w:name="_Toc491028476"/>
-      <w:bookmarkEnd w:id="11"/>
-      <w:r>
-        <w:lastRenderedPageBreak/>
+      <w:bookmarkStart w:id="16" w:name="_5g47mt31g43v" w:colFirst="0" w:colLast="0"/>
+      <w:bookmarkStart w:id="17" w:name="_Toc491371963"/>
+      <w:bookmarkEnd w:id="16"/>
+      <w:r>
         <w:t>7. REQUISITOS FUNCIONAIS</w:t>
       </w:r>
-      <w:bookmarkEnd w:id="12"/>
-    </w:p>
-    <w:p>
-      <w:pPr>
-        <w:jc w:val="both"/>
-        <w:rPr>
-          <w:rFonts w:asciiTheme="minorHAnsi" w:hAnsiTheme="minorHAnsi" w:cstheme="minorHAnsi"/>
-          <w:sz w:val="24"/>
-          <w:szCs w:val="24"/>
-        </w:rPr>
-      </w:pPr>
-    </w:p>
-    <w:p>
-      <w:pPr>
-        <w:shd w:val="clear" w:color="auto" w:fill="BFBFBF" w:themeFill="background1" w:themeFillShade="BF"/>
-        <w:rPr>
-          <w:rFonts w:asciiTheme="majorHAnsi" w:hAnsiTheme="majorHAnsi"/>
+      <w:bookmarkEnd w:id="17"/>
+    </w:p>
+    <w:p>
+      <w:pPr>
+        <w:jc w:val="both"/>
+        <w:rPr>
+          <w:rFonts w:asciiTheme="minorHAnsi" w:hAnsiTheme="minorHAnsi" w:cstheme="minorHAnsi"/>
+          <w:sz w:val="24"/>
+          <w:szCs w:val="24"/>
+        </w:rPr>
+      </w:pPr>
+    </w:p>
+    <w:p>
+      <w:pPr>
+        <w:pStyle w:val="Sub-ttulo"/>
+      </w:pPr>
+      <w:bookmarkStart w:id="18" w:name="_Toc491371964"/>
+      <w:r>
+        <w:t xml:space="preserve">RF001 – </w:t>
+      </w:r>
+      <w:r>
+        <w:t>Manter cadastro de usuários</w:t>
+      </w:r>
+      <w:bookmarkEnd w:id="18"/>
+    </w:p>
+    <w:p>
+      <w:pPr>
+        <w:jc w:val="both"/>
+        <w:rPr>
+          <w:rFonts w:asciiTheme="minorHAnsi" w:hAnsiTheme="minorHAnsi" w:cstheme="minorHAnsi"/>
+          <w:sz w:val="24"/>
+          <w:szCs w:val="24"/>
+        </w:rPr>
+      </w:pPr>
+      <w:r>
+        <w:rPr>
+          <w:rFonts w:asciiTheme="minorHAnsi" w:hAnsiTheme="minorHAnsi" w:cstheme="minorHAnsi"/>
           <w:b/>
-          <w:sz w:val="28"/>
-        </w:rPr>
-      </w:pPr>
-      <w:r>
-        <w:rPr>
-          <w:rFonts w:asciiTheme="majorHAnsi" w:hAnsiTheme="majorHAnsi"/>
+          <w:sz w:val="24"/>
+          <w:szCs w:val="24"/>
+        </w:rPr>
+        <w:t>Descrição:</w:t>
+      </w:r>
+      <w:r>
+        <w:rPr>
+          <w:rFonts w:asciiTheme="minorHAnsi" w:hAnsiTheme="minorHAnsi" w:cstheme="minorHAnsi"/>
           <w:b/>
-          <w:sz w:val="28"/>
-        </w:rPr>
-        <w:t xml:space="preserve">RF001 – </w:t>
-      </w:r>
-      <w:r>
-        <w:rPr>
-          <w:rFonts w:asciiTheme="majorHAnsi" w:hAnsiTheme="majorHAnsi"/>
-          <w:b/>
-          <w:sz w:val="28"/>
-        </w:rPr>
-        <w:t xml:space="preserve">Manter </w:t>
-      </w:r>
-      <w:r>
-        <w:rPr>
-          <w:rFonts w:asciiTheme="majorHAnsi" w:hAnsiTheme="majorHAnsi"/>
-          <w:b/>
-          <w:sz w:val="28"/>
-        </w:rPr>
-        <w:t>cadastro de usuários</w:t>
-      </w:r>
-    </w:p>
-    <w:p>
-      <w:pPr>
-        <w:jc w:val="both"/>
-        <w:rPr>
-          <w:rFonts w:asciiTheme="minorHAnsi" w:hAnsiTheme="minorHAnsi" w:cstheme="minorHAnsi"/>
-          <w:sz w:val="24"/>
-          <w:szCs w:val="24"/>
-        </w:rPr>
-      </w:pPr>
-      <w:r>
-        <w:rPr>
-          <w:rFonts w:asciiTheme="minorHAnsi" w:hAnsiTheme="minorHAnsi" w:cstheme="minorHAnsi"/>
-          <w:b/>
-          <w:sz w:val="24"/>
-          <w:szCs w:val="24"/>
-        </w:rPr>
-        <w:t>Descrição:</w:t>
-      </w:r>
-      <w:r>
-        <w:rPr>
-          <w:rFonts w:asciiTheme="minorHAnsi" w:hAnsiTheme="minorHAnsi" w:cstheme="minorHAnsi"/>
-          <w:b/>
-          <w:sz w:val="24"/>
-          <w:szCs w:val="24"/>
-        </w:rPr>
-        <w:t xml:space="preserve">  </w:t>
-      </w:r>
-      <w:r>
-        <w:rPr>
-          <w:rFonts w:asciiTheme="minorHAnsi" w:hAnsiTheme="minorHAnsi" w:cstheme="minorHAnsi"/>
-          <w:sz w:val="24"/>
-          <w:szCs w:val="24"/>
-        </w:rPr>
-        <w:t xml:space="preserve">Esta funcionalidade contempla o cadastro dos usuários do sistema. Para realizar o cadastrado, deverá ser informado o nome completo do usuário, o e-mail e uma senha para login. </w:t>
+          <w:sz w:val="24"/>
+          <w:szCs w:val="24"/>
+        </w:rPr>
+        <w:t xml:space="preserve"> </w:t>
+      </w:r>
+      <w:r>
+        <w:rPr>
+          <w:rFonts w:asciiTheme="minorHAnsi" w:hAnsiTheme="minorHAnsi" w:cstheme="minorHAnsi"/>
+          <w:sz w:val="24"/>
+          <w:szCs w:val="24"/>
+        </w:rPr>
+        <w:t>Esta</w:t>
+      </w:r>
+      <w:r>
+        <w:rPr>
+          <w:rFonts w:asciiTheme="minorHAnsi" w:hAnsiTheme="minorHAnsi" w:cstheme="minorHAnsi"/>
+          <w:sz w:val="24"/>
+          <w:szCs w:val="24"/>
+        </w:rPr>
+        <w:t xml:space="preserve"> funcionalidade contempla o cadastro dos usuários do sistema. Para realizar o cadastrado, deverá ser informado o nome completo do usuário, o e-mail e uma senha para login. </w:t>
       </w:r>
       <w:r>
         <w:rPr>
@@ -5543,128 +4729,87 @@
     </w:p>
     <w:p>
       <w:pPr>
-        <w:shd w:val="clear" w:color="auto" w:fill="BFBFBF" w:themeFill="background1" w:themeFillShade="BF"/>
-        <w:rPr>
-          <w:rFonts w:asciiTheme="majorHAnsi" w:hAnsiTheme="majorHAnsi"/>
+        <w:pStyle w:val="Sub-ttulo"/>
+      </w:pPr>
+      <w:bookmarkStart w:id="19" w:name="_Toc491371965"/>
+      <w:r>
+        <w:t>RF00</w:t>
+      </w:r>
+      <w:r>
+        <w:t>2</w:t>
+      </w:r>
+      <w:r>
+        <w:t xml:space="preserve"> – </w:t>
+      </w:r>
+      <w:r>
+        <w:t xml:space="preserve">Manter </w:t>
+      </w:r>
+      <w:r>
+        <w:t xml:space="preserve">cadastro de </w:t>
+      </w:r>
+      <w:r>
+        <w:t>clientes</w:t>
+      </w:r>
+      <w:bookmarkEnd w:id="19"/>
+    </w:p>
+    <w:p>
+      <w:pPr>
+        <w:jc w:val="both"/>
+        <w:rPr>
+          <w:rFonts w:asciiTheme="minorHAnsi" w:hAnsiTheme="minorHAnsi" w:cstheme="minorHAnsi"/>
+          <w:sz w:val="24"/>
+          <w:szCs w:val="24"/>
+        </w:rPr>
+      </w:pPr>
+      <w:r>
+        <w:rPr>
+          <w:rFonts w:asciiTheme="minorHAnsi" w:hAnsiTheme="minorHAnsi" w:cstheme="minorHAnsi"/>
           <w:b/>
-          <w:sz w:val="28"/>
-        </w:rPr>
-      </w:pPr>
-      <w:r>
-        <w:rPr>
-          <w:rFonts w:asciiTheme="majorHAnsi" w:hAnsiTheme="majorHAnsi"/>
+          <w:sz w:val="24"/>
+          <w:szCs w:val="24"/>
+        </w:rPr>
+        <w:t>Descrição:</w:t>
+      </w:r>
+      <w:r>
+        <w:rPr>
+          <w:rFonts w:asciiTheme="minorHAnsi" w:hAnsiTheme="minorHAnsi" w:cstheme="minorHAnsi"/>
           <w:b/>
-          <w:sz w:val="28"/>
-        </w:rPr>
-        <w:t xml:space="preserve">RF001 – </w:t>
-      </w:r>
-      <w:r>
-        <w:rPr>
-          <w:rFonts w:asciiTheme="majorHAnsi" w:hAnsiTheme="majorHAnsi"/>
-          <w:b/>
-          <w:sz w:val="28"/>
-        </w:rPr>
-        <w:t xml:space="preserve">Manter </w:t>
-      </w:r>
-      <w:r>
-        <w:rPr>
-          <w:rFonts w:asciiTheme="majorHAnsi" w:hAnsiTheme="majorHAnsi"/>
-          <w:b/>
-          <w:sz w:val="28"/>
-        </w:rPr>
-        <w:t xml:space="preserve">cadastro de </w:t>
-      </w:r>
-      <w:r>
-        <w:rPr>
-          <w:rFonts w:asciiTheme="majorHAnsi" w:hAnsiTheme="majorHAnsi"/>
-          <w:b/>
-          <w:sz w:val="28"/>
+          <w:sz w:val="24"/>
+          <w:szCs w:val="24"/>
+        </w:rPr>
+        <w:t xml:space="preserve"> </w:t>
+      </w:r>
+      <w:r>
+        <w:rPr>
+          <w:rFonts w:asciiTheme="minorHAnsi" w:hAnsiTheme="minorHAnsi" w:cstheme="minorHAnsi"/>
+          <w:sz w:val="24"/>
+          <w:szCs w:val="24"/>
+        </w:rPr>
+        <w:t xml:space="preserve">Esta funcionalidade deverá permitir ao usuário cadastrar, alterar e excluir </w:t>
+      </w:r>
+      <w:r>
+        <w:rPr>
+          <w:rFonts w:asciiTheme="minorHAnsi" w:hAnsiTheme="minorHAnsi" w:cstheme="minorHAnsi"/>
+          <w:sz w:val="24"/>
+          <w:szCs w:val="24"/>
         </w:rPr>
         <w:t>clientes</w:t>
       </w:r>
-    </w:p>
-    <w:p>
-      <w:pPr>
-        <w:jc w:val="both"/>
-        <w:rPr>
-          <w:rFonts w:asciiTheme="minorHAnsi" w:hAnsiTheme="minorHAnsi" w:cstheme="minorHAnsi"/>
-          <w:sz w:val="24"/>
-          <w:szCs w:val="24"/>
-        </w:rPr>
-      </w:pPr>
-      <w:r>
-        <w:rPr>
-          <w:rFonts w:asciiTheme="minorHAnsi" w:hAnsiTheme="minorHAnsi" w:cstheme="minorHAnsi"/>
-          <w:b/>
-          <w:sz w:val="24"/>
-          <w:szCs w:val="24"/>
-        </w:rPr>
-        <w:t>Descrição:</w:t>
-      </w:r>
-      <w:r>
-        <w:rPr>
-          <w:rFonts w:asciiTheme="minorHAnsi" w:hAnsiTheme="minorHAnsi" w:cstheme="minorHAnsi"/>
-          <w:b/>
-          <w:sz w:val="24"/>
-          <w:szCs w:val="24"/>
-        </w:rPr>
-        <w:t xml:space="preserve">  </w:t>
-      </w:r>
-      <w:r>
-        <w:rPr>
-          <w:rFonts w:asciiTheme="minorHAnsi" w:hAnsiTheme="minorHAnsi" w:cstheme="minorHAnsi"/>
-          <w:sz w:val="24"/>
-          <w:szCs w:val="24"/>
-        </w:rPr>
-        <w:t xml:space="preserve">Esta funcionalidade contempla o cadastro dos usuários do sistema. Para realizar o cadastrado, deverá ser informado o nome completo do usuário, o e-mail e uma senha para login. </w:t>
-      </w:r>
-      <w:r>
-        <w:rPr>
-          <w:rFonts w:asciiTheme="minorHAnsi" w:hAnsiTheme="minorHAnsi" w:cstheme="minorHAnsi"/>
-          <w:sz w:val="24"/>
-          <w:szCs w:val="24"/>
-        </w:rPr>
-        <w:t xml:space="preserve">O atributo </w:t>
-      </w:r>
-      <w:r>
-        <w:rPr>
-          <w:rFonts w:asciiTheme="minorHAnsi" w:hAnsiTheme="minorHAnsi" w:cstheme="minorHAnsi"/>
-          <w:sz w:val="24"/>
-          <w:szCs w:val="24"/>
-        </w:rPr>
-        <w:t xml:space="preserve">“e-mail” </w:t>
-      </w:r>
-      <w:r>
-        <w:rPr>
-          <w:rFonts w:asciiTheme="minorHAnsi" w:hAnsiTheme="minorHAnsi" w:cstheme="minorHAnsi"/>
-          <w:sz w:val="24"/>
-          <w:szCs w:val="24"/>
-        </w:rPr>
-        <w:t>será utilizado como usuário único no sistema.</w:t>
-      </w:r>
-      <w:r>
-        <w:rPr>
-          <w:rFonts w:asciiTheme="minorHAnsi" w:hAnsiTheme="minorHAnsi" w:cstheme="minorHAnsi"/>
-          <w:sz w:val="24"/>
-          <w:szCs w:val="24"/>
-        </w:rPr>
-        <w:t xml:space="preserve"> </w:t>
-      </w:r>
-      <w:r>
-        <w:rPr>
-          <w:rFonts w:asciiTheme="minorHAnsi" w:hAnsiTheme="minorHAnsi" w:cstheme="minorHAnsi"/>
-          <w:sz w:val="24"/>
-          <w:szCs w:val="24"/>
-        </w:rPr>
-        <w:t>Apenas usuários do tipo administrador terão acesso aos</w:t>
-      </w:r>
-      <w:r>
-        <w:rPr>
-          <w:rFonts w:asciiTheme="minorHAnsi" w:hAnsiTheme="minorHAnsi" w:cstheme="minorHAnsi"/>
-          <w:sz w:val="24"/>
-          <w:szCs w:val="24"/>
-        </w:rPr>
-        <w:t xml:space="preserve"> cadastros de apoio do sistema.</w:t>
+      <w:r>
+        <w:rPr>
+          <w:rFonts w:asciiTheme="minorHAnsi" w:hAnsiTheme="minorHAnsi" w:cstheme="minorHAnsi"/>
+          <w:sz w:val="24"/>
+          <w:szCs w:val="24"/>
+        </w:rPr>
+        <w:t xml:space="preserve">. </w:t>
+      </w:r>
+      <w:r>
+        <w:rPr>
+          <w:rFonts w:asciiTheme="minorHAnsi" w:hAnsiTheme="minorHAnsi" w:cstheme="minorHAnsi"/>
+          <w:sz w:val="24"/>
+          <w:szCs w:val="24"/>
+        </w:rPr>
+        <w:t>Deverão ser armazenadas informações como nome ou razão social, CPF ou CNPJ, telefone, e-mail e endereço.</w:t>
       </w:r>
     </w:p>
     <w:p>
@@ -5688,7 +4833,7 @@
     </w:p>
     <w:tbl>
       <w:tblPr>
-        <w:tblStyle w:val="a7"/>
+        <w:tblStyle w:val="a6"/>
         <w:tblW w:w="10185" w:type="dxa"/>
         <w:tblInd w:w="0" w:type="dxa"/>
         <w:tblLayout w:type="fixed"/>
@@ -5714,6 +4859,7 @@
           </w:tcPr>
           <w:p>
             <w:pPr>
+              <w:spacing w:line="240" w:lineRule="auto"/>
               <w:rPr>
                 <w:rFonts w:asciiTheme="minorHAnsi" w:hAnsiTheme="minorHAnsi" w:cstheme="minorHAnsi"/>
                 <w:sz w:val="24"/>
@@ -5741,6 +4887,7 @@
           </w:tcPr>
           <w:p>
             <w:pPr>
+              <w:spacing w:line="240" w:lineRule="auto"/>
               <w:jc w:val="center"/>
               <w:rPr>
                 <w:rFonts w:asciiTheme="minorHAnsi" w:hAnsiTheme="minorHAnsi" w:cstheme="minorHAnsi"/>
@@ -5769,6 +4916,7 @@
           </w:tcPr>
           <w:p>
             <w:pPr>
+              <w:spacing w:line="240" w:lineRule="auto"/>
               <w:rPr>
                 <w:rFonts w:asciiTheme="minorHAnsi" w:hAnsiTheme="minorHAnsi" w:cstheme="minorHAnsi"/>
                 <w:sz w:val="24"/>
@@ -5796,6 +4944,7 @@
           </w:tcPr>
           <w:p>
             <w:pPr>
+              <w:spacing w:line="240" w:lineRule="auto"/>
               <w:jc w:val="center"/>
               <w:rPr>
                 <w:rFonts w:asciiTheme="minorHAnsi" w:hAnsiTheme="minorHAnsi" w:cstheme="minorHAnsi"/>
@@ -5816,6 +4965,7 @@
           </w:tcPr>
           <w:p>
             <w:pPr>
+              <w:spacing w:line="240" w:lineRule="auto"/>
               <w:rPr>
                 <w:rFonts w:asciiTheme="minorHAnsi" w:hAnsiTheme="minorHAnsi" w:cstheme="minorHAnsi"/>
                 <w:sz w:val="24"/>
@@ -5844,6 +4994,7 @@
           </w:tcPr>
           <w:p>
             <w:pPr>
+              <w:spacing w:line="240" w:lineRule="auto"/>
               <w:jc w:val="center"/>
               <w:rPr>
                 <w:rFonts w:asciiTheme="minorHAnsi" w:hAnsiTheme="minorHAnsi" w:cstheme="minorHAnsi"/>
@@ -5879,12 +5030,36 @@
     </w:p>
     <w:p>
       <w:pPr>
-        <w:jc w:val="both"/>
-        <w:rPr>
-          <w:rFonts w:asciiTheme="minorHAnsi" w:hAnsiTheme="minorHAnsi" w:cstheme="minorHAnsi"/>
-          <w:sz w:val="24"/>
-          <w:szCs w:val="24"/>
-          <w:shd w:val="clear" w:color="auto" w:fill="CCCCCC"/>
+        <w:pStyle w:val="Sub-ttulo"/>
+      </w:pPr>
+      <w:bookmarkStart w:id="20" w:name="_Toc491371966"/>
+      <w:r>
+        <w:t>RF00</w:t>
+      </w:r>
+      <w:r>
+        <w:t>3</w:t>
+      </w:r>
+      <w:r>
+        <w:t xml:space="preserve"> – </w:t>
+      </w:r>
+      <w:r>
+        <w:t xml:space="preserve">Manter </w:t>
+      </w:r>
+      <w:r>
+        <w:t xml:space="preserve">cadastro de </w:t>
+      </w:r>
+      <w:r>
+        <w:t>cidades</w:t>
+      </w:r>
+      <w:bookmarkEnd w:id="20"/>
+    </w:p>
+    <w:p>
+      <w:pPr>
+        <w:jc w:val="both"/>
+        <w:rPr>
+          <w:rFonts w:asciiTheme="minorHAnsi" w:hAnsiTheme="minorHAnsi" w:cstheme="minorHAnsi"/>
+          <w:sz w:val="24"/>
+          <w:szCs w:val="24"/>
         </w:rPr>
       </w:pPr>
       <w:r>
@@ -5893,37 +5068,49 @@
           <w:b/>
           <w:sz w:val="24"/>
           <w:szCs w:val="24"/>
-          <w:shd w:val="clear" w:color="auto" w:fill="CCCCCC"/>
-        </w:rPr>
-        <w:t>RF003 – Manter cadastro de categorias</w:t>
-      </w:r>
-    </w:p>
-    <w:p>
-      <w:pPr>
-        <w:jc w:val="both"/>
+        </w:rPr>
+        <w:t>Descrição:</w:t>
+      </w:r>
+      <w:r>
         <w:rPr>
           <w:rFonts w:asciiTheme="minorHAnsi" w:hAnsiTheme="minorHAnsi" w:cstheme="minorHAnsi"/>
           <w:b/>
           <w:sz w:val="24"/>
           <w:szCs w:val="24"/>
         </w:rPr>
-      </w:pPr>
-      <w:r>
-        <w:rPr>
-          <w:rFonts w:asciiTheme="minorHAnsi" w:hAnsiTheme="minorHAnsi" w:cstheme="minorHAnsi"/>
-          <w:b/>
-          <w:sz w:val="24"/>
-          <w:szCs w:val="24"/>
-        </w:rPr>
-        <w:t xml:space="preserve">Descrição: </w:t>
-      </w:r>
-      <w:r>
-        <w:rPr>
-          <w:rFonts w:asciiTheme="minorHAnsi" w:hAnsiTheme="minorHAnsi" w:cstheme="minorHAnsi"/>
-          <w:sz w:val="24"/>
-          <w:szCs w:val="24"/>
-        </w:rPr>
-        <w:t xml:space="preserve">Esta funcionalidade deverá permitir ao usuário cadastrar, alterar e excluir categorias de despesas financeiras e receitas. Exemplo de categorias: Alimentação, Lazer, Estudos, Salário, Prêmio, etc. Para realizar o cadastro de uma categoria, o campo descrição deve possuir preenchimento obrigatório. O sistema não permitirá que uma categoria seja excluída caso haja alguma despesa ou receita cadastrada com a mesma. </w:t>
+        <w:t xml:space="preserve"> </w:t>
+      </w:r>
+      <w:r>
+        <w:rPr>
+          <w:rFonts w:asciiTheme="minorHAnsi" w:hAnsiTheme="minorHAnsi" w:cstheme="minorHAnsi"/>
+          <w:sz w:val="24"/>
+          <w:szCs w:val="24"/>
+        </w:rPr>
+        <w:t xml:space="preserve">Esta funcionalidade deverá permitir ao usuário cadastrar, alterar e excluir </w:t>
+      </w:r>
+      <w:r>
+        <w:rPr>
+          <w:rFonts w:asciiTheme="minorHAnsi" w:hAnsiTheme="minorHAnsi" w:cstheme="minorHAnsi"/>
+          <w:sz w:val="24"/>
+          <w:szCs w:val="24"/>
+        </w:rPr>
+        <w:t>cidades</w:t>
+      </w:r>
+      <w:r>
+        <w:rPr>
+          <w:rFonts w:asciiTheme="minorHAnsi" w:hAnsiTheme="minorHAnsi" w:cstheme="minorHAnsi"/>
+          <w:sz w:val="24"/>
+          <w:szCs w:val="24"/>
+        </w:rPr>
+        <w:t>. Deverão ser armazenadas informaç</w:t>
+      </w:r>
+      <w:r>
+        <w:rPr>
+          <w:rFonts w:asciiTheme="minorHAnsi" w:hAnsiTheme="minorHAnsi" w:cstheme="minorHAnsi"/>
+          <w:sz w:val="24"/>
+          <w:szCs w:val="24"/>
+        </w:rPr>
+        <w:t>ões como nome, CEP e UF.</w:t>
       </w:r>
     </w:p>
     <w:p>
@@ -5947,7 +5134,7 @@
     </w:p>
     <w:tbl>
       <w:tblPr>
-        <w:tblStyle w:val="a8"/>
+        <w:tblStyle w:val="a6"/>
         <w:tblW w:w="10185" w:type="dxa"/>
         <w:tblInd w:w="0" w:type="dxa"/>
         <w:tblLayout w:type="fixed"/>
@@ -5973,6 +5160,7 @@
           </w:tcPr>
           <w:p>
             <w:pPr>
+              <w:spacing w:line="240" w:lineRule="auto"/>
               <w:rPr>
                 <w:rFonts w:asciiTheme="minorHAnsi" w:hAnsiTheme="minorHAnsi" w:cstheme="minorHAnsi"/>
                 <w:sz w:val="24"/>
@@ -6000,6 +5188,7 @@
           </w:tcPr>
           <w:p>
             <w:pPr>
+              <w:spacing w:line="240" w:lineRule="auto"/>
               <w:jc w:val="center"/>
               <w:rPr>
                 <w:rFonts w:asciiTheme="minorHAnsi" w:hAnsiTheme="minorHAnsi" w:cstheme="minorHAnsi"/>
@@ -6028,6 +5217,7 @@
           </w:tcPr>
           <w:p>
             <w:pPr>
+              <w:spacing w:line="240" w:lineRule="auto"/>
               <w:rPr>
                 <w:rFonts w:asciiTheme="minorHAnsi" w:hAnsiTheme="minorHAnsi" w:cstheme="minorHAnsi"/>
                 <w:sz w:val="24"/>
@@ -6055,6 +5245,7 @@
           </w:tcPr>
           <w:p>
             <w:pPr>
+              <w:spacing w:line="240" w:lineRule="auto"/>
               <w:jc w:val="center"/>
               <w:rPr>
                 <w:rFonts w:asciiTheme="minorHAnsi" w:hAnsiTheme="minorHAnsi" w:cstheme="minorHAnsi"/>
@@ -6075,6 +5266,7 @@
           </w:tcPr>
           <w:p>
             <w:pPr>
+              <w:spacing w:line="240" w:lineRule="auto"/>
               <w:rPr>
                 <w:rFonts w:asciiTheme="minorHAnsi" w:hAnsiTheme="minorHAnsi" w:cstheme="minorHAnsi"/>
                 <w:sz w:val="24"/>
@@ -6103,6 +5295,7 @@
           </w:tcPr>
           <w:p>
             <w:pPr>
+              <w:spacing w:line="240" w:lineRule="auto"/>
               <w:jc w:val="center"/>
               <w:rPr>
                 <w:rFonts w:asciiTheme="minorHAnsi" w:hAnsiTheme="minorHAnsi" w:cstheme="minorHAnsi"/>
@@ -6122,7 +5315,6 @@
           <w:b/>
           <w:sz w:val="24"/>
           <w:szCs w:val="24"/>
-          <w:shd w:val="clear" w:color="auto" w:fill="CCCCCC"/>
         </w:rPr>
       </w:pPr>
     </w:p>
@@ -6134,47 +5326,56 @@
           <w:b/>
           <w:sz w:val="24"/>
           <w:szCs w:val="24"/>
-          <w:shd w:val="clear" w:color="auto" w:fill="CCCCCC"/>
-        </w:rPr>
-      </w:pPr>
-    </w:p>
-    <w:p>
-      <w:pPr>
-        <w:jc w:val="both"/>
-        <w:rPr>
-          <w:rFonts w:asciiTheme="minorHAnsi" w:hAnsiTheme="minorHAnsi" w:cstheme="minorHAnsi"/>
-          <w:sz w:val="24"/>
-          <w:szCs w:val="24"/>
-          <w:shd w:val="clear" w:color="auto" w:fill="CCCCCC"/>
-        </w:rPr>
-      </w:pPr>
-      <w:r>
+        </w:rPr>
+      </w:pPr>
+    </w:p>
+    <w:p>
+      <w:pPr>
+        <w:jc w:val="both"/>
         <w:rPr>
           <w:rFonts w:asciiTheme="minorHAnsi" w:hAnsiTheme="minorHAnsi" w:cstheme="minorHAnsi"/>
           <w:b/>
           <w:sz w:val="24"/>
           <w:szCs w:val="24"/>
-          <w:shd w:val="clear" w:color="auto" w:fill="CCCCCC"/>
-        </w:rPr>
-        <w:t>RF004 – Manter cadastro de subcategorias</w:t>
-      </w:r>
-    </w:p>
-    <w:p>
-      <w:pPr>
-        <w:jc w:val="both"/>
-        <w:rPr>
-          <w:rFonts w:asciiTheme="minorHAnsi" w:hAnsiTheme="minorHAnsi" w:cstheme="minorHAnsi"/>
-          <w:sz w:val="24"/>
-          <w:szCs w:val="24"/>
-        </w:rPr>
-      </w:pPr>
-      <w:r>
+        </w:rPr>
+      </w:pPr>
+    </w:p>
+    <w:p>
+      <w:pPr>
+        <w:pStyle w:val="Sub-ttulo"/>
+      </w:pPr>
+      <w:bookmarkStart w:id="21" w:name="_Toc491371967"/>
+      <w:r>
+        <w:t>RF00</w:t>
+      </w:r>
+      <w:r>
+        <w:t>4</w:t>
+      </w:r>
+      <w:r>
+        <w:t xml:space="preserve"> – Manter cadastro de </w:t>
+      </w:r>
+      <w:r>
+        <w:t>produtos</w:t>
+      </w:r>
+      <w:bookmarkEnd w:id="21"/>
+    </w:p>
+    <w:p>
+      <w:pPr>
+        <w:jc w:val="both"/>
         <w:rPr>
           <w:rFonts w:asciiTheme="minorHAnsi" w:hAnsiTheme="minorHAnsi" w:cstheme="minorHAnsi"/>
           <w:b/>
           <w:sz w:val="24"/>
           <w:szCs w:val="24"/>
         </w:rPr>
+      </w:pPr>
+      <w:r>
+        <w:rPr>
+          <w:rFonts w:asciiTheme="minorHAnsi" w:hAnsiTheme="minorHAnsi" w:cstheme="minorHAnsi"/>
+          <w:b/>
+          <w:sz w:val="24"/>
+          <w:szCs w:val="24"/>
+        </w:rPr>
         <w:t xml:space="preserve">Descrição: </w:t>
       </w:r>
       <w:r>
@@ -6183,7 +5384,31 @@
           <w:sz w:val="24"/>
           <w:szCs w:val="24"/>
         </w:rPr>
-        <w:t>Esta funcionalidade deverá permitir ao usuário cadastrar, alterar e excluir subcategorias de despesas ou receitas financeiras. Exemplo de subcategorias: mercado, academia, cinema, luz. Para realizar o cadastro de uma subcategoria, o campo descrição deve possuir preenchimento obrigatório, também é necessário informar a categoria a qual ela pertence. O sistema não permitirá que uma subcategoria seja excluída caso haja alguma despesa ou receita cadastrada com a mesma.</w:t>
+        <w:t xml:space="preserve">Esta funcionalidade deverá permitir ao usuário cadastrar, alterar e excluir </w:t>
+      </w:r>
+      <w:r>
+        <w:rPr>
+          <w:rFonts w:asciiTheme="minorHAnsi" w:hAnsiTheme="minorHAnsi" w:cstheme="minorHAnsi"/>
+          <w:sz w:val="24"/>
+          <w:szCs w:val="24"/>
+        </w:rPr>
+        <w:t>produtos</w:t>
+      </w:r>
+      <w:r>
+        <w:rPr>
+          <w:rFonts w:asciiTheme="minorHAnsi" w:hAnsiTheme="minorHAnsi" w:cstheme="minorHAnsi"/>
+          <w:sz w:val="24"/>
+          <w:szCs w:val="24"/>
+        </w:rPr>
+        <w:t xml:space="preserve">. </w:t>
+      </w:r>
+      <w:r>
+        <w:rPr>
+          <w:rFonts w:asciiTheme="minorHAnsi" w:hAnsiTheme="minorHAnsi" w:cstheme="minorHAnsi"/>
+          <w:sz w:val="24"/>
+          <w:szCs w:val="24"/>
+        </w:rPr>
+        <w:t>Para realizar o cadastro de um produto, deverá ser informada a referência do produto, sua descrição, o preço, a categoria e o gênero da mesma (feminino, masculino ou unissex).</w:t>
       </w:r>
     </w:p>
     <w:p>
@@ -6207,7 +5432,7 @@
     </w:p>
     <w:tbl>
       <w:tblPr>
-        <w:tblStyle w:val="a9"/>
+        <w:tblStyle w:val="a6"/>
         <w:tblW w:w="10185" w:type="dxa"/>
         <w:tblInd w:w="0" w:type="dxa"/>
         <w:tblLayout w:type="fixed"/>
@@ -6233,6 +5458,7 @@
           </w:tcPr>
           <w:p>
             <w:pPr>
+              <w:spacing w:line="240" w:lineRule="auto"/>
               <w:rPr>
                 <w:rFonts w:asciiTheme="minorHAnsi" w:hAnsiTheme="minorHAnsi" w:cstheme="minorHAnsi"/>
                 <w:sz w:val="24"/>
@@ -6260,6 +5486,7 @@
           </w:tcPr>
           <w:p>
             <w:pPr>
+              <w:spacing w:line="240" w:lineRule="auto"/>
               <w:jc w:val="center"/>
               <w:rPr>
                 <w:rFonts w:asciiTheme="minorHAnsi" w:hAnsiTheme="minorHAnsi" w:cstheme="minorHAnsi"/>
@@ -6288,6 +5515,7 @@
           </w:tcPr>
           <w:p>
             <w:pPr>
+              <w:spacing w:line="240" w:lineRule="auto"/>
               <w:rPr>
                 <w:rFonts w:asciiTheme="minorHAnsi" w:hAnsiTheme="minorHAnsi" w:cstheme="minorHAnsi"/>
                 <w:sz w:val="24"/>
@@ -6315,6 +5543,7 @@
           </w:tcPr>
           <w:p>
             <w:pPr>
+              <w:spacing w:line="240" w:lineRule="auto"/>
               <w:jc w:val="center"/>
               <w:rPr>
                 <w:rFonts w:asciiTheme="minorHAnsi" w:hAnsiTheme="minorHAnsi" w:cstheme="minorHAnsi"/>
@@ -6335,6 +5564,7 @@
           </w:tcPr>
           <w:p>
             <w:pPr>
+              <w:spacing w:line="240" w:lineRule="auto"/>
               <w:rPr>
                 <w:rFonts w:asciiTheme="minorHAnsi" w:hAnsiTheme="minorHAnsi" w:cstheme="minorHAnsi"/>
                 <w:sz w:val="24"/>
@@ -6363,6 +5593,7 @@
           </w:tcPr>
           <w:p>
             <w:pPr>
+              <w:spacing w:line="240" w:lineRule="auto"/>
               <w:jc w:val="center"/>
               <w:rPr>
                 <w:rFonts w:asciiTheme="minorHAnsi" w:hAnsiTheme="minorHAnsi" w:cstheme="minorHAnsi"/>
@@ -6379,19 +5610,1016 @@
         <w:jc w:val="both"/>
         <w:rPr>
           <w:rFonts w:asciiTheme="minorHAnsi" w:hAnsiTheme="minorHAnsi" w:cstheme="minorHAnsi"/>
-          <w:sz w:val="24"/>
-          <w:szCs w:val="24"/>
-        </w:rPr>
-      </w:pPr>
-    </w:p>
-    <w:p>
-      <w:pPr>
-        <w:jc w:val="both"/>
-        <w:rPr>
-          <w:rFonts w:asciiTheme="minorHAnsi" w:hAnsiTheme="minorHAnsi" w:cstheme="minorHAnsi"/>
           <w:b/>
-        </w:rPr>
-      </w:pPr>
+          <w:sz w:val="24"/>
+          <w:szCs w:val="24"/>
+          <w:shd w:val="clear" w:color="auto" w:fill="CCCCCC"/>
+        </w:rPr>
+      </w:pPr>
+    </w:p>
+    <w:p>
+      <w:pPr>
+        <w:jc w:val="both"/>
+        <w:rPr>
+          <w:rFonts w:asciiTheme="minorHAnsi" w:hAnsiTheme="minorHAnsi" w:cstheme="minorHAnsi"/>
+          <w:b/>
+          <w:sz w:val="24"/>
+          <w:szCs w:val="24"/>
+          <w:shd w:val="clear" w:color="auto" w:fill="CCCCCC"/>
+        </w:rPr>
+      </w:pPr>
+    </w:p>
+    <w:p>
+      <w:pPr>
+        <w:pStyle w:val="Sub-ttulo"/>
+      </w:pPr>
+      <w:bookmarkStart w:id="22" w:name="_Toc491371968"/>
+      <w:r>
+        <w:t>RF00</w:t>
+      </w:r>
+      <w:r>
+        <w:t>5</w:t>
+      </w:r>
+      <w:r>
+        <w:t xml:space="preserve"> – Manter cadastro </w:t>
+      </w:r>
+      <w:r>
+        <w:t xml:space="preserve">de categorias </w:t>
+      </w:r>
+      <w:r>
+        <w:t xml:space="preserve">de </w:t>
+      </w:r>
+      <w:r>
+        <w:t>produtos</w:t>
+      </w:r>
+      <w:bookmarkEnd w:id="22"/>
+    </w:p>
+    <w:p>
+      <w:pPr>
+        <w:jc w:val="both"/>
+        <w:rPr>
+          <w:rFonts w:asciiTheme="minorHAnsi" w:hAnsiTheme="minorHAnsi" w:cstheme="minorHAnsi"/>
+          <w:b/>
+          <w:sz w:val="24"/>
+          <w:szCs w:val="24"/>
+        </w:rPr>
+      </w:pPr>
+      <w:r>
+        <w:rPr>
+          <w:rFonts w:asciiTheme="minorHAnsi" w:hAnsiTheme="minorHAnsi" w:cstheme="minorHAnsi"/>
+          <w:b/>
+          <w:sz w:val="24"/>
+          <w:szCs w:val="24"/>
+        </w:rPr>
+        <w:t xml:space="preserve">Descrição: </w:t>
+      </w:r>
+      <w:r>
+        <w:rPr>
+          <w:rFonts w:asciiTheme="minorHAnsi" w:hAnsiTheme="minorHAnsi" w:cstheme="minorHAnsi"/>
+          <w:sz w:val="24"/>
+          <w:szCs w:val="24"/>
+        </w:rPr>
+        <w:t xml:space="preserve">Esta funcionalidade deverá permitir ao usuário cadastrar, alterar e excluir </w:t>
+      </w:r>
+      <w:r>
+        <w:rPr>
+          <w:rFonts w:asciiTheme="minorHAnsi" w:hAnsiTheme="minorHAnsi" w:cstheme="minorHAnsi"/>
+          <w:sz w:val="24"/>
+          <w:szCs w:val="24"/>
+        </w:rPr>
+        <w:t>categorias de produtos</w:t>
+      </w:r>
+      <w:r>
+        <w:rPr>
+          <w:rFonts w:asciiTheme="minorHAnsi" w:hAnsiTheme="minorHAnsi" w:cstheme="minorHAnsi"/>
+          <w:sz w:val="24"/>
+          <w:szCs w:val="24"/>
+        </w:rPr>
+        <w:t>.</w:t>
+      </w:r>
+      <w:r>
+        <w:rPr>
+          <w:rFonts w:asciiTheme="minorHAnsi" w:hAnsiTheme="minorHAnsi" w:cstheme="minorHAnsi"/>
+          <w:sz w:val="24"/>
+          <w:szCs w:val="24"/>
+        </w:rPr>
+        <w:t xml:space="preserve"> Uma categoria especifica o tipo de produto, como casacos, calças, vestidos, uniforme etc.</w:t>
+      </w:r>
+      <w:r>
+        <w:rPr>
+          <w:rFonts w:asciiTheme="minorHAnsi" w:hAnsiTheme="minorHAnsi" w:cstheme="minorHAnsi"/>
+          <w:sz w:val="24"/>
+          <w:szCs w:val="24"/>
+        </w:rPr>
+        <w:t xml:space="preserve"> </w:t>
+      </w:r>
+      <w:r>
+        <w:rPr>
+          <w:rFonts w:asciiTheme="minorHAnsi" w:hAnsiTheme="minorHAnsi" w:cstheme="minorHAnsi"/>
+          <w:sz w:val="24"/>
+          <w:szCs w:val="24"/>
+        </w:rPr>
+        <w:t xml:space="preserve">Para realizar o cadastro </w:t>
+      </w:r>
+      <w:r>
+        <w:rPr>
+          <w:rFonts w:asciiTheme="minorHAnsi" w:hAnsiTheme="minorHAnsi" w:cstheme="minorHAnsi"/>
+          <w:sz w:val="24"/>
+          <w:szCs w:val="24"/>
+        </w:rPr>
+        <w:t>de uma categoria, deverá ser informada a descrição da categoria.</w:t>
+      </w:r>
+    </w:p>
+    <w:p>
+      <w:pPr>
+        <w:jc w:val="both"/>
+        <w:rPr>
+          <w:rFonts w:asciiTheme="minorHAnsi" w:hAnsiTheme="minorHAnsi" w:cstheme="minorHAnsi"/>
+          <w:sz w:val="24"/>
+          <w:szCs w:val="24"/>
+        </w:rPr>
+      </w:pPr>
+      <w:r>
+        <w:rPr>
+          <w:rFonts w:asciiTheme="minorHAnsi" w:hAnsiTheme="minorHAnsi" w:cstheme="minorHAnsi"/>
+          <w:b/>
+          <w:sz w:val="24"/>
+          <w:szCs w:val="24"/>
+        </w:rPr>
+        <w:t>Prioridade:</w:t>
+      </w:r>
+    </w:p>
+    <w:tbl>
+      <w:tblPr>
+        <w:tblStyle w:val="a6"/>
+        <w:tblW w:w="10185" w:type="dxa"/>
+        <w:tblInd w:w="0" w:type="dxa"/>
+        <w:tblLayout w:type="fixed"/>
+        <w:tblLook w:val="0000" w:firstRow="0" w:lastRow="0" w:firstColumn="0" w:lastColumn="0" w:noHBand="0" w:noVBand="0"/>
+      </w:tblPr>
+      <w:tblGrid>
+        <w:gridCol w:w="2580"/>
+        <w:gridCol w:w="630"/>
+        <w:gridCol w:w="2730"/>
+        <w:gridCol w:w="615"/>
+        <w:gridCol w:w="3000"/>
+        <w:gridCol w:w="630"/>
+      </w:tblGrid>
+      <w:tr>
+        <w:tc>
+          <w:tcPr>
+            <w:tcW w:w="2580" w:type="dxa"/>
+            <w:tcBorders>
+              <w:top w:val="single" w:sz="4" w:space="0" w:color="000000"/>
+              <w:left w:val="single" w:sz="4" w:space="0" w:color="000000"/>
+              <w:bottom w:val="single" w:sz="4" w:space="0" w:color="000000"/>
+            </w:tcBorders>
+          </w:tcPr>
+          <w:p>
+            <w:pPr>
+              <w:spacing w:line="240" w:lineRule="auto"/>
+              <w:rPr>
+                <w:rFonts w:asciiTheme="minorHAnsi" w:hAnsiTheme="minorHAnsi" w:cstheme="minorHAnsi"/>
+                <w:sz w:val="24"/>
+                <w:szCs w:val="24"/>
+              </w:rPr>
+            </w:pPr>
+            <w:r>
+              <w:rPr>
+                <w:rFonts w:asciiTheme="minorHAnsi" w:hAnsiTheme="minorHAnsi" w:cstheme="minorHAnsi"/>
+                <w:sz w:val="24"/>
+                <w:szCs w:val="24"/>
+              </w:rPr>
+              <w:t>Alta</w:t>
+            </w:r>
+          </w:p>
+        </w:tc>
+        <w:tc>
+          <w:tcPr>
+            <w:tcW w:w="630" w:type="dxa"/>
+            <w:tcBorders>
+              <w:top w:val="single" w:sz="4" w:space="0" w:color="000000"/>
+              <w:left w:val="single" w:sz="4" w:space="0" w:color="000000"/>
+              <w:bottom w:val="single" w:sz="4" w:space="0" w:color="000000"/>
+            </w:tcBorders>
+          </w:tcPr>
+          <w:p>
+            <w:pPr>
+              <w:spacing w:line="240" w:lineRule="auto"/>
+              <w:jc w:val="center"/>
+              <w:rPr>
+                <w:rFonts w:asciiTheme="minorHAnsi" w:hAnsiTheme="minorHAnsi" w:cstheme="minorHAnsi"/>
+                <w:sz w:val="24"/>
+                <w:szCs w:val="24"/>
+              </w:rPr>
+            </w:pPr>
+            <w:r>
+              <w:rPr>
+                <w:rFonts w:asciiTheme="minorHAnsi" w:hAnsiTheme="minorHAnsi" w:cstheme="minorHAnsi"/>
+                <w:sz w:val="24"/>
+                <w:szCs w:val="24"/>
+              </w:rPr>
+              <w:t>X</w:t>
+            </w:r>
+          </w:p>
+        </w:tc>
+        <w:tc>
+          <w:tcPr>
+            <w:tcW w:w="2730" w:type="dxa"/>
+            <w:tcBorders>
+              <w:top w:val="single" w:sz="4" w:space="0" w:color="000000"/>
+              <w:left w:val="single" w:sz="4" w:space="0" w:color="000000"/>
+              <w:bottom w:val="single" w:sz="4" w:space="0" w:color="000000"/>
+            </w:tcBorders>
+          </w:tcPr>
+          <w:p>
+            <w:pPr>
+              <w:spacing w:line="240" w:lineRule="auto"/>
+              <w:rPr>
+                <w:rFonts w:asciiTheme="minorHAnsi" w:hAnsiTheme="minorHAnsi" w:cstheme="minorHAnsi"/>
+                <w:sz w:val="24"/>
+                <w:szCs w:val="24"/>
+              </w:rPr>
+            </w:pPr>
+            <w:r>
+              <w:rPr>
+                <w:rFonts w:asciiTheme="minorHAnsi" w:hAnsiTheme="minorHAnsi" w:cstheme="minorHAnsi"/>
+                <w:sz w:val="24"/>
+                <w:szCs w:val="24"/>
+              </w:rPr>
+              <w:t>Média</w:t>
+            </w:r>
+          </w:p>
+        </w:tc>
+        <w:tc>
+          <w:tcPr>
+            <w:tcW w:w="615" w:type="dxa"/>
+            <w:tcBorders>
+              <w:top w:val="single" w:sz="4" w:space="0" w:color="000000"/>
+              <w:left w:val="single" w:sz="4" w:space="0" w:color="000000"/>
+              <w:bottom w:val="single" w:sz="4" w:space="0" w:color="000000"/>
+            </w:tcBorders>
+          </w:tcPr>
+          <w:p>
+            <w:pPr>
+              <w:spacing w:line="240" w:lineRule="auto"/>
+              <w:jc w:val="center"/>
+              <w:rPr>
+                <w:rFonts w:asciiTheme="minorHAnsi" w:hAnsiTheme="minorHAnsi" w:cstheme="minorHAnsi"/>
+                <w:sz w:val="24"/>
+                <w:szCs w:val="24"/>
+              </w:rPr>
+            </w:pPr>
+          </w:p>
+        </w:tc>
+        <w:tc>
+          <w:tcPr>
+            <w:tcW w:w="3000" w:type="dxa"/>
+            <w:tcBorders>
+              <w:top w:val="single" w:sz="4" w:space="0" w:color="000000"/>
+              <w:left w:val="single" w:sz="4" w:space="0" w:color="000000"/>
+              <w:bottom w:val="single" w:sz="4" w:space="0" w:color="000000"/>
+            </w:tcBorders>
+          </w:tcPr>
+          <w:p>
+            <w:pPr>
+              <w:spacing w:line="240" w:lineRule="auto"/>
+              <w:rPr>
+                <w:rFonts w:asciiTheme="minorHAnsi" w:hAnsiTheme="minorHAnsi" w:cstheme="minorHAnsi"/>
+                <w:sz w:val="24"/>
+                <w:szCs w:val="24"/>
+              </w:rPr>
+            </w:pPr>
+            <w:r>
+              <w:rPr>
+                <w:rFonts w:asciiTheme="minorHAnsi" w:hAnsiTheme="minorHAnsi" w:cstheme="minorHAnsi"/>
+                <w:sz w:val="24"/>
+                <w:szCs w:val="24"/>
+              </w:rPr>
+              <w:t>Baixa</w:t>
+            </w:r>
+          </w:p>
+        </w:tc>
+        <w:tc>
+          <w:tcPr>
+            <w:tcW w:w="630" w:type="dxa"/>
+            <w:tcBorders>
+              <w:top w:val="single" w:sz="4" w:space="0" w:color="000000"/>
+              <w:left w:val="single" w:sz="4" w:space="0" w:color="000000"/>
+              <w:bottom w:val="single" w:sz="4" w:space="0" w:color="000000"/>
+              <w:right w:val="single" w:sz="4" w:space="0" w:color="000000"/>
+            </w:tcBorders>
+          </w:tcPr>
+          <w:p>
+            <w:pPr>
+              <w:spacing w:line="240" w:lineRule="auto"/>
+              <w:jc w:val="center"/>
+              <w:rPr>
+                <w:rFonts w:asciiTheme="minorHAnsi" w:hAnsiTheme="minorHAnsi" w:cstheme="minorHAnsi"/>
+                <w:sz w:val="24"/>
+                <w:szCs w:val="24"/>
+              </w:rPr>
+            </w:pPr>
+          </w:p>
+        </w:tc>
+      </w:tr>
+    </w:tbl>
+    <w:p>
+      <w:pPr>
+        <w:jc w:val="both"/>
+        <w:rPr>
+          <w:rFonts w:asciiTheme="minorHAnsi" w:hAnsiTheme="minorHAnsi" w:cstheme="minorHAnsi"/>
+          <w:b/>
+          <w:sz w:val="24"/>
+          <w:szCs w:val="24"/>
+          <w:shd w:val="clear" w:color="auto" w:fill="CCCCCC"/>
+        </w:rPr>
+      </w:pPr>
+    </w:p>
+    <w:p>
+      <w:pPr>
+        <w:jc w:val="both"/>
+        <w:rPr>
+          <w:rFonts w:asciiTheme="minorHAnsi" w:hAnsiTheme="minorHAnsi" w:cstheme="minorHAnsi"/>
+          <w:sz w:val="24"/>
+          <w:szCs w:val="24"/>
+        </w:rPr>
+      </w:pPr>
+    </w:p>
+    <w:p>
+      <w:pPr>
+        <w:pStyle w:val="Sub-ttulo"/>
+      </w:pPr>
+      <w:bookmarkStart w:id="23" w:name="_Toc491371969"/>
+      <w:r>
+        <w:t>RF00</w:t>
+      </w:r>
+      <w:r>
+        <w:t>6</w:t>
+      </w:r>
+      <w:r>
+        <w:t xml:space="preserve"> – Manter cadastro </w:t>
+      </w:r>
+      <w:r>
+        <w:t xml:space="preserve">de </w:t>
+      </w:r>
+      <w:r>
+        <w:t>tamanho</w:t>
+      </w:r>
+      <w:r>
+        <w:t xml:space="preserve"> </w:t>
+      </w:r>
+      <w:r>
+        <w:t xml:space="preserve">de </w:t>
+      </w:r>
+      <w:r>
+        <w:t>produtos</w:t>
+      </w:r>
+      <w:bookmarkEnd w:id="23"/>
+    </w:p>
+    <w:p>
+      <w:pPr>
+        <w:jc w:val="both"/>
+        <w:rPr>
+          <w:rFonts w:asciiTheme="minorHAnsi" w:hAnsiTheme="minorHAnsi" w:cstheme="minorHAnsi"/>
+          <w:b/>
+          <w:sz w:val="24"/>
+          <w:szCs w:val="24"/>
+        </w:rPr>
+      </w:pPr>
+      <w:r>
+        <w:rPr>
+          <w:rFonts w:asciiTheme="minorHAnsi" w:hAnsiTheme="minorHAnsi" w:cstheme="minorHAnsi"/>
+          <w:b/>
+          <w:sz w:val="24"/>
+          <w:szCs w:val="24"/>
+        </w:rPr>
+        <w:t xml:space="preserve">Descrição: </w:t>
+      </w:r>
+      <w:r>
+        <w:rPr>
+          <w:rFonts w:asciiTheme="minorHAnsi" w:hAnsiTheme="minorHAnsi" w:cstheme="minorHAnsi"/>
+          <w:sz w:val="24"/>
+          <w:szCs w:val="24"/>
+        </w:rPr>
+        <w:t xml:space="preserve">Esta funcionalidade deverá permitir ao usuário cadastrar, alterar e excluir </w:t>
+      </w:r>
+      <w:r>
+        <w:rPr>
+          <w:rFonts w:asciiTheme="minorHAnsi" w:hAnsiTheme="minorHAnsi" w:cstheme="minorHAnsi"/>
+          <w:sz w:val="24"/>
+          <w:szCs w:val="24"/>
+        </w:rPr>
+        <w:t>os tamanhos</w:t>
+      </w:r>
+      <w:r>
+        <w:rPr>
+          <w:rFonts w:asciiTheme="minorHAnsi" w:hAnsiTheme="minorHAnsi" w:cstheme="minorHAnsi"/>
+          <w:sz w:val="24"/>
+          <w:szCs w:val="24"/>
+        </w:rPr>
+        <w:t xml:space="preserve"> de produtos</w:t>
+      </w:r>
+      <w:r>
+        <w:rPr>
+          <w:rFonts w:asciiTheme="minorHAnsi" w:hAnsiTheme="minorHAnsi" w:cstheme="minorHAnsi"/>
+          <w:sz w:val="24"/>
+          <w:szCs w:val="24"/>
+        </w:rPr>
+        <w:t>.</w:t>
+      </w:r>
+      <w:r>
+        <w:rPr>
+          <w:rFonts w:asciiTheme="minorHAnsi" w:hAnsiTheme="minorHAnsi" w:cstheme="minorHAnsi"/>
+          <w:sz w:val="24"/>
+          <w:szCs w:val="24"/>
+        </w:rPr>
+        <w:t xml:space="preserve"> Para realizar o cadastro </w:t>
+      </w:r>
+      <w:r>
+        <w:rPr>
+          <w:rFonts w:asciiTheme="minorHAnsi" w:hAnsiTheme="minorHAnsi" w:cstheme="minorHAnsi"/>
+          <w:sz w:val="24"/>
+          <w:szCs w:val="24"/>
+        </w:rPr>
+        <w:t>de um</w:t>
+      </w:r>
+      <w:r>
+        <w:rPr>
+          <w:rFonts w:asciiTheme="minorHAnsi" w:hAnsiTheme="minorHAnsi" w:cstheme="minorHAnsi"/>
+          <w:sz w:val="24"/>
+          <w:szCs w:val="24"/>
+        </w:rPr>
+        <w:t xml:space="preserve"> </w:t>
+      </w:r>
+      <w:r>
+        <w:rPr>
+          <w:rFonts w:asciiTheme="minorHAnsi" w:hAnsiTheme="minorHAnsi" w:cstheme="minorHAnsi"/>
+          <w:sz w:val="24"/>
+          <w:szCs w:val="24"/>
+        </w:rPr>
+        <w:t>tamanho</w:t>
+      </w:r>
+      <w:r>
+        <w:rPr>
+          <w:rFonts w:asciiTheme="minorHAnsi" w:hAnsiTheme="minorHAnsi" w:cstheme="minorHAnsi"/>
+          <w:sz w:val="24"/>
+          <w:szCs w:val="24"/>
+        </w:rPr>
+        <w:t>, deverá ser informad</w:t>
+      </w:r>
+      <w:r>
+        <w:rPr>
+          <w:rFonts w:asciiTheme="minorHAnsi" w:hAnsiTheme="minorHAnsi" w:cstheme="minorHAnsi"/>
+          <w:sz w:val="24"/>
+          <w:szCs w:val="24"/>
+        </w:rPr>
+        <w:t>o produto e o quais tamanhos ele possui. Um tamanho pode ser representado por letras ou números.</w:t>
+      </w:r>
+    </w:p>
+    <w:p>
+      <w:pPr>
+        <w:jc w:val="both"/>
+        <w:rPr>
+          <w:rFonts w:asciiTheme="minorHAnsi" w:hAnsiTheme="minorHAnsi" w:cstheme="minorHAnsi"/>
+          <w:sz w:val="24"/>
+          <w:szCs w:val="24"/>
+        </w:rPr>
+      </w:pPr>
+      <w:r>
+        <w:rPr>
+          <w:rFonts w:asciiTheme="minorHAnsi" w:hAnsiTheme="minorHAnsi" w:cstheme="minorHAnsi"/>
+          <w:b/>
+          <w:sz w:val="24"/>
+          <w:szCs w:val="24"/>
+        </w:rPr>
+        <w:t>Prioridade:</w:t>
+      </w:r>
+    </w:p>
+    <w:tbl>
+      <w:tblPr>
+        <w:tblStyle w:val="a6"/>
+        <w:tblW w:w="10185" w:type="dxa"/>
+        <w:tblInd w:w="0" w:type="dxa"/>
+        <w:tblLayout w:type="fixed"/>
+        <w:tblLook w:val="0000" w:firstRow="0" w:lastRow="0" w:firstColumn="0" w:lastColumn="0" w:noHBand="0" w:noVBand="0"/>
+      </w:tblPr>
+      <w:tblGrid>
+        <w:gridCol w:w="2580"/>
+        <w:gridCol w:w="630"/>
+        <w:gridCol w:w="2730"/>
+        <w:gridCol w:w="615"/>
+        <w:gridCol w:w="3000"/>
+        <w:gridCol w:w="630"/>
+      </w:tblGrid>
+      <w:tr>
+        <w:tc>
+          <w:tcPr>
+            <w:tcW w:w="2580" w:type="dxa"/>
+            <w:tcBorders>
+              <w:top w:val="single" w:sz="4" w:space="0" w:color="000000"/>
+              <w:left w:val="single" w:sz="4" w:space="0" w:color="000000"/>
+              <w:bottom w:val="single" w:sz="4" w:space="0" w:color="000000"/>
+            </w:tcBorders>
+          </w:tcPr>
+          <w:p>
+            <w:pPr>
+              <w:spacing w:line="240" w:lineRule="auto"/>
+              <w:rPr>
+                <w:rFonts w:asciiTheme="minorHAnsi" w:hAnsiTheme="minorHAnsi" w:cstheme="minorHAnsi"/>
+                <w:sz w:val="24"/>
+                <w:szCs w:val="24"/>
+              </w:rPr>
+            </w:pPr>
+            <w:r>
+              <w:rPr>
+                <w:rFonts w:asciiTheme="minorHAnsi" w:hAnsiTheme="minorHAnsi" w:cstheme="minorHAnsi"/>
+                <w:sz w:val="24"/>
+                <w:szCs w:val="24"/>
+              </w:rPr>
+              <w:t>Alta</w:t>
+            </w:r>
+          </w:p>
+        </w:tc>
+        <w:tc>
+          <w:tcPr>
+            <w:tcW w:w="630" w:type="dxa"/>
+            <w:tcBorders>
+              <w:top w:val="single" w:sz="4" w:space="0" w:color="000000"/>
+              <w:left w:val="single" w:sz="4" w:space="0" w:color="000000"/>
+              <w:bottom w:val="single" w:sz="4" w:space="0" w:color="000000"/>
+            </w:tcBorders>
+          </w:tcPr>
+          <w:p>
+            <w:pPr>
+              <w:spacing w:line="240" w:lineRule="auto"/>
+              <w:jc w:val="center"/>
+              <w:rPr>
+                <w:rFonts w:asciiTheme="minorHAnsi" w:hAnsiTheme="minorHAnsi" w:cstheme="minorHAnsi"/>
+                <w:sz w:val="24"/>
+                <w:szCs w:val="24"/>
+              </w:rPr>
+            </w:pPr>
+            <w:r>
+              <w:rPr>
+                <w:rFonts w:asciiTheme="minorHAnsi" w:hAnsiTheme="minorHAnsi" w:cstheme="minorHAnsi"/>
+                <w:sz w:val="24"/>
+                <w:szCs w:val="24"/>
+              </w:rPr>
+              <w:t>X</w:t>
+            </w:r>
+          </w:p>
+        </w:tc>
+        <w:tc>
+          <w:tcPr>
+            <w:tcW w:w="2730" w:type="dxa"/>
+            <w:tcBorders>
+              <w:top w:val="single" w:sz="4" w:space="0" w:color="000000"/>
+              <w:left w:val="single" w:sz="4" w:space="0" w:color="000000"/>
+              <w:bottom w:val="single" w:sz="4" w:space="0" w:color="000000"/>
+            </w:tcBorders>
+          </w:tcPr>
+          <w:p>
+            <w:pPr>
+              <w:spacing w:line="240" w:lineRule="auto"/>
+              <w:rPr>
+                <w:rFonts w:asciiTheme="minorHAnsi" w:hAnsiTheme="minorHAnsi" w:cstheme="minorHAnsi"/>
+                <w:sz w:val="24"/>
+                <w:szCs w:val="24"/>
+              </w:rPr>
+            </w:pPr>
+            <w:r>
+              <w:rPr>
+                <w:rFonts w:asciiTheme="minorHAnsi" w:hAnsiTheme="minorHAnsi" w:cstheme="minorHAnsi"/>
+                <w:sz w:val="24"/>
+                <w:szCs w:val="24"/>
+              </w:rPr>
+              <w:t>Média</w:t>
+            </w:r>
+          </w:p>
+        </w:tc>
+        <w:tc>
+          <w:tcPr>
+            <w:tcW w:w="615" w:type="dxa"/>
+            <w:tcBorders>
+              <w:top w:val="single" w:sz="4" w:space="0" w:color="000000"/>
+              <w:left w:val="single" w:sz="4" w:space="0" w:color="000000"/>
+              <w:bottom w:val="single" w:sz="4" w:space="0" w:color="000000"/>
+            </w:tcBorders>
+          </w:tcPr>
+          <w:p>
+            <w:pPr>
+              <w:spacing w:line="240" w:lineRule="auto"/>
+              <w:jc w:val="center"/>
+              <w:rPr>
+                <w:rFonts w:asciiTheme="minorHAnsi" w:hAnsiTheme="minorHAnsi" w:cstheme="minorHAnsi"/>
+                <w:sz w:val="24"/>
+                <w:szCs w:val="24"/>
+              </w:rPr>
+            </w:pPr>
+          </w:p>
+        </w:tc>
+        <w:tc>
+          <w:tcPr>
+            <w:tcW w:w="3000" w:type="dxa"/>
+            <w:tcBorders>
+              <w:top w:val="single" w:sz="4" w:space="0" w:color="000000"/>
+              <w:left w:val="single" w:sz="4" w:space="0" w:color="000000"/>
+              <w:bottom w:val="single" w:sz="4" w:space="0" w:color="000000"/>
+            </w:tcBorders>
+          </w:tcPr>
+          <w:p>
+            <w:pPr>
+              <w:spacing w:line="240" w:lineRule="auto"/>
+              <w:rPr>
+                <w:rFonts w:asciiTheme="minorHAnsi" w:hAnsiTheme="minorHAnsi" w:cstheme="minorHAnsi"/>
+                <w:sz w:val="24"/>
+                <w:szCs w:val="24"/>
+              </w:rPr>
+            </w:pPr>
+            <w:r>
+              <w:rPr>
+                <w:rFonts w:asciiTheme="minorHAnsi" w:hAnsiTheme="minorHAnsi" w:cstheme="minorHAnsi"/>
+                <w:sz w:val="24"/>
+                <w:szCs w:val="24"/>
+              </w:rPr>
+              <w:t>Baixa</w:t>
+            </w:r>
+          </w:p>
+        </w:tc>
+        <w:tc>
+          <w:tcPr>
+            <w:tcW w:w="630" w:type="dxa"/>
+            <w:tcBorders>
+              <w:top w:val="single" w:sz="4" w:space="0" w:color="000000"/>
+              <w:left w:val="single" w:sz="4" w:space="0" w:color="000000"/>
+              <w:bottom w:val="single" w:sz="4" w:space="0" w:color="000000"/>
+              <w:right w:val="single" w:sz="4" w:space="0" w:color="000000"/>
+            </w:tcBorders>
+          </w:tcPr>
+          <w:p>
+            <w:pPr>
+              <w:spacing w:line="240" w:lineRule="auto"/>
+              <w:jc w:val="center"/>
+              <w:rPr>
+                <w:rFonts w:asciiTheme="minorHAnsi" w:hAnsiTheme="minorHAnsi" w:cstheme="minorHAnsi"/>
+                <w:sz w:val="24"/>
+                <w:szCs w:val="24"/>
+              </w:rPr>
+            </w:pPr>
+          </w:p>
+        </w:tc>
+      </w:tr>
+    </w:tbl>
+    <w:p>
+      <w:pPr>
+        <w:jc w:val="both"/>
+        <w:rPr>
+          <w:rFonts w:asciiTheme="minorHAnsi" w:hAnsiTheme="minorHAnsi" w:cstheme="minorHAnsi"/>
+          <w:sz w:val="24"/>
+          <w:szCs w:val="24"/>
+        </w:rPr>
+      </w:pPr>
+    </w:p>
+    <w:p>
+      <w:pPr>
+        <w:jc w:val="both"/>
+        <w:rPr>
+          <w:rFonts w:asciiTheme="minorHAnsi" w:hAnsiTheme="minorHAnsi" w:cstheme="minorHAnsi"/>
+          <w:b/>
+        </w:rPr>
+      </w:pPr>
+    </w:p>
+    <w:p>
+      <w:pPr>
+        <w:pStyle w:val="Sub-ttulo"/>
+      </w:pPr>
+      <w:bookmarkStart w:id="24" w:name="_Toc491371970"/>
+      <w:r>
+        <w:t>RF00</w:t>
+      </w:r>
+      <w:r>
+        <w:t>7</w:t>
+      </w:r>
+      <w:r>
+        <w:t xml:space="preserve"> – Manter cadastro </w:t>
+      </w:r>
+      <w:r>
+        <w:t xml:space="preserve">de </w:t>
+      </w:r>
+      <w:r>
+        <w:t>pedidos</w:t>
+      </w:r>
+      <w:bookmarkEnd w:id="24"/>
+    </w:p>
+    <w:p>
+      <w:pPr>
+        <w:jc w:val="both"/>
+        <w:rPr>
+          <w:rFonts w:asciiTheme="minorHAnsi" w:hAnsiTheme="minorHAnsi" w:cstheme="minorHAnsi"/>
+          <w:b/>
+          <w:sz w:val="24"/>
+          <w:szCs w:val="24"/>
+        </w:rPr>
+      </w:pPr>
+      <w:r>
+        <w:rPr>
+          <w:rFonts w:asciiTheme="minorHAnsi" w:hAnsiTheme="minorHAnsi" w:cstheme="minorHAnsi"/>
+          <w:b/>
+          <w:sz w:val="24"/>
+          <w:szCs w:val="24"/>
+        </w:rPr>
+        <w:t xml:space="preserve">Descrição: </w:t>
+      </w:r>
+      <w:r>
+        <w:rPr>
+          <w:rFonts w:asciiTheme="minorHAnsi" w:hAnsiTheme="minorHAnsi" w:cstheme="minorHAnsi"/>
+          <w:sz w:val="24"/>
+          <w:szCs w:val="24"/>
+        </w:rPr>
+        <w:t xml:space="preserve">Esta funcionalidade deverá permitir ao usuário cadastrar, alterar e excluir </w:t>
+      </w:r>
+      <w:r>
+        <w:rPr>
+          <w:rFonts w:asciiTheme="minorHAnsi" w:hAnsiTheme="minorHAnsi" w:cstheme="minorHAnsi"/>
+          <w:sz w:val="24"/>
+          <w:szCs w:val="24"/>
+        </w:rPr>
+        <w:t>pedidos</w:t>
+      </w:r>
+      <w:r>
+        <w:rPr>
+          <w:rFonts w:asciiTheme="minorHAnsi" w:hAnsiTheme="minorHAnsi" w:cstheme="minorHAnsi"/>
+          <w:sz w:val="24"/>
+          <w:szCs w:val="24"/>
+        </w:rPr>
+        <w:t xml:space="preserve">. </w:t>
+      </w:r>
+      <w:r>
+        <w:rPr>
+          <w:rFonts w:asciiTheme="minorHAnsi" w:hAnsiTheme="minorHAnsi" w:cstheme="minorHAnsi"/>
+          <w:sz w:val="24"/>
+          <w:szCs w:val="24"/>
+        </w:rPr>
+        <w:t xml:space="preserve">Para realizar o cadastro </w:t>
+      </w:r>
+      <w:r>
+        <w:rPr>
+          <w:rFonts w:asciiTheme="minorHAnsi" w:hAnsiTheme="minorHAnsi" w:cstheme="minorHAnsi"/>
+          <w:sz w:val="24"/>
+          <w:szCs w:val="24"/>
+        </w:rPr>
+        <w:t>de um pedido</w:t>
+      </w:r>
+      <w:r>
+        <w:rPr>
+          <w:rFonts w:asciiTheme="minorHAnsi" w:hAnsiTheme="minorHAnsi" w:cstheme="minorHAnsi"/>
+          <w:sz w:val="24"/>
+          <w:szCs w:val="24"/>
+        </w:rPr>
+        <w:t>, dever</w:t>
+      </w:r>
+      <w:r>
+        <w:rPr>
+          <w:rFonts w:asciiTheme="minorHAnsi" w:hAnsiTheme="minorHAnsi" w:cstheme="minorHAnsi"/>
+          <w:sz w:val="24"/>
+          <w:szCs w:val="24"/>
+        </w:rPr>
+        <w:t>ão ser informados os dados do cabeçalho (cliente, data</w:t>
+      </w:r>
+      <w:r>
+        <w:rPr>
+          <w:rFonts w:asciiTheme="minorHAnsi" w:hAnsiTheme="minorHAnsi" w:cstheme="minorHAnsi"/>
+          <w:sz w:val="24"/>
+          <w:szCs w:val="24"/>
+        </w:rPr>
+        <w:t>, data de previsão etc</w:t>
+      </w:r>
+      <w:r>
+        <w:rPr>
+          <w:rFonts w:asciiTheme="minorHAnsi" w:hAnsiTheme="minorHAnsi" w:cstheme="minorHAnsi"/>
+          <w:sz w:val="24"/>
+          <w:szCs w:val="24"/>
+        </w:rPr>
+        <w:t>.</w:t>
+      </w:r>
+      <w:r>
+        <w:rPr>
+          <w:rFonts w:asciiTheme="minorHAnsi" w:hAnsiTheme="minorHAnsi" w:cstheme="minorHAnsi"/>
+          <w:sz w:val="24"/>
+          <w:szCs w:val="24"/>
+        </w:rPr>
+        <w:t>) e os produtos do pedido.</w:t>
+      </w:r>
+    </w:p>
+    <w:p>
+      <w:pPr>
+        <w:jc w:val="both"/>
+        <w:rPr>
+          <w:rFonts w:asciiTheme="minorHAnsi" w:hAnsiTheme="minorHAnsi" w:cstheme="minorHAnsi"/>
+          <w:sz w:val="24"/>
+          <w:szCs w:val="24"/>
+        </w:rPr>
+      </w:pPr>
+      <w:r>
+        <w:rPr>
+          <w:rFonts w:asciiTheme="minorHAnsi" w:hAnsiTheme="minorHAnsi" w:cstheme="minorHAnsi"/>
+          <w:b/>
+          <w:sz w:val="24"/>
+          <w:szCs w:val="24"/>
+        </w:rPr>
+        <w:t>Prioridade:</w:t>
+      </w:r>
+    </w:p>
+    <w:tbl>
+      <w:tblPr>
+        <w:tblStyle w:val="a6"/>
+        <w:tblW w:w="10185" w:type="dxa"/>
+        <w:tblInd w:w="0" w:type="dxa"/>
+        <w:tblLayout w:type="fixed"/>
+        <w:tblLook w:val="0000" w:firstRow="0" w:lastRow="0" w:firstColumn="0" w:lastColumn="0" w:noHBand="0" w:noVBand="0"/>
+      </w:tblPr>
+      <w:tblGrid>
+        <w:gridCol w:w="2580"/>
+        <w:gridCol w:w="630"/>
+        <w:gridCol w:w="2730"/>
+        <w:gridCol w:w="615"/>
+        <w:gridCol w:w="3000"/>
+        <w:gridCol w:w="630"/>
+      </w:tblGrid>
+      <w:tr>
+        <w:tc>
+          <w:tcPr>
+            <w:tcW w:w="2580" w:type="dxa"/>
+            <w:tcBorders>
+              <w:top w:val="single" w:sz="4" w:space="0" w:color="000000"/>
+              <w:left w:val="single" w:sz="4" w:space="0" w:color="000000"/>
+              <w:bottom w:val="single" w:sz="4" w:space="0" w:color="000000"/>
+            </w:tcBorders>
+          </w:tcPr>
+          <w:p>
+            <w:pPr>
+              <w:spacing w:line="240" w:lineRule="auto"/>
+              <w:rPr>
+                <w:rFonts w:asciiTheme="minorHAnsi" w:hAnsiTheme="minorHAnsi" w:cstheme="minorHAnsi"/>
+                <w:sz w:val="24"/>
+                <w:szCs w:val="24"/>
+              </w:rPr>
+            </w:pPr>
+            <w:r>
+              <w:rPr>
+                <w:rFonts w:asciiTheme="minorHAnsi" w:hAnsiTheme="minorHAnsi" w:cstheme="minorHAnsi"/>
+                <w:sz w:val="24"/>
+                <w:szCs w:val="24"/>
+              </w:rPr>
+              <w:t>Alta</w:t>
+            </w:r>
+          </w:p>
+        </w:tc>
+        <w:tc>
+          <w:tcPr>
+            <w:tcW w:w="630" w:type="dxa"/>
+            <w:tcBorders>
+              <w:top w:val="single" w:sz="4" w:space="0" w:color="000000"/>
+              <w:left w:val="single" w:sz="4" w:space="0" w:color="000000"/>
+              <w:bottom w:val="single" w:sz="4" w:space="0" w:color="000000"/>
+            </w:tcBorders>
+          </w:tcPr>
+          <w:p>
+            <w:pPr>
+              <w:spacing w:line="240" w:lineRule="auto"/>
+              <w:jc w:val="center"/>
+              <w:rPr>
+                <w:rFonts w:asciiTheme="minorHAnsi" w:hAnsiTheme="minorHAnsi" w:cstheme="minorHAnsi"/>
+                <w:sz w:val="24"/>
+                <w:szCs w:val="24"/>
+              </w:rPr>
+            </w:pPr>
+            <w:r>
+              <w:rPr>
+                <w:rFonts w:asciiTheme="minorHAnsi" w:hAnsiTheme="minorHAnsi" w:cstheme="minorHAnsi"/>
+                <w:sz w:val="24"/>
+                <w:szCs w:val="24"/>
+              </w:rPr>
+              <w:t>X</w:t>
+            </w:r>
+          </w:p>
+        </w:tc>
+        <w:tc>
+          <w:tcPr>
+            <w:tcW w:w="2730" w:type="dxa"/>
+            <w:tcBorders>
+              <w:top w:val="single" w:sz="4" w:space="0" w:color="000000"/>
+              <w:left w:val="single" w:sz="4" w:space="0" w:color="000000"/>
+              <w:bottom w:val="single" w:sz="4" w:space="0" w:color="000000"/>
+            </w:tcBorders>
+          </w:tcPr>
+          <w:p>
+            <w:pPr>
+              <w:spacing w:line="240" w:lineRule="auto"/>
+              <w:rPr>
+                <w:rFonts w:asciiTheme="minorHAnsi" w:hAnsiTheme="minorHAnsi" w:cstheme="minorHAnsi"/>
+                <w:sz w:val="24"/>
+                <w:szCs w:val="24"/>
+              </w:rPr>
+            </w:pPr>
+            <w:r>
+              <w:rPr>
+                <w:rFonts w:asciiTheme="minorHAnsi" w:hAnsiTheme="minorHAnsi" w:cstheme="minorHAnsi"/>
+                <w:sz w:val="24"/>
+                <w:szCs w:val="24"/>
+              </w:rPr>
+              <w:t>Média</w:t>
+            </w:r>
+          </w:p>
+        </w:tc>
+        <w:tc>
+          <w:tcPr>
+            <w:tcW w:w="615" w:type="dxa"/>
+            <w:tcBorders>
+              <w:top w:val="single" w:sz="4" w:space="0" w:color="000000"/>
+              <w:left w:val="single" w:sz="4" w:space="0" w:color="000000"/>
+              <w:bottom w:val="single" w:sz="4" w:space="0" w:color="000000"/>
+            </w:tcBorders>
+          </w:tcPr>
+          <w:p>
+            <w:pPr>
+              <w:spacing w:line="240" w:lineRule="auto"/>
+              <w:jc w:val="center"/>
+              <w:rPr>
+                <w:rFonts w:asciiTheme="minorHAnsi" w:hAnsiTheme="minorHAnsi" w:cstheme="minorHAnsi"/>
+                <w:sz w:val="24"/>
+                <w:szCs w:val="24"/>
+              </w:rPr>
+            </w:pPr>
+          </w:p>
+        </w:tc>
+        <w:tc>
+          <w:tcPr>
+            <w:tcW w:w="3000" w:type="dxa"/>
+            <w:tcBorders>
+              <w:top w:val="single" w:sz="4" w:space="0" w:color="000000"/>
+              <w:left w:val="single" w:sz="4" w:space="0" w:color="000000"/>
+              <w:bottom w:val="single" w:sz="4" w:space="0" w:color="000000"/>
+            </w:tcBorders>
+          </w:tcPr>
+          <w:p>
+            <w:pPr>
+              <w:spacing w:line="240" w:lineRule="auto"/>
+              <w:rPr>
+                <w:rFonts w:asciiTheme="minorHAnsi" w:hAnsiTheme="minorHAnsi" w:cstheme="minorHAnsi"/>
+                <w:sz w:val="24"/>
+                <w:szCs w:val="24"/>
+              </w:rPr>
+            </w:pPr>
+            <w:r>
+              <w:rPr>
+                <w:rFonts w:asciiTheme="minorHAnsi" w:hAnsiTheme="minorHAnsi" w:cstheme="minorHAnsi"/>
+                <w:sz w:val="24"/>
+                <w:szCs w:val="24"/>
+              </w:rPr>
+              <w:t>Baixa</w:t>
+            </w:r>
+          </w:p>
+        </w:tc>
+        <w:tc>
+          <w:tcPr>
+            <w:tcW w:w="630" w:type="dxa"/>
+            <w:tcBorders>
+              <w:top w:val="single" w:sz="4" w:space="0" w:color="000000"/>
+              <w:left w:val="single" w:sz="4" w:space="0" w:color="000000"/>
+              <w:bottom w:val="single" w:sz="4" w:space="0" w:color="000000"/>
+              <w:right w:val="single" w:sz="4" w:space="0" w:color="000000"/>
+            </w:tcBorders>
+          </w:tcPr>
+          <w:p>
+            <w:pPr>
+              <w:spacing w:line="240" w:lineRule="auto"/>
+              <w:jc w:val="center"/>
+              <w:rPr>
+                <w:rFonts w:asciiTheme="minorHAnsi" w:hAnsiTheme="minorHAnsi" w:cstheme="minorHAnsi"/>
+                <w:sz w:val="24"/>
+                <w:szCs w:val="24"/>
+              </w:rPr>
+            </w:pPr>
+          </w:p>
+        </w:tc>
+      </w:tr>
+    </w:tbl>
+    <w:p>
+      <w:pPr>
+        <w:rPr>
+          <w:rFonts w:asciiTheme="minorHAnsi" w:hAnsiTheme="minorHAnsi" w:cstheme="minorHAnsi"/>
+          <w:sz w:val="40"/>
+          <w:szCs w:val="40"/>
+        </w:rPr>
+      </w:pPr>
+      <w:r>
+        <w:rPr>
+          <w:rFonts w:asciiTheme="minorHAnsi" w:hAnsiTheme="minorHAnsi" w:cstheme="minorHAnsi"/>
+        </w:rPr>
+        <w:br w:type="page"/>
+      </w:r>
     </w:p>
     <w:p>
       <w:pPr>
@@ -6401,46 +6629,45 @@
           <w:rFonts w:asciiTheme="minorHAnsi" w:hAnsiTheme="minorHAnsi" w:cstheme="minorHAnsi"/>
         </w:rPr>
       </w:pPr>
-      <w:bookmarkStart w:id="13" w:name="_Toc491028477"/>
-      <w:r>
-        <w:rPr>
-          <w:rFonts w:asciiTheme="minorHAnsi" w:hAnsiTheme="minorHAnsi" w:cstheme="minorHAnsi"/>
-        </w:rPr>
+      <w:bookmarkStart w:id="25" w:name="_Toc491371971"/>
+      <w:r>
+        <w:rPr>
+          <w:rFonts w:asciiTheme="minorHAnsi" w:hAnsiTheme="minorHAnsi" w:cstheme="minorHAnsi"/>
+        </w:rPr>
+        <w:lastRenderedPageBreak/>
         <w:t>8. REQUISITOS NÃO FUNCIONAIS</w:t>
       </w:r>
-      <w:bookmarkEnd w:id="13"/>
-    </w:p>
-    <w:p>
-      <w:pPr>
-        <w:shd w:val="clear" w:color="auto" w:fill="BFBFBF" w:themeFill="background1" w:themeFillShade="BF"/>
-        <w:rPr>
-          <w:rFonts w:asciiTheme="majorHAnsi" w:hAnsiTheme="majorHAnsi"/>
+      <w:bookmarkEnd w:id="25"/>
+    </w:p>
+    <w:p>
+      <w:pPr>
+        <w:pStyle w:val="Sub-ttulo"/>
+      </w:pPr>
+      <w:bookmarkStart w:id="26" w:name="_Toc491371972"/>
+      <w:r>
+        <w:t xml:space="preserve">RNF001 – </w:t>
+      </w:r>
+      <w:r>
+        <w:t>Possuir interface gráfica intuitiva</w:t>
+      </w:r>
+      <w:bookmarkEnd w:id="26"/>
+      <w:r>
+        <w:t xml:space="preserve"> </w:t>
+      </w:r>
+    </w:p>
+    <w:p>
+      <w:pPr>
+        <w:jc w:val="both"/>
+        <w:rPr>
+          <w:rFonts w:asciiTheme="minorHAnsi" w:hAnsiTheme="minorHAnsi" w:cstheme="minorHAnsi"/>
+          <w:sz w:val="24"/>
+          <w:szCs w:val="24"/>
+        </w:rPr>
+      </w:pPr>
+      <w:r>
+        <w:rPr>
+          <w:rFonts w:asciiTheme="minorHAnsi" w:hAnsiTheme="minorHAnsi" w:cstheme="minorHAnsi"/>
           <w:b/>
-          <w:sz w:val="28"/>
-        </w:rPr>
-      </w:pPr>
-      <w:r>
-        <w:rPr>
-          <w:rFonts w:asciiTheme="majorHAnsi" w:hAnsiTheme="majorHAnsi"/>
-          <w:b/>
-          <w:sz w:val="28"/>
-        </w:rPr>
-        <w:t xml:space="preserve">RNF001 – Deve conter versão web </w:t>
-      </w:r>
-    </w:p>
-    <w:p>
-      <w:pPr>
-        <w:jc w:val="both"/>
-        <w:rPr>
-          <w:rFonts w:asciiTheme="minorHAnsi" w:hAnsiTheme="minorHAnsi" w:cstheme="minorHAnsi"/>
-          <w:sz w:val="24"/>
-          <w:szCs w:val="24"/>
-        </w:rPr>
-      </w:pPr>
-      <w:r>
-        <w:rPr>
-          <w:rFonts w:asciiTheme="minorHAnsi" w:hAnsiTheme="minorHAnsi" w:cstheme="minorHAnsi"/>
-          <w:b/>
         </w:rPr>
         <w:t>Descrição:</w:t>
       </w:r>
@@ -6448,29 +6675,25 @@
         <w:rPr>
           <w:rFonts w:asciiTheme="minorHAnsi" w:hAnsiTheme="minorHAnsi" w:cstheme="minorHAnsi"/>
         </w:rPr>
-        <w:t xml:space="preserve"> O sistema de</w:t>
-      </w:r>
-      <w:bookmarkStart w:id="14" w:name="_GoBack"/>
-      <w:bookmarkEnd w:id="14"/>
-      <w:r>
-        <w:rPr>
-          <w:rFonts w:asciiTheme="minorHAnsi" w:hAnsiTheme="minorHAnsi" w:cstheme="minorHAnsi"/>
-        </w:rPr>
-        <w:t xml:space="preserve">verá ser desenvolvido para web contendo nessa modalidade todas as funções dele. Além disso a versão web deve ser compatível com pelo menos os principais navegadores do mercado, como Mozilla Firefox, Google </w:t>
-      </w:r>
-      <w:proofErr w:type="spellStart"/>
-      <w:r>
-        <w:rPr>
-          <w:rFonts w:asciiTheme="minorHAnsi" w:hAnsiTheme="minorHAnsi" w:cstheme="minorHAnsi"/>
-        </w:rPr>
-        <w:t>Chromer</w:t>
-      </w:r>
-      <w:proofErr w:type="spellEnd"/>
-      <w:r>
-        <w:rPr>
-          <w:rFonts w:asciiTheme="minorHAnsi" w:hAnsiTheme="minorHAnsi" w:cstheme="minorHAnsi"/>
-        </w:rPr>
-        <w:t xml:space="preserve">, Microsoft Edge e o Safari da Apple. </w:t>
+        <w:t xml:space="preserve"> O sistema deverá </w:t>
+      </w:r>
+      <w:r>
+        <w:rPr>
+          <w:rFonts w:asciiTheme="minorHAnsi" w:hAnsiTheme="minorHAnsi" w:cstheme="minorHAnsi"/>
+        </w:rPr>
+        <w:t xml:space="preserve">ter uma interface onde com poucos cliques o usuário consiga realizar o </w:t>
+      </w:r>
+      <w:r>
+        <w:rPr>
+          <w:rFonts w:asciiTheme="minorHAnsi" w:hAnsiTheme="minorHAnsi" w:cstheme="minorHAnsi"/>
+        </w:rPr>
+        <w:t>que</w:t>
+      </w:r>
+      <w:r>
+        <w:rPr>
+          <w:rFonts w:asciiTheme="minorHAnsi" w:hAnsiTheme="minorHAnsi" w:cstheme="minorHAnsi"/>
+        </w:rPr>
+        <w:t xml:space="preserve"> deseja. As informações devem estar bem organizadas e o sistema deve exibir mensagens claras para que o usuário consiga identificar qual decisão deve tomar ou que caminho seguir para concluir o fluxo de um processo. </w:t>
       </w:r>
     </w:p>
     <w:p>
@@ -6544,53 +6767,53 @@
                 <w:rFonts w:asciiTheme="minorHAnsi" w:hAnsiTheme="minorHAnsi" w:cstheme="minorHAnsi"/>
               </w:rPr>
             </w:pPr>
+          </w:p>
+        </w:tc>
+        <w:tc>
+          <w:tcPr>
+            <w:tcW w:w="2730" w:type="dxa"/>
+            <w:tcBorders>
+              <w:top w:val="single" w:sz="4" w:space="0" w:color="000000"/>
+              <w:left w:val="single" w:sz="4" w:space="0" w:color="000000"/>
+              <w:bottom w:val="single" w:sz="4" w:space="0" w:color="000000"/>
+            </w:tcBorders>
+          </w:tcPr>
+          <w:p>
+            <w:pPr>
+              <w:rPr>
+                <w:rFonts w:asciiTheme="minorHAnsi" w:hAnsiTheme="minorHAnsi" w:cstheme="minorHAnsi"/>
+              </w:rPr>
+            </w:pPr>
+            <w:r>
+              <w:rPr>
+                <w:rFonts w:asciiTheme="minorHAnsi" w:hAnsiTheme="minorHAnsi" w:cstheme="minorHAnsi"/>
+              </w:rPr>
+              <w:t>Média</w:t>
+            </w:r>
+          </w:p>
+        </w:tc>
+        <w:tc>
+          <w:tcPr>
+            <w:tcW w:w="615" w:type="dxa"/>
+            <w:tcBorders>
+              <w:top w:val="single" w:sz="4" w:space="0" w:color="000000"/>
+              <w:left w:val="single" w:sz="4" w:space="0" w:color="000000"/>
+              <w:bottom w:val="single" w:sz="4" w:space="0" w:color="000000"/>
+            </w:tcBorders>
+          </w:tcPr>
+          <w:p>
+            <w:pPr>
+              <w:jc w:val="center"/>
+              <w:rPr>
+                <w:rFonts w:asciiTheme="minorHAnsi" w:hAnsiTheme="minorHAnsi" w:cstheme="minorHAnsi"/>
+              </w:rPr>
+            </w:pPr>
             <w:r>
               <w:rPr>
                 <w:rFonts w:asciiTheme="minorHAnsi" w:hAnsiTheme="minorHAnsi" w:cstheme="minorHAnsi"/>
               </w:rPr>
               <w:t>X</w:t>
             </w:r>
-          </w:p>
-        </w:tc>
-        <w:tc>
-          <w:tcPr>
-            <w:tcW w:w="2730" w:type="dxa"/>
-            <w:tcBorders>
-              <w:top w:val="single" w:sz="4" w:space="0" w:color="000000"/>
-              <w:left w:val="single" w:sz="4" w:space="0" w:color="000000"/>
-              <w:bottom w:val="single" w:sz="4" w:space="0" w:color="000000"/>
-            </w:tcBorders>
-          </w:tcPr>
-          <w:p>
-            <w:pPr>
-              <w:rPr>
-                <w:rFonts w:asciiTheme="minorHAnsi" w:hAnsiTheme="minorHAnsi" w:cstheme="minorHAnsi"/>
-              </w:rPr>
-            </w:pPr>
-            <w:r>
-              <w:rPr>
-                <w:rFonts w:asciiTheme="minorHAnsi" w:hAnsiTheme="minorHAnsi" w:cstheme="minorHAnsi"/>
-              </w:rPr>
-              <w:t>Média</w:t>
-            </w:r>
-          </w:p>
-        </w:tc>
-        <w:tc>
-          <w:tcPr>
-            <w:tcW w:w="615" w:type="dxa"/>
-            <w:tcBorders>
-              <w:top w:val="single" w:sz="4" w:space="0" w:color="000000"/>
-              <w:left w:val="single" w:sz="4" w:space="0" w:color="000000"/>
-              <w:bottom w:val="single" w:sz="4" w:space="0" w:color="000000"/>
-            </w:tcBorders>
-          </w:tcPr>
-          <w:p>
-            <w:pPr>
-              <w:jc w:val="center"/>
-              <w:rPr>
-                <w:rFonts w:asciiTheme="minorHAnsi" w:hAnsiTheme="minorHAnsi" w:cstheme="minorHAnsi"/>
-              </w:rPr>
-            </w:pPr>
           </w:p>
         </w:tc>
         <w:tc>
@@ -6657,36 +6880,36 @@
     </w:p>
     <w:p>
       <w:pPr>
-        <w:jc w:val="both"/>
-        <w:rPr>
-          <w:rFonts w:asciiTheme="minorHAnsi" w:hAnsiTheme="minorHAnsi" w:cstheme="minorHAnsi"/>
-          <w:sz w:val="32"/>
-          <w:szCs w:val="32"/>
-          <w:shd w:val="clear" w:color="auto" w:fill="CCCCCC"/>
+        <w:pStyle w:val="Sub-ttulo"/>
+      </w:pPr>
+      <w:bookmarkStart w:id="27" w:name="_Toc491371973"/>
+      <w:r>
+        <w:t>RNF00</w:t>
+      </w:r>
+      <w:r>
+        <w:t>2</w:t>
+      </w:r>
+      <w:r>
+        <w:t xml:space="preserve"> – </w:t>
+      </w:r>
+      <w:r>
+        <w:t>Ter campos de entrada de dados pré-formatado</w:t>
+      </w:r>
+      <w:bookmarkEnd w:id="27"/>
+    </w:p>
+    <w:p>
+      <w:pPr>
+        <w:jc w:val="both"/>
+        <w:rPr>
+          <w:rFonts w:asciiTheme="minorHAnsi" w:hAnsiTheme="minorHAnsi" w:cstheme="minorHAnsi"/>
+          <w:sz w:val="24"/>
+          <w:szCs w:val="24"/>
         </w:rPr>
       </w:pPr>
       <w:r>
         <w:rPr>
           <w:rFonts w:asciiTheme="minorHAnsi" w:hAnsiTheme="minorHAnsi" w:cstheme="minorHAnsi"/>
           <w:b/>
-          <w:sz w:val="32"/>
-          <w:szCs w:val="32"/>
-          <w:shd w:val="clear" w:color="auto" w:fill="CCCCCC"/>
-        </w:rPr>
-        <w:t xml:space="preserve">RNF002 – Conter versão mobile </w:t>
-      </w:r>
-    </w:p>
-    <w:p>
-      <w:pPr>
-        <w:jc w:val="both"/>
-        <w:rPr>
-          <w:rFonts w:asciiTheme="minorHAnsi" w:hAnsiTheme="minorHAnsi" w:cstheme="minorHAnsi"/>
-        </w:rPr>
-      </w:pPr>
-      <w:r>
-        <w:rPr>
-          <w:rFonts w:asciiTheme="minorHAnsi" w:hAnsiTheme="minorHAnsi" w:cstheme="minorHAnsi"/>
-          <w:b/>
         </w:rPr>
         <w:t>Descrição:</w:t>
       </w:r>
@@ -6694,35 +6917,19 @@
         <w:rPr>
           <w:rFonts w:asciiTheme="minorHAnsi" w:hAnsiTheme="minorHAnsi" w:cstheme="minorHAnsi"/>
         </w:rPr>
-        <w:t xml:space="preserve"> O sistema deverá ser desenvolvido para dispositivos mobile. Todas as funções do sistema devem estar presentes nessa modalidade que deve ser compatível com os sistemas operacionais  </w:t>
-      </w:r>
-      <w:proofErr w:type="spellStart"/>
-      <w:r>
-        <w:rPr>
-          <w:rFonts w:asciiTheme="minorHAnsi" w:hAnsiTheme="minorHAnsi" w:cstheme="minorHAnsi"/>
-        </w:rPr>
-        <w:t>Android</w:t>
-      </w:r>
-      <w:proofErr w:type="spellEnd"/>
-      <w:r>
-        <w:rPr>
-          <w:rFonts w:asciiTheme="minorHAnsi" w:hAnsiTheme="minorHAnsi" w:cstheme="minorHAnsi"/>
-        </w:rPr>
-        <w:t xml:space="preserve">, </w:t>
-      </w:r>
-      <w:proofErr w:type="spellStart"/>
-      <w:r>
-        <w:rPr>
-          <w:rFonts w:asciiTheme="minorHAnsi" w:hAnsiTheme="minorHAnsi" w:cstheme="minorHAnsi"/>
-        </w:rPr>
-        <w:t>iOS</w:t>
-      </w:r>
-      <w:proofErr w:type="spellEnd"/>
-      <w:r>
-        <w:rPr>
-          <w:rFonts w:asciiTheme="minorHAnsi" w:hAnsiTheme="minorHAnsi" w:cstheme="minorHAnsi"/>
-        </w:rPr>
-        <w:t xml:space="preserve"> e Windows Phone.   </w:t>
+        <w:t xml:space="preserve"> O sistema deverá </w:t>
+      </w:r>
+      <w:r>
+        <w:rPr>
+          <w:rFonts w:asciiTheme="minorHAnsi" w:hAnsiTheme="minorHAnsi" w:cstheme="minorHAnsi"/>
+        </w:rPr>
+        <w:t>formatar os campos como datas, CNPJ, CPF entre outros.</w:t>
+      </w:r>
+      <w:r>
+        <w:rPr>
+          <w:rFonts w:asciiTheme="minorHAnsi" w:hAnsiTheme="minorHAnsi" w:cstheme="minorHAnsi"/>
+        </w:rPr>
+        <w:t xml:space="preserve"> </w:t>
       </w:r>
     </w:p>
     <w:p>
@@ -6742,7 +6949,7 @@
     </w:p>
     <w:tbl>
       <w:tblPr>
-        <w:tblStyle w:val="af3"/>
+        <w:tblStyle w:val="af2"/>
         <w:tblW w:w="10185" w:type="dxa"/>
         <w:tblInd w:w="0" w:type="dxa"/>
         <w:tblLayout w:type="fixed"/>
@@ -6894,58 +7101,42 @@
         <w:jc w:val="both"/>
         <w:rPr>
           <w:rFonts w:asciiTheme="minorHAnsi" w:hAnsiTheme="minorHAnsi" w:cstheme="minorHAnsi"/>
-        </w:rPr>
-      </w:pPr>
-    </w:p>
-    <w:p>
-      <w:pPr>
-        <w:jc w:val="both"/>
-        <w:rPr>
-          <w:rFonts w:asciiTheme="minorHAnsi" w:hAnsiTheme="minorHAnsi" w:cstheme="minorHAnsi"/>
-        </w:rPr>
-      </w:pPr>
-    </w:p>
-    <w:p>
-      <w:pPr>
-        <w:jc w:val="both"/>
-        <w:rPr>
-          <w:rFonts w:asciiTheme="minorHAnsi" w:hAnsiTheme="minorHAnsi" w:cstheme="minorHAnsi"/>
           <w:b/>
         </w:rPr>
       </w:pPr>
     </w:p>
     <w:p>
       <w:pPr>
-        <w:jc w:val="both"/>
-        <w:rPr>
-          <w:rFonts w:asciiTheme="minorHAnsi" w:hAnsiTheme="minorHAnsi" w:cstheme="minorHAnsi"/>
-          <w:sz w:val="32"/>
-          <w:szCs w:val="32"/>
-          <w:shd w:val="clear" w:color="auto" w:fill="CCCCCC"/>
+        <w:pStyle w:val="Sub-ttulo"/>
+      </w:pPr>
+      <w:bookmarkStart w:id="28" w:name="_Toc491371974"/>
+      <w:r>
+        <w:t>RNF00</w:t>
+      </w:r>
+      <w:r>
+        <w:t>3</w:t>
+      </w:r>
+      <w:r>
+        <w:t xml:space="preserve"> – </w:t>
+      </w:r>
+      <w:r>
+        <w:t>Validar campos de entrada como datas, CNPJ, CPF...</w:t>
+      </w:r>
+      <w:bookmarkEnd w:id="28"/>
+    </w:p>
+    <w:p>
+      <w:pPr>
+        <w:jc w:val="both"/>
+        <w:rPr>
+          <w:rFonts w:asciiTheme="minorHAnsi" w:hAnsiTheme="minorHAnsi" w:cstheme="minorHAnsi"/>
+          <w:sz w:val="24"/>
+          <w:szCs w:val="24"/>
         </w:rPr>
       </w:pPr>
       <w:r>
         <w:rPr>
           <w:rFonts w:asciiTheme="minorHAnsi" w:hAnsiTheme="minorHAnsi" w:cstheme="minorHAnsi"/>
           <w:b/>
-          <w:sz w:val="32"/>
-          <w:szCs w:val="32"/>
-          <w:shd w:val="clear" w:color="auto" w:fill="CCCCCC"/>
-        </w:rPr>
-        <w:t xml:space="preserve">RNF003 – Realizar sincronização com bancos </w:t>
-      </w:r>
-    </w:p>
-    <w:p>
-      <w:pPr>
-        <w:jc w:val="both"/>
-        <w:rPr>
-          <w:rFonts w:asciiTheme="minorHAnsi" w:hAnsiTheme="minorHAnsi" w:cstheme="minorHAnsi"/>
-        </w:rPr>
-      </w:pPr>
-      <w:r>
-        <w:rPr>
-          <w:rFonts w:asciiTheme="minorHAnsi" w:hAnsiTheme="minorHAnsi" w:cstheme="minorHAnsi"/>
-          <w:b/>
         </w:rPr>
         <w:t>Descrição:</w:t>
       </w:r>
@@ -6953,7 +7144,19 @@
         <w:rPr>
           <w:rFonts w:asciiTheme="minorHAnsi" w:hAnsiTheme="minorHAnsi" w:cstheme="minorHAnsi"/>
         </w:rPr>
-        <w:t xml:space="preserve"> O sistema deverá ter sincronização com contas reais de bancos que permitirem. Assim, por exemplo, compras realizadas via cartão de crédito e sincronizadas a um banco, já poderão ser consideradas despesas´. </w:t>
+        <w:t xml:space="preserve"> O sistema deverá </w:t>
+      </w:r>
+      <w:r>
+        <w:rPr>
+          <w:rFonts w:asciiTheme="minorHAnsi" w:hAnsiTheme="minorHAnsi" w:cstheme="minorHAnsi"/>
+        </w:rPr>
+        <w:t>validar</w:t>
+      </w:r>
+      <w:r>
+        <w:rPr>
+          <w:rFonts w:asciiTheme="minorHAnsi" w:hAnsiTheme="minorHAnsi" w:cstheme="minorHAnsi"/>
+        </w:rPr>
+        <w:t xml:space="preserve"> os campos como datas, CNPJ, CPF entre outros. </w:t>
       </w:r>
     </w:p>
     <w:p>
@@ -6973,7 +7176,7 @@
     </w:p>
     <w:tbl>
       <w:tblPr>
-        <w:tblStyle w:val="af4"/>
+        <w:tblStyle w:val="af2"/>
         <w:tblW w:w="10185" w:type="dxa"/>
         <w:tblInd w:w="0" w:type="dxa"/>
         <w:tblLayout w:type="fixed"/>
@@ -7027,6 +7230,12 @@
                 <w:rFonts w:asciiTheme="minorHAnsi" w:hAnsiTheme="minorHAnsi" w:cstheme="minorHAnsi"/>
               </w:rPr>
             </w:pPr>
+            <w:r>
+              <w:rPr>
+                <w:rFonts w:asciiTheme="minorHAnsi" w:hAnsiTheme="minorHAnsi" w:cstheme="minorHAnsi"/>
+              </w:rPr>
+              <w:t>X</w:t>
+            </w:r>
           </w:p>
         </w:tc>
         <w:tc>
@@ -7068,12 +7277,6 @@
                 <w:rFonts w:asciiTheme="minorHAnsi" w:hAnsiTheme="minorHAnsi" w:cstheme="minorHAnsi"/>
               </w:rPr>
             </w:pPr>
-            <w:r>
-              <w:rPr>
-                <w:rFonts w:asciiTheme="minorHAnsi" w:hAnsiTheme="minorHAnsi" w:cstheme="minorHAnsi"/>
-              </w:rPr>
-              <w:t>X</w:t>
-            </w:r>
           </w:p>
         </w:tc>
         <w:tc>
@@ -7138,36 +7341,36 @@
     </w:p>
     <w:p>
       <w:pPr>
-        <w:jc w:val="both"/>
-        <w:rPr>
-          <w:rFonts w:asciiTheme="minorHAnsi" w:hAnsiTheme="minorHAnsi" w:cstheme="minorHAnsi"/>
-          <w:sz w:val="32"/>
-          <w:szCs w:val="32"/>
-          <w:shd w:val="clear" w:color="auto" w:fill="CCCCCC"/>
+        <w:pStyle w:val="Sub-ttulo"/>
+      </w:pPr>
+      <w:bookmarkStart w:id="29" w:name="_Toc491371975"/>
+      <w:r>
+        <w:t>RNF00</w:t>
+      </w:r>
+      <w:r>
+        <w:t>4</w:t>
+      </w:r>
+      <w:r>
+        <w:t xml:space="preserve"> – </w:t>
+      </w:r>
+      <w:r>
+        <w:t>Utilizar banco de dados PostgreSQL</w:t>
+      </w:r>
+      <w:bookmarkEnd w:id="29"/>
+    </w:p>
+    <w:p>
+      <w:pPr>
+        <w:jc w:val="both"/>
+        <w:rPr>
+          <w:rFonts w:asciiTheme="minorHAnsi" w:hAnsiTheme="minorHAnsi" w:cstheme="minorHAnsi"/>
+          <w:sz w:val="24"/>
+          <w:szCs w:val="24"/>
         </w:rPr>
       </w:pPr>
       <w:r>
         <w:rPr>
           <w:rFonts w:asciiTheme="minorHAnsi" w:hAnsiTheme="minorHAnsi" w:cstheme="minorHAnsi"/>
           <w:b/>
-          <w:sz w:val="32"/>
-          <w:szCs w:val="32"/>
-          <w:shd w:val="clear" w:color="auto" w:fill="CCCCCC"/>
-        </w:rPr>
-        <w:t>RNF004 – Realizar o backup dos dados</w:t>
-      </w:r>
-    </w:p>
-    <w:p>
-      <w:pPr>
-        <w:jc w:val="both"/>
-        <w:rPr>
-          <w:rFonts w:asciiTheme="minorHAnsi" w:hAnsiTheme="minorHAnsi" w:cstheme="minorHAnsi"/>
-        </w:rPr>
-      </w:pPr>
-      <w:r>
-        <w:rPr>
-          <w:rFonts w:asciiTheme="minorHAnsi" w:hAnsiTheme="minorHAnsi" w:cstheme="minorHAnsi"/>
-          <w:b/>
         </w:rPr>
         <w:t>Descrição:</w:t>
       </w:r>
@@ -7175,7 +7378,43 @@
         <w:rPr>
           <w:rFonts w:asciiTheme="minorHAnsi" w:hAnsiTheme="minorHAnsi" w:cstheme="minorHAnsi"/>
         </w:rPr>
-        <w:t xml:space="preserve"> O sistema deverá ter um backup das informações dos usuários realizado de forma automática e em tempo real. Este backup deverá ser salvo em dois lugares(servidores) diferentes. </w:t>
+        <w:t xml:space="preserve"> </w:t>
+      </w:r>
+      <w:r>
+        <w:rPr>
+          <w:rFonts w:asciiTheme="minorHAnsi" w:hAnsiTheme="minorHAnsi" w:cstheme="minorHAnsi"/>
+        </w:rPr>
+        <w:t>O banco de dados deverá ser o Postgre</w:t>
+      </w:r>
+      <w:r>
+        <w:rPr>
+          <w:rFonts w:asciiTheme="minorHAnsi" w:hAnsiTheme="minorHAnsi" w:cstheme="minorHAnsi"/>
+        </w:rPr>
+        <w:t>SQL</w:t>
+      </w:r>
+      <w:r>
+        <w:rPr>
+          <w:rFonts w:asciiTheme="minorHAnsi" w:hAnsiTheme="minorHAnsi" w:cstheme="minorHAnsi"/>
+        </w:rPr>
+        <w:t xml:space="preserve">, software livre e </w:t>
+      </w:r>
+      <w:r>
+        <w:rPr>
+          <w:rFonts w:asciiTheme="minorHAnsi" w:hAnsiTheme="minorHAnsi" w:cstheme="minorHAnsi"/>
+        </w:rPr>
+        <w:t>gratuito</w:t>
+      </w:r>
+      <w:r>
+        <w:rPr>
+          <w:rFonts w:asciiTheme="minorHAnsi" w:hAnsiTheme="minorHAnsi" w:cstheme="minorHAnsi"/>
+        </w:rPr>
+        <w:t xml:space="preserve"> para sua utilização</w:t>
+      </w:r>
+      <w:r>
+        <w:rPr>
+          <w:rFonts w:asciiTheme="minorHAnsi" w:hAnsiTheme="minorHAnsi" w:cstheme="minorHAnsi"/>
+        </w:rPr>
+        <w:t>.</w:t>
       </w:r>
     </w:p>
     <w:p>
@@ -7195,7 +7434,7 @@
     </w:p>
     <w:tbl>
       <w:tblPr>
-        <w:tblStyle w:val="af5"/>
+        <w:tblStyle w:val="af2"/>
         <w:tblW w:w="10185" w:type="dxa"/>
         <w:tblInd w:w="0" w:type="dxa"/>
         <w:tblLayout w:type="fixed"/>
@@ -7360,36 +7599,36 @@
     </w:p>
     <w:p>
       <w:pPr>
-        <w:jc w:val="both"/>
-        <w:rPr>
-          <w:rFonts w:asciiTheme="minorHAnsi" w:hAnsiTheme="minorHAnsi" w:cstheme="minorHAnsi"/>
-          <w:sz w:val="32"/>
-          <w:szCs w:val="32"/>
-          <w:shd w:val="clear" w:color="auto" w:fill="CCCCCC"/>
+        <w:pStyle w:val="Sub-ttulo"/>
+      </w:pPr>
+      <w:bookmarkStart w:id="30" w:name="_Toc491371976"/>
+      <w:r>
+        <w:t>RNF00</w:t>
+      </w:r>
+      <w:r>
+        <w:t>5</w:t>
+      </w:r>
+      <w:r>
+        <w:t xml:space="preserve"> – </w:t>
+      </w:r>
+      <w:r>
+        <w:t>A linguagem de programação deve ser Java (Servidor)</w:t>
+      </w:r>
+      <w:bookmarkEnd w:id="30"/>
+    </w:p>
+    <w:p>
+      <w:pPr>
+        <w:jc w:val="both"/>
+        <w:rPr>
+          <w:rFonts w:asciiTheme="minorHAnsi" w:hAnsiTheme="minorHAnsi" w:cstheme="minorHAnsi"/>
+          <w:sz w:val="24"/>
+          <w:szCs w:val="24"/>
         </w:rPr>
       </w:pPr>
       <w:r>
         <w:rPr>
           <w:rFonts w:asciiTheme="minorHAnsi" w:hAnsiTheme="minorHAnsi" w:cstheme="minorHAnsi"/>
           <w:b/>
-          <w:sz w:val="32"/>
-          <w:szCs w:val="32"/>
-          <w:shd w:val="clear" w:color="auto" w:fill="CCCCCC"/>
-        </w:rPr>
-        <w:t xml:space="preserve">RNF005 – A linguagem de programação da versão web deverá ser JSP </w:t>
-      </w:r>
-    </w:p>
-    <w:p>
-      <w:pPr>
-        <w:jc w:val="both"/>
-        <w:rPr>
-          <w:rFonts w:asciiTheme="minorHAnsi" w:hAnsiTheme="minorHAnsi" w:cstheme="minorHAnsi"/>
-        </w:rPr>
-      </w:pPr>
-      <w:r>
-        <w:rPr>
-          <w:rFonts w:asciiTheme="minorHAnsi" w:hAnsiTheme="minorHAnsi" w:cstheme="minorHAnsi"/>
-          <w:b/>
         </w:rPr>
         <w:t>Descrição:</w:t>
       </w:r>
@@ -7397,7 +7636,19 @@
         <w:rPr>
           <w:rFonts w:asciiTheme="minorHAnsi" w:hAnsiTheme="minorHAnsi" w:cstheme="minorHAnsi"/>
         </w:rPr>
-        <w:t xml:space="preserve"> O sistema deverá ser desenvolvido utilizando a linguagem de programação Java para todas as plataformas, respeitando os padrões de projetos. </w:t>
+        <w:t xml:space="preserve"> </w:t>
+      </w:r>
+      <w:r>
+        <w:rPr>
+          <w:rFonts w:asciiTheme="minorHAnsi" w:hAnsiTheme="minorHAnsi" w:cstheme="minorHAnsi"/>
+        </w:rPr>
+        <w:t xml:space="preserve">O </w:t>
+      </w:r>
+      <w:r>
+        <w:rPr>
+          <w:rFonts w:asciiTheme="minorHAnsi" w:hAnsiTheme="minorHAnsi" w:cstheme="minorHAnsi"/>
+        </w:rPr>
+        <w:t>sistema deverá ser desenvolvido na linguagem Java.</w:t>
       </w:r>
     </w:p>
     <w:p>
@@ -7417,7 +7668,7 @@
     </w:p>
     <w:tbl>
       <w:tblPr>
-        <w:tblStyle w:val="af6"/>
+        <w:tblStyle w:val="af2"/>
         <w:tblW w:w="10185" w:type="dxa"/>
         <w:tblInd w:w="0" w:type="dxa"/>
         <w:tblLayout w:type="fixed"/>
@@ -7451,7 +7702,6 @@
               <w:rPr>
                 <w:rFonts w:asciiTheme="minorHAnsi" w:hAnsiTheme="minorHAnsi" w:cstheme="minorHAnsi"/>
               </w:rPr>
-              <w:lastRenderedPageBreak/>
               <w:t>Alta</w:t>
             </w:r>
           </w:p>
@@ -7578,85 +7828,68 @@
         <w:jc w:val="both"/>
         <w:rPr>
           <w:rFonts w:asciiTheme="minorHAnsi" w:hAnsiTheme="minorHAnsi" w:cstheme="minorHAnsi"/>
-        </w:rPr>
-      </w:pPr>
-    </w:p>
-    <w:p>
-      <w:pPr>
-        <w:jc w:val="both"/>
-        <w:rPr>
-          <w:rFonts w:asciiTheme="minorHAnsi" w:hAnsiTheme="minorHAnsi" w:cstheme="minorHAnsi"/>
-          <w:sz w:val="32"/>
-          <w:szCs w:val="32"/>
-          <w:shd w:val="clear" w:color="auto" w:fill="CCCCCC"/>
-        </w:rPr>
-      </w:pPr>
-      <w:r>
-        <w:rPr>
-          <w:rFonts w:asciiTheme="minorHAnsi" w:hAnsiTheme="minorHAnsi" w:cstheme="minorHAnsi"/>
           <w:b/>
-          <w:sz w:val="32"/>
-          <w:szCs w:val="32"/>
-          <w:shd w:val="clear" w:color="auto" w:fill="CCCCCC"/>
-        </w:rPr>
-        <w:t xml:space="preserve">RNF006 – O banco de dados deverá ser </w:t>
-      </w:r>
-      <w:proofErr w:type="spellStart"/>
+        </w:rPr>
+      </w:pPr>
+    </w:p>
+    <w:p>
+      <w:pPr>
+        <w:pStyle w:val="Sub-ttulo"/>
+      </w:pPr>
+      <w:bookmarkStart w:id="31" w:name="_Toc491371977"/>
+      <w:r>
+        <w:t>RNF00</w:t>
+      </w:r>
+      <w:r>
+        <w:t>6</w:t>
+      </w:r>
+      <w:r>
+        <w:t xml:space="preserve"> – </w:t>
+      </w:r>
+      <w:r>
+        <w:t>Exportar relatórios para formato PDF</w:t>
+      </w:r>
+      <w:bookmarkEnd w:id="31"/>
+    </w:p>
+    <w:p>
+      <w:pPr>
+        <w:jc w:val="both"/>
+        <w:rPr>
+          <w:rFonts w:asciiTheme="minorHAnsi" w:hAnsiTheme="minorHAnsi" w:cstheme="minorHAnsi"/>
+          <w:sz w:val="24"/>
+          <w:szCs w:val="24"/>
+        </w:rPr>
+      </w:pPr>
       <w:r>
         <w:rPr>
           <w:rFonts w:asciiTheme="minorHAnsi" w:hAnsiTheme="minorHAnsi" w:cstheme="minorHAnsi"/>
           <w:b/>
-          <w:sz w:val="32"/>
-          <w:szCs w:val="32"/>
-          <w:shd w:val="clear" w:color="auto" w:fill="CCCCCC"/>
-        </w:rPr>
-        <w:t>Postgres</w:t>
-      </w:r>
-      <w:proofErr w:type="spellEnd"/>
-      <w:r>
-        <w:rPr>
-          <w:rFonts w:asciiTheme="minorHAnsi" w:hAnsiTheme="minorHAnsi" w:cstheme="minorHAnsi"/>
-          <w:b/>
-          <w:sz w:val="32"/>
-          <w:szCs w:val="32"/>
-          <w:shd w:val="clear" w:color="auto" w:fill="CCCCCC"/>
+        </w:rPr>
+        <w:t>Descrição:</w:t>
+      </w:r>
+      <w:r>
+        <w:rPr>
+          <w:rFonts w:asciiTheme="minorHAnsi" w:hAnsiTheme="minorHAnsi" w:cstheme="minorHAnsi"/>
         </w:rPr>
         <w:t xml:space="preserve"> </w:t>
       </w:r>
-    </w:p>
-    <w:p>
-      <w:pPr>
-        <w:jc w:val="both"/>
-        <w:rPr>
-          <w:rFonts w:asciiTheme="minorHAnsi" w:hAnsiTheme="minorHAnsi" w:cstheme="minorHAnsi"/>
-        </w:rPr>
-      </w:pPr>
-      <w:r>
-        <w:rPr>
-          <w:rFonts w:asciiTheme="minorHAnsi" w:hAnsiTheme="minorHAnsi" w:cstheme="minorHAnsi"/>
-          <w:b/>
-        </w:rPr>
-        <w:t>Descrição:</w:t>
-      </w:r>
-      <w:r>
-        <w:rPr>
-          <w:rFonts w:asciiTheme="minorHAnsi" w:hAnsiTheme="minorHAnsi" w:cstheme="minorHAnsi"/>
-        </w:rPr>
-        <w:t xml:space="preserve"> O gerenciador de banco de dados deverá ser o </w:t>
-      </w:r>
-      <w:proofErr w:type="spellStart"/>
-      <w:r>
-        <w:rPr>
-          <w:rFonts w:asciiTheme="minorHAnsi" w:hAnsiTheme="minorHAnsi" w:cstheme="minorHAnsi"/>
-        </w:rPr>
-        <w:t>Postgresql</w:t>
-      </w:r>
-      <w:proofErr w:type="spellEnd"/>
-      <w:r>
-        <w:rPr>
-          <w:rFonts w:asciiTheme="minorHAnsi" w:hAnsiTheme="minorHAnsi" w:cstheme="minorHAnsi"/>
-        </w:rPr>
-        <w:t xml:space="preserve">, software livre e livre de cobranças para sua utilização.  </w:t>
+      <w:r>
+        <w:rPr>
+          <w:rFonts w:asciiTheme="minorHAnsi" w:hAnsiTheme="minorHAnsi" w:cstheme="minorHAnsi"/>
+        </w:rPr>
+        <w:t>O sistema deverá ter a opção de exporta</w:t>
+      </w:r>
+      <w:r>
+        <w:rPr>
+          <w:rFonts w:asciiTheme="minorHAnsi" w:hAnsiTheme="minorHAnsi" w:cstheme="minorHAnsi"/>
+        </w:rPr>
+        <w:t>r, todos os tipos de relatórios</w:t>
+      </w:r>
+      <w:r>
+        <w:rPr>
+          <w:rFonts w:asciiTheme="minorHAnsi" w:hAnsiTheme="minorHAnsi" w:cstheme="minorHAnsi"/>
+        </w:rPr>
+        <w:t xml:space="preserve"> em formato PDF, para poder ser aberto em qualquer software visualizador deste tipo de arquivos.  </w:t>
       </w:r>
     </w:p>
     <w:p>
@@ -7676,7 +7909,7 @@
     </w:p>
     <w:tbl>
       <w:tblPr>
-        <w:tblStyle w:val="af7"/>
+        <w:tblStyle w:val="af2"/>
         <w:tblW w:w="10185" w:type="dxa"/>
         <w:tblInd w:w="0" w:type="dxa"/>
         <w:tblLayout w:type="fixed"/>
@@ -7730,53 +7963,53 @@
                 <w:rFonts w:asciiTheme="minorHAnsi" w:hAnsiTheme="minorHAnsi" w:cstheme="minorHAnsi"/>
               </w:rPr>
             </w:pPr>
+          </w:p>
+        </w:tc>
+        <w:tc>
+          <w:tcPr>
+            <w:tcW w:w="2730" w:type="dxa"/>
+            <w:tcBorders>
+              <w:top w:val="single" w:sz="4" w:space="0" w:color="000000"/>
+              <w:left w:val="single" w:sz="4" w:space="0" w:color="000000"/>
+              <w:bottom w:val="single" w:sz="4" w:space="0" w:color="000000"/>
+            </w:tcBorders>
+          </w:tcPr>
+          <w:p>
+            <w:pPr>
+              <w:rPr>
+                <w:rFonts w:asciiTheme="minorHAnsi" w:hAnsiTheme="minorHAnsi" w:cstheme="minorHAnsi"/>
+              </w:rPr>
+            </w:pPr>
+            <w:r>
+              <w:rPr>
+                <w:rFonts w:asciiTheme="minorHAnsi" w:hAnsiTheme="minorHAnsi" w:cstheme="minorHAnsi"/>
+              </w:rPr>
+              <w:t>Média</w:t>
+            </w:r>
+          </w:p>
+        </w:tc>
+        <w:tc>
+          <w:tcPr>
+            <w:tcW w:w="615" w:type="dxa"/>
+            <w:tcBorders>
+              <w:top w:val="single" w:sz="4" w:space="0" w:color="000000"/>
+              <w:left w:val="single" w:sz="4" w:space="0" w:color="000000"/>
+              <w:bottom w:val="single" w:sz="4" w:space="0" w:color="000000"/>
+            </w:tcBorders>
+          </w:tcPr>
+          <w:p>
+            <w:pPr>
+              <w:jc w:val="center"/>
+              <w:rPr>
+                <w:rFonts w:asciiTheme="minorHAnsi" w:hAnsiTheme="minorHAnsi" w:cstheme="minorHAnsi"/>
+              </w:rPr>
+            </w:pPr>
             <w:r>
               <w:rPr>
                 <w:rFonts w:asciiTheme="minorHAnsi" w:hAnsiTheme="minorHAnsi" w:cstheme="minorHAnsi"/>
               </w:rPr>
               <w:t>X</w:t>
             </w:r>
-          </w:p>
-        </w:tc>
-        <w:tc>
-          <w:tcPr>
-            <w:tcW w:w="2730" w:type="dxa"/>
-            <w:tcBorders>
-              <w:top w:val="single" w:sz="4" w:space="0" w:color="000000"/>
-              <w:left w:val="single" w:sz="4" w:space="0" w:color="000000"/>
-              <w:bottom w:val="single" w:sz="4" w:space="0" w:color="000000"/>
-            </w:tcBorders>
-          </w:tcPr>
-          <w:p>
-            <w:pPr>
-              <w:rPr>
-                <w:rFonts w:asciiTheme="minorHAnsi" w:hAnsiTheme="minorHAnsi" w:cstheme="minorHAnsi"/>
-              </w:rPr>
-            </w:pPr>
-            <w:r>
-              <w:rPr>
-                <w:rFonts w:asciiTheme="minorHAnsi" w:hAnsiTheme="minorHAnsi" w:cstheme="minorHAnsi"/>
-              </w:rPr>
-              <w:t>Média</w:t>
-            </w:r>
-          </w:p>
-        </w:tc>
-        <w:tc>
-          <w:tcPr>
-            <w:tcW w:w="615" w:type="dxa"/>
-            <w:tcBorders>
-              <w:top w:val="single" w:sz="4" w:space="0" w:color="000000"/>
-              <w:left w:val="single" w:sz="4" w:space="0" w:color="000000"/>
-              <w:bottom w:val="single" w:sz="4" w:space="0" w:color="000000"/>
-            </w:tcBorders>
-          </w:tcPr>
-          <w:p>
-            <w:pPr>
-              <w:jc w:val="center"/>
-              <w:rPr>
-                <w:rFonts w:asciiTheme="minorHAnsi" w:hAnsiTheme="minorHAnsi" w:cstheme="minorHAnsi"/>
-              </w:rPr>
-            </w:pPr>
           </w:p>
         </w:tc>
         <w:tc>
@@ -7828,59 +8061,65 @@
         <w:jc w:val="both"/>
         <w:rPr>
           <w:rFonts w:asciiTheme="minorHAnsi" w:hAnsiTheme="minorHAnsi" w:cstheme="minorHAnsi"/>
+        </w:rPr>
+      </w:pPr>
+    </w:p>
+    <w:p>
+      <w:pPr>
+        <w:jc w:val="both"/>
+        <w:rPr>
+          <w:rFonts w:asciiTheme="minorHAnsi" w:hAnsiTheme="minorHAnsi" w:cstheme="minorHAnsi"/>
           <w:b/>
         </w:rPr>
       </w:pPr>
     </w:p>
     <w:p>
       <w:pPr>
-        <w:jc w:val="both"/>
+        <w:pStyle w:val="Sub-ttulo"/>
+      </w:pPr>
+      <w:bookmarkStart w:id="32" w:name="_Toc491371978"/>
+      <w:r>
+        <w:lastRenderedPageBreak/>
+        <w:t>RNF00</w:t>
+      </w:r>
+      <w:r>
+        <w:t>7</w:t>
+      </w:r>
+      <w:r>
+        <w:t xml:space="preserve"> – </w:t>
+      </w:r>
+      <w:r>
+        <w:t>Autenticar usuário</w:t>
+      </w:r>
+      <w:bookmarkEnd w:id="32"/>
+    </w:p>
+    <w:p>
+      <w:pPr>
+        <w:jc w:val="both"/>
+        <w:rPr>
+          <w:rFonts w:asciiTheme="minorHAnsi" w:hAnsiTheme="minorHAnsi" w:cstheme="minorHAnsi"/>
+          <w:sz w:val="24"/>
+          <w:szCs w:val="24"/>
+        </w:rPr>
+      </w:pPr>
+      <w:r>
         <w:rPr>
           <w:rFonts w:asciiTheme="minorHAnsi" w:hAnsiTheme="minorHAnsi" w:cstheme="minorHAnsi"/>
           <w:b/>
         </w:rPr>
-      </w:pPr>
-    </w:p>
-    <w:p>
-      <w:pPr>
-        <w:jc w:val="both"/>
-        <w:rPr>
-          <w:rFonts w:asciiTheme="minorHAnsi" w:hAnsiTheme="minorHAnsi" w:cstheme="minorHAnsi"/>
-          <w:sz w:val="32"/>
-          <w:szCs w:val="32"/>
-          <w:shd w:val="clear" w:color="auto" w:fill="CCCCCC"/>
-        </w:rPr>
-      </w:pPr>
-      <w:r>
-        <w:rPr>
-          <w:rFonts w:asciiTheme="minorHAnsi" w:hAnsiTheme="minorHAnsi" w:cstheme="minorHAnsi"/>
-          <w:b/>
-          <w:sz w:val="32"/>
-          <w:szCs w:val="32"/>
-          <w:shd w:val="clear" w:color="auto" w:fill="CCCCCC"/>
-        </w:rPr>
-        <w:t xml:space="preserve">RNF007 – Exportar relatórios/gráficos para formato PDF </w:t>
-      </w:r>
-    </w:p>
-    <w:p>
-      <w:pPr>
-        <w:jc w:val="both"/>
-        <w:rPr>
-          <w:rFonts w:asciiTheme="minorHAnsi" w:hAnsiTheme="minorHAnsi" w:cstheme="minorHAnsi"/>
-        </w:rPr>
-      </w:pPr>
-      <w:r>
-        <w:rPr>
-          <w:rFonts w:asciiTheme="minorHAnsi" w:hAnsiTheme="minorHAnsi" w:cstheme="minorHAnsi"/>
-          <w:b/>
-        </w:rPr>
         <w:t>Descrição:</w:t>
       </w:r>
       <w:r>
         <w:rPr>
           <w:rFonts w:asciiTheme="minorHAnsi" w:hAnsiTheme="minorHAnsi" w:cstheme="minorHAnsi"/>
         </w:rPr>
-        <w:t xml:space="preserve"> O sistema deverá ter a opção de exportar, todos os tipos de relatórios/gráficos existentes no sistema,  em formato PDF, para poder ser aberto em qualquer software visualizador deste tipo de arquivos.  </w:t>
+        <w:t xml:space="preserve"> O sistema deverá por meio de usuário e senha, autenticar o usuário no sistema, sempre que este acessar o software</w:t>
+      </w:r>
+      <w:r>
+        <w:rPr>
+          <w:rFonts w:asciiTheme="minorHAnsi" w:hAnsiTheme="minorHAnsi" w:cstheme="minorHAnsi"/>
+        </w:rPr>
+        <w:t>.</w:t>
       </w:r>
     </w:p>
     <w:p>
@@ -7900,7 +8139,7 @@
     </w:p>
     <w:tbl>
       <w:tblPr>
-        <w:tblStyle w:val="af8"/>
+        <w:tblStyle w:val="af2"/>
         <w:tblW w:w="10185" w:type="dxa"/>
         <w:tblInd w:w="0" w:type="dxa"/>
         <w:tblLayout w:type="fixed"/>
@@ -8048,1738 +8287,8 @@
       </w:tr>
     </w:tbl>
     <w:p>
-      <w:pPr>
-        <w:jc w:val="both"/>
-        <w:rPr>
-          <w:rFonts w:asciiTheme="minorHAnsi" w:hAnsiTheme="minorHAnsi" w:cstheme="minorHAnsi"/>
-        </w:rPr>
-      </w:pPr>
-    </w:p>
-    <w:p>
-      <w:pPr>
-        <w:jc w:val="both"/>
-        <w:rPr>
-          <w:rFonts w:asciiTheme="minorHAnsi" w:hAnsiTheme="minorHAnsi" w:cstheme="minorHAnsi"/>
-        </w:rPr>
-      </w:pPr>
-    </w:p>
-    <w:p>
-      <w:pPr>
-        <w:jc w:val="both"/>
-        <w:rPr>
-          <w:rFonts w:asciiTheme="minorHAnsi" w:hAnsiTheme="minorHAnsi" w:cstheme="minorHAnsi"/>
-          <w:b/>
-        </w:rPr>
-      </w:pPr>
-    </w:p>
-    <w:p>
-      <w:pPr>
-        <w:jc w:val="both"/>
-        <w:rPr>
-          <w:rFonts w:asciiTheme="minorHAnsi" w:hAnsiTheme="minorHAnsi" w:cstheme="minorHAnsi"/>
-          <w:sz w:val="32"/>
-          <w:szCs w:val="32"/>
-          <w:shd w:val="clear" w:color="auto" w:fill="CCCCCC"/>
-        </w:rPr>
-      </w:pPr>
-      <w:r>
-        <w:rPr>
-          <w:rFonts w:asciiTheme="minorHAnsi" w:hAnsiTheme="minorHAnsi" w:cstheme="minorHAnsi"/>
-          <w:b/>
-          <w:sz w:val="32"/>
-          <w:szCs w:val="32"/>
-          <w:shd w:val="clear" w:color="auto" w:fill="CCCCCC"/>
-        </w:rPr>
-        <w:t xml:space="preserve">RNF008 – Exportar relatórios/gráficos para formato XLSX </w:t>
-      </w:r>
-    </w:p>
-    <w:p>
-      <w:pPr>
-        <w:jc w:val="both"/>
-        <w:rPr>
-          <w:rFonts w:asciiTheme="minorHAnsi" w:hAnsiTheme="minorHAnsi" w:cstheme="minorHAnsi"/>
-        </w:rPr>
-      </w:pPr>
-      <w:r>
-        <w:rPr>
-          <w:rFonts w:asciiTheme="minorHAnsi" w:hAnsiTheme="minorHAnsi" w:cstheme="minorHAnsi"/>
-          <w:b/>
-        </w:rPr>
-        <w:t>Descrição:</w:t>
-      </w:r>
-      <w:r>
-        <w:rPr>
-          <w:rFonts w:asciiTheme="minorHAnsi" w:hAnsiTheme="minorHAnsi" w:cstheme="minorHAnsi"/>
-        </w:rPr>
-        <w:t xml:space="preserve">  O sistema deverá ter a opção de exportar, todos os tipos de relatórios/gráficos existentes no sistema,  em formato XLSX, para poder ser aberto nos </w:t>
-      </w:r>
-      <w:proofErr w:type="spellStart"/>
-      <w:r>
-        <w:rPr>
-          <w:rFonts w:asciiTheme="minorHAnsi" w:hAnsiTheme="minorHAnsi" w:cstheme="minorHAnsi"/>
-        </w:rPr>
-        <w:t>software’s</w:t>
-      </w:r>
-      <w:proofErr w:type="spellEnd"/>
-      <w:r>
-        <w:rPr>
-          <w:rFonts w:asciiTheme="minorHAnsi" w:hAnsiTheme="minorHAnsi" w:cstheme="minorHAnsi"/>
-        </w:rPr>
-        <w:t xml:space="preserve"> do pacote Microsoft Office..  </w:t>
-      </w:r>
-    </w:p>
-    <w:p>
-      <w:pPr>
-        <w:jc w:val="both"/>
-        <w:rPr>
-          <w:rFonts w:asciiTheme="minorHAnsi" w:hAnsiTheme="minorHAnsi" w:cstheme="minorHAnsi"/>
-        </w:rPr>
-      </w:pPr>
-      <w:r>
-        <w:rPr>
-          <w:rFonts w:asciiTheme="minorHAnsi" w:hAnsiTheme="minorHAnsi" w:cstheme="minorHAnsi"/>
-          <w:b/>
-        </w:rPr>
-        <w:t>Prioridade:</w:t>
-      </w:r>
-    </w:p>
-    <w:tbl>
-      <w:tblPr>
-        <w:tblStyle w:val="af9"/>
-        <w:tblW w:w="10185" w:type="dxa"/>
-        <w:tblInd w:w="0" w:type="dxa"/>
-        <w:tblLayout w:type="fixed"/>
-        <w:tblLook w:val="0000" w:firstRow="0" w:lastRow="0" w:firstColumn="0" w:lastColumn="0" w:noHBand="0" w:noVBand="0"/>
-      </w:tblPr>
-      <w:tblGrid>
-        <w:gridCol w:w="2580"/>
-        <w:gridCol w:w="630"/>
-        <w:gridCol w:w="2730"/>
-        <w:gridCol w:w="615"/>
-        <w:gridCol w:w="3000"/>
-        <w:gridCol w:w="630"/>
-      </w:tblGrid>
-      <w:tr>
-        <w:tc>
-          <w:tcPr>
-            <w:tcW w:w="2580" w:type="dxa"/>
-            <w:tcBorders>
-              <w:top w:val="single" w:sz="4" w:space="0" w:color="000000"/>
-              <w:left w:val="single" w:sz="4" w:space="0" w:color="000000"/>
-              <w:bottom w:val="single" w:sz="4" w:space="0" w:color="000000"/>
-            </w:tcBorders>
-          </w:tcPr>
-          <w:p>
-            <w:pPr>
-              <w:rPr>
-                <w:rFonts w:asciiTheme="minorHAnsi" w:hAnsiTheme="minorHAnsi" w:cstheme="minorHAnsi"/>
-              </w:rPr>
-            </w:pPr>
-            <w:r>
-              <w:rPr>
-                <w:rFonts w:asciiTheme="minorHAnsi" w:hAnsiTheme="minorHAnsi" w:cstheme="minorHAnsi"/>
-              </w:rPr>
-              <w:t>Alta</w:t>
-            </w:r>
-          </w:p>
-        </w:tc>
-        <w:tc>
-          <w:tcPr>
-            <w:tcW w:w="630" w:type="dxa"/>
-            <w:tcBorders>
-              <w:top w:val="single" w:sz="4" w:space="0" w:color="000000"/>
-              <w:left w:val="single" w:sz="4" w:space="0" w:color="000000"/>
-              <w:bottom w:val="single" w:sz="4" w:space="0" w:color="000000"/>
-            </w:tcBorders>
-          </w:tcPr>
-          <w:p>
-            <w:pPr>
-              <w:jc w:val="center"/>
-              <w:rPr>
-                <w:rFonts w:asciiTheme="minorHAnsi" w:hAnsiTheme="minorHAnsi" w:cstheme="minorHAnsi"/>
-              </w:rPr>
-            </w:pPr>
-          </w:p>
-        </w:tc>
-        <w:tc>
-          <w:tcPr>
-            <w:tcW w:w="2730" w:type="dxa"/>
-            <w:tcBorders>
-              <w:top w:val="single" w:sz="4" w:space="0" w:color="000000"/>
-              <w:left w:val="single" w:sz="4" w:space="0" w:color="000000"/>
-              <w:bottom w:val="single" w:sz="4" w:space="0" w:color="000000"/>
-            </w:tcBorders>
-          </w:tcPr>
-          <w:p>
-            <w:pPr>
-              <w:rPr>
-                <w:rFonts w:asciiTheme="minorHAnsi" w:hAnsiTheme="minorHAnsi" w:cstheme="minorHAnsi"/>
-              </w:rPr>
-            </w:pPr>
-            <w:r>
-              <w:rPr>
-                <w:rFonts w:asciiTheme="minorHAnsi" w:hAnsiTheme="minorHAnsi" w:cstheme="minorHAnsi"/>
-              </w:rPr>
-              <w:t>Média</w:t>
-            </w:r>
-          </w:p>
-        </w:tc>
-        <w:tc>
-          <w:tcPr>
-            <w:tcW w:w="615" w:type="dxa"/>
-            <w:tcBorders>
-              <w:top w:val="single" w:sz="4" w:space="0" w:color="000000"/>
-              <w:left w:val="single" w:sz="4" w:space="0" w:color="000000"/>
-              <w:bottom w:val="single" w:sz="4" w:space="0" w:color="000000"/>
-            </w:tcBorders>
-          </w:tcPr>
-          <w:p>
-            <w:pPr>
-              <w:jc w:val="center"/>
-              <w:rPr>
-                <w:rFonts w:asciiTheme="minorHAnsi" w:hAnsiTheme="minorHAnsi" w:cstheme="minorHAnsi"/>
-              </w:rPr>
-            </w:pPr>
-            <w:r>
-              <w:rPr>
-                <w:rFonts w:asciiTheme="minorHAnsi" w:hAnsiTheme="minorHAnsi" w:cstheme="minorHAnsi"/>
-              </w:rPr>
-              <w:t>X</w:t>
-            </w:r>
-          </w:p>
-        </w:tc>
-        <w:tc>
-          <w:tcPr>
-            <w:tcW w:w="3000" w:type="dxa"/>
-            <w:tcBorders>
-              <w:top w:val="single" w:sz="4" w:space="0" w:color="000000"/>
-              <w:left w:val="single" w:sz="4" w:space="0" w:color="000000"/>
-              <w:bottom w:val="single" w:sz="4" w:space="0" w:color="000000"/>
-            </w:tcBorders>
-          </w:tcPr>
-          <w:p>
-            <w:pPr>
-              <w:rPr>
-                <w:rFonts w:asciiTheme="minorHAnsi" w:hAnsiTheme="minorHAnsi" w:cstheme="minorHAnsi"/>
-              </w:rPr>
-            </w:pPr>
-            <w:r>
-              <w:rPr>
-                <w:rFonts w:asciiTheme="minorHAnsi" w:hAnsiTheme="minorHAnsi" w:cstheme="minorHAnsi"/>
-              </w:rPr>
-              <w:t>Baixa</w:t>
-            </w:r>
-          </w:p>
-        </w:tc>
-        <w:tc>
-          <w:tcPr>
-            <w:tcW w:w="630" w:type="dxa"/>
-            <w:tcBorders>
-              <w:top w:val="single" w:sz="4" w:space="0" w:color="000000"/>
-              <w:left w:val="single" w:sz="4" w:space="0" w:color="000000"/>
-              <w:bottom w:val="single" w:sz="4" w:space="0" w:color="000000"/>
-              <w:right w:val="single" w:sz="4" w:space="0" w:color="000000"/>
-            </w:tcBorders>
-          </w:tcPr>
-          <w:p>
-            <w:pPr>
-              <w:jc w:val="center"/>
-              <w:rPr>
-                <w:rFonts w:asciiTheme="minorHAnsi" w:hAnsiTheme="minorHAnsi" w:cstheme="minorHAnsi"/>
-              </w:rPr>
-            </w:pPr>
-          </w:p>
-        </w:tc>
-      </w:tr>
-    </w:tbl>
-    <w:p>
-      <w:pPr>
-        <w:jc w:val="both"/>
-        <w:rPr>
-          <w:rFonts w:asciiTheme="minorHAnsi" w:hAnsiTheme="minorHAnsi" w:cstheme="minorHAnsi"/>
-        </w:rPr>
-      </w:pPr>
-    </w:p>
-    <w:p>
-      <w:pPr>
-        <w:jc w:val="both"/>
-        <w:rPr>
-          <w:rFonts w:asciiTheme="minorHAnsi" w:hAnsiTheme="minorHAnsi" w:cstheme="minorHAnsi"/>
-        </w:rPr>
-      </w:pPr>
-    </w:p>
-    <w:p>
-      <w:pPr>
-        <w:jc w:val="both"/>
-        <w:rPr>
-          <w:rFonts w:asciiTheme="minorHAnsi" w:hAnsiTheme="minorHAnsi" w:cstheme="minorHAnsi"/>
-          <w:sz w:val="32"/>
-          <w:szCs w:val="32"/>
-          <w:shd w:val="clear" w:color="auto" w:fill="CCCCCC"/>
-        </w:rPr>
-      </w:pPr>
-      <w:r>
-        <w:rPr>
-          <w:rFonts w:asciiTheme="minorHAnsi" w:hAnsiTheme="minorHAnsi" w:cstheme="minorHAnsi"/>
-          <w:b/>
-          <w:sz w:val="32"/>
-          <w:szCs w:val="32"/>
-          <w:shd w:val="clear" w:color="auto" w:fill="CCCCCC"/>
-        </w:rPr>
-        <w:t xml:space="preserve">RNF009 – Exportar relatórios/gráficos para formato CSV </w:t>
-      </w:r>
-    </w:p>
-    <w:p>
-      <w:pPr>
-        <w:jc w:val="both"/>
-        <w:rPr>
-          <w:rFonts w:asciiTheme="minorHAnsi" w:hAnsiTheme="minorHAnsi" w:cstheme="minorHAnsi"/>
-        </w:rPr>
-      </w:pPr>
-      <w:r>
-        <w:rPr>
-          <w:rFonts w:asciiTheme="minorHAnsi" w:hAnsiTheme="minorHAnsi" w:cstheme="minorHAnsi"/>
-          <w:b/>
-        </w:rPr>
-        <w:t>Descrição:</w:t>
-      </w:r>
-      <w:r>
-        <w:rPr>
-          <w:rFonts w:asciiTheme="minorHAnsi" w:hAnsiTheme="minorHAnsi" w:cstheme="minorHAnsi"/>
-        </w:rPr>
-        <w:t xml:space="preserve">  O sistema deverá ter a opção de exportar, todos os tipos de relatórios/gráficos existentes no sistema,  em formato CSV, formato genérico usado para poder ser aberto em qualquer software gerenciador deste tipo de arquivo. </w:t>
-      </w:r>
-    </w:p>
-    <w:p>
-      <w:pPr>
-        <w:jc w:val="both"/>
-        <w:rPr>
-          <w:rFonts w:asciiTheme="minorHAnsi" w:hAnsiTheme="minorHAnsi" w:cstheme="minorHAnsi"/>
-        </w:rPr>
-      </w:pPr>
-      <w:r>
-        <w:rPr>
-          <w:rFonts w:asciiTheme="minorHAnsi" w:hAnsiTheme="minorHAnsi" w:cstheme="minorHAnsi"/>
-          <w:b/>
-        </w:rPr>
-        <w:t>Prioridade:</w:t>
-      </w:r>
-    </w:p>
-    <w:tbl>
-      <w:tblPr>
-        <w:tblStyle w:val="afa"/>
-        <w:tblW w:w="10185" w:type="dxa"/>
-        <w:tblInd w:w="0" w:type="dxa"/>
-        <w:tblLayout w:type="fixed"/>
-        <w:tblLook w:val="0000" w:firstRow="0" w:lastRow="0" w:firstColumn="0" w:lastColumn="0" w:noHBand="0" w:noVBand="0"/>
-      </w:tblPr>
-      <w:tblGrid>
-        <w:gridCol w:w="2580"/>
-        <w:gridCol w:w="630"/>
-        <w:gridCol w:w="2730"/>
-        <w:gridCol w:w="615"/>
-        <w:gridCol w:w="3000"/>
-        <w:gridCol w:w="630"/>
-      </w:tblGrid>
-      <w:tr>
-        <w:tc>
-          <w:tcPr>
-            <w:tcW w:w="2580" w:type="dxa"/>
-            <w:tcBorders>
-              <w:top w:val="single" w:sz="4" w:space="0" w:color="000000"/>
-              <w:left w:val="single" w:sz="4" w:space="0" w:color="000000"/>
-              <w:bottom w:val="single" w:sz="4" w:space="0" w:color="000000"/>
-            </w:tcBorders>
-          </w:tcPr>
-          <w:p>
-            <w:pPr>
-              <w:rPr>
-                <w:rFonts w:asciiTheme="minorHAnsi" w:hAnsiTheme="minorHAnsi" w:cstheme="minorHAnsi"/>
-              </w:rPr>
-            </w:pPr>
-            <w:r>
-              <w:rPr>
-                <w:rFonts w:asciiTheme="minorHAnsi" w:hAnsiTheme="minorHAnsi" w:cstheme="minorHAnsi"/>
-              </w:rPr>
-              <w:t>Alta</w:t>
-            </w:r>
-          </w:p>
-        </w:tc>
-        <w:tc>
-          <w:tcPr>
-            <w:tcW w:w="630" w:type="dxa"/>
-            <w:tcBorders>
-              <w:top w:val="single" w:sz="4" w:space="0" w:color="000000"/>
-              <w:left w:val="single" w:sz="4" w:space="0" w:color="000000"/>
-              <w:bottom w:val="single" w:sz="4" w:space="0" w:color="000000"/>
-            </w:tcBorders>
-          </w:tcPr>
-          <w:p>
-            <w:pPr>
-              <w:jc w:val="center"/>
-              <w:rPr>
-                <w:rFonts w:asciiTheme="minorHAnsi" w:hAnsiTheme="minorHAnsi" w:cstheme="minorHAnsi"/>
-              </w:rPr>
-            </w:pPr>
-          </w:p>
-        </w:tc>
-        <w:tc>
-          <w:tcPr>
-            <w:tcW w:w="2730" w:type="dxa"/>
-            <w:tcBorders>
-              <w:top w:val="single" w:sz="4" w:space="0" w:color="000000"/>
-              <w:left w:val="single" w:sz="4" w:space="0" w:color="000000"/>
-              <w:bottom w:val="single" w:sz="4" w:space="0" w:color="000000"/>
-            </w:tcBorders>
-          </w:tcPr>
-          <w:p>
-            <w:pPr>
-              <w:rPr>
-                <w:rFonts w:asciiTheme="minorHAnsi" w:hAnsiTheme="minorHAnsi" w:cstheme="minorHAnsi"/>
-              </w:rPr>
-            </w:pPr>
-            <w:r>
-              <w:rPr>
-                <w:rFonts w:asciiTheme="minorHAnsi" w:hAnsiTheme="minorHAnsi" w:cstheme="minorHAnsi"/>
-              </w:rPr>
-              <w:t>Média</w:t>
-            </w:r>
-          </w:p>
-        </w:tc>
-        <w:tc>
-          <w:tcPr>
-            <w:tcW w:w="615" w:type="dxa"/>
-            <w:tcBorders>
-              <w:top w:val="single" w:sz="4" w:space="0" w:color="000000"/>
-              <w:left w:val="single" w:sz="4" w:space="0" w:color="000000"/>
-              <w:bottom w:val="single" w:sz="4" w:space="0" w:color="000000"/>
-            </w:tcBorders>
-          </w:tcPr>
-          <w:p>
-            <w:pPr>
-              <w:jc w:val="center"/>
-              <w:rPr>
-                <w:rFonts w:asciiTheme="minorHAnsi" w:hAnsiTheme="minorHAnsi" w:cstheme="minorHAnsi"/>
-              </w:rPr>
-            </w:pPr>
-            <w:r>
-              <w:rPr>
-                <w:rFonts w:asciiTheme="minorHAnsi" w:hAnsiTheme="minorHAnsi" w:cstheme="minorHAnsi"/>
-              </w:rPr>
-              <w:t>X</w:t>
-            </w:r>
-          </w:p>
-        </w:tc>
-        <w:tc>
-          <w:tcPr>
-            <w:tcW w:w="3000" w:type="dxa"/>
-            <w:tcBorders>
-              <w:top w:val="single" w:sz="4" w:space="0" w:color="000000"/>
-              <w:left w:val="single" w:sz="4" w:space="0" w:color="000000"/>
-              <w:bottom w:val="single" w:sz="4" w:space="0" w:color="000000"/>
-            </w:tcBorders>
-          </w:tcPr>
-          <w:p>
-            <w:pPr>
-              <w:rPr>
-                <w:rFonts w:asciiTheme="minorHAnsi" w:hAnsiTheme="minorHAnsi" w:cstheme="minorHAnsi"/>
-              </w:rPr>
-            </w:pPr>
-            <w:r>
-              <w:rPr>
-                <w:rFonts w:asciiTheme="minorHAnsi" w:hAnsiTheme="minorHAnsi" w:cstheme="minorHAnsi"/>
-              </w:rPr>
-              <w:t>Baixa</w:t>
-            </w:r>
-          </w:p>
-        </w:tc>
-        <w:tc>
-          <w:tcPr>
-            <w:tcW w:w="630" w:type="dxa"/>
-            <w:tcBorders>
-              <w:top w:val="single" w:sz="4" w:space="0" w:color="000000"/>
-              <w:left w:val="single" w:sz="4" w:space="0" w:color="000000"/>
-              <w:bottom w:val="single" w:sz="4" w:space="0" w:color="000000"/>
-              <w:right w:val="single" w:sz="4" w:space="0" w:color="000000"/>
-            </w:tcBorders>
-          </w:tcPr>
-          <w:p>
-            <w:pPr>
-              <w:jc w:val="center"/>
-              <w:rPr>
-                <w:rFonts w:asciiTheme="minorHAnsi" w:hAnsiTheme="minorHAnsi" w:cstheme="minorHAnsi"/>
-              </w:rPr>
-            </w:pPr>
-          </w:p>
-        </w:tc>
-      </w:tr>
-    </w:tbl>
-    <w:p>
-      <w:pPr>
-        <w:jc w:val="both"/>
-        <w:rPr>
-          <w:rFonts w:asciiTheme="minorHAnsi" w:hAnsiTheme="minorHAnsi" w:cstheme="minorHAnsi"/>
-        </w:rPr>
-      </w:pPr>
-    </w:p>
-    <w:p>
-      <w:pPr>
-        <w:jc w:val="both"/>
-        <w:rPr>
-          <w:rFonts w:asciiTheme="minorHAnsi" w:hAnsiTheme="minorHAnsi" w:cstheme="minorHAnsi"/>
-        </w:rPr>
-      </w:pPr>
-    </w:p>
-    <w:p>
-      <w:pPr>
-        <w:jc w:val="both"/>
-        <w:rPr>
-          <w:rFonts w:asciiTheme="minorHAnsi" w:hAnsiTheme="minorHAnsi" w:cstheme="minorHAnsi"/>
-          <w:sz w:val="32"/>
-          <w:szCs w:val="32"/>
-          <w:shd w:val="clear" w:color="auto" w:fill="CCCCCC"/>
-        </w:rPr>
-      </w:pPr>
-      <w:r>
-        <w:rPr>
-          <w:rFonts w:asciiTheme="minorHAnsi" w:hAnsiTheme="minorHAnsi" w:cstheme="minorHAnsi"/>
-          <w:b/>
-          <w:sz w:val="32"/>
-          <w:szCs w:val="32"/>
-          <w:shd w:val="clear" w:color="auto" w:fill="CCCCCC"/>
-        </w:rPr>
-        <w:t xml:space="preserve">RNF010 – Autenticar usuário </w:t>
-      </w:r>
-    </w:p>
-    <w:p>
-      <w:pPr>
-        <w:jc w:val="both"/>
-        <w:rPr>
-          <w:rFonts w:asciiTheme="minorHAnsi" w:hAnsiTheme="minorHAnsi" w:cstheme="minorHAnsi"/>
-        </w:rPr>
-      </w:pPr>
-      <w:r>
-        <w:rPr>
-          <w:rFonts w:asciiTheme="minorHAnsi" w:hAnsiTheme="minorHAnsi" w:cstheme="minorHAnsi"/>
-          <w:b/>
-        </w:rPr>
-        <w:t>Descrição:</w:t>
-      </w:r>
-      <w:r>
-        <w:rPr>
-          <w:rFonts w:asciiTheme="minorHAnsi" w:hAnsiTheme="minorHAnsi" w:cstheme="minorHAnsi"/>
-        </w:rPr>
-        <w:t xml:space="preserve"> O sistema deverá por meio de usuário e senha, autenticar o usuário no sistema, sempre que este acessar o software. Para a autenticação, além da tradicional senha, poderá ser enviado ao número de celular cadastrado do usuário, um SMS contendo um código de segurança. O usuário também poderá se autenticar com sua conta do </w:t>
-      </w:r>
-      <w:proofErr w:type="spellStart"/>
-      <w:r>
-        <w:rPr>
-          <w:rFonts w:asciiTheme="minorHAnsi" w:hAnsiTheme="minorHAnsi" w:cstheme="minorHAnsi"/>
-        </w:rPr>
-        <w:t>Facebook</w:t>
-      </w:r>
-      <w:proofErr w:type="spellEnd"/>
-      <w:r>
-        <w:rPr>
-          <w:rFonts w:asciiTheme="minorHAnsi" w:hAnsiTheme="minorHAnsi" w:cstheme="minorHAnsi"/>
-        </w:rPr>
-        <w:t xml:space="preserve"> ou do Google.</w:t>
-      </w:r>
-    </w:p>
-    <w:p>
-      <w:pPr>
-        <w:jc w:val="both"/>
-        <w:rPr>
-          <w:rFonts w:asciiTheme="minorHAnsi" w:hAnsiTheme="minorHAnsi" w:cstheme="minorHAnsi"/>
-        </w:rPr>
-      </w:pPr>
-      <w:r>
-        <w:rPr>
-          <w:rFonts w:asciiTheme="minorHAnsi" w:hAnsiTheme="minorHAnsi" w:cstheme="minorHAnsi"/>
-          <w:b/>
-        </w:rPr>
-        <w:t>Prioridade:</w:t>
-      </w:r>
-    </w:p>
-    <w:tbl>
-      <w:tblPr>
-        <w:tblStyle w:val="afb"/>
-        <w:tblW w:w="10185" w:type="dxa"/>
-        <w:tblInd w:w="0" w:type="dxa"/>
-        <w:tblLayout w:type="fixed"/>
-        <w:tblLook w:val="0000" w:firstRow="0" w:lastRow="0" w:firstColumn="0" w:lastColumn="0" w:noHBand="0" w:noVBand="0"/>
-      </w:tblPr>
-      <w:tblGrid>
-        <w:gridCol w:w="2580"/>
-        <w:gridCol w:w="630"/>
-        <w:gridCol w:w="2730"/>
-        <w:gridCol w:w="615"/>
-        <w:gridCol w:w="3000"/>
-        <w:gridCol w:w="630"/>
-      </w:tblGrid>
-      <w:tr>
-        <w:tc>
-          <w:tcPr>
-            <w:tcW w:w="2580" w:type="dxa"/>
-            <w:tcBorders>
-              <w:top w:val="single" w:sz="4" w:space="0" w:color="000000"/>
-              <w:left w:val="single" w:sz="4" w:space="0" w:color="000000"/>
-              <w:bottom w:val="single" w:sz="4" w:space="0" w:color="000000"/>
-            </w:tcBorders>
-          </w:tcPr>
-          <w:p>
-            <w:pPr>
-              <w:rPr>
-                <w:rFonts w:asciiTheme="minorHAnsi" w:hAnsiTheme="minorHAnsi" w:cstheme="minorHAnsi"/>
-              </w:rPr>
-            </w:pPr>
-            <w:r>
-              <w:rPr>
-                <w:rFonts w:asciiTheme="minorHAnsi" w:hAnsiTheme="minorHAnsi" w:cstheme="minorHAnsi"/>
-              </w:rPr>
-              <w:t>Alta</w:t>
-            </w:r>
-          </w:p>
-        </w:tc>
-        <w:tc>
-          <w:tcPr>
-            <w:tcW w:w="630" w:type="dxa"/>
-            <w:tcBorders>
-              <w:top w:val="single" w:sz="4" w:space="0" w:color="000000"/>
-              <w:left w:val="single" w:sz="4" w:space="0" w:color="000000"/>
-              <w:bottom w:val="single" w:sz="4" w:space="0" w:color="000000"/>
-            </w:tcBorders>
-          </w:tcPr>
-          <w:p>
-            <w:pPr>
-              <w:jc w:val="center"/>
-              <w:rPr>
-                <w:rFonts w:asciiTheme="minorHAnsi" w:hAnsiTheme="minorHAnsi" w:cstheme="minorHAnsi"/>
-              </w:rPr>
-            </w:pPr>
-            <w:r>
-              <w:rPr>
-                <w:rFonts w:asciiTheme="minorHAnsi" w:hAnsiTheme="minorHAnsi" w:cstheme="minorHAnsi"/>
-              </w:rPr>
-              <w:t>X</w:t>
-            </w:r>
-          </w:p>
-        </w:tc>
-        <w:tc>
-          <w:tcPr>
-            <w:tcW w:w="2730" w:type="dxa"/>
-            <w:tcBorders>
-              <w:top w:val="single" w:sz="4" w:space="0" w:color="000000"/>
-              <w:left w:val="single" w:sz="4" w:space="0" w:color="000000"/>
-              <w:bottom w:val="single" w:sz="4" w:space="0" w:color="000000"/>
-            </w:tcBorders>
-          </w:tcPr>
-          <w:p>
-            <w:pPr>
-              <w:rPr>
-                <w:rFonts w:asciiTheme="minorHAnsi" w:hAnsiTheme="minorHAnsi" w:cstheme="minorHAnsi"/>
-              </w:rPr>
-            </w:pPr>
-            <w:r>
-              <w:rPr>
-                <w:rFonts w:asciiTheme="minorHAnsi" w:hAnsiTheme="minorHAnsi" w:cstheme="minorHAnsi"/>
-              </w:rPr>
-              <w:t>Média</w:t>
-            </w:r>
-          </w:p>
-        </w:tc>
-        <w:tc>
-          <w:tcPr>
-            <w:tcW w:w="615" w:type="dxa"/>
-            <w:tcBorders>
-              <w:top w:val="single" w:sz="4" w:space="0" w:color="000000"/>
-              <w:left w:val="single" w:sz="4" w:space="0" w:color="000000"/>
-              <w:bottom w:val="single" w:sz="4" w:space="0" w:color="000000"/>
-            </w:tcBorders>
-          </w:tcPr>
-          <w:p>
-            <w:pPr>
-              <w:jc w:val="center"/>
-              <w:rPr>
-                <w:rFonts w:asciiTheme="minorHAnsi" w:hAnsiTheme="minorHAnsi" w:cstheme="minorHAnsi"/>
-              </w:rPr>
-            </w:pPr>
-          </w:p>
-        </w:tc>
-        <w:tc>
-          <w:tcPr>
-            <w:tcW w:w="3000" w:type="dxa"/>
-            <w:tcBorders>
-              <w:top w:val="single" w:sz="4" w:space="0" w:color="000000"/>
-              <w:left w:val="single" w:sz="4" w:space="0" w:color="000000"/>
-              <w:bottom w:val="single" w:sz="4" w:space="0" w:color="000000"/>
-            </w:tcBorders>
-          </w:tcPr>
-          <w:p>
-            <w:pPr>
-              <w:rPr>
-                <w:rFonts w:asciiTheme="minorHAnsi" w:hAnsiTheme="minorHAnsi" w:cstheme="minorHAnsi"/>
-              </w:rPr>
-            </w:pPr>
-            <w:r>
-              <w:rPr>
-                <w:rFonts w:asciiTheme="minorHAnsi" w:hAnsiTheme="minorHAnsi" w:cstheme="minorHAnsi"/>
-              </w:rPr>
-              <w:t>Baixa</w:t>
-            </w:r>
-          </w:p>
-        </w:tc>
-        <w:tc>
-          <w:tcPr>
-            <w:tcW w:w="630" w:type="dxa"/>
-            <w:tcBorders>
-              <w:top w:val="single" w:sz="4" w:space="0" w:color="000000"/>
-              <w:left w:val="single" w:sz="4" w:space="0" w:color="000000"/>
-              <w:bottom w:val="single" w:sz="4" w:space="0" w:color="000000"/>
-              <w:right w:val="single" w:sz="4" w:space="0" w:color="000000"/>
-            </w:tcBorders>
-          </w:tcPr>
-          <w:p>
-            <w:pPr>
-              <w:jc w:val="center"/>
-              <w:rPr>
-                <w:rFonts w:asciiTheme="minorHAnsi" w:hAnsiTheme="minorHAnsi" w:cstheme="minorHAnsi"/>
-              </w:rPr>
-            </w:pPr>
-          </w:p>
-        </w:tc>
-      </w:tr>
-    </w:tbl>
-    <w:p>
-      <w:pPr>
-        <w:jc w:val="both"/>
-        <w:rPr>
-          <w:rFonts w:asciiTheme="minorHAnsi" w:hAnsiTheme="minorHAnsi" w:cstheme="minorHAnsi"/>
-          <w:b/>
-        </w:rPr>
-      </w:pPr>
-    </w:p>
-    <w:p>
-      <w:pPr>
-        <w:jc w:val="both"/>
-        <w:rPr>
-          <w:rFonts w:asciiTheme="minorHAnsi" w:hAnsiTheme="minorHAnsi" w:cstheme="minorHAnsi"/>
-          <w:b/>
-        </w:rPr>
-      </w:pPr>
-    </w:p>
-    <w:p>
-      <w:pPr>
-        <w:jc w:val="both"/>
-        <w:rPr>
-          <w:rFonts w:asciiTheme="minorHAnsi" w:hAnsiTheme="minorHAnsi" w:cstheme="minorHAnsi"/>
-          <w:sz w:val="32"/>
-          <w:szCs w:val="32"/>
-          <w:shd w:val="clear" w:color="auto" w:fill="CCCCCC"/>
-        </w:rPr>
-      </w:pPr>
-      <w:r>
-        <w:rPr>
-          <w:rFonts w:asciiTheme="minorHAnsi" w:hAnsiTheme="minorHAnsi" w:cstheme="minorHAnsi"/>
-          <w:b/>
-          <w:sz w:val="32"/>
-          <w:szCs w:val="32"/>
-          <w:shd w:val="clear" w:color="auto" w:fill="CCCCCC"/>
-        </w:rPr>
-        <w:t xml:space="preserve">RNF011 – Ter campos de entrada de dados pré-formatado </w:t>
-      </w:r>
-    </w:p>
-    <w:p>
-      <w:pPr>
-        <w:jc w:val="both"/>
-        <w:rPr>
-          <w:rFonts w:asciiTheme="minorHAnsi" w:hAnsiTheme="minorHAnsi" w:cstheme="minorHAnsi"/>
-        </w:rPr>
-      </w:pPr>
-      <w:r>
-        <w:rPr>
-          <w:rFonts w:asciiTheme="minorHAnsi" w:hAnsiTheme="minorHAnsi" w:cstheme="minorHAnsi"/>
-          <w:b/>
-        </w:rPr>
-        <w:t>Descrição:</w:t>
-      </w:r>
-      <w:r>
-        <w:rPr>
-          <w:rFonts w:asciiTheme="minorHAnsi" w:hAnsiTheme="minorHAnsi" w:cstheme="minorHAnsi"/>
-        </w:rPr>
-        <w:t xml:space="preserve"> O sistema deverá possuir os campos de entrada de dados pré-formatados, como campos de número de telefone, datas, etc. </w:t>
-      </w:r>
-    </w:p>
-    <w:p>
-      <w:pPr>
-        <w:jc w:val="both"/>
-        <w:rPr>
-          <w:rFonts w:asciiTheme="minorHAnsi" w:hAnsiTheme="minorHAnsi" w:cstheme="minorHAnsi"/>
-        </w:rPr>
-      </w:pPr>
-      <w:r>
-        <w:rPr>
-          <w:rFonts w:asciiTheme="minorHAnsi" w:hAnsiTheme="minorHAnsi" w:cstheme="minorHAnsi"/>
-          <w:b/>
-        </w:rPr>
-        <w:t>Prioridade:</w:t>
-      </w:r>
-    </w:p>
-    <w:tbl>
-      <w:tblPr>
-        <w:tblStyle w:val="afc"/>
-        <w:tblW w:w="10185" w:type="dxa"/>
-        <w:tblInd w:w="0" w:type="dxa"/>
-        <w:tblLayout w:type="fixed"/>
-        <w:tblLook w:val="0000" w:firstRow="0" w:lastRow="0" w:firstColumn="0" w:lastColumn="0" w:noHBand="0" w:noVBand="0"/>
-      </w:tblPr>
-      <w:tblGrid>
-        <w:gridCol w:w="2580"/>
-        <w:gridCol w:w="630"/>
-        <w:gridCol w:w="2730"/>
-        <w:gridCol w:w="615"/>
-        <w:gridCol w:w="3000"/>
-        <w:gridCol w:w="630"/>
-      </w:tblGrid>
-      <w:tr>
-        <w:tc>
-          <w:tcPr>
-            <w:tcW w:w="2580" w:type="dxa"/>
-            <w:tcBorders>
-              <w:top w:val="single" w:sz="4" w:space="0" w:color="000000"/>
-              <w:left w:val="single" w:sz="4" w:space="0" w:color="000000"/>
-              <w:bottom w:val="single" w:sz="4" w:space="0" w:color="000000"/>
-            </w:tcBorders>
-          </w:tcPr>
-          <w:p>
-            <w:pPr>
-              <w:rPr>
-                <w:rFonts w:asciiTheme="minorHAnsi" w:hAnsiTheme="minorHAnsi" w:cstheme="minorHAnsi"/>
-              </w:rPr>
-            </w:pPr>
-            <w:r>
-              <w:rPr>
-                <w:rFonts w:asciiTheme="minorHAnsi" w:hAnsiTheme="minorHAnsi" w:cstheme="minorHAnsi"/>
-              </w:rPr>
-              <w:t>Alta</w:t>
-            </w:r>
-          </w:p>
-        </w:tc>
-        <w:tc>
-          <w:tcPr>
-            <w:tcW w:w="630" w:type="dxa"/>
-            <w:tcBorders>
-              <w:top w:val="single" w:sz="4" w:space="0" w:color="000000"/>
-              <w:left w:val="single" w:sz="4" w:space="0" w:color="000000"/>
-              <w:bottom w:val="single" w:sz="4" w:space="0" w:color="000000"/>
-            </w:tcBorders>
-          </w:tcPr>
-          <w:p>
-            <w:pPr>
-              <w:jc w:val="center"/>
-              <w:rPr>
-                <w:rFonts w:asciiTheme="minorHAnsi" w:hAnsiTheme="minorHAnsi" w:cstheme="minorHAnsi"/>
-              </w:rPr>
-            </w:pPr>
-            <w:r>
-              <w:rPr>
-                <w:rFonts w:asciiTheme="minorHAnsi" w:hAnsiTheme="minorHAnsi" w:cstheme="minorHAnsi"/>
-              </w:rPr>
-              <w:t>X</w:t>
-            </w:r>
-          </w:p>
-        </w:tc>
-        <w:tc>
-          <w:tcPr>
-            <w:tcW w:w="2730" w:type="dxa"/>
-            <w:tcBorders>
-              <w:top w:val="single" w:sz="4" w:space="0" w:color="000000"/>
-              <w:left w:val="single" w:sz="4" w:space="0" w:color="000000"/>
-              <w:bottom w:val="single" w:sz="4" w:space="0" w:color="000000"/>
-            </w:tcBorders>
-          </w:tcPr>
-          <w:p>
-            <w:pPr>
-              <w:rPr>
-                <w:rFonts w:asciiTheme="minorHAnsi" w:hAnsiTheme="minorHAnsi" w:cstheme="minorHAnsi"/>
-              </w:rPr>
-            </w:pPr>
-            <w:r>
-              <w:rPr>
-                <w:rFonts w:asciiTheme="minorHAnsi" w:hAnsiTheme="minorHAnsi" w:cstheme="minorHAnsi"/>
-              </w:rPr>
-              <w:t>Média</w:t>
-            </w:r>
-          </w:p>
-        </w:tc>
-        <w:tc>
-          <w:tcPr>
-            <w:tcW w:w="615" w:type="dxa"/>
-            <w:tcBorders>
-              <w:top w:val="single" w:sz="4" w:space="0" w:color="000000"/>
-              <w:left w:val="single" w:sz="4" w:space="0" w:color="000000"/>
-              <w:bottom w:val="single" w:sz="4" w:space="0" w:color="000000"/>
-            </w:tcBorders>
-          </w:tcPr>
-          <w:p>
-            <w:pPr>
-              <w:jc w:val="center"/>
-              <w:rPr>
-                <w:rFonts w:asciiTheme="minorHAnsi" w:hAnsiTheme="minorHAnsi" w:cstheme="minorHAnsi"/>
-              </w:rPr>
-            </w:pPr>
-          </w:p>
-        </w:tc>
-        <w:tc>
-          <w:tcPr>
-            <w:tcW w:w="3000" w:type="dxa"/>
-            <w:tcBorders>
-              <w:top w:val="single" w:sz="4" w:space="0" w:color="000000"/>
-              <w:left w:val="single" w:sz="4" w:space="0" w:color="000000"/>
-              <w:bottom w:val="single" w:sz="4" w:space="0" w:color="000000"/>
-            </w:tcBorders>
-          </w:tcPr>
-          <w:p>
-            <w:pPr>
-              <w:rPr>
-                <w:rFonts w:asciiTheme="minorHAnsi" w:hAnsiTheme="minorHAnsi" w:cstheme="minorHAnsi"/>
-              </w:rPr>
-            </w:pPr>
-            <w:r>
-              <w:rPr>
-                <w:rFonts w:asciiTheme="minorHAnsi" w:hAnsiTheme="minorHAnsi" w:cstheme="minorHAnsi"/>
-              </w:rPr>
-              <w:t>Baixa</w:t>
-            </w:r>
-          </w:p>
-        </w:tc>
-        <w:tc>
-          <w:tcPr>
-            <w:tcW w:w="630" w:type="dxa"/>
-            <w:tcBorders>
-              <w:top w:val="single" w:sz="4" w:space="0" w:color="000000"/>
-              <w:left w:val="single" w:sz="4" w:space="0" w:color="000000"/>
-              <w:bottom w:val="single" w:sz="4" w:space="0" w:color="000000"/>
-              <w:right w:val="single" w:sz="4" w:space="0" w:color="000000"/>
-            </w:tcBorders>
-          </w:tcPr>
-          <w:p>
-            <w:pPr>
-              <w:jc w:val="center"/>
-              <w:rPr>
-                <w:rFonts w:asciiTheme="minorHAnsi" w:hAnsiTheme="minorHAnsi" w:cstheme="minorHAnsi"/>
-              </w:rPr>
-            </w:pPr>
-          </w:p>
-        </w:tc>
-      </w:tr>
-    </w:tbl>
-    <w:p>
-      <w:pPr>
-        <w:jc w:val="both"/>
-        <w:rPr>
-          <w:rFonts w:asciiTheme="minorHAnsi" w:hAnsiTheme="minorHAnsi" w:cstheme="minorHAnsi"/>
-        </w:rPr>
-      </w:pPr>
-    </w:p>
-    <w:p>
-      <w:pPr>
-        <w:jc w:val="both"/>
-        <w:rPr>
-          <w:rFonts w:asciiTheme="minorHAnsi" w:hAnsiTheme="minorHAnsi" w:cstheme="minorHAnsi"/>
-        </w:rPr>
-      </w:pPr>
-    </w:p>
-    <w:p>
-      <w:pPr>
-        <w:jc w:val="both"/>
-        <w:rPr>
-          <w:rFonts w:asciiTheme="minorHAnsi" w:hAnsiTheme="minorHAnsi" w:cstheme="minorHAnsi"/>
-          <w:sz w:val="32"/>
-          <w:szCs w:val="32"/>
-          <w:shd w:val="clear" w:color="auto" w:fill="CCCCCC"/>
-        </w:rPr>
-      </w:pPr>
-      <w:r>
-        <w:rPr>
-          <w:rFonts w:asciiTheme="minorHAnsi" w:hAnsiTheme="minorHAnsi" w:cstheme="minorHAnsi"/>
-          <w:b/>
-          <w:sz w:val="32"/>
-          <w:szCs w:val="32"/>
-          <w:shd w:val="clear" w:color="auto" w:fill="CCCCCC"/>
-        </w:rPr>
-        <w:t xml:space="preserve">RNF012 – Possuir interface gráfica intuitiva </w:t>
-      </w:r>
-    </w:p>
-    <w:p>
-      <w:pPr>
-        <w:jc w:val="both"/>
-        <w:rPr>
-          <w:rFonts w:asciiTheme="minorHAnsi" w:hAnsiTheme="minorHAnsi" w:cstheme="minorHAnsi"/>
-        </w:rPr>
-      </w:pPr>
-      <w:r>
-        <w:rPr>
-          <w:rFonts w:asciiTheme="minorHAnsi" w:hAnsiTheme="minorHAnsi" w:cstheme="minorHAnsi"/>
-          <w:b/>
-        </w:rPr>
-        <w:t>Descrição:</w:t>
-      </w:r>
-      <w:r>
-        <w:rPr>
-          <w:rFonts w:asciiTheme="minorHAnsi" w:hAnsiTheme="minorHAnsi" w:cstheme="minorHAnsi"/>
-        </w:rPr>
-        <w:t xml:space="preserve"> O sistema deverá, em ambas as plataformas, ter uma interface intuitiva, onde  o usuário, poderá em poucos cliques fazer o que precisar.  Além disso, na primeira vez de acesso ao sistema, janelas demonstrando as funções de cada menu, deverão aparecer para o utilizador se habituar com o sistema. </w:t>
-      </w:r>
-    </w:p>
-    <w:p>
-      <w:pPr>
-        <w:jc w:val="both"/>
-        <w:rPr>
-          <w:rFonts w:asciiTheme="minorHAnsi" w:hAnsiTheme="minorHAnsi" w:cstheme="minorHAnsi"/>
-        </w:rPr>
-      </w:pPr>
-      <w:r>
-        <w:rPr>
-          <w:rFonts w:asciiTheme="minorHAnsi" w:hAnsiTheme="minorHAnsi" w:cstheme="minorHAnsi"/>
-          <w:b/>
-        </w:rPr>
-        <w:t>Prioridade:</w:t>
-      </w:r>
-    </w:p>
-    <w:tbl>
-      <w:tblPr>
-        <w:tblStyle w:val="afd"/>
-        <w:tblW w:w="10185" w:type="dxa"/>
-        <w:tblInd w:w="0" w:type="dxa"/>
-        <w:tblLayout w:type="fixed"/>
-        <w:tblLook w:val="0000" w:firstRow="0" w:lastRow="0" w:firstColumn="0" w:lastColumn="0" w:noHBand="0" w:noVBand="0"/>
-      </w:tblPr>
-      <w:tblGrid>
-        <w:gridCol w:w="2580"/>
-        <w:gridCol w:w="630"/>
-        <w:gridCol w:w="2730"/>
-        <w:gridCol w:w="615"/>
-        <w:gridCol w:w="3000"/>
-        <w:gridCol w:w="630"/>
-      </w:tblGrid>
-      <w:tr>
-        <w:tc>
-          <w:tcPr>
-            <w:tcW w:w="2580" w:type="dxa"/>
-            <w:tcBorders>
-              <w:top w:val="single" w:sz="4" w:space="0" w:color="000000"/>
-              <w:left w:val="single" w:sz="4" w:space="0" w:color="000000"/>
-              <w:bottom w:val="single" w:sz="4" w:space="0" w:color="000000"/>
-            </w:tcBorders>
-          </w:tcPr>
-          <w:p>
-            <w:pPr>
-              <w:rPr>
-                <w:rFonts w:asciiTheme="minorHAnsi" w:hAnsiTheme="minorHAnsi" w:cstheme="minorHAnsi"/>
-              </w:rPr>
-            </w:pPr>
-            <w:r>
-              <w:rPr>
-                <w:rFonts w:asciiTheme="minorHAnsi" w:hAnsiTheme="minorHAnsi" w:cstheme="minorHAnsi"/>
-              </w:rPr>
-              <w:t>Alta</w:t>
-            </w:r>
-          </w:p>
-        </w:tc>
-        <w:tc>
-          <w:tcPr>
-            <w:tcW w:w="630" w:type="dxa"/>
-            <w:tcBorders>
-              <w:top w:val="single" w:sz="4" w:space="0" w:color="000000"/>
-              <w:left w:val="single" w:sz="4" w:space="0" w:color="000000"/>
-              <w:bottom w:val="single" w:sz="4" w:space="0" w:color="000000"/>
-            </w:tcBorders>
-          </w:tcPr>
-          <w:p>
-            <w:pPr>
-              <w:jc w:val="center"/>
-              <w:rPr>
-                <w:rFonts w:asciiTheme="minorHAnsi" w:hAnsiTheme="minorHAnsi" w:cstheme="minorHAnsi"/>
-              </w:rPr>
-            </w:pPr>
-            <w:r>
-              <w:rPr>
-                <w:rFonts w:asciiTheme="minorHAnsi" w:hAnsiTheme="minorHAnsi" w:cstheme="minorHAnsi"/>
-              </w:rPr>
-              <w:t>X</w:t>
-            </w:r>
-          </w:p>
-        </w:tc>
-        <w:tc>
-          <w:tcPr>
-            <w:tcW w:w="2730" w:type="dxa"/>
-            <w:tcBorders>
-              <w:top w:val="single" w:sz="4" w:space="0" w:color="000000"/>
-              <w:left w:val="single" w:sz="4" w:space="0" w:color="000000"/>
-              <w:bottom w:val="single" w:sz="4" w:space="0" w:color="000000"/>
-            </w:tcBorders>
-          </w:tcPr>
-          <w:p>
-            <w:pPr>
-              <w:rPr>
-                <w:rFonts w:asciiTheme="minorHAnsi" w:hAnsiTheme="minorHAnsi" w:cstheme="minorHAnsi"/>
-              </w:rPr>
-            </w:pPr>
-            <w:r>
-              <w:rPr>
-                <w:rFonts w:asciiTheme="minorHAnsi" w:hAnsiTheme="minorHAnsi" w:cstheme="minorHAnsi"/>
-              </w:rPr>
-              <w:t>Média</w:t>
-            </w:r>
-          </w:p>
-        </w:tc>
-        <w:tc>
-          <w:tcPr>
-            <w:tcW w:w="615" w:type="dxa"/>
-            <w:tcBorders>
-              <w:top w:val="single" w:sz="4" w:space="0" w:color="000000"/>
-              <w:left w:val="single" w:sz="4" w:space="0" w:color="000000"/>
-              <w:bottom w:val="single" w:sz="4" w:space="0" w:color="000000"/>
-            </w:tcBorders>
-          </w:tcPr>
-          <w:p>
-            <w:pPr>
-              <w:jc w:val="center"/>
-              <w:rPr>
-                <w:rFonts w:asciiTheme="minorHAnsi" w:hAnsiTheme="minorHAnsi" w:cstheme="minorHAnsi"/>
-              </w:rPr>
-            </w:pPr>
-          </w:p>
-        </w:tc>
-        <w:tc>
-          <w:tcPr>
-            <w:tcW w:w="3000" w:type="dxa"/>
-            <w:tcBorders>
-              <w:top w:val="single" w:sz="4" w:space="0" w:color="000000"/>
-              <w:left w:val="single" w:sz="4" w:space="0" w:color="000000"/>
-              <w:bottom w:val="single" w:sz="4" w:space="0" w:color="000000"/>
-            </w:tcBorders>
-          </w:tcPr>
-          <w:p>
-            <w:pPr>
-              <w:rPr>
-                <w:rFonts w:asciiTheme="minorHAnsi" w:hAnsiTheme="minorHAnsi" w:cstheme="minorHAnsi"/>
-              </w:rPr>
-            </w:pPr>
-            <w:r>
-              <w:rPr>
-                <w:rFonts w:asciiTheme="minorHAnsi" w:hAnsiTheme="minorHAnsi" w:cstheme="minorHAnsi"/>
-              </w:rPr>
-              <w:t>Baixa</w:t>
-            </w:r>
-          </w:p>
-        </w:tc>
-        <w:tc>
-          <w:tcPr>
-            <w:tcW w:w="630" w:type="dxa"/>
-            <w:tcBorders>
-              <w:top w:val="single" w:sz="4" w:space="0" w:color="000000"/>
-              <w:left w:val="single" w:sz="4" w:space="0" w:color="000000"/>
-              <w:bottom w:val="single" w:sz="4" w:space="0" w:color="000000"/>
-              <w:right w:val="single" w:sz="4" w:space="0" w:color="000000"/>
-            </w:tcBorders>
-          </w:tcPr>
-          <w:p>
-            <w:pPr>
-              <w:jc w:val="center"/>
-              <w:rPr>
-                <w:rFonts w:asciiTheme="minorHAnsi" w:hAnsiTheme="minorHAnsi" w:cstheme="minorHAnsi"/>
-              </w:rPr>
-            </w:pPr>
-          </w:p>
-        </w:tc>
-      </w:tr>
-    </w:tbl>
-    <w:p>
-      <w:pPr>
-        <w:jc w:val="both"/>
-        <w:rPr>
-          <w:rFonts w:asciiTheme="minorHAnsi" w:hAnsiTheme="minorHAnsi" w:cstheme="minorHAnsi"/>
-        </w:rPr>
-      </w:pPr>
-    </w:p>
-    <w:p>
-      <w:pPr>
-        <w:jc w:val="both"/>
-        <w:rPr>
-          <w:rFonts w:asciiTheme="minorHAnsi" w:hAnsiTheme="minorHAnsi" w:cstheme="minorHAnsi"/>
-        </w:rPr>
-      </w:pPr>
-    </w:p>
-    <w:p>
-      <w:pPr>
-        <w:jc w:val="both"/>
-        <w:rPr>
-          <w:rFonts w:asciiTheme="minorHAnsi" w:hAnsiTheme="minorHAnsi" w:cstheme="minorHAnsi"/>
-          <w:sz w:val="32"/>
-          <w:szCs w:val="32"/>
-          <w:shd w:val="clear" w:color="auto" w:fill="CCCCCC"/>
-        </w:rPr>
-      </w:pPr>
-      <w:r>
-        <w:rPr>
-          <w:rFonts w:asciiTheme="minorHAnsi" w:hAnsiTheme="minorHAnsi" w:cstheme="minorHAnsi"/>
-          <w:b/>
-          <w:sz w:val="32"/>
-          <w:szCs w:val="32"/>
-          <w:shd w:val="clear" w:color="auto" w:fill="CCCCCC"/>
-        </w:rPr>
-        <w:t xml:space="preserve">RNF013 – Realizar criptografia dos dados do usuário </w:t>
-      </w:r>
-    </w:p>
-    <w:p>
-      <w:pPr>
-        <w:jc w:val="both"/>
-        <w:rPr>
-          <w:rFonts w:asciiTheme="minorHAnsi" w:hAnsiTheme="minorHAnsi" w:cstheme="minorHAnsi"/>
-        </w:rPr>
-      </w:pPr>
-      <w:r>
-        <w:rPr>
-          <w:rFonts w:asciiTheme="minorHAnsi" w:hAnsiTheme="minorHAnsi" w:cstheme="minorHAnsi"/>
-          <w:b/>
-        </w:rPr>
-        <w:t>Descrição:</w:t>
-      </w:r>
-      <w:r>
-        <w:rPr>
-          <w:rFonts w:asciiTheme="minorHAnsi" w:hAnsiTheme="minorHAnsi" w:cstheme="minorHAnsi"/>
-        </w:rPr>
-        <w:t xml:space="preserve"> O sistema deverá criptografar todos os dados dos usuários, por ser um sistema financeiro pessoal.    </w:t>
-      </w:r>
-    </w:p>
-    <w:p>
-      <w:pPr>
-        <w:jc w:val="both"/>
-        <w:rPr>
-          <w:rFonts w:asciiTheme="minorHAnsi" w:hAnsiTheme="minorHAnsi" w:cstheme="minorHAnsi"/>
-        </w:rPr>
-      </w:pPr>
-      <w:r>
-        <w:rPr>
-          <w:rFonts w:asciiTheme="minorHAnsi" w:hAnsiTheme="minorHAnsi" w:cstheme="minorHAnsi"/>
-          <w:b/>
-        </w:rPr>
-        <w:t>Prioridade:</w:t>
-      </w:r>
-    </w:p>
-    <w:tbl>
-      <w:tblPr>
-        <w:tblStyle w:val="afe"/>
-        <w:tblW w:w="10185" w:type="dxa"/>
-        <w:tblInd w:w="0" w:type="dxa"/>
-        <w:tblLayout w:type="fixed"/>
-        <w:tblLook w:val="0000" w:firstRow="0" w:lastRow="0" w:firstColumn="0" w:lastColumn="0" w:noHBand="0" w:noVBand="0"/>
-      </w:tblPr>
-      <w:tblGrid>
-        <w:gridCol w:w="2580"/>
-        <w:gridCol w:w="630"/>
-        <w:gridCol w:w="2730"/>
-        <w:gridCol w:w="615"/>
-        <w:gridCol w:w="3000"/>
-        <w:gridCol w:w="630"/>
-      </w:tblGrid>
-      <w:tr>
-        <w:tc>
-          <w:tcPr>
-            <w:tcW w:w="2580" w:type="dxa"/>
-            <w:tcBorders>
-              <w:top w:val="single" w:sz="4" w:space="0" w:color="000000"/>
-              <w:left w:val="single" w:sz="4" w:space="0" w:color="000000"/>
-              <w:bottom w:val="single" w:sz="4" w:space="0" w:color="000000"/>
-            </w:tcBorders>
-          </w:tcPr>
-          <w:p>
-            <w:pPr>
-              <w:rPr>
-                <w:rFonts w:asciiTheme="minorHAnsi" w:hAnsiTheme="minorHAnsi" w:cstheme="minorHAnsi"/>
-              </w:rPr>
-            </w:pPr>
-            <w:r>
-              <w:rPr>
-                <w:rFonts w:asciiTheme="minorHAnsi" w:hAnsiTheme="minorHAnsi" w:cstheme="minorHAnsi"/>
-              </w:rPr>
-              <w:t>Alta</w:t>
-            </w:r>
-          </w:p>
-        </w:tc>
-        <w:tc>
-          <w:tcPr>
-            <w:tcW w:w="630" w:type="dxa"/>
-            <w:tcBorders>
-              <w:top w:val="single" w:sz="4" w:space="0" w:color="000000"/>
-              <w:left w:val="single" w:sz="4" w:space="0" w:color="000000"/>
-              <w:bottom w:val="single" w:sz="4" w:space="0" w:color="000000"/>
-            </w:tcBorders>
-          </w:tcPr>
-          <w:p>
-            <w:pPr>
-              <w:jc w:val="center"/>
-              <w:rPr>
-                <w:rFonts w:asciiTheme="minorHAnsi" w:hAnsiTheme="minorHAnsi" w:cstheme="minorHAnsi"/>
-              </w:rPr>
-            </w:pPr>
-            <w:r>
-              <w:rPr>
-                <w:rFonts w:asciiTheme="minorHAnsi" w:hAnsiTheme="minorHAnsi" w:cstheme="minorHAnsi"/>
-              </w:rPr>
-              <w:t>X</w:t>
-            </w:r>
-          </w:p>
-        </w:tc>
-        <w:tc>
-          <w:tcPr>
-            <w:tcW w:w="2730" w:type="dxa"/>
-            <w:tcBorders>
-              <w:top w:val="single" w:sz="4" w:space="0" w:color="000000"/>
-              <w:left w:val="single" w:sz="4" w:space="0" w:color="000000"/>
-              <w:bottom w:val="single" w:sz="4" w:space="0" w:color="000000"/>
-            </w:tcBorders>
-          </w:tcPr>
-          <w:p>
-            <w:pPr>
-              <w:rPr>
-                <w:rFonts w:asciiTheme="minorHAnsi" w:hAnsiTheme="minorHAnsi" w:cstheme="minorHAnsi"/>
-              </w:rPr>
-            </w:pPr>
-            <w:r>
-              <w:rPr>
-                <w:rFonts w:asciiTheme="minorHAnsi" w:hAnsiTheme="minorHAnsi" w:cstheme="minorHAnsi"/>
-              </w:rPr>
-              <w:t>Média</w:t>
-            </w:r>
-          </w:p>
-        </w:tc>
-        <w:tc>
-          <w:tcPr>
-            <w:tcW w:w="615" w:type="dxa"/>
-            <w:tcBorders>
-              <w:top w:val="single" w:sz="4" w:space="0" w:color="000000"/>
-              <w:left w:val="single" w:sz="4" w:space="0" w:color="000000"/>
-              <w:bottom w:val="single" w:sz="4" w:space="0" w:color="000000"/>
-            </w:tcBorders>
-          </w:tcPr>
-          <w:p>
-            <w:pPr>
-              <w:jc w:val="center"/>
-              <w:rPr>
-                <w:rFonts w:asciiTheme="minorHAnsi" w:hAnsiTheme="minorHAnsi" w:cstheme="minorHAnsi"/>
-              </w:rPr>
-            </w:pPr>
-          </w:p>
-        </w:tc>
-        <w:tc>
-          <w:tcPr>
-            <w:tcW w:w="3000" w:type="dxa"/>
-            <w:tcBorders>
-              <w:top w:val="single" w:sz="4" w:space="0" w:color="000000"/>
-              <w:left w:val="single" w:sz="4" w:space="0" w:color="000000"/>
-              <w:bottom w:val="single" w:sz="4" w:space="0" w:color="000000"/>
-            </w:tcBorders>
-          </w:tcPr>
-          <w:p>
-            <w:pPr>
-              <w:rPr>
-                <w:rFonts w:asciiTheme="minorHAnsi" w:hAnsiTheme="minorHAnsi" w:cstheme="minorHAnsi"/>
-              </w:rPr>
-            </w:pPr>
-            <w:r>
-              <w:rPr>
-                <w:rFonts w:asciiTheme="minorHAnsi" w:hAnsiTheme="minorHAnsi" w:cstheme="minorHAnsi"/>
-              </w:rPr>
-              <w:t>Baixa</w:t>
-            </w:r>
-          </w:p>
-        </w:tc>
-        <w:tc>
-          <w:tcPr>
-            <w:tcW w:w="630" w:type="dxa"/>
-            <w:tcBorders>
-              <w:top w:val="single" w:sz="4" w:space="0" w:color="000000"/>
-              <w:left w:val="single" w:sz="4" w:space="0" w:color="000000"/>
-              <w:bottom w:val="single" w:sz="4" w:space="0" w:color="000000"/>
-              <w:right w:val="single" w:sz="4" w:space="0" w:color="000000"/>
-            </w:tcBorders>
-          </w:tcPr>
-          <w:p>
-            <w:pPr>
-              <w:jc w:val="center"/>
-              <w:rPr>
-                <w:rFonts w:asciiTheme="minorHAnsi" w:hAnsiTheme="minorHAnsi" w:cstheme="minorHAnsi"/>
-              </w:rPr>
-            </w:pPr>
-          </w:p>
-        </w:tc>
-      </w:tr>
-    </w:tbl>
-    <w:p>
-      <w:pPr>
-        <w:pStyle w:val="Ttulo1"/>
-        <w:jc w:val="both"/>
-        <w:rPr>
-          <w:rFonts w:asciiTheme="minorHAnsi" w:hAnsiTheme="minorHAnsi" w:cstheme="minorHAnsi"/>
-        </w:rPr>
-      </w:pPr>
-      <w:bookmarkStart w:id="15" w:name="_ur8ljteox865" w:colFirst="0" w:colLast="0"/>
-      <w:bookmarkStart w:id="16" w:name="_Toc491028478"/>
-      <w:bookmarkEnd w:id="15"/>
-      <w:r>
-        <w:rPr>
-          <w:rFonts w:asciiTheme="minorHAnsi" w:hAnsiTheme="minorHAnsi" w:cstheme="minorHAnsi"/>
-        </w:rPr>
-        <w:lastRenderedPageBreak/>
-        <w:t>9. CASOS DE USO</w:t>
-      </w:r>
-      <w:bookmarkEnd w:id="16"/>
-    </w:p>
-    <w:p>
-      <w:pPr>
-        <w:jc w:val="center"/>
-        <w:rPr>
-          <w:rFonts w:asciiTheme="minorHAnsi" w:hAnsiTheme="minorHAnsi" w:cstheme="minorHAnsi"/>
-          <w:sz w:val="24"/>
-          <w:szCs w:val="24"/>
-        </w:rPr>
-      </w:pPr>
-      <w:r>
-        <w:rPr>
-          <w:rFonts w:asciiTheme="minorHAnsi" w:hAnsiTheme="minorHAnsi" w:cstheme="minorHAnsi"/>
-          <w:noProof/>
-        </w:rPr>
-        <w:drawing>
-          <wp:inline distT="114300" distB="114300" distL="114300" distR="114300">
-            <wp:extent cx="6479230" cy="4432300"/>
-            <wp:effectExtent l="0" t="0" r="0" b="0"/>
-            <wp:docPr id="7" name="image18.png" descr="Diagrama Casos de Uso.png"/>
-            <wp:cNvGraphicFramePr/>
-            <a:graphic xmlns:a="http://schemas.openxmlformats.org/drawingml/2006/main">
-              <a:graphicData uri="http://schemas.openxmlformats.org/drawingml/2006/picture">
-                <pic:pic xmlns:pic="http://schemas.openxmlformats.org/drawingml/2006/picture">
-                  <pic:nvPicPr>
-                    <pic:cNvPr id="0" name="image18.png" descr="Diagrama Casos de Uso.png"/>
-                    <pic:cNvPicPr preferRelativeResize="0"/>
-                  </pic:nvPicPr>
-                  <pic:blipFill>
-                    <a:blip r:embed="rId7"/>
-                    <a:srcRect/>
-                    <a:stretch>
-                      <a:fillRect/>
-                    </a:stretch>
-                  </pic:blipFill>
-                  <pic:spPr>
-                    <a:xfrm>
-                      <a:off x="0" y="0"/>
-                      <a:ext cx="6479230" cy="4432300"/>
-                    </a:xfrm>
-                    <a:prstGeom prst="rect">
-                      <a:avLst/>
-                    </a:prstGeom>
-                    <a:ln/>
-                  </pic:spPr>
-                </pic:pic>
-              </a:graphicData>
-            </a:graphic>
-          </wp:inline>
-        </w:drawing>
-      </w:r>
-    </w:p>
-    <w:p>
-      <w:pPr>
-        <w:jc w:val="both"/>
-        <w:rPr>
-          <w:rFonts w:asciiTheme="minorHAnsi" w:hAnsiTheme="minorHAnsi" w:cstheme="minorHAnsi"/>
-        </w:rPr>
-      </w:pPr>
-    </w:p>
-    <w:p>
-      <w:pPr>
-        <w:jc w:val="both"/>
-        <w:rPr>
-          <w:rFonts w:asciiTheme="minorHAnsi" w:hAnsiTheme="minorHAnsi" w:cstheme="minorHAnsi"/>
-        </w:rPr>
-      </w:pPr>
-    </w:p>
-    <w:p>
-      <w:pPr>
-        <w:jc w:val="both"/>
-        <w:rPr>
-          <w:rFonts w:asciiTheme="minorHAnsi" w:hAnsiTheme="minorHAnsi" w:cstheme="minorHAnsi"/>
-        </w:rPr>
-      </w:pPr>
-    </w:p>
-    <w:p>
-      <w:pPr>
-        <w:jc w:val="both"/>
-        <w:rPr>
-          <w:rFonts w:asciiTheme="minorHAnsi" w:hAnsiTheme="minorHAnsi" w:cstheme="minorHAnsi"/>
-        </w:rPr>
-      </w:pPr>
-    </w:p>
-    <w:p>
-      <w:pPr>
-        <w:jc w:val="both"/>
-        <w:rPr>
-          <w:rFonts w:asciiTheme="minorHAnsi" w:hAnsiTheme="minorHAnsi" w:cstheme="minorHAnsi"/>
-        </w:rPr>
-      </w:pPr>
-    </w:p>
-    <w:p>
-      <w:pPr>
-        <w:jc w:val="both"/>
-        <w:rPr>
-          <w:rFonts w:asciiTheme="minorHAnsi" w:hAnsiTheme="minorHAnsi" w:cstheme="minorHAnsi"/>
-        </w:rPr>
-      </w:pPr>
-    </w:p>
-    <w:p>
-      <w:pPr>
-        <w:jc w:val="both"/>
-        <w:rPr>
-          <w:rFonts w:asciiTheme="minorHAnsi" w:hAnsiTheme="minorHAnsi" w:cstheme="minorHAnsi"/>
-        </w:rPr>
-      </w:pPr>
-    </w:p>
-    <w:p>
-      <w:pPr>
-        <w:jc w:val="both"/>
-        <w:rPr>
-          <w:rFonts w:asciiTheme="minorHAnsi" w:hAnsiTheme="minorHAnsi" w:cstheme="minorHAnsi"/>
-        </w:rPr>
-      </w:pPr>
-    </w:p>
-    <w:p>
-      <w:pPr>
-        <w:jc w:val="both"/>
-        <w:rPr>
-          <w:rFonts w:asciiTheme="minorHAnsi" w:hAnsiTheme="minorHAnsi" w:cstheme="minorHAnsi"/>
-        </w:rPr>
-      </w:pPr>
-    </w:p>
-    <w:p>
-      <w:pPr>
-        <w:pStyle w:val="Ttulo1"/>
-        <w:jc w:val="both"/>
-        <w:rPr>
-          <w:rFonts w:asciiTheme="minorHAnsi" w:hAnsiTheme="minorHAnsi" w:cstheme="minorHAnsi"/>
-        </w:rPr>
-      </w:pPr>
-      <w:bookmarkStart w:id="17" w:name="_Toc491028479"/>
-      <w:r>
-        <w:rPr>
-          <w:rFonts w:asciiTheme="minorHAnsi" w:hAnsiTheme="minorHAnsi" w:cstheme="minorHAnsi"/>
-        </w:rPr>
-        <w:t>10. MODELO DO BANCO DE DADOS</w:t>
-      </w:r>
-      <w:bookmarkEnd w:id="17"/>
-    </w:p>
-    <w:p>
-      <w:pPr>
-        <w:jc w:val="both"/>
-        <w:rPr>
-          <w:rFonts w:asciiTheme="minorHAnsi" w:hAnsiTheme="minorHAnsi" w:cstheme="minorHAnsi"/>
-          <w:sz w:val="24"/>
-          <w:szCs w:val="24"/>
-        </w:rPr>
-      </w:pPr>
-    </w:p>
-    <w:p>
-      <w:pPr>
-        <w:jc w:val="both"/>
-        <w:rPr>
-          <w:rFonts w:asciiTheme="minorHAnsi" w:hAnsiTheme="minorHAnsi" w:cstheme="minorHAnsi"/>
-          <w:sz w:val="24"/>
-          <w:szCs w:val="24"/>
-        </w:rPr>
-      </w:pPr>
-    </w:p>
-    <w:p>
-      <w:pPr>
-        <w:jc w:val="both"/>
-        <w:rPr>
-          <w:rFonts w:asciiTheme="minorHAnsi" w:hAnsiTheme="minorHAnsi" w:cstheme="minorHAnsi"/>
-          <w:sz w:val="24"/>
-          <w:szCs w:val="24"/>
-        </w:rPr>
-      </w:pPr>
-    </w:p>
-    <w:p>
-      <w:pPr>
-        <w:rPr>
-          <w:rFonts w:asciiTheme="minorHAnsi" w:hAnsiTheme="minorHAnsi" w:cstheme="minorHAnsi"/>
-          <w:sz w:val="24"/>
-          <w:szCs w:val="24"/>
-        </w:rPr>
-      </w:pPr>
-      <w:r>
-        <w:rPr>
-          <w:rFonts w:asciiTheme="minorHAnsi" w:hAnsiTheme="minorHAnsi" w:cstheme="minorHAnsi"/>
-          <w:noProof/>
-          <w:sz w:val="24"/>
-          <w:szCs w:val="24"/>
-        </w:rPr>
-        <w:lastRenderedPageBreak/>
-        <w:drawing>
-          <wp:inline distT="114300" distB="114300" distL="114300" distR="114300">
-            <wp:extent cx="6705167" cy="4338638"/>
-            <wp:effectExtent l="0" t="0" r="0" b="0"/>
-            <wp:docPr id="9" name="image20.png" descr="modelo.png"/>
-            <wp:cNvGraphicFramePr/>
-            <a:graphic xmlns:a="http://schemas.openxmlformats.org/drawingml/2006/main">
-              <a:graphicData uri="http://schemas.openxmlformats.org/drawingml/2006/picture">
-                <pic:pic xmlns:pic="http://schemas.openxmlformats.org/drawingml/2006/picture">
-                  <pic:nvPicPr>
-                    <pic:cNvPr id="0" name="image20.png" descr="modelo.png"/>
-                    <pic:cNvPicPr preferRelativeResize="0"/>
-                  </pic:nvPicPr>
-                  <pic:blipFill>
-                    <a:blip r:embed="rId8"/>
-                    <a:srcRect t="60" b="60"/>
-                    <a:stretch>
-                      <a:fillRect/>
-                    </a:stretch>
-                  </pic:blipFill>
-                  <pic:spPr>
-                    <a:xfrm>
-                      <a:off x="0" y="0"/>
-                      <a:ext cx="6705167" cy="4338638"/>
-                    </a:xfrm>
-                    <a:prstGeom prst="rect">
-                      <a:avLst/>
-                    </a:prstGeom>
-                    <a:ln/>
-                  </pic:spPr>
-                </pic:pic>
-              </a:graphicData>
-            </a:graphic>
-          </wp:inline>
-        </w:drawing>
-      </w:r>
-    </w:p>
-    <w:p>
-      <w:pPr>
-        <w:jc w:val="both"/>
-        <w:rPr>
-          <w:rFonts w:asciiTheme="minorHAnsi" w:hAnsiTheme="minorHAnsi" w:cstheme="minorHAnsi"/>
-          <w:sz w:val="24"/>
-          <w:szCs w:val="24"/>
-        </w:rPr>
-      </w:pPr>
-    </w:p>
-    <w:p>
-      <w:pPr>
-        <w:jc w:val="both"/>
-        <w:rPr>
-          <w:rFonts w:asciiTheme="minorHAnsi" w:hAnsiTheme="minorHAnsi" w:cstheme="minorHAnsi"/>
-          <w:sz w:val="24"/>
-          <w:szCs w:val="24"/>
-        </w:rPr>
-      </w:pPr>
-    </w:p>
-    <w:p>
-      <w:pPr>
-        <w:jc w:val="both"/>
-        <w:rPr>
-          <w:rFonts w:asciiTheme="minorHAnsi" w:hAnsiTheme="minorHAnsi" w:cstheme="minorHAnsi"/>
-          <w:sz w:val="24"/>
-          <w:szCs w:val="24"/>
-        </w:rPr>
-      </w:pPr>
-    </w:p>
-    <w:p>
-      <w:pPr>
-        <w:jc w:val="both"/>
-        <w:rPr>
-          <w:rFonts w:asciiTheme="minorHAnsi" w:hAnsiTheme="minorHAnsi" w:cstheme="minorHAnsi"/>
-          <w:sz w:val="24"/>
-          <w:szCs w:val="24"/>
-        </w:rPr>
-      </w:pPr>
-    </w:p>
-    <w:p>
-      <w:pPr>
-        <w:jc w:val="both"/>
-        <w:rPr>
-          <w:rFonts w:asciiTheme="minorHAnsi" w:hAnsiTheme="minorHAnsi" w:cstheme="minorHAnsi"/>
-          <w:sz w:val="24"/>
-          <w:szCs w:val="24"/>
-        </w:rPr>
-      </w:pPr>
-    </w:p>
-    <w:p>
-      <w:pPr>
-        <w:jc w:val="both"/>
-        <w:rPr>
-          <w:rFonts w:asciiTheme="minorHAnsi" w:hAnsiTheme="minorHAnsi" w:cstheme="minorHAnsi"/>
-          <w:sz w:val="24"/>
-          <w:szCs w:val="24"/>
-        </w:rPr>
-      </w:pPr>
-    </w:p>
-    <w:p>
-      <w:pPr>
-        <w:jc w:val="both"/>
-        <w:rPr>
-          <w:rFonts w:asciiTheme="minorHAnsi" w:hAnsiTheme="minorHAnsi" w:cstheme="minorHAnsi"/>
-          <w:sz w:val="24"/>
-          <w:szCs w:val="24"/>
-        </w:rPr>
-      </w:pPr>
-    </w:p>
-    <w:p>
-      <w:pPr>
-        <w:jc w:val="both"/>
-        <w:rPr>
-          <w:rFonts w:asciiTheme="minorHAnsi" w:hAnsiTheme="minorHAnsi" w:cstheme="minorHAnsi"/>
-          <w:sz w:val="24"/>
-          <w:szCs w:val="24"/>
-        </w:rPr>
-      </w:pPr>
-    </w:p>
-    <w:p>
-      <w:pPr>
-        <w:jc w:val="both"/>
-        <w:rPr>
-          <w:rFonts w:asciiTheme="minorHAnsi" w:hAnsiTheme="minorHAnsi" w:cstheme="minorHAnsi"/>
-          <w:sz w:val="24"/>
-          <w:szCs w:val="24"/>
-        </w:rPr>
-      </w:pPr>
-    </w:p>
-    <w:p>
-      <w:pPr>
-        <w:jc w:val="both"/>
-        <w:rPr>
-          <w:rFonts w:asciiTheme="minorHAnsi" w:hAnsiTheme="minorHAnsi" w:cstheme="minorHAnsi"/>
-          <w:sz w:val="24"/>
-          <w:szCs w:val="24"/>
-        </w:rPr>
-      </w:pPr>
-    </w:p>
-    <w:p>
-      <w:pPr>
-        <w:jc w:val="both"/>
-        <w:rPr>
-          <w:rFonts w:asciiTheme="minorHAnsi" w:hAnsiTheme="minorHAnsi" w:cstheme="minorHAnsi"/>
-          <w:sz w:val="24"/>
-          <w:szCs w:val="24"/>
-        </w:rPr>
-      </w:pPr>
-    </w:p>
-    <w:p>
-      <w:pPr>
-        <w:jc w:val="both"/>
-        <w:rPr>
-          <w:rFonts w:asciiTheme="minorHAnsi" w:hAnsiTheme="minorHAnsi" w:cstheme="minorHAnsi"/>
-          <w:sz w:val="24"/>
-          <w:szCs w:val="24"/>
-        </w:rPr>
-      </w:pPr>
+      <w:bookmarkStart w:id="33" w:name="_ur8ljteox865" w:colFirst="0" w:colLast="0"/>
+      <w:bookmarkEnd w:id="33"/>
     </w:p>
     <w:p>
       <w:pPr>
@@ -9789,10 +8298,202 @@
           <w:szCs w:val="40"/>
         </w:rPr>
       </w:pPr>
+      <w:r>
+        <w:rPr>
+          <w:rFonts w:asciiTheme="minorHAnsi" w:hAnsiTheme="minorHAnsi" w:cstheme="minorHAnsi"/>
+        </w:rPr>
+        <w:br w:type="page"/>
+      </w:r>
+    </w:p>
+    <w:p>
+      <w:pPr>
+        <w:pStyle w:val="Ttulo1"/>
+        <w:jc w:val="both"/>
+        <w:rPr>
+          <w:rFonts w:asciiTheme="minorHAnsi" w:hAnsiTheme="minorHAnsi" w:cstheme="minorHAnsi"/>
+        </w:rPr>
+      </w:pPr>
+      <w:bookmarkStart w:id="34" w:name="_Toc491371979"/>
+      <w:r>
+        <w:rPr>
+          <w:rFonts w:asciiTheme="minorHAnsi" w:hAnsiTheme="minorHAnsi" w:cstheme="minorHAnsi"/>
+        </w:rPr>
+        <w:lastRenderedPageBreak/>
+        <w:t>10. MODELO DO BANCO DE DADOS</w:t>
+      </w:r>
+      <w:bookmarkEnd w:id="34"/>
+    </w:p>
+    <w:p>
+      <w:pPr>
+        <w:jc w:val="both"/>
+        <w:rPr>
+          <w:rFonts w:asciiTheme="minorHAnsi" w:hAnsiTheme="minorHAnsi" w:cstheme="minorHAnsi"/>
+          <w:sz w:val="24"/>
+          <w:szCs w:val="24"/>
+        </w:rPr>
+      </w:pPr>
+    </w:p>
+    <w:p>
+      <w:pPr>
+        <w:jc w:val="both"/>
+        <w:rPr>
+          <w:rFonts w:asciiTheme="minorHAnsi" w:hAnsiTheme="minorHAnsi" w:cstheme="minorHAnsi"/>
+          <w:sz w:val="24"/>
+          <w:szCs w:val="24"/>
+        </w:rPr>
+      </w:pPr>
+    </w:p>
+    <w:p>
+      <w:pPr>
+        <w:jc w:val="both"/>
+        <w:rPr>
+          <w:rFonts w:asciiTheme="minorHAnsi" w:hAnsiTheme="minorHAnsi" w:cstheme="minorHAnsi"/>
+          <w:sz w:val="24"/>
+          <w:szCs w:val="24"/>
+        </w:rPr>
+      </w:pPr>
+    </w:p>
+    <w:p>
+      <w:pPr>
+        <w:rPr>
+          <w:rFonts w:asciiTheme="minorHAnsi" w:hAnsiTheme="minorHAnsi" w:cstheme="minorHAnsi"/>
+          <w:sz w:val="24"/>
+          <w:szCs w:val="24"/>
+        </w:rPr>
+      </w:pPr>
+    </w:p>
+    <w:p>
+      <w:pPr>
+        <w:jc w:val="both"/>
+        <w:rPr>
+          <w:rFonts w:asciiTheme="minorHAnsi" w:hAnsiTheme="minorHAnsi" w:cstheme="minorHAnsi"/>
+          <w:sz w:val="24"/>
+          <w:szCs w:val="24"/>
+        </w:rPr>
+      </w:pPr>
+    </w:p>
+    <w:p>
+      <w:pPr>
+        <w:jc w:val="both"/>
+        <w:rPr>
+          <w:rFonts w:asciiTheme="minorHAnsi" w:hAnsiTheme="minorHAnsi" w:cstheme="minorHAnsi"/>
+          <w:sz w:val="24"/>
+          <w:szCs w:val="24"/>
+        </w:rPr>
+      </w:pPr>
+    </w:p>
+    <w:p>
+      <w:pPr>
+        <w:jc w:val="both"/>
+        <w:rPr>
+          <w:rFonts w:asciiTheme="minorHAnsi" w:hAnsiTheme="minorHAnsi" w:cstheme="minorHAnsi"/>
+          <w:sz w:val="24"/>
+          <w:szCs w:val="24"/>
+        </w:rPr>
+      </w:pPr>
+    </w:p>
+    <w:p>
+      <w:pPr>
+        <w:jc w:val="both"/>
+        <w:rPr>
+          <w:rFonts w:asciiTheme="minorHAnsi" w:hAnsiTheme="minorHAnsi" w:cstheme="minorHAnsi"/>
+          <w:sz w:val="24"/>
+          <w:szCs w:val="24"/>
+        </w:rPr>
+      </w:pPr>
+    </w:p>
+    <w:p>
+      <w:pPr>
+        <w:jc w:val="both"/>
+        <w:rPr>
+          <w:rFonts w:asciiTheme="minorHAnsi" w:hAnsiTheme="minorHAnsi" w:cstheme="minorHAnsi"/>
+          <w:sz w:val="24"/>
+          <w:szCs w:val="24"/>
+        </w:rPr>
+      </w:pPr>
+    </w:p>
+    <w:p>
+      <w:pPr>
+        <w:jc w:val="both"/>
+        <w:rPr>
+          <w:rFonts w:asciiTheme="minorHAnsi" w:hAnsiTheme="minorHAnsi" w:cstheme="minorHAnsi"/>
+          <w:sz w:val="24"/>
+          <w:szCs w:val="24"/>
+        </w:rPr>
+      </w:pPr>
+    </w:p>
+    <w:p>
+      <w:pPr>
+        <w:jc w:val="both"/>
+        <w:rPr>
+          <w:rFonts w:asciiTheme="minorHAnsi" w:hAnsiTheme="minorHAnsi" w:cstheme="minorHAnsi"/>
+          <w:sz w:val="24"/>
+          <w:szCs w:val="24"/>
+        </w:rPr>
+      </w:pPr>
+    </w:p>
+    <w:p>
+      <w:pPr>
+        <w:jc w:val="both"/>
+        <w:rPr>
+          <w:rFonts w:asciiTheme="minorHAnsi" w:hAnsiTheme="minorHAnsi" w:cstheme="minorHAnsi"/>
+          <w:sz w:val="24"/>
+          <w:szCs w:val="24"/>
+        </w:rPr>
+      </w:pPr>
+    </w:p>
+    <w:p>
+      <w:pPr>
+        <w:jc w:val="both"/>
+        <w:rPr>
+          <w:rFonts w:asciiTheme="minorHAnsi" w:hAnsiTheme="minorHAnsi" w:cstheme="minorHAnsi"/>
+          <w:sz w:val="24"/>
+          <w:szCs w:val="24"/>
+        </w:rPr>
+      </w:pPr>
+    </w:p>
+    <w:p>
+      <w:pPr>
+        <w:jc w:val="both"/>
+        <w:rPr>
+          <w:rFonts w:asciiTheme="minorHAnsi" w:hAnsiTheme="minorHAnsi" w:cstheme="minorHAnsi"/>
+          <w:sz w:val="24"/>
+          <w:szCs w:val="24"/>
+        </w:rPr>
+      </w:pPr>
+    </w:p>
+    <w:p>
+      <w:pPr>
+        <w:jc w:val="both"/>
+        <w:rPr>
+          <w:rFonts w:asciiTheme="minorHAnsi" w:hAnsiTheme="minorHAnsi" w:cstheme="minorHAnsi"/>
+          <w:sz w:val="24"/>
+          <w:szCs w:val="24"/>
+        </w:rPr>
+      </w:pPr>
+    </w:p>
+    <w:p>
+      <w:pPr>
+        <w:jc w:val="both"/>
+        <w:rPr>
+          <w:rFonts w:asciiTheme="minorHAnsi" w:hAnsiTheme="minorHAnsi" w:cstheme="minorHAnsi"/>
+          <w:sz w:val="24"/>
+          <w:szCs w:val="24"/>
+        </w:rPr>
+      </w:pPr>
+    </w:p>
+    <w:p>
+      <w:pPr>
+        <w:rPr>
+          <w:rFonts w:asciiTheme="minorHAnsi" w:hAnsiTheme="minorHAnsi" w:cstheme="minorHAnsi"/>
+          <w:sz w:val="40"/>
+          <w:szCs w:val="40"/>
+        </w:rPr>
+      </w:pPr>
     </w:p>
     <w:sectPr>
-      <w:headerReference w:type="default" r:id="rId9"/>
-      <w:footerReference w:type="default" r:id="rId10"/>
+      <w:headerReference w:type="default" r:id="rId7"/>
+      <w:footerReference w:type="default" r:id="rId8"/>
       <w:pgSz w:w="11906" w:h="16838"/>
       <w:pgMar w:top="1682" w:right="851" w:bottom="1134" w:left="851" w:header="113" w:footer="113" w:gutter="0"/>
       <w:pgNumType w:start="1"/>
@@ -9804,7 +8505,7 @@
 </file>
 
 <file path=word/endnotes.xml><?xml version="1.0" encoding="utf-8"?>
-<w:endnotes xmlns:wpc="http://schemas.microsoft.com/office/word/2010/wordprocessingCanvas" xmlns:mc="http://schemas.openxmlformats.org/markup-compatibility/2006" xmlns:o="urn:schemas-microsoft-com:office:office" xmlns:r="http://schemas.openxmlformats.org/officeDocument/2006/relationships" xmlns:m="http://schemas.openxmlformats.org/officeDocument/2006/math" xmlns:v="urn:schemas-microsoft-com:vml" xmlns:wp14="http://schemas.microsoft.com/office/word/2010/wordprocessingDrawing" xmlns:wp="http://schemas.openxmlformats.org/drawingml/2006/wordprocessingDrawing" xmlns:w10="urn:schemas-microsoft-com:office:word" xmlns:w="http://schemas.openxmlformats.org/wordprocessingml/2006/main" xmlns:w14="http://schemas.microsoft.com/office/word/2010/wordml" xmlns:w15="http://schemas.microsoft.com/office/word/2012/wordml" xmlns:wpg="http://schemas.microsoft.com/office/word/2010/wordprocessingGroup" xmlns:wpi="http://schemas.microsoft.com/office/word/2010/wordprocessingInk" xmlns:wne="http://schemas.microsoft.com/office/word/2006/wordml" xmlns:wps="http://schemas.microsoft.com/office/word/2010/wordprocessingShape" mc:Ignorable="w14 w15 wp14">
+<w:endnotes xmlns:wpc="http://schemas.microsoft.com/office/word/2010/wordprocessingCanvas" xmlns:cx="http://schemas.microsoft.com/office/drawing/2014/chartex" xmlns:cx1="http://schemas.microsoft.com/office/drawing/2015/9/8/chartex" xmlns:cx2="http://schemas.microsoft.com/office/drawing/2015/10/21/chartex" xmlns:cx3="http://schemas.microsoft.com/office/drawing/2016/5/9/chartex" xmlns:cx4="http://schemas.microsoft.com/office/drawing/2016/5/10/chartex" xmlns:cx5="http://schemas.microsoft.com/office/drawing/2016/5/11/chartex" xmlns:mc="http://schemas.openxmlformats.org/markup-compatibility/2006" xmlns:o="urn:schemas-microsoft-com:office:office" xmlns:r="http://schemas.openxmlformats.org/officeDocument/2006/relationships" xmlns:m="http://schemas.openxmlformats.org/officeDocument/2006/math" xmlns:v="urn:schemas-microsoft-com:vml" xmlns:wp14="http://schemas.microsoft.com/office/word/2010/wordprocessingDrawing" xmlns:wp="http://schemas.openxmlformats.org/drawingml/2006/wordprocessingDrawing" xmlns:w10="urn:schemas-microsoft-com:office:word" xmlns:w="http://schemas.openxmlformats.org/wordprocessingml/2006/main" xmlns:w14="http://schemas.microsoft.com/office/word/2010/wordml" xmlns:w15="http://schemas.microsoft.com/office/word/2012/wordml" xmlns:w16se="http://schemas.microsoft.com/office/word/2015/wordml/symex" xmlns:wpg="http://schemas.microsoft.com/office/word/2010/wordprocessingGroup" xmlns:wpi="http://schemas.microsoft.com/office/word/2010/wordprocessingInk" xmlns:wne="http://schemas.microsoft.com/office/word/2006/wordml" xmlns:wps="http://schemas.microsoft.com/office/word/2010/wordprocessingShape" mc:Ignorable="w14 w15 w16se wp14">
   <w:endnote w:type="separator" w:id="-1">
     <w:p>
       <w:pPr>
@@ -9829,7 +8530,7 @@
 </file>
 
 <file path=word/footer1.xml><?xml version="1.0" encoding="utf-8"?>
-<w:ftr xmlns:wpc="http://schemas.microsoft.com/office/word/2010/wordprocessingCanvas" xmlns:mc="http://schemas.openxmlformats.org/markup-compatibility/2006" xmlns:o="urn:schemas-microsoft-com:office:office" xmlns:r="http://schemas.openxmlformats.org/officeDocument/2006/relationships" xmlns:m="http://schemas.openxmlformats.org/officeDocument/2006/math" xmlns:v="urn:schemas-microsoft-com:vml" xmlns:wp14="http://schemas.microsoft.com/office/word/2010/wordprocessingDrawing" xmlns:wp="http://schemas.openxmlformats.org/drawingml/2006/wordprocessingDrawing" xmlns:w10="urn:schemas-microsoft-com:office:word" xmlns:w="http://schemas.openxmlformats.org/wordprocessingml/2006/main" xmlns:w14="http://schemas.microsoft.com/office/word/2010/wordml" xmlns:w15="http://schemas.microsoft.com/office/word/2012/wordml" xmlns:wpg="http://schemas.microsoft.com/office/word/2010/wordprocessingGroup" xmlns:wpi="http://schemas.microsoft.com/office/word/2010/wordprocessingInk" xmlns:wne="http://schemas.microsoft.com/office/word/2006/wordml" xmlns:wps="http://schemas.microsoft.com/office/word/2010/wordprocessingShape" mc:Ignorable="w14 w15 wp14">
+<w:ftr xmlns:wpc="http://schemas.microsoft.com/office/word/2010/wordprocessingCanvas" xmlns:cx="http://schemas.microsoft.com/office/drawing/2014/chartex" xmlns:cx1="http://schemas.microsoft.com/office/drawing/2015/9/8/chartex" xmlns:cx2="http://schemas.microsoft.com/office/drawing/2015/10/21/chartex" xmlns:cx3="http://schemas.microsoft.com/office/drawing/2016/5/9/chartex" xmlns:cx4="http://schemas.microsoft.com/office/drawing/2016/5/10/chartex" xmlns:cx5="http://schemas.microsoft.com/office/drawing/2016/5/11/chartex" xmlns:mc="http://schemas.openxmlformats.org/markup-compatibility/2006" xmlns:o="urn:schemas-microsoft-com:office:office" xmlns:r="http://schemas.openxmlformats.org/officeDocument/2006/relationships" xmlns:m="http://schemas.openxmlformats.org/officeDocument/2006/math" xmlns:v="urn:schemas-microsoft-com:vml" xmlns:wp14="http://schemas.microsoft.com/office/word/2010/wordprocessingDrawing" xmlns:wp="http://schemas.openxmlformats.org/drawingml/2006/wordprocessingDrawing" xmlns:w10="urn:schemas-microsoft-com:office:word" xmlns:w="http://schemas.openxmlformats.org/wordprocessingml/2006/main" xmlns:w14="http://schemas.microsoft.com/office/word/2010/wordml" xmlns:w15="http://schemas.microsoft.com/office/word/2012/wordml" xmlns:w16se="http://schemas.microsoft.com/office/word/2015/wordml/symex" xmlns:wpg="http://schemas.microsoft.com/office/word/2010/wordprocessingGroup" xmlns:wpi="http://schemas.microsoft.com/office/word/2010/wordprocessingInk" xmlns:wne="http://schemas.microsoft.com/office/word/2006/wordml" xmlns:wps="http://schemas.microsoft.com/office/word/2010/wordprocessingShape" mc:Ignorable="w14 w15 w16se wp14">
   <w:p>
     <w:pPr>
       <w:tabs>
@@ -9876,7 +8577,7 @@
         <w:sz w:val="24"/>
         <w:szCs w:val="24"/>
       </w:rPr>
-      <w:t>7</w:t>
+      <w:t>8</w:t>
     </w:r>
     <w:r>
       <w:rPr>
@@ -9891,7 +8592,7 @@
 </file>
 
 <file path=word/footnotes.xml><?xml version="1.0" encoding="utf-8"?>
-<w:footnotes xmlns:wpc="http://schemas.microsoft.com/office/word/2010/wordprocessingCanvas" xmlns:mc="http://schemas.openxmlformats.org/markup-compatibility/2006" xmlns:o="urn:schemas-microsoft-com:office:office" xmlns:r="http://schemas.openxmlformats.org/officeDocument/2006/relationships" xmlns:m="http://schemas.openxmlformats.org/officeDocument/2006/math" xmlns:v="urn:schemas-microsoft-com:vml" xmlns:wp14="http://schemas.microsoft.com/office/word/2010/wordprocessingDrawing" xmlns:wp="http://schemas.openxmlformats.org/drawingml/2006/wordprocessingDrawing" xmlns:w10="urn:schemas-microsoft-com:office:word" xmlns:w="http://schemas.openxmlformats.org/wordprocessingml/2006/main" xmlns:w14="http://schemas.microsoft.com/office/word/2010/wordml" xmlns:w15="http://schemas.microsoft.com/office/word/2012/wordml" xmlns:wpg="http://schemas.microsoft.com/office/word/2010/wordprocessingGroup" xmlns:wpi="http://schemas.microsoft.com/office/word/2010/wordprocessingInk" xmlns:wne="http://schemas.microsoft.com/office/word/2006/wordml" xmlns:wps="http://schemas.microsoft.com/office/word/2010/wordprocessingShape" mc:Ignorable="w14 w15 wp14">
+<w:footnotes xmlns:wpc="http://schemas.microsoft.com/office/word/2010/wordprocessingCanvas" xmlns:cx="http://schemas.microsoft.com/office/drawing/2014/chartex" xmlns:cx1="http://schemas.microsoft.com/office/drawing/2015/9/8/chartex" xmlns:cx2="http://schemas.microsoft.com/office/drawing/2015/10/21/chartex" xmlns:cx3="http://schemas.microsoft.com/office/drawing/2016/5/9/chartex" xmlns:cx4="http://schemas.microsoft.com/office/drawing/2016/5/10/chartex" xmlns:cx5="http://schemas.microsoft.com/office/drawing/2016/5/11/chartex" xmlns:mc="http://schemas.openxmlformats.org/markup-compatibility/2006" xmlns:o="urn:schemas-microsoft-com:office:office" xmlns:r="http://schemas.openxmlformats.org/officeDocument/2006/relationships" xmlns:m="http://schemas.openxmlformats.org/officeDocument/2006/math" xmlns:v="urn:schemas-microsoft-com:vml" xmlns:wp14="http://schemas.microsoft.com/office/word/2010/wordprocessingDrawing" xmlns:wp="http://schemas.openxmlformats.org/drawingml/2006/wordprocessingDrawing" xmlns:w10="urn:schemas-microsoft-com:office:word" xmlns:w="http://schemas.openxmlformats.org/wordprocessingml/2006/main" xmlns:w14="http://schemas.microsoft.com/office/word/2010/wordml" xmlns:w15="http://schemas.microsoft.com/office/word/2012/wordml" xmlns:w16se="http://schemas.microsoft.com/office/word/2015/wordml/symex" xmlns:wpg="http://schemas.microsoft.com/office/word/2010/wordprocessingGroup" xmlns:wpi="http://schemas.microsoft.com/office/word/2010/wordprocessingInk" xmlns:wne="http://schemas.microsoft.com/office/word/2006/wordml" xmlns:wps="http://schemas.microsoft.com/office/word/2010/wordprocessingShape" mc:Ignorable="w14 w15 w16se wp14">
   <w:footnote w:type="separator" w:id="-1">
     <w:p>
       <w:pPr>
@@ -9916,7 +8617,7 @@
 </file>
 
 <file path=word/header1.xml><?xml version="1.0" encoding="utf-8"?>
-<w:hdr xmlns:wpc="http://schemas.microsoft.com/office/word/2010/wordprocessingCanvas" xmlns:mc="http://schemas.openxmlformats.org/markup-compatibility/2006" xmlns:o="urn:schemas-microsoft-com:office:office" xmlns:r="http://schemas.openxmlformats.org/officeDocument/2006/relationships" xmlns:m="http://schemas.openxmlformats.org/officeDocument/2006/math" xmlns:v="urn:schemas-microsoft-com:vml" xmlns:wp14="http://schemas.microsoft.com/office/word/2010/wordprocessingDrawing" xmlns:wp="http://schemas.openxmlformats.org/drawingml/2006/wordprocessingDrawing" xmlns:w10="urn:schemas-microsoft-com:office:word" xmlns:w="http://schemas.openxmlformats.org/wordprocessingml/2006/main" xmlns:w14="http://schemas.microsoft.com/office/word/2010/wordml" xmlns:w15="http://schemas.microsoft.com/office/word/2012/wordml" xmlns:wpg="http://schemas.microsoft.com/office/word/2010/wordprocessingGroup" xmlns:wpi="http://schemas.microsoft.com/office/word/2010/wordprocessingInk" xmlns:wne="http://schemas.microsoft.com/office/word/2006/wordml" xmlns:wps="http://schemas.microsoft.com/office/word/2010/wordprocessingShape" mc:Ignorable="w14 w15 wp14">
+<w:hdr xmlns:wpc="http://schemas.microsoft.com/office/word/2010/wordprocessingCanvas" xmlns:cx="http://schemas.microsoft.com/office/drawing/2014/chartex" xmlns:cx1="http://schemas.microsoft.com/office/drawing/2015/9/8/chartex" xmlns:cx2="http://schemas.microsoft.com/office/drawing/2015/10/21/chartex" xmlns:cx3="http://schemas.microsoft.com/office/drawing/2016/5/9/chartex" xmlns:cx4="http://schemas.microsoft.com/office/drawing/2016/5/10/chartex" xmlns:cx5="http://schemas.microsoft.com/office/drawing/2016/5/11/chartex" xmlns:mc="http://schemas.openxmlformats.org/markup-compatibility/2006" xmlns:o="urn:schemas-microsoft-com:office:office" xmlns:r="http://schemas.openxmlformats.org/officeDocument/2006/relationships" xmlns:m="http://schemas.openxmlformats.org/officeDocument/2006/math" xmlns:v="urn:schemas-microsoft-com:vml" xmlns:wp14="http://schemas.microsoft.com/office/word/2010/wordprocessingDrawing" xmlns:wp="http://schemas.openxmlformats.org/drawingml/2006/wordprocessingDrawing" xmlns:w10="urn:schemas-microsoft-com:office:word" xmlns:w="http://schemas.openxmlformats.org/wordprocessingml/2006/main" xmlns:w14="http://schemas.microsoft.com/office/word/2010/wordml" xmlns:w15="http://schemas.microsoft.com/office/word/2012/wordml" xmlns:w16se="http://schemas.microsoft.com/office/word/2015/wordml/symex" xmlns:wpg="http://schemas.microsoft.com/office/word/2010/wordprocessingGroup" xmlns:wpi="http://schemas.microsoft.com/office/word/2010/wordprocessingInk" xmlns:wne="http://schemas.microsoft.com/office/word/2006/wordml" xmlns:wps="http://schemas.microsoft.com/office/word/2010/wordprocessingShape" mc:Ignorable="w14 w15 w16se wp14">
   <w:p>
     <w:pPr>
       <w:widowControl w:val="0"/>
@@ -10043,8 +8744,8 @@
 </file>
 
 <file path=word/numbering.xml><?xml version="1.0" encoding="utf-8"?>
-<w:numbering xmlns:wpc="http://schemas.microsoft.com/office/word/2010/wordprocessingCanvas" xmlns:mc="http://schemas.openxmlformats.org/markup-compatibility/2006" xmlns:o="urn:schemas-microsoft-com:office:office" xmlns:r="http://schemas.openxmlformats.org/officeDocument/2006/relationships" xmlns:m="http://schemas.openxmlformats.org/officeDocument/2006/math" xmlns:v="urn:schemas-microsoft-com:vml" xmlns:wp14="http://schemas.microsoft.com/office/word/2010/wordprocessingDrawing" xmlns:wp="http://schemas.openxmlformats.org/drawingml/2006/wordprocessingDrawing" xmlns:w10="urn:schemas-microsoft-com:office:word" xmlns:w="http://schemas.openxmlformats.org/wordprocessingml/2006/main" xmlns:w14="http://schemas.microsoft.com/office/word/2010/wordml" xmlns:w15="http://schemas.microsoft.com/office/word/2012/wordml" xmlns:wpg="http://schemas.microsoft.com/office/word/2010/wordprocessingGroup" xmlns:wpi="http://schemas.microsoft.com/office/word/2010/wordprocessingInk" xmlns:wne="http://schemas.microsoft.com/office/word/2006/wordml" xmlns:wps="http://schemas.microsoft.com/office/word/2010/wordprocessingShape" mc:Ignorable="w14 w15 wp14">
-  <w:abstractNum w:abstractNumId="0">
+<w:numbering xmlns:wpc="http://schemas.microsoft.com/office/word/2010/wordprocessingCanvas" xmlns:cx="http://schemas.microsoft.com/office/drawing/2014/chartex" xmlns:cx1="http://schemas.microsoft.com/office/drawing/2015/9/8/chartex" xmlns:cx2="http://schemas.microsoft.com/office/drawing/2015/10/21/chartex" xmlns:cx3="http://schemas.microsoft.com/office/drawing/2016/5/9/chartex" xmlns:cx4="http://schemas.microsoft.com/office/drawing/2016/5/10/chartex" xmlns:cx5="http://schemas.microsoft.com/office/drawing/2016/5/11/chartex" xmlns:mc="http://schemas.openxmlformats.org/markup-compatibility/2006" xmlns:o="urn:schemas-microsoft-com:office:office" xmlns:r="http://schemas.openxmlformats.org/officeDocument/2006/relationships" xmlns:m="http://schemas.openxmlformats.org/officeDocument/2006/math" xmlns:v="urn:schemas-microsoft-com:vml" xmlns:wp14="http://schemas.microsoft.com/office/word/2010/wordprocessingDrawing" xmlns:wp="http://schemas.openxmlformats.org/drawingml/2006/wordprocessingDrawing" xmlns:w10="urn:schemas-microsoft-com:office:word" xmlns:w="http://schemas.openxmlformats.org/wordprocessingml/2006/main" xmlns:w14="http://schemas.microsoft.com/office/word/2010/wordml" xmlns:w15="http://schemas.microsoft.com/office/word/2012/wordml" xmlns:w16se="http://schemas.microsoft.com/office/word/2015/wordml/symex" xmlns:wpg="http://schemas.microsoft.com/office/word/2010/wordprocessingGroup" xmlns:wpi="http://schemas.microsoft.com/office/word/2010/wordprocessingInk" xmlns:wne="http://schemas.microsoft.com/office/word/2006/wordml" xmlns:wps="http://schemas.microsoft.com/office/word/2010/wordprocessingShape" mc:Ignorable="w14 w15 w16se wp14">
+  <w:abstractNum w:abstractNumId="0" w15:restartNumberingAfterBreak="0">
     <w:nsid w:val="591E1527"/>
     <w:multiLevelType w:val="multilevel"/>
     <w:tmpl w:val="6472BE7C"/>
@@ -10164,7 +8865,7 @@
 </file>
 
 <file path=word/styles.xml><?xml version="1.0" encoding="utf-8"?>
-<w:styles xmlns:mc="http://schemas.openxmlformats.org/markup-compatibility/2006" xmlns:r="http://schemas.openxmlformats.org/officeDocument/2006/relationships" xmlns:w="http://schemas.openxmlformats.org/wordprocessingml/2006/main" xmlns:w14="http://schemas.microsoft.com/office/word/2010/wordml" xmlns:w15="http://schemas.microsoft.com/office/word/2012/wordml" mc:Ignorable="w14 w15">
+<w:styles xmlns:mc="http://schemas.openxmlformats.org/markup-compatibility/2006" xmlns:r="http://schemas.openxmlformats.org/officeDocument/2006/relationships" xmlns:w="http://schemas.openxmlformats.org/wordprocessingml/2006/main" xmlns:w14="http://schemas.microsoft.com/office/word/2010/wordml" xmlns:w15="http://schemas.microsoft.com/office/word/2012/wordml" xmlns:w16se="http://schemas.microsoft.com/office/word/2015/wordml/symex" mc:Ignorable="w14 w15 w16se">
   <w:docDefaults>
     <w:rPrDefault>
       <w:rPr>
@@ -10188,7 +8889,7 @@
       </w:pPr>
     </w:pPrDefault>
   </w:docDefaults>
-  <w:latentStyles w:defLockedState="0" w:defUIPriority="99" w:defSemiHidden="0" w:defUnhideWhenUsed="0" w:defQFormat="0" w:count="371">
+  <w:latentStyles w:defLockedState="0" w:defUIPriority="99" w:defSemiHidden="0" w:defUnhideWhenUsed="0" w:defQFormat="0" w:count="374">
     <w:lsdException w:name="Normal" w:uiPriority="0" w:qFormat="1"/>
     <w:lsdException w:name="heading 1" w:uiPriority="9" w:qFormat="1"/>
     <w:lsdException w:name="heading 2" w:semiHidden="1" w:uiPriority="9" w:unhideWhenUsed="1" w:qFormat="1"/>
@@ -10560,6 +9261,9 @@
     <w:lsdException w:name="List Table 5 Dark Accent 6" w:uiPriority="50"/>
     <w:lsdException w:name="List Table 6 Colorful Accent 6" w:uiPriority="51"/>
     <w:lsdException w:name="List Table 7 Colorful Accent 6" w:uiPriority="52"/>
+    <w:lsdException w:name="Mention" w:semiHidden="1" w:unhideWhenUsed="1"/>
+    <w:lsdException w:name="Smart Hyperlink" w:semiHidden="1" w:unhideWhenUsed="1"/>
+    <w:lsdException w:name="Hashtag" w:semiHidden="1" w:unhideWhenUsed="1"/>
   </w:latentStyles>
   <w:style w:type="paragraph" w:default="1" w:styleId="Normal">
     <w:name w:val="Normal"/>
@@ -10734,9 +9438,7 @@
       <w:tblStyleRowBandSize w:val="1"/>
       <w:tblStyleColBandSize w:val="1"/>
       <w:tblCellMar>
-        <w:top w:w="0" w:type="dxa"/>
         <w:left w:w="108" w:type="dxa"/>
-        <w:bottom w:w="0" w:type="dxa"/>
         <w:right w:w="108" w:type="dxa"/>
       </w:tblCellMar>
     </w:tblPr>
@@ -11203,17 +9905,16 @@
   </w:style>
   <w:style w:type="paragraph" w:customStyle="1" w:styleId="MeuTtulo">
     <w:name w:val="Meu Título"/>
-    <w:basedOn w:val="Ttulo"/>
+    <w:basedOn w:val="MeuTtulo1"/>
+    <w:next w:val="MeuTtulo1"/>
     <w:link w:val="MeuTtuloChar"/>
     <w:qFormat/>
-    <w:rsid w:val="00E97DEE"/>
+    <w:rsid w:val="006216F5"/>
     <w:pPr>
       <w:jc w:val="center"/>
     </w:pPr>
     <w:rPr>
-      <w:rFonts w:asciiTheme="majorHAnsi" w:hAnsiTheme="majorHAnsi" w:cstheme="majorHAnsi"/>
-      <w:b/>
-      <w:sz w:val="36"/>
+      <w:rFonts w:cstheme="majorHAnsi"/>
       <w:szCs w:val="44"/>
     </w:rPr>
   </w:style>
@@ -11233,7 +9934,7 @@
     <w:name w:val="Meu Título Char"/>
     <w:basedOn w:val="Fontepargpadro"/>
     <w:link w:val="MeuTtulo"/>
-    <w:rsid w:val="0038513F"/>
+    <w:rsid w:val="006216F5"/>
     <w:rPr>
       <w:rFonts w:asciiTheme="majorHAnsi" w:hAnsiTheme="majorHAnsi" w:cstheme="majorHAnsi"/>
       <w:b/>
@@ -11385,7 +10086,6 @@
       <w:spacing w:line="240" w:lineRule="auto"/>
     </w:pPr>
     <w:tblPr>
-      <w:tblInd w:w="0" w:type="dxa"/>
       <w:tblBorders>
         <w:top w:val="single" w:sz="4" w:space="0" w:color="BFBFBF" w:themeColor="background1" w:themeShade="BF"/>
         <w:left w:val="single" w:sz="4" w:space="0" w:color="BFBFBF" w:themeColor="background1" w:themeShade="BF"/>
@@ -11394,12 +10094,6 @@
         <w:insideH w:val="single" w:sz="4" w:space="0" w:color="BFBFBF" w:themeColor="background1" w:themeShade="BF"/>
         <w:insideV w:val="single" w:sz="4" w:space="0" w:color="BFBFBF" w:themeColor="background1" w:themeShade="BF"/>
       </w:tblBorders>
-      <w:tblCellMar>
-        <w:top w:w="0" w:type="dxa"/>
-        <w:left w:w="108" w:type="dxa"/>
-        <w:bottom w:w="0" w:type="dxa"/>
-        <w:right w:w="108" w:type="dxa"/>
-      </w:tblCellMar>
     </w:tblPr>
   </w:style>
   <w:style w:type="character" w:customStyle="1" w:styleId="Ttulo1Char">
@@ -11435,7 +10129,6 @@
       <w:spacing w:line="240" w:lineRule="auto"/>
     </w:pPr>
     <w:tblPr>
-      <w:tblInd w:w="0" w:type="dxa"/>
       <w:tblBorders>
         <w:top w:val="single" w:sz="4" w:space="0" w:color="auto"/>
         <w:left w:val="single" w:sz="4" w:space="0" w:color="auto"/>
@@ -11444,13 +10137,39 @@
         <w:insideH w:val="single" w:sz="4" w:space="0" w:color="auto"/>
         <w:insideV w:val="single" w:sz="4" w:space="0" w:color="auto"/>
       </w:tblBorders>
-      <w:tblCellMar>
-        <w:top w:w="0" w:type="dxa"/>
-        <w:left w:w="108" w:type="dxa"/>
-        <w:bottom w:w="0" w:type="dxa"/>
-        <w:right w:w="108" w:type="dxa"/>
-      </w:tblCellMar>
     </w:tblPr>
+  </w:style>
+  <w:style w:type="paragraph" w:customStyle="1" w:styleId="Sub-ttulo">
+    <w:name w:val="Sub-título"/>
+    <w:basedOn w:val="MeuTtulo3"/>
+    <w:next w:val="Normal"/>
+    <w:link w:val="Sub-ttuloChar"/>
+    <w:qFormat/>
+    <w:rsid w:val="00F861CF"/>
+    <w:pPr>
+      <w:shd w:val="clear" w:color="auto" w:fill="BFBFBF" w:themeFill="background1" w:themeFillShade="BF"/>
+      <w:spacing w:before="0" w:after="0" w:line="240" w:lineRule="auto"/>
+    </w:pPr>
+    <w:rPr>
+      <w:color w:val="auto"/>
+      <w:spacing w:val="20"/>
+    </w:rPr>
+  </w:style>
+  <w:style w:type="character" w:customStyle="1" w:styleId="Sub-ttuloChar">
+    <w:name w:val="Sub-título Char"/>
+    <w:basedOn w:val="Fontepargpadro"/>
+    <w:link w:val="Sub-ttulo"/>
+    <w:rsid w:val="00F861CF"/>
+    <w:rPr>
+      <w:rFonts w:asciiTheme="majorHAnsi" w:hAnsiTheme="majorHAnsi"/>
+      <w:b/>
+      <w:color w:val="auto"/>
+      <w:spacing w:val="20"/>
+      <w:sz w:val="28"/>
+      <w:szCs w:val="28"/>
+      <w:shd w:val="clear" w:color="auto" w:fill="BFBFBF" w:themeFill="background1" w:themeFillShade="BF"/>
+      <w:lang w:val="pt-BR"/>
+    </w:rPr>
   </w:style>
 </w:styles>
 </file>
